--- a/ProgressII/Progress2TestPlan.docx
+++ b/ProgressII/Progress2TestPlan.docx
@@ -306,7 +306,7 @@
             <v:path o:extrusionok="f" gradientshapeok="t" o:connecttype="rect"/>
             <o:lock v:ext="edit" aspectratio="t"/>
           </v:shapetype>
-          <v:shape id="_x0000_i1025" type="#_x0000_t75" alt="Microsoft Office 签名行​​..." style="width:193.4pt;height:101.9pt;mso-width-percent:0;mso-height-percent:0;mso-width-percent:0;mso-height-percent:0">
+          <v:shape id="_x0000_i1025" type="#_x0000_t75" alt="Microsoft Office 签名行​​..." style="width:193.25pt;height:101.55pt;mso-width-percent:0;mso-height-percent:0;mso-width-percent:0;mso-height-percent:0">
             <v:imagedata r:id="rId7" o:title=""/>
             <o:lock v:ext="edit" ungrouping="t" rotation="t" cropping="t" verticies="t" text="t" grouping="t"/>
             <o:signatureline v:ext="edit" id="{CB116C51-4251-4A2D-8301-3285B9CBD66D}" provid="{00000000-0000-0000-0000-000000000000}" o:suggestedsigner="Dr. Pree Thiengburanathum" issignatureline="t"/>
@@ -1638,21 +1638,7 @@
             <w:rStyle w:val="af"/>
             <w:noProof/>
           </w:rPr>
-          <w:t>UTC-05: Front-end: Method name: showSum</w:t>
-        </w:r>
-        <w:r>
-          <w:rPr>
-            <w:rStyle w:val="af"/>
-            <w:noProof/>
-          </w:rPr>
-          <w:t>m</w:t>
-        </w:r>
-        <w:r>
-          <w:rPr>
-            <w:rStyle w:val="af"/>
-            <w:noProof/>
-          </w:rPr>
-          <w:t>ary ()</w:t>
+          <w:t>UTC-05: Front-end: Method name: showSummary ()</w:t>
         </w:r>
         <w:r>
           <w:rPr>
@@ -6495,7 +6481,6 @@
     <w:p>
       <w:pPr>
         <w:rPr>
-          <w:rFonts w:hint="eastAsia"/>
           <w:b/>
           <w:bCs/>
         </w:rPr>
@@ -9973,9 +9958,6 @@
     <w:p>
       <w:pPr>
         <w:pStyle w:val="3"/>
-        <w:rPr>
-          <w:rFonts w:hint="eastAsia"/>
-        </w:rPr>
       </w:pPr>
       <w:bookmarkStart w:id="38" w:name="_Toc21463487"/>
       <w:r>
@@ -10435,9 +10417,6 @@
         <w:tabs>
           <w:tab w:val="left" w:pos="1013"/>
         </w:tabs>
-        <w:rPr>
-          <w:rFonts w:hint="eastAsia"/>
-        </w:rPr>
       </w:pPr>
       <w:r>
         <w:tab/>
@@ -10694,7 +10673,6 @@
               <w:ind w:left="240" w:right="240"/>
               <w:jc w:val="center"/>
               <w:rPr>
-                <w:rFonts w:hint="eastAsia"/>
                 <w:szCs w:val="24"/>
               </w:rPr>
             </w:pPr>
@@ -10806,7 +10784,6 @@
               <w:ind w:left="240" w:right="240"/>
               <w:jc w:val="center"/>
               <w:rPr>
-                <w:rFonts w:hint="eastAsia"/>
                 <w:szCs w:val="24"/>
               </w:rPr>
             </w:pPr>
@@ -10834,7 +10811,6 @@
               <w:ind w:right="240"/>
               <w:cnfStyle w:val="000000100000" w:firstRow="0" w:lastRow="0" w:firstColumn="0" w:lastColumn="0" w:oddVBand="0" w:evenVBand="0" w:oddHBand="1" w:evenHBand="0" w:firstRowFirstColumn="0" w:firstRowLastColumn="0" w:lastRowFirstColumn="0" w:lastRowLastColumn="0"/>
               <w:rPr>
-                <w:rFonts w:hint="eastAsia"/>
                 <w:szCs w:val="24"/>
               </w:rPr>
             </w:pPr>
@@ -10863,7 +10839,6 @@
               <w:jc w:val="center"/>
               <w:cnfStyle w:val="000000100000" w:firstRow="0" w:lastRow="0" w:firstColumn="0" w:lastColumn="0" w:oddVBand="0" w:evenVBand="0" w:oddHBand="1" w:evenHBand="0" w:firstRowFirstColumn="0" w:firstRowLastColumn="0" w:lastRowFirstColumn="0" w:lastRowLastColumn="0"/>
               <w:rPr>
-                <w:rFonts w:hint="eastAsia"/>
                 <w:szCs w:val="24"/>
               </w:rPr>
             </w:pPr>
@@ -10886,7 +10861,6 @@
               <w:jc w:val="center"/>
               <w:cnfStyle w:val="000000100000" w:firstRow="0" w:lastRow="0" w:firstColumn="0" w:lastColumn="0" w:oddVBand="0" w:evenVBand="0" w:oddHBand="1" w:evenHBand="0" w:firstRowFirstColumn="0" w:firstRowLastColumn="0" w:lastRowFirstColumn="0" w:lastRowLastColumn="0"/>
               <w:rPr>
-                <w:rFonts w:hint="eastAsia"/>
                 <w:szCs w:val="24"/>
               </w:rPr>
             </w:pPr>
@@ -11000,9 +10974,6 @@
         <w:tabs>
           <w:tab w:val="left" w:pos="1013"/>
         </w:tabs>
-        <w:rPr>
-          <w:rFonts w:hint="eastAsia"/>
-        </w:rPr>
       </w:pPr>
       <w:r>
         <w:t xml:space="preserve">  {"c_id": 1627,"content": "The user only left a rating.","date": "2017-11-12",</w:t>
@@ -11281,7 +11252,6 @@
               <w:ind w:left="240" w:right="240"/>
               <w:jc w:val="center"/>
               <w:rPr>
-                <w:rFonts w:hint="eastAsia"/>
                 <w:szCs w:val="24"/>
               </w:rPr>
             </w:pPr>
@@ -11393,7 +11363,6 @@
               <w:ind w:left="240" w:right="240"/>
               <w:jc w:val="center"/>
               <w:rPr>
-                <w:rFonts w:hint="eastAsia"/>
                 <w:szCs w:val="24"/>
               </w:rPr>
             </w:pPr>
@@ -11421,7 +11390,6 @@
               <w:ind w:right="240"/>
               <w:cnfStyle w:val="000000100000" w:firstRow="0" w:lastRow="0" w:firstColumn="0" w:lastColumn="0" w:oddVBand="0" w:evenVBand="0" w:oddHBand="1" w:evenHBand="0" w:firstRowFirstColumn="0" w:firstRowLastColumn="0" w:lastRowFirstColumn="0" w:lastRowLastColumn="0"/>
               <w:rPr>
-                <w:rFonts w:hint="eastAsia"/>
                 <w:szCs w:val="24"/>
               </w:rPr>
             </w:pPr>
@@ -11450,7 +11418,6 @@
               <w:jc w:val="center"/>
               <w:cnfStyle w:val="000000100000" w:firstRow="0" w:lastRow="0" w:firstColumn="0" w:lastColumn="0" w:oddVBand="0" w:evenVBand="0" w:oddHBand="1" w:evenHBand="0" w:firstRowFirstColumn="0" w:firstRowLastColumn="0" w:lastRowFirstColumn="0" w:lastRowLastColumn="0"/>
               <w:rPr>
-                <w:rFonts w:hint="eastAsia"/>
                 <w:szCs w:val="24"/>
               </w:rPr>
             </w:pPr>
@@ -11473,7 +11440,6 @@
               <w:jc w:val="center"/>
               <w:cnfStyle w:val="000000100000" w:firstRow="0" w:lastRow="0" w:firstColumn="0" w:lastColumn="0" w:oddVBand="0" w:evenVBand="0" w:oddHBand="1" w:evenHBand="0" w:firstRowFirstColumn="0" w:firstRowLastColumn="0" w:lastRowFirstColumn="0" w:lastRowLastColumn="0"/>
               <w:rPr>
-                <w:rFonts w:hint="eastAsia"/>
                 <w:szCs w:val="24"/>
               </w:rPr>
             </w:pPr>
@@ -11826,7 +11792,6 @@
               <w:ind w:left="240" w:right="240"/>
               <w:jc w:val="center"/>
               <w:rPr>
-                <w:rFonts w:hint="eastAsia"/>
                 <w:szCs w:val="24"/>
               </w:rPr>
             </w:pPr>
@@ -11854,7 +11819,6 @@
               <w:ind w:right="240"/>
               <w:cnfStyle w:val="000000000000" w:firstRow="0" w:lastRow="0" w:firstColumn="0" w:lastColumn="0" w:oddVBand="0" w:evenVBand="0" w:oddHBand="0" w:evenHBand="0" w:firstRowFirstColumn="0" w:firstRowLastColumn="0" w:lastRowFirstColumn="0" w:lastRowLastColumn="0"/>
               <w:rPr>
-                <w:rFonts w:hint="eastAsia"/>
                 <w:szCs w:val="24"/>
               </w:rPr>
             </w:pPr>
@@ -11883,7 +11847,6 @@
               <w:jc w:val="center"/>
               <w:cnfStyle w:val="000000000000" w:firstRow="0" w:lastRow="0" w:firstColumn="0" w:lastColumn="0" w:oddVBand="0" w:evenVBand="0" w:oddHBand="0" w:evenHBand="0" w:firstRowFirstColumn="0" w:firstRowLastColumn="0" w:lastRowFirstColumn="0" w:lastRowLastColumn="0"/>
               <w:rPr>
-                <w:rFonts w:hint="eastAsia"/>
                 <w:szCs w:val="24"/>
               </w:rPr>
             </w:pPr>
@@ -11906,7 +11869,6 @@
               <w:jc w:val="center"/>
               <w:cnfStyle w:val="000000000000" w:firstRow="0" w:lastRow="0" w:firstColumn="0" w:lastColumn="0" w:oddVBand="0" w:evenVBand="0" w:oddHBand="0" w:evenHBand="0" w:firstRowFirstColumn="0" w:firstRowLastColumn="0" w:lastRowFirstColumn="0" w:lastRowLastColumn="0"/>
               <w:rPr>
-                <w:rFonts w:hint="eastAsia"/>
                 <w:szCs w:val="24"/>
               </w:rPr>
             </w:pPr>
@@ -12276,7 +12238,6 @@
               <w:ind w:left="240" w:right="240"/>
               <w:jc w:val="center"/>
               <w:rPr>
-                <w:rFonts w:hint="eastAsia"/>
                 <w:szCs w:val="24"/>
               </w:rPr>
             </w:pPr>
@@ -12388,7 +12349,6 @@
               <w:ind w:left="240" w:right="240"/>
               <w:jc w:val="center"/>
               <w:rPr>
-                <w:rFonts w:hint="eastAsia"/>
                 <w:szCs w:val="24"/>
               </w:rPr>
             </w:pPr>
@@ -12416,7 +12376,6 @@
               <w:ind w:right="240"/>
               <w:cnfStyle w:val="000000100000" w:firstRow="0" w:lastRow="0" w:firstColumn="0" w:lastColumn="0" w:oddVBand="0" w:evenVBand="0" w:oddHBand="1" w:evenHBand="0" w:firstRowFirstColumn="0" w:firstRowLastColumn="0" w:lastRowFirstColumn="0" w:lastRowLastColumn="0"/>
               <w:rPr>
-                <w:rFonts w:hint="eastAsia"/>
                 <w:szCs w:val="24"/>
               </w:rPr>
             </w:pPr>
@@ -12445,7 +12404,6 @@
               <w:jc w:val="center"/>
               <w:cnfStyle w:val="000000100000" w:firstRow="0" w:lastRow="0" w:firstColumn="0" w:lastColumn="0" w:oddVBand="0" w:evenVBand="0" w:oddHBand="1" w:evenHBand="0" w:firstRowFirstColumn="0" w:firstRowLastColumn="0" w:lastRowFirstColumn="0" w:lastRowLastColumn="0"/>
               <w:rPr>
-                <w:rFonts w:hint="eastAsia"/>
                 <w:szCs w:val="24"/>
               </w:rPr>
             </w:pPr>
@@ -12468,7 +12426,6 @@
               <w:jc w:val="center"/>
               <w:cnfStyle w:val="000000100000" w:firstRow="0" w:lastRow="0" w:firstColumn="0" w:lastColumn="0" w:oddVBand="0" w:evenVBand="0" w:oddHBand="1" w:evenHBand="0" w:firstRowFirstColumn="0" w:firstRowLastColumn="0" w:lastRowFirstColumn="0" w:lastRowLastColumn="0"/>
               <w:rPr>
-                <w:rFonts w:hint="eastAsia"/>
                 <w:szCs w:val="24"/>
               </w:rPr>
             </w:pPr>
@@ -16618,7 +16575,7 @@
         <w:spacing w:after="0" w:line="240" w:lineRule="auto"/>
         <w:rPr>
           <w:rStyle w:val="ae"/>
-          <w:rFonts w:eastAsia="Times New Roman" w:cstheme="majorBidi" w:hint="eastAsia"/>
+          <w:rFonts w:eastAsia="Times New Roman" w:cstheme="majorBidi"/>
           <w:bCs w:val="0"/>
           <w:sz w:val="48"/>
           <w:szCs w:val="32"/>
@@ -17928,9 +17885,6 @@
     <w:p>
       <w:pPr>
         <w:pStyle w:val="3"/>
-        <w:rPr>
-          <w:rFonts w:hint="eastAsia"/>
-        </w:rPr>
       </w:pPr>
       <w:bookmarkStart w:id="50" w:name="_Toc21463499"/>
       <w:r>
@@ -18062,9 +18016,6 @@
         <w:tabs>
           <w:tab w:val="left" w:pos="1013"/>
         </w:tabs>
-        <w:rPr>
-          <w:rFonts w:hint="eastAsia"/>
-        </w:rPr>
       </w:pPr>
       <w:r>
         <w:rPr>
@@ -18295,7 +18246,19 @@
               <w:rPr>
                 <w:szCs w:val="24"/>
               </w:rPr>
-              <w:t>expectData11</w:t>
+              <w:t>expect</w:t>
+            </w:r>
+            <w:r>
+              <w:rPr>
+                <w:szCs w:val="24"/>
+              </w:rPr>
+              <w:t>ed</w:t>
+            </w:r>
+            <w:r>
+              <w:rPr>
+                <w:szCs w:val="24"/>
+              </w:rPr>
+              <w:t>Data11</w:t>
             </w:r>
           </w:p>
         </w:tc>
@@ -18416,7 +18379,6 @@
               <w:ind w:left="240" w:right="240"/>
               <w:jc w:val="center"/>
               <w:rPr>
-                <w:rFonts w:hint="eastAsia"/>
                 <w:szCs w:val="24"/>
               </w:rPr>
             </w:pPr>
@@ -18444,7 +18406,6 @@
               <w:ind w:right="240"/>
               <w:cnfStyle w:val="000000100000" w:firstRow="0" w:lastRow="0" w:firstColumn="0" w:lastColumn="0" w:oddVBand="0" w:evenVBand="0" w:oddHBand="1" w:evenHBand="0" w:firstRowFirstColumn="0" w:firstRowLastColumn="0" w:lastRowFirstColumn="0" w:lastRowLastColumn="0"/>
               <w:rPr>
-                <w:rFonts w:hint="eastAsia"/>
                 <w:szCs w:val="24"/>
               </w:rPr>
             </w:pPr>
@@ -18473,7 +18434,6 @@
               <w:jc w:val="center"/>
               <w:cnfStyle w:val="000000100000" w:firstRow="0" w:lastRow="0" w:firstColumn="0" w:lastColumn="0" w:oddVBand="0" w:evenVBand="0" w:oddHBand="1" w:evenHBand="0" w:firstRowFirstColumn="0" w:firstRowLastColumn="0" w:lastRowFirstColumn="0" w:lastRowLastColumn="0"/>
               <w:rPr>
-                <w:rFonts w:hint="eastAsia"/>
                 <w:szCs w:val="24"/>
               </w:rPr>
             </w:pPr>
@@ -18496,7 +18456,6 @@
               <w:jc w:val="center"/>
               <w:cnfStyle w:val="000000100000" w:firstRow="0" w:lastRow="0" w:firstColumn="0" w:lastColumn="0" w:oddVBand="0" w:evenVBand="0" w:oddHBand="1" w:evenHBand="0" w:firstRowFirstColumn="0" w:firstRowLastColumn="0" w:lastRowFirstColumn="0" w:lastRowLastColumn="0"/>
               <w:rPr>
-                <w:rFonts w:hint="eastAsia"/>
                 <w:szCs w:val="24"/>
               </w:rPr>
             </w:pPr>
@@ -18589,10 +18548,7 @@
         <w:t>get the comment count by date</w:t>
       </w:r>
       <w:r>
-        <w:t xml:space="preserve"> </w:t>
-      </w:r>
-      <w:r>
-        <w:t>from database</w:t>
+        <w:t xml:space="preserve"> from database</w:t>
       </w:r>
       <w:r>
         <w:t>.</w:t>
@@ -18638,9 +18594,6 @@
         <w:tabs>
           <w:tab w:val="left" w:pos="1013"/>
         </w:tabs>
-        <w:rPr>
-          <w:rFonts w:hint="eastAsia"/>
-        </w:rPr>
       </w:pPr>
       <w:r>
         <w:t>{"count": 1</w:t>
@@ -18869,7 +18822,19 @@
               <w:rPr>
                 <w:szCs w:val="24"/>
               </w:rPr>
-              <w:t>expectData12</w:t>
+              <w:t>expect</w:t>
+            </w:r>
+            <w:r>
+              <w:rPr>
+                <w:szCs w:val="24"/>
+              </w:rPr>
+              <w:t>ed</w:t>
+            </w:r>
+            <w:r>
+              <w:rPr>
+                <w:szCs w:val="24"/>
+              </w:rPr>
+              <w:t>Data12</w:t>
             </w:r>
           </w:p>
         </w:tc>
@@ -18990,7 +18955,6 @@
               <w:ind w:left="240" w:right="240"/>
               <w:jc w:val="center"/>
               <w:rPr>
-                <w:rFonts w:hint="eastAsia"/>
                 <w:szCs w:val="24"/>
               </w:rPr>
             </w:pPr>
@@ -19018,7 +18982,6 @@
               <w:ind w:right="240"/>
               <w:cnfStyle w:val="000000100000" w:firstRow="0" w:lastRow="0" w:firstColumn="0" w:lastColumn="0" w:oddVBand="0" w:evenVBand="0" w:oddHBand="1" w:evenHBand="0" w:firstRowFirstColumn="0" w:firstRowLastColumn="0" w:lastRowFirstColumn="0" w:lastRowLastColumn="0"/>
               <w:rPr>
-                <w:rFonts w:hint="eastAsia"/>
                 <w:szCs w:val="24"/>
               </w:rPr>
             </w:pPr>
@@ -19047,7 +19010,6 @@
               <w:jc w:val="center"/>
               <w:cnfStyle w:val="000000100000" w:firstRow="0" w:lastRow="0" w:firstColumn="0" w:lastColumn="0" w:oddVBand="0" w:evenVBand="0" w:oddHBand="1" w:evenHBand="0" w:firstRowFirstColumn="0" w:firstRowLastColumn="0" w:lastRowFirstColumn="0" w:lastRowLastColumn="0"/>
               <w:rPr>
-                <w:rFonts w:hint="eastAsia"/>
                 <w:szCs w:val="24"/>
               </w:rPr>
             </w:pPr>
@@ -19070,7 +19032,6 @@
               <w:jc w:val="center"/>
               <w:cnfStyle w:val="000000100000" w:firstRow="0" w:lastRow="0" w:firstColumn="0" w:lastColumn="0" w:oddVBand="0" w:evenVBand="0" w:oddHBand="1" w:evenHBand="0" w:firstRowFirstColumn="0" w:firstRowLastColumn="0" w:lastRowFirstColumn="0" w:lastRowLastColumn="0"/>
               <w:rPr>
-                <w:rFonts w:hint="eastAsia"/>
                 <w:szCs w:val="24"/>
               </w:rPr>
             </w:pPr>
@@ -19187,10 +19148,7 @@
         <w:t>comment count by date</w:t>
       </w:r>
       <w:r>
-        <w:t xml:space="preserve"> </w:t>
-      </w:r>
-      <w:r>
-        <w:t>from database</w:t>
+        <w:t xml:space="preserve"> from database</w:t>
       </w:r>
       <w:r>
         <w:t>.</w:t>
@@ -19248,9 +19206,6 @@
         <w:tabs>
           <w:tab w:val="left" w:pos="1013"/>
         </w:tabs>
-        <w:rPr>
-          <w:rFonts w:hint="eastAsia"/>
-        </w:rPr>
       </w:pPr>
       <w:r>
         <w:t xml:space="preserve">{"count": </w:t>
@@ -19482,7 +19437,19 @@
               <w:rPr>
                 <w:szCs w:val="24"/>
               </w:rPr>
-              <w:t>expectData1</w:t>
+              <w:t>expect</w:t>
+            </w:r>
+            <w:r>
+              <w:rPr>
+                <w:szCs w:val="24"/>
+              </w:rPr>
+              <w:t>ed</w:t>
+            </w:r>
+            <w:r>
+              <w:rPr>
+                <w:szCs w:val="24"/>
+              </w:rPr>
+              <w:t>Data1</w:t>
             </w:r>
             <w:r>
               <w:rPr>
@@ -19609,7 +19576,6 @@
               <w:ind w:left="240" w:right="240"/>
               <w:jc w:val="center"/>
               <w:rPr>
-                <w:rFonts w:hint="eastAsia"/>
                 <w:szCs w:val="24"/>
               </w:rPr>
             </w:pPr>
@@ -19637,7 +19603,6 @@
               <w:ind w:right="240"/>
               <w:cnfStyle w:val="000000100000" w:firstRow="0" w:lastRow="0" w:firstColumn="0" w:lastColumn="0" w:oddVBand="0" w:evenVBand="0" w:oddHBand="1" w:evenHBand="0" w:firstRowFirstColumn="0" w:firstRowLastColumn="0" w:lastRowFirstColumn="0" w:lastRowLastColumn="0"/>
               <w:rPr>
-                <w:rFonts w:hint="eastAsia"/>
                 <w:szCs w:val="24"/>
               </w:rPr>
             </w:pPr>
@@ -19666,7 +19631,6 @@
               <w:jc w:val="center"/>
               <w:cnfStyle w:val="000000100000" w:firstRow="0" w:lastRow="0" w:firstColumn="0" w:lastColumn="0" w:oddVBand="0" w:evenVBand="0" w:oddHBand="1" w:evenHBand="0" w:firstRowFirstColumn="0" w:firstRowLastColumn="0" w:lastRowFirstColumn="0" w:lastRowLastColumn="0"/>
               <w:rPr>
-                <w:rFonts w:hint="eastAsia"/>
                 <w:szCs w:val="24"/>
               </w:rPr>
             </w:pPr>
@@ -19689,7 +19653,6 @@
               <w:jc w:val="center"/>
               <w:cnfStyle w:val="000000100000" w:firstRow="0" w:lastRow="0" w:firstColumn="0" w:lastColumn="0" w:oddVBand="0" w:evenVBand="0" w:oddHBand="1" w:evenHBand="0" w:firstRowFirstColumn="0" w:firstRowLastColumn="0" w:lastRowFirstColumn="0" w:lastRowLastColumn="0"/>
               <w:rPr>
-                <w:rFonts w:hint="eastAsia"/>
                 <w:szCs w:val="24"/>
               </w:rPr>
             </w:pPr>
@@ -19792,19 +19755,13 @@
         <w:t>Description: This method will</w:t>
       </w:r>
       <w:r>
-        <w:t xml:space="preserve"> </w:t>
-      </w:r>
-      <w:r>
-        <w:t>receive http GET request and</w:t>
+        <w:t xml:space="preserve"> receive http GET request and</w:t>
       </w:r>
       <w:r>
         <w:t xml:space="preserve"> get the negative comment count by date</w:t>
       </w:r>
       <w:r>
-        <w:t xml:space="preserve"> </w:t>
-      </w:r>
-      <w:r>
-        <w:t>from database</w:t>
+        <w:t xml:space="preserve"> from database</w:t>
       </w:r>
       <w:r>
         <w:t>.</w:t>
@@ -19850,9 +19807,6 @@
         <w:tabs>
           <w:tab w:val="left" w:pos="1013"/>
         </w:tabs>
-        <w:rPr>
-          <w:rFonts w:hint="eastAsia"/>
-        </w:rPr>
       </w:pPr>
       <w:r>
         <w:t>{"count": 1</w:t>
@@ -20081,7 +20035,19 @@
               <w:rPr>
                 <w:szCs w:val="24"/>
               </w:rPr>
-              <w:t>expectData14</w:t>
+              <w:t>expect</w:t>
+            </w:r>
+            <w:r>
+              <w:rPr>
+                <w:szCs w:val="24"/>
+              </w:rPr>
+              <w:t>ed</w:t>
+            </w:r>
+            <w:r>
+              <w:rPr>
+                <w:szCs w:val="24"/>
+              </w:rPr>
+              <w:t>Data14</w:t>
             </w:r>
           </w:p>
         </w:tc>
@@ -20202,7 +20168,6 @@
               <w:ind w:left="240" w:right="240"/>
               <w:jc w:val="center"/>
               <w:rPr>
-                <w:rFonts w:hint="eastAsia"/>
                 <w:szCs w:val="24"/>
               </w:rPr>
             </w:pPr>
@@ -20230,7 +20195,6 @@
               <w:ind w:right="240"/>
               <w:cnfStyle w:val="000000100000" w:firstRow="0" w:lastRow="0" w:firstColumn="0" w:lastColumn="0" w:oddVBand="0" w:evenVBand="0" w:oddHBand="1" w:evenHBand="0" w:firstRowFirstColumn="0" w:firstRowLastColumn="0" w:lastRowFirstColumn="0" w:lastRowLastColumn="0"/>
               <w:rPr>
-                <w:rFonts w:hint="eastAsia"/>
                 <w:szCs w:val="24"/>
               </w:rPr>
             </w:pPr>
@@ -20259,7 +20223,6 @@
               <w:jc w:val="center"/>
               <w:cnfStyle w:val="000000100000" w:firstRow="0" w:lastRow="0" w:firstColumn="0" w:lastColumn="0" w:oddVBand="0" w:evenVBand="0" w:oddHBand="1" w:evenHBand="0" w:firstRowFirstColumn="0" w:firstRowLastColumn="0" w:lastRowFirstColumn="0" w:lastRowLastColumn="0"/>
               <w:rPr>
-                <w:rFonts w:hint="eastAsia"/>
                 <w:szCs w:val="24"/>
               </w:rPr>
             </w:pPr>
@@ -20282,7 +20245,6 @@
               <w:jc w:val="center"/>
               <w:cnfStyle w:val="000000100000" w:firstRow="0" w:lastRow="0" w:firstColumn="0" w:lastColumn="0" w:oddVBand="0" w:evenVBand="0" w:oddHBand="1" w:evenHBand="0" w:firstRowFirstColumn="0" w:firstRowLastColumn="0" w:lastRowFirstColumn="0" w:lastRowLastColumn="0"/>
               <w:rPr>
-                <w:rFonts w:hint="eastAsia"/>
                 <w:szCs w:val="24"/>
               </w:rPr>
             </w:pPr>
@@ -20385,19 +20347,13 @@
         <w:t>Description: This method will</w:t>
       </w:r>
       <w:r>
-        <w:t xml:space="preserve"> </w:t>
-      </w:r>
-      <w:r>
-        <w:t>receive http GET request and</w:t>
+        <w:t xml:space="preserve"> receive http GET request and</w:t>
       </w:r>
       <w:r>
         <w:t xml:space="preserve"> get the neutral comment count by date</w:t>
       </w:r>
       <w:r>
-        <w:t xml:space="preserve"> </w:t>
-      </w:r>
-      <w:r>
-        <w:t>from database</w:t>
+        <w:t xml:space="preserve"> from database</w:t>
       </w:r>
       <w:r>
         <w:t>.</w:t>
@@ -20443,9 +20399,6 @@
         <w:tabs>
           <w:tab w:val="left" w:pos="1013"/>
         </w:tabs>
-        <w:rPr>
-          <w:rFonts w:hint="eastAsia"/>
-        </w:rPr>
       </w:pPr>
       <w:r>
         <w:t>{"count": 0</w:t>
@@ -20674,7 +20627,19 @@
               <w:rPr>
                 <w:szCs w:val="24"/>
               </w:rPr>
-              <w:t>expectData15</w:t>
+              <w:t>expect</w:t>
+            </w:r>
+            <w:r>
+              <w:rPr>
+                <w:szCs w:val="24"/>
+              </w:rPr>
+              <w:t>ed</w:t>
+            </w:r>
+            <w:r>
+              <w:rPr>
+                <w:szCs w:val="24"/>
+              </w:rPr>
+              <w:t>Data15</w:t>
             </w:r>
           </w:p>
         </w:tc>
@@ -20795,7 +20760,6 @@
               <w:ind w:left="240" w:right="240"/>
               <w:jc w:val="center"/>
               <w:rPr>
-                <w:rFonts w:hint="eastAsia"/>
                 <w:szCs w:val="24"/>
               </w:rPr>
             </w:pPr>
@@ -20823,7 +20787,6 @@
               <w:ind w:right="240"/>
               <w:cnfStyle w:val="000000100000" w:firstRow="0" w:lastRow="0" w:firstColumn="0" w:lastColumn="0" w:oddVBand="0" w:evenVBand="0" w:oddHBand="1" w:evenHBand="0" w:firstRowFirstColumn="0" w:firstRowLastColumn="0" w:lastRowFirstColumn="0" w:lastRowLastColumn="0"/>
               <w:rPr>
-                <w:rFonts w:hint="eastAsia"/>
                 <w:szCs w:val="24"/>
               </w:rPr>
             </w:pPr>
@@ -20852,7 +20815,6 @@
               <w:jc w:val="center"/>
               <w:cnfStyle w:val="000000100000" w:firstRow="0" w:lastRow="0" w:firstColumn="0" w:lastColumn="0" w:oddVBand="0" w:evenVBand="0" w:oddHBand="1" w:evenHBand="0" w:firstRowFirstColumn="0" w:firstRowLastColumn="0" w:lastRowFirstColumn="0" w:lastRowLastColumn="0"/>
               <w:rPr>
-                <w:rFonts w:hint="eastAsia"/>
                 <w:szCs w:val="24"/>
               </w:rPr>
             </w:pPr>
@@ -20875,7 +20837,6 @@
               <w:jc w:val="center"/>
               <w:cnfStyle w:val="000000100000" w:firstRow="0" w:lastRow="0" w:firstColumn="0" w:lastColumn="0" w:oddVBand="0" w:evenVBand="0" w:oddHBand="1" w:evenHBand="0" w:firstRowFirstColumn="0" w:firstRowLastColumn="0" w:lastRowFirstColumn="0" w:lastRowLastColumn="0"/>
               <w:rPr>
-                <w:rFonts w:hint="eastAsia"/>
                 <w:szCs w:val="24"/>
               </w:rPr>
             </w:pPr>
@@ -20987,10 +20948,7 @@
         <w:t xml:space="preserve"> number of comments of each hotel</w:t>
       </w:r>
       <w:r>
-        <w:t xml:space="preserve"> </w:t>
-      </w:r>
-      <w:r>
-        <w:t>from database</w:t>
+        <w:t xml:space="preserve"> from database</w:t>
       </w:r>
       <w:r>
         <w:t>.</w:t>
@@ -21077,9 +21035,6 @@
         <w:tabs>
           <w:tab w:val="left" w:pos="1013"/>
         </w:tabs>
-        <w:rPr>
-          <w:rFonts w:hint="eastAsia"/>
-        </w:rPr>
       </w:pPr>
       <w:r>
         <w:t>{"count": 3,"hotel": "Il Giardino di Diana Bed and Breakfast"},]</w:t>
@@ -21299,7 +21254,19 @@
               <w:rPr>
                 <w:szCs w:val="24"/>
               </w:rPr>
-              <w:t>expectData1</w:t>
+              <w:t>expect</w:t>
+            </w:r>
+            <w:r>
+              <w:rPr>
+                <w:szCs w:val="24"/>
+              </w:rPr>
+              <w:t>ed</w:t>
+            </w:r>
+            <w:r>
+              <w:rPr>
+                <w:szCs w:val="24"/>
+              </w:rPr>
+              <w:t>Data1</w:t>
             </w:r>
             <w:r>
               <w:rPr>
@@ -21426,7 +21393,6 @@
               <w:ind w:left="240" w:right="240"/>
               <w:jc w:val="center"/>
               <w:rPr>
-                <w:rFonts w:hint="eastAsia"/>
                 <w:szCs w:val="24"/>
               </w:rPr>
             </w:pPr>
@@ -21454,7 +21420,6 @@
               <w:ind w:right="240"/>
               <w:cnfStyle w:val="000000100000" w:firstRow="0" w:lastRow="0" w:firstColumn="0" w:lastColumn="0" w:oddVBand="0" w:evenVBand="0" w:oddHBand="1" w:evenHBand="0" w:firstRowFirstColumn="0" w:firstRowLastColumn="0" w:lastRowFirstColumn="0" w:lastRowLastColumn="0"/>
               <w:rPr>
-                <w:rFonts w:hint="eastAsia"/>
                 <w:szCs w:val="24"/>
               </w:rPr>
             </w:pPr>
@@ -21483,7 +21448,6 @@
               <w:jc w:val="center"/>
               <w:cnfStyle w:val="000000100000" w:firstRow="0" w:lastRow="0" w:firstColumn="0" w:lastColumn="0" w:oddVBand="0" w:evenVBand="0" w:oddHBand="1" w:evenHBand="0" w:firstRowFirstColumn="0" w:firstRowLastColumn="0" w:lastRowFirstColumn="0" w:lastRowLastColumn="0"/>
               <w:rPr>
-                <w:rFonts w:hint="eastAsia"/>
                 <w:szCs w:val="24"/>
               </w:rPr>
             </w:pPr>
@@ -21506,7 +21470,6 @@
               <w:jc w:val="center"/>
               <w:cnfStyle w:val="000000100000" w:firstRow="0" w:lastRow="0" w:firstColumn="0" w:lastColumn="0" w:oddVBand="0" w:evenVBand="0" w:oddHBand="1" w:evenHBand="0" w:firstRowFirstColumn="0" w:firstRowLastColumn="0" w:lastRowFirstColumn="0" w:lastRowLastColumn="0"/>
               <w:rPr>
-                <w:rFonts w:hint="eastAsia"/>
                 <w:szCs w:val="24"/>
               </w:rPr>
             </w:pPr>
@@ -21602,10 +21565,7 @@
         <w:t>comment of inputting hotel</w:t>
       </w:r>
       <w:r>
-        <w:t xml:space="preserve"> </w:t>
-      </w:r>
-      <w:r>
-        <w:t>from database</w:t>
+        <w:t xml:space="preserve"> from database</w:t>
       </w:r>
       <w:r>
         <w:t>.</w:t>
@@ -21637,20 +21597,15 @@
         <w:t>e</w:t>
       </w:r>
       <w:r>
-        <w:t>xpectedData9 = [</w:t>
-      </w:r>
-    </w:p>
-    <w:p>
-      <w:pPr>
-        <w:tabs>
-          <w:tab w:val="left" w:pos="1013"/>
-        </w:tabs>
-        <w:rPr>
-          <w:rFonts w:hint="eastAsia"/>
-        </w:rPr>
-      </w:pPr>
-      <w:r>
-        <w:t xml:space="preserve">  {"c_id": 1627,"content": "The user only left a rating.","date": "2017-11-12",</w:t>
+        <w:t>xpectedData9 = [{"</w:t>
+      </w:r>
+      <w:proofErr w:type="spellStart"/>
+      <w:r>
+        <w:t>c_id</w:t>
+      </w:r>
+      <w:proofErr w:type="spellEnd"/>
+      <w:r>
+        <w:t>": 1627,"content": "The user only left a rating.","date": "2017-11-12",</w:t>
       </w:r>
       <w:r>
         <w:rPr>
@@ -21906,7 +21861,19 @@
               <w:rPr>
                 <w:szCs w:val="24"/>
               </w:rPr>
-              <w:t>expectData</w:t>
+              <w:t>expect</w:t>
+            </w:r>
+            <w:r>
+              <w:rPr>
+                <w:szCs w:val="24"/>
+              </w:rPr>
+              <w:t>ed</w:t>
+            </w:r>
+            <w:r>
+              <w:rPr>
+                <w:szCs w:val="24"/>
+              </w:rPr>
+              <w:t>Data</w:t>
             </w:r>
             <w:r>
               <w:rPr>
@@ -22000,13 +21967,7 @@
               <w:rPr>
                 <w:szCs w:val="24"/>
               </w:rPr>
-              <w:t xml:space="preserve">ame = </w:t>
-            </w:r>
-            <w:r>
-              <w:rPr>
-                <w:szCs w:val="24"/>
-              </w:rPr>
-              <w:t>“</w:t>
+              <w:t>ame = “</w:t>
             </w:r>
             <w:r>
               <w:rPr>
@@ -22058,7 +22019,6 @@
               <w:ind w:left="240" w:right="240"/>
               <w:jc w:val="center"/>
               <w:rPr>
-                <w:rFonts w:hint="eastAsia"/>
                 <w:szCs w:val="24"/>
               </w:rPr>
             </w:pPr>
@@ -22079,7 +22039,6 @@
               <w:ind w:right="240"/>
               <w:cnfStyle w:val="000000100000" w:firstRow="0" w:lastRow="0" w:firstColumn="0" w:lastColumn="0" w:oddVBand="0" w:evenVBand="0" w:oddHBand="1" w:evenHBand="0" w:firstRowFirstColumn="0" w:firstRowLastColumn="0" w:lastRowFirstColumn="0" w:lastRowLastColumn="0"/>
               <w:rPr>
-                <w:rFonts w:hint="eastAsia"/>
                 <w:szCs w:val="24"/>
               </w:rPr>
             </w:pPr>
@@ -22122,13 +22081,7 @@
               <w:rPr>
                 <w:szCs w:val="24"/>
               </w:rPr>
-              <w:t xml:space="preserve">ame = </w:t>
-            </w:r>
-            <w:r>
-              <w:rPr>
-                <w:szCs w:val="24"/>
-              </w:rPr>
-              <w:t>“</w:t>
+              <w:t>ame = “</w:t>
             </w:r>
             <w:r>
               <w:rPr>
@@ -22154,7 +22107,6 @@
               <w:jc w:val="center"/>
               <w:cnfStyle w:val="000000100000" w:firstRow="0" w:lastRow="0" w:firstColumn="0" w:lastColumn="0" w:oddVBand="0" w:evenVBand="0" w:oddHBand="1" w:evenHBand="0" w:firstRowFirstColumn="0" w:firstRowLastColumn="0" w:lastRowFirstColumn="0" w:lastRowLastColumn="0"/>
               <w:rPr>
-                <w:rFonts w:hint="eastAsia"/>
                 <w:szCs w:val="24"/>
               </w:rPr>
             </w:pPr>
@@ -22189,7 +22141,6 @@
                 <w:rFonts w:hint="eastAsia"/>
                 <w:szCs w:val="24"/>
               </w:rPr>
-              <w:lastRenderedPageBreak/>
               <w:t>7</w:t>
             </w:r>
             <w:r>
@@ -22209,7 +22160,6 @@
               <w:ind w:right="240"/>
               <w:cnfStyle w:val="000000000000" w:firstRow="0" w:lastRow="0" w:firstColumn="0" w:lastColumn="0" w:oddVBand="0" w:evenVBand="0" w:oddHBand="0" w:evenHBand="0" w:firstRowFirstColumn="0" w:firstRowLastColumn="0" w:lastRowFirstColumn="0" w:lastRowLastColumn="0"/>
               <w:rPr>
-                <w:rFonts w:hint="eastAsia"/>
                 <w:szCs w:val="24"/>
               </w:rPr>
             </w:pPr>
@@ -22252,19 +22202,7 @@
               <w:rPr>
                 <w:szCs w:val="24"/>
               </w:rPr>
-              <w:t xml:space="preserve">ame = </w:t>
-            </w:r>
-            <w:r>
-              <w:rPr>
-                <w:szCs w:val="24"/>
-              </w:rPr>
-              <w:t>“AAA</w:t>
-            </w:r>
-            <w:r>
-              <w:rPr>
-                <w:szCs w:val="24"/>
-              </w:rPr>
-              <w:t>”</w:t>
+              <w:t>ame = “AAA”</w:t>
             </w:r>
           </w:p>
         </w:tc>
@@ -22308,13 +22246,11 @@
         </w:rPr>
       </w:pPr>
       <w:r>
+        <w:lastRenderedPageBreak/>
         <w:t>UTC-</w:t>
       </w:r>
       <w:r>
-        <w:t>2</w:t>
-      </w:r>
-      <w:r>
-        <w:t>9</w:t>
+        <w:t>29</w:t>
       </w:r>
       <w:r>
         <w:t>:</w:t>
@@ -22376,13 +22312,7 @@
         <w:t xml:space="preserve"> </w:t>
       </w:r>
       <w:r>
-        <w:t xml:space="preserve">receive http </w:t>
-      </w:r>
-      <w:r>
-        <w:t>POST</w:t>
-      </w:r>
-      <w:r>
-        <w:t xml:space="preserve"> request and </w:t>
+        <w:t xml:space="preserve">receive http POST request and </w:t>
       </w:r>
       <w:r>
         <w:t>store the comment to database.</w:t>
@@ -22415,37 +22345,19 @@
         <w:t>e</w:t>
       </w:r>
       <w:r>
-        <w:t>xpectedData</w:t>
-      </w:r>
-      <w:r>
-        <w:t>17</w:t>
-      </w:r>
-      <w:r>
-        <w:t xml:space="preserve"> = </w:t>
-      </w:r>
-      <w:r>
-        <w:t>{"c_id": 1675,"content": "Hate it",</w:t>
-      </w:r>
-      <w:r>
+        <w:t xml:space="preserve">xpectedData17 = </w:t>
+      </w:r>
+      <w:r>
+        <w:t>{"c_id": 1675,"content": "Hate it", "date": "2019-10-08",</w:t>
+      </w:r>
+      <w:r>
+        <w:rPr>
+          <w:rFonts w:hint="eastAsia"/>
+        </w:rPr>
         <w:t xml:space="preserve"> </w:t>
       </w:r>
       <w:r>
-        <w:t>"date": "2019-10-08",</w:t>
-      </w:r>
-      <w:r>
-        <w:rPr>
-          <w:rFonts w:hint="eastAsia"/>
-        </w:rPr>
-        <w:t xml:space="preserve"> </w:t>
-      </w:r>
-      <w:r>
-        <w:t>"rating":</w:t>
-      </w:r>
-      <w:r>
-        <w:t xml:space="preserve"> </w:t>
-      </w:r>
-      <w:r>
-        <w:t>10}</w:t>
+        <w:t>"rating": 10}</w:t>
       </w:r>
     </w:p>
     <w:p>
@@ -22462,19 +22374,7 @@
         <w:t>e</w:t>
       </w:r>
       <w:r>
-        <w:t>xpectedData1</w:t>
-      </w:r>
-      <w:r>
-        <w:t>8</w:t>
-      </w:r>
-      <w:r>
-        <w:t xml:space="preserve"> = {"c_id": 167</w:t>
-      </w:r>
-      <w:r>
-        <w:t>6</w:t>
-      </w:r>
-      <w:r>
-        <w:t>,</w:t>
+        <w:t>xpectedData18 = {"c_id": 1676,</w:t>
       </w:r>
       <w:r>
         <w:rPr>
@@ -22483,13 +22383,7 @@
         <w:t xml:space="preserve"> </w:t>
       </w:r>
       <w:r>
-        <w:t>"content": "</w:t>
-      </w:r>
-      <w:r>
-        <w:t>Love</w:t>
-      </w:r>
-      <w:r>
-        <w:t xml:space="preserve"> it",</w:t>
+        <w:t>"content": "Love it",</w:t>
       </w:r>
       <w:r>
         <w:rPr>
@@ -22507,13 +22401,7 @@
         <w:t xml:space="preserve"> </w:t>
       </w:r>
       <w:r>
-        <w:t xml:space="preserve">"rating": </w:t>
-      </w:r>
-      <w:r>
-        <w:t>50</w:t>
-      </w:r>
-      <w:r>
-        <w:t>}</w:t>
+        <w:t>"rating": 50}</w:t>
       </w:r>
     </w:p>
     <w:p>
@@ -22530,19 +22418,7 @@
         <w:t>e</w:t>
       </w:r>
       <w:r>
-        <w:t>xpectedData1</w:t>
-      </w:r>
-      <w:r>
-        <w:t>9</w:t>
-      </w:r>
-      <w:r>
-        <w:t xml:space="preserve"> = {"c_id": 167</w:t>
-      </w:r>
-      <w:r>
-        <w:t>7</w:t>
-      </w:r>
-      <w:r>
-        <w:t>,</w:t>
+        <w:t>xpectedData19 = {"c_id": 1677,</w:t>
       </w:r>
       <w:r>
         <w:rPr>
@@ -22551,13 +22427,7 @@
         <w:t xml:space="preserve"> </w:t>
       </w:r>
       <w:r>
-        <w:t>"content": "</w:t>
-      </w:r>
-      <w:r>
-        <w:t>It’s ok</w:t>
-      </w:r>
-      <w:r>
-        <w:t>",</w:t>
+        <w:t>"content": "It’s ok",</w:t>
       </w:r>
       <w:r>
         <w:rPr>
@@ -22575,13 +22445,7 @@
         <w:t xml:space="preserve"> </w:t>
       </w:r>
       <w:r>
-        <w:t xml:space="preserve">"rating": </w:t>
-      </w:r>
-      <w:r>
-        <w:t>30</w:t>
-      </w:r>
-      <w:r>
-        <w:t>}</w:t>
+        <w:t>"rating": 30}</w:t>
       </w:r>
     </w:p>
     <w:p>
@@ -22590,9 +22454,6 @@
           <w:tab w:val="left" w:pos="1013"/>
         </w:tabs>
         <w:spacing w:line="240" w:lineRule="auto"/>
-        <w:rPr>
-          <w:rFonts w:hint="eastAsia"/>
-        </w:rPr>
       </w:pPr>
     </w:p>
     <w:tbl>
@@ -22604,9 +22465,9 @@
       </w:tblPr>
       <w:tblGrid>
         <w:gridCol w:w="963"/>
-        <w:gridCol w:w="2576"/>
-        <w:gridCol w:w="2410"/>
-        <w:gridCol w:w="3517"/>
+        <w:gridCol w:w="3427"/>
+        <w:gridCol w:w="2976"/>
+        <w:gridCol w:w="2100"/>
       </w:tblGrid>
       <w:tr>
         <w:trPr>
@@ -22621,7 +22482,6 @@
           <w:p>
             <w:pPr>
               <w:ind w:left="240" w:right="240"/>
-              <w:jc w:val="center"/>
               <w:rPr>
                 <w:szCs w:val="24"/>
               </w:rPr>
@@ -22636,12 +22496,11 @@
         </w:tc>
         <w:tc>
           <w:tcPr>
-            <w:tcW w:w="2576" w:type="dxa"/>
-          </w:tcPr>
-          <w:p>
-            <w:pPr>
-              <w:ind w:left="240" w:right="240"/>
-              <w:jc w:val="center"/>
+            <w:tcW w:w="3427" w:type="dxa"/>
+          </w:tcPr>
+          <w:p>
+            <w:pPr>
+              <w:ind w:left="240" w:right="240"/>
               <w:cnfStyle w:val="100000000000" w:firstRow="1" w:lastRow="0" w:firstColumn="0" w:lastColumn="0" w:oddVBand="0" w:evenVBand="0" w:oddHBand="0" w:evenHBand="0" w:firstRowFirstColumn="0" w:firstRowLastColumn="0" w:lastRowFirstColumn="0" w:lastRowLastColumn="0"/>
               <w:rPr>
                 <w:szCs w:val="24"/>
@@ -22657,12 +22516,11 @@
         </w:tc>
         <w:tc>
           <w:tcPr>
-            <w:tcW w:w="2410" w:type="dxa"/>
-          </w:tcPr>
-          <w:p>
-            <w:pPr>
-              <w:ind w:left="240" w:right="240"/>
-              <w:jc w:val="center"/>
+            <w:tcW w:w="2976" w:type="dxa"/>
+          </w:tcPr>
+          <w:p>
+            <w:pPr>
+              <w:ind w:left="240" w:right="240"/>
               <w:cnfStyle w:val="100000000000" w:firstRow="1" w:lastRow="0" w:firstColumn="0" w:lastColumn="0" w:oddVBand="0" w:evenVBand="0" w:oddHBand="0" w:evenHBand="0" w:firstRowFirstColumn="0" w:firstRowLastColumn="0" w:lastRowFirstColumn="0" w:lastRowLastColumn="0"/>
               <w:rPr>
                 <w:szCs w:val="24"/>
@@ -22685,12 +22543,11 @@
         </w:tc>
         <w:tc>
           <w:tcPr>
-            <w:tcW w:w="3517" w:type="dxa"/>
-          </w:tcPr>
-          <w:p>
-            <w:pPr>
-              <w:ind w:left="240" w:right="240"/>
-              <w:jc w:val="center"/>
+            <w:tcW w:w="2100" w:type="dxa"/>
+          </w:tcPr>
+          <w:p>
+            <w:pPr>
+              <w:ind w:left="240" w:right="240"/>
               <w:cnfStyle w:val="100000000000" w:firstRow="1" w:lastRow="0" w:firstColumn="0" w:lastColumn="0" w:oddVBand="0" w:evenVBand="0" w:oddHBand="0" w:evenHBand="0" w:firstRowFirstColumn="0" w:firstRowLastColumn="0" w:lastRowFirstColumn="0" w:lastRowLastColumn="0"/>
               <w:rPr>
                 <w:szCs w:val="24"/>
@@ -22747,7 +22604,7 @@
         </w:tc>
         <w:tc>
           <w:tcPr>
-            <w:tcW w:w="2576" w:type="dxa"/>
+            <w:tcW w:w="3427" w:type="dxa"/>
           </w:tcPr>
           <w:p>
             <w:pPr>
@@ -22773,7 +22630,7 @@
         </w:tc>
         <w:tc>
           <w:tcPr>
-            <w:tcW w:w="2410" w:type="dxa"/>
+            <w:tcW w:w="2976" w:type="dxa"/>
           </w:tcPr>
           <w:p>
             <w:pPr>
@@ -22843,7 +22700,7 @@
         </w:tc>
         <w:tc>
           <w:tcPr>
-            <w:tcW w:w="3517" w:type="dxa"/>
+            <w:tcW w:w="2100" w:type="dxa"/>
           </w:tcPr>
           <w:p>
             <w:pPr>
@@ -22857,13 +22714,19 @@
               <w:rPr>
                 <w:szCs w:val="24"/>
               </w:rPr>
-              <w:t>expectData</w:t>
-            </w:r>
-            <w:r>
-              <w:rPr>
-                <w:szCs w:val="24"/>
-              </w:rPr>
-              <w:t xml:space="preserve">17, </w:t>
+              <w:t>expect</w:t>
+            </w:r>
+            <w:r>
+              <w:rPr>
+                <w:szCs w:val="24"/>
+              </w:rPr>
+              <w:t>ed</w:t>
+            </w:r>
+            <w:r>
+              <w:rPr>
+                <w:szCs w:val="24"/>
+              </w:rPr>
+              <w:t xml:space="preserve">Data17, </w:t>
             </w:r>
           </w:p>
           <w:p>
@@ -22909,7 +22772,6 @@
             <w:pPr>
               <w:ind w:left="240" w:right="240"/>
               <w:rPr>
-                <w:rFonts w:hint="eastAsia"/>
                 <w:szCs w:val="24"/>
               </w:rPr>
             </w:pPr>
@@ -22930,7 +22792,7 @@
         </w:tc>
         <w:tc>
           <w:tcPr>
-            <w:tcW w:w="2576" w:type="dxa"/>
+            <w:tcW w:w="3427" w:type="dxa"/>
           </w:tcPr>
           <w:p>
             <w:pPr>
@@ -22944,26 +22806,13 @@
               <w:rPr>
                 <w:szCs w:val="24"/>
               </w:rPr>
-              <w:t xml:space="preserve">Test when connect to database and input a </w:t>
-            </w:r>
-            <w:r>
-              <w:rPr>
-                <w:szCs w:val="24"/>
-              </w:rPr>
-              <w:lastRenderedPageBreak/>
-              <w:t>positive</w:t>
-            </w:r>
-            <w:r>
-              <w:rPr>
-                <w:szCs w:val="24"/>
-              </w:rPr>
-              <w:t xml:space="preserve"> comment</w:t>
-            </w:r>
-          </w:p>
-        </w:tc>
-        <w:tc>
-          <w:tcPr>
-            <w:tcW w:w="2410" w:type="dxa"/>
+              <w:t>Test when connect to database and input a positive comment</w:t>
+            </w:r>
+          </w:p>
+        </w:tc>
+        <w:tc>
+          <w:tcPr>
+            <w:tcW w:w="2976" w:type="dxa"/>
           </w:tcPr>
           <w:p>
             <w:pPr>
@@ -22978,7 +22827,6 @@
               <w:rPr>
                 <w:szCs w:val="24"/>
               </w:rPr>
-              <w:lastRenderedPageBreak/>
               <w:t>{"content": "</w:t>
             </w:r>
             <w:r>
@@ -23016,7 +22864,6 @@
               <w:rPr>
                 <w:szCs w:val="24"/>
               </w:rPr>
-              <w:lastRenderedPageBreak/>
               <w:t>"user":</w:t>
             </w:r>
             <w:r>
@@ -23047,7 +22894,7 @@
         </w:tc>
         <w:tc>
           <w:tcPr>
-            <w:tcW w:w="3517" w:type="dxa"/>
+            <w:tcW w:w="2100" w:type="dxa"/>
           </w:tcPr>
           <w:p>
             <w:pPr>
@@ -23061,20 +22908,19 @@
               <w:rPr>
                 <w:szCs w:val="24"/>
               </w:rPr>
-              <w:lastRenderedPageBreak/>
-              <w:t>expectData1</w:t>
-            </w:r>
-            <w:r>
-              <w:rPr>
-                <w:szCs w:val="24"/>
-              </w:rPr>
-              <w:t>8</w:t>
-            </w:r>
-            <w:r>
-              <w:rPr>
-                <w:szCs w:val="24"/>
-              </w:rPr>
-              <w:t xml:space="preserve">, </w:t>
+              <w:t>expect</w:t>
+            </w:r>
+            <w:r>
+              <w:rPr>
+                <w:szCs w:val="24"/>
+              </w:rPr>
+              <w:t>ed</w:t>
+            </w:r>
+            <w:r>
+              <w:rPr>
+                <w:szCs w:val="24"/>
+              </w:rPr>
+              <w:t xml:space="preserve">Data18, </w:t>
             </w:r>
           </w:p>
           <w:p>
@@ -23122,15 +22968,15 @@
               <w:ind w:left="240" w:right="240"/>
               <w:jc w:val="center"/>
               <w:rPr>
-                <w:rFonts w:hint="eastAsia"/>
-                <w:szCs w:val="24"/>
-              </w:rPr>
-            </w:pPr>
-            <w:r>
-              <w:rPr>
-                <w:rFonts w:hint="eastAsia"/>
-                <w:szCs w:val="24"/>
-              </w:rPr>
+                <w:szCs w:val="24"/>
+              </w:rPr>
+            </w:pPr>
+            <w:r>
+              <w:rPr>
+                <w:rFonts w:hint="eastAsia"/>
+                <w:szCs w:val="24"/>
+              </w:rPr>
+              <w:lastRenderedPageBreak/>
               <w:t>7</w:t>
             </w:r>
             <w:r>
@@ -23143,7 +22989,7 @@
         </w:tc>
         <w:tc>
           <w:tcPr>
-            <w:tcW w:w="2576" w:type="dxa"/>
+            <w:tcW w:w="3427" w:type="dxa"/>
           </w:tcPr>
           <w:p>
             <w:pPr>
@@ -23157,25 +23003,13 @@
               <w:rPr>
                 <w:szCs w:val="24"/>
               </w:rPr>
-              <w:t>Test when connect to database and input a ne</w:t>
-            </w:r>
-            <w:r>
-              <w:rPr>
-                <w:szCs w:val="24"/>
-              </w:rPr>
-              <w:t>utral</w:t>
-            </w:r>
-            <w:r>
-              <w:rPr>
-                <w:szCs w:val="24"/>
-              </w:rPr>
-              <w:t xml:space="preserve"> comment</w:t>
-            </w:r>
-          </w:p>
-        </w:tc>
-        <w:tc>
-          <w:tcPr>
-            <w:tcW w:w="2410" w:type="dxa"/>
+              <w:t>Test when connect to database and input a neutral comment</w:t>
+            </w:r>
+          </w:p>
+        </w:tc>
+        <w:tc>
+          <w:tcPr>
+            <w:tcW w:w="2976" w:type="dxa"/>
           </w:tcPr>
           <w:p>
             <w:pPr>
@@ -23257,7 +23091,7 @@
         </w:tc>
         <w:tc>
           <w:tcPr>
-            <w:tcW w:w="3517" w:type="dxa"/>
+            <w:tcW w:w="2100" w:type="dxa"/>
           </w:tcPr>
           <w:p>
             <w:pPr>
@@ -23271,19 +23105,19 @@
               <w:rPr>
                 <w:szCs w:val="24"/>
               </w:rPr>
-              <w:t>expectData1</w:t>
-            </w:r>
-            <w:r>
-              <w:rPr>
-                <w:szCs w:val="24"/>
-              </w:rPr>
-              <w:t>9</w:t>
-            </w:r>
-            <w:r>
-              <w:rPr>
-                <w:szCs w:val="24"/>
-              </w:rPr>
-              <w:t xml:space="preserve">, </w:t>
+              <w:t>expect</w:t>
+            </w:r>
+            <w:r>
+              <w:rPr>
+                <w:szCs w:val="24"/>
+              </w:rPr>
+              <w:t>ed</w:t>
+            </w:r>
+            <w:r>
+              <w:rPr>
+                <w:szCs w:val="24"/>
+              </w:rPr>
+              <w:t xml:space="preserve">Data19, </w:t>
             </w:r>
           </w:p>
           <w:p>
@@ -23350,7 +23184,7 @@
         </w:tc>
         <w:tc>
           <w:tcPr>
-            <w:tcW w:w="2576" w:type="dxa"/>
+            <w:tcW w:w="3427" w:type="dxa"/>
           </w:tcPr>
           <w:p>
             <w:pPr>
@@ -23377,7 +23211,7 @@
         </w:tc>
         <w:tc>
           <w:tcPr>
-            <w:tcW w:w="2410" w:type="dxa"/>
+            <w:tcW w:w="2976" w:type="dxa"/>
           </w:tcPr>
           <w:p>
             <w:pPr>
@@ -23459,7 +23293,7 @@
         </w:tc>
         <w:tc>
           <w:tcPr>
-            <w:tcW w:w="3517" w:type="dxa"/>
+            <w:tcW w:w="2100" w:type="dxa"/>
           </w:tcPr>
           <w:p>
             <w:pPr>
@@ -23473,7 +23307,19 @@
               <w:rPr>
                 <w:szCs w:val="24"/>
               </w:rPr>
-              <w:t xml:space="preserve">expectData19, </w:t>
+              <w:t>expect</w:t>
+            </w:r>
+            <w:r>
+              <w:rPr>
+                <w:szCs w:val="24"/>
+              </w:rPr>
+              <w:t>ed</w:t>
+            </w:r>
+            <w:r>
+              <w:rPr>
+                <w:szCs w:val="24"/>
+              </w:rPr>
+              <w:t xml:space="preserve">Data19, </w:t>
             </w:r>
           </w:p>
           <w:p>
@@ -23521,34 +23367,26 @@
               <w:ind w:left="240" w:right="240"/>
               <w:jc w:val="center"/>
               <w:rPr>
-                <w:rFonts w:hint="eastAsia"/>
-                <w:szCs w:val="24"/>
-              </w:rPr>
-            </w:pPr>
-            <w:r>
-              <w:rPr>
-                <w:szCs w:val="24"/>
-              </w:rPr>
-              <w:t>7</w:t>
-            </w:r>
-            <w:r>
-              <w:rPr>
-                <w:szCs w:val="24"/>
-              </w:rPr>
-              <w:t>6</w:t>
-            </w:r>
-          </w:p>
-        </w:tc>
-        <w:tc>
-          <w:tcPr>
-            <w:tcW w:w="2576" w:type="dxa"/>
+                <w:szCs w:val="24"/>
+              </w:rPr>
+            </w:pPr>
+            <w:r>
+              <w:rPr>
+                <w:szCs w:val="24"/>
+              </w:rPr>
+              <w:t>76</w:t>
+            </w:r>
+          </w:p>
+        </w:tc>
+        <w:tc>
+          <w:tcPr>
+            <w:tcW w:w="3427" w:type="dxa"/>
           </w:tcPr>
           <w:p>
             <w:pPr>
               <w:ind w:right="240"/>
               <w:cnfStyle w:val="000000100000" w:firstRow="0" w:lastRow="0" w:firstColumn="0" w:lastColumn="0" w:oddVBand="0" w:evenVBand="0" w:oddHBand="1" w:evenHBand="0" w:firstRowFirstColumn="0" w:firstRowLastColumn="0" w:lastRowFirstColumn="0" w:lastRowLastColumn="0"/>
               <w:rPr>
-                <w:rFonts w:hint="eastAsia"/>
                 <w:szCs w:val="24"/>
               </w:rPr>
             </w:pPr>
@@ -23569,7 +23407,7 @@
         </w:tc>
         <w:tc>
           <w:tcPr>
-            <w:tcW w:w="2410" w:type="dxa"/>
+            <w:tcW w:w="2976" w:type="dxa"/>
           </w:tcPr>
           <w:p>
             <w:pPr>
@@ -23577,7 +23415,6 @@
               <w:jc w:val="center"/>
               <w:cnfStyle w:val="000000100000" w:firstRow="0" w:lastRow="0" w:firstColumn="0" w:lastColumn="0" w:oddVBand="0" w:evenVBand="0" w:oddHBand="1" w:evenHBand="0" w:firstRowFirstColumn="0" w:firstRowLastColumn="0" w:lastRowFirstColumn="0" w:lastRowLastColumn="0"/>
               <w:rPr>
-                <w:rFonts w:hint="eastAsia"/>
                 <w:szCs w:val="24"/>
               </w:rPr>
             </w:pPr>
@@ -23592,7 +23429,7 @@
         </w:tc>
         <w:tc>
           <w:tcPr>
-            <w:tcW w:w="3517" w:type="dxa"/>
+            <w:tcW w:w="2100" w:type="dxa"/>
           </w:tcPr>
           <w:p>
             <w:pPr>
@@ -23600,7 +23437,6 @@
               <w:jc w:val="center"/>
               <w:cnfStyle w:val="000000100000" w:firstRow="0" w:lastRow="0" w:firstColumn="0" w:lastColumn="0" w:oddVBand="0" w:evenVBand="0" w:oddHBand="1" w:evenHBand="0" w:firstRowFirstColumn="0" w:firstRowLastColumn="0" w:lastRowFirstColumn="0" w:lastRowLastColumn="0"/>
               <w:rPr>
-                <w:rFonts w:hint="eastAsia"/>
                 <w:szCs w:val="24"/>
               </w:rPr>
             </w:pPr>
@@ -23711,9 +23547,6 @@
         <w:tabs>
           <w:tab w:val="left" w:pos="1013"/>
         </w:tabs>
-        <w:rPr>
-          <w:rFonts w:hint="eastAsia"/>
-        </w:rPr>
       </w:pPr>
       <w:r>
         <w:t xml:space="preserve">Test Date: </w:t>
@@ -23728,9 +23561,6 @@
           <w:tab w:val="left" w:pos="1013"/>
         </w:tabs>
         <w:spacing w:line="240" w:lineRule="auto"/>
-        <w:rPr>
-          <w:rFonts w:hint="eastAsia"/>
-        </w:rPr>
       </w:pPr>
     </w:p>
     <w:tbl>
@@ -23899,13 +23729,7 @@
               <w:rPr>
                 <w:szCs w:val="24"/>
               </w:rPr>
-              <w:t xml:space="preserve">Test </w:t>
-            </w:r>
-            <w:r>
-              <w:rPr>
-                <w:szCs w:val="24"/>
-              </w:rPr>
-              <w:t xml:space="preserve">when </w:t>
+              <w:t xml:space="preserve">Test when </w:t>
             </w:r>
             <w:r>
               <w:rPr>
@@ -24052,7 +23876,6 @@
             <w:pPr>
               <w:ind w:left="240" w:right="240"/>
               <w:rPr>
-                <w:rFonts w:hint="eastAsia"/>
                 <w:szCs w:val="24"/>
               </w:rPr>
             </w:pPr>
@@ -24218,7 +24041,6 @@
             <w:pPr>
               <w:ind w:left="240" w:right="240"/>
               <w:rPr>
-                <w:rFonts w:hint="eastAsia"/>
                 <w:szCs w:val="24"/>
               </w:rPr>
             </w:pPr>
@@ -24253,13 +24075,7 @@
               <w:rPr>
                 <w:szCs w:val="24"/>
               </w:rPr>
-              <w:t>Test when ad</w:t>
-            </w:r>
-            <w:r>
-              <w:rPr>
-                <w:szCs w:val="24"/>
-              </w:rPr>
-              <w:t>min write a comment</w:t>
+              <w:t>Test when admin write a comment</w:t>
             </w:r>
           </w:p>
         </w:tc>
@@ -24393,7 +24209,6 @@
             <w:pPr>
               <w:ind w:left="240" w:right="240"/>
               <w:rPr>
-                <w:rFonts w:hint="eastAsia"/>
                 <w:szCs w:val="24"/>
               </w:rPr>
             </w:pPr>
@@ -24449,7 +24264,6 @@
               <w:jc w:val="center"/>
               <w:cnfStyle w:val="000000000000" w:firstRow="0" w:lastRow="0" w:firstColumn="0" w:lastColumn="0" w:oddVBand="0" w:evenVBand="0" w:oddHBand="0" w:evenHBand="0" w:firstRowFirstColumn="0" w:firstRowLastColumn="0" w:lastRowFirstColumn="0" w:lastRowLastColumn="0"/>
               <w:rPr>
-                <w:rFonts w:hint="eastAsia"/>
                 <w:szCs w:val="24"/>
               </w:rPr>
             </w:pPr>
@@ -24484,13 +24298,7 @@
               <w:rPr>
                 <w:szCs w:val="24"/>
               </w:rPr>
-              <w:t xml:space="preserve"> </w:t>
-            </w:r>
-            <w:r>
-              <w:rPr>
-                <w:szCs w:val="24"/>
-              </w:rPr>
-              <w:t>edit username</w:t>
+              <w:t xml:space="preserve"> edit username</w:t>
             </w:r>
             <w:r>
               <w:rPr>
@@ -24577,7 +24385,6 @@
             <w:pPr>
               <w:ind w:left="240" w:right="240"/>
               <w:rPr>
-                <w:rFonts w:hint="eastAsia"/>
                 <w:szCs w:val="24"/>
               </w:rPr>
             </w:pPr>
@@ -24620,13 +24427,7 @@
               <w:rPr>
                 <w:szCs w:val="24"/>
               </w:rPr>
-              <w:t xml:space="preserve">est when admin edit </w:t>
-            </w:r>
-            <w:r>
-              <w:rPr>
-                <w:szCs w:val="24"/>
-              </w:rPr>
-              <w:t>password</w:t>
+              <w:t>est when admin edit password</w:t>
             </w:r>
           </w:p>
         </w:tc>
@@ -24640,7 +24441,6 @@
               <w:jc w:val="center"/>
               <w:cnfStyle w:val="000000100000" w:firstRow="0" w:lastRow="0" w:firstColumn="0" w:lastColumn="0" w:oddVBand="0" w:evenVBand="0" w:oddHBand="1" w:evenHBand="0" w:firstRowFirstColumn="0" w:firstRowLastColumn="0" w:lastRowFirstColumn="0" w:lastRowLastColumn="0"/>
               <w:rPr>
-                <w:rFonts w:hint="eastAsia"/>
                 <w:szCs w:val="24"/>
               </w:rPr>
             </w:pPr>
@@ -24675,13 +24475,7 @@
               <w:rPr>
                 <w:szCs w:val="24"/>
               </w:rPr>
-              <w:t xml:space="preserve"> edit </w:t>
-            </w:r>
-            <w:r>
-              <w:rPr>
-                <w:szCs w:val="24"/>
-              </w:rPr>
-              <w:t>password</w:t>
+              <w:t xml:space="preserve"> edit password</w:t>
             </w:r>
             <w:r>
               <w:rPr>
@@ -24767,7 +24561,6 @@
             <w:pPr>
               <w:ind w:left="240" w:right="240"/>
               <w:rPr>
-                <w:rFonts w:hint="eastAsia"/>
                 <w:szCs w:val="24"/>
               </w:rPr>
             </w:pPr>
@@ -24809,13 +24602,7 @@
               <w:rPr>
                 <w:szCs w:val="24"/>
               </w:rPr>
-              <w:t xml:space="preserve">est when admin </w:t>
-            </w:r>
-            <w:r>
-              <w:rPr>
-                <w:szCs w:val="24"/>
-              </w:rPr>
-              <w:t>login but failed</w:t>
+              <w:t>est when admin login but failed</w:t>
             </w:r>
           </w:p>
         </w:tc>
@@ -24829,7 +24616,6 @@
               <w:jc w:val="center"/>
               <w:cnfStyle w:val="000000000000" w:firstRow="0" w:lastRow="0" w:firstColumn="0" w:lastColumn="0" w:oddVBand="0" w:evenVBand="0" w:oddHBand="0" w:evenHBand="0" w:firstRowFirstColumn="0" w:firstRowLastColumn="0" w:lastRowFirstColumn="0" w:lastRowLastColumn="0"/>
               <w:rPr>
-                <w:rFonts w:hint="eastAsia"/>
                 <w:szCs w:val="24"/>
               </w:rPr>
             </w:pPr>
@@ -24951,7 +24737,6 @@
             <w:pPr>
               <w:ind w:left="240" w:right="240"/>
               <w:rPr>
-                <w:rFonts w:hint="eastAsia"/>
                 <w:szCs w:val="24"/>
               </w:rPr>
             </w:pPr>
@@ -24979,21 +24764,14 @@
               <w:ind w:right="240"/>
               <w:cnfStyle w:val="000000100000" w:firstRow="0" w:lastRow="0" w:firstColumn="0" w:lastColumn="0" w:oddVBand="0" w:evenVBand="0" w:oddHBand="1" w:evenHBand="0" w:firstRowFirstColumn="0" w:firstRowLastColumn="0" w:lastRowFirstColumn="0" w:lastRowLastColumn="0"/>
               <w:rPr>
-                <w:rFonts w:hint="eastAsia"/>
-                <w:szCs w:val="24"/>
-              </w:rPr>
-            </w:pPr>
-            <w:r>
-              <w:rPr>
-                <w:szCs w:val="24"/>
-              </w:rPr>
-              <w:t xml:space="preserve">Test when super admin </w:t>
-            </w:r>
-            <w:r>
-              <w:rPr>
-                <w:szCs w:val="24"/>
-              </w:rPr>
-              <w:t>deletes an account</w:t>
+                <w:szCs w:val="24"/>
+              </w:rPr>
+            </w:pPr>
+            <w:r>
+              <w:rPr>
+                <w:szCs w:val="24"/>
+              </w:rPr>
+              <w:t>Test when super admin deletes an account</w:t>
             </w:r>
           </w:p>
         </w:tc>
@@ -25007,7 +24785,6 @@
               <w:jc w:val="center"/>
               <w:cnfStyle w:val="000000100000" w:firstRow="0" w:lastRow="0" w:firstColumn="0" w:lastColumn="0" w:oddVBand="0" w:evenVBand="0" w:oddHBand="1" w:evenHBand="0" w:firstRowFirstColumn="0" w:firstRowLastColumn="0" w:lastRowFirstColumn="0" w:lastRowLastColumn="0"/>
               <w:rPr>
-                <w:rFonts w:hint="eastAsia"/>
                 <w:szCs w:val="24"/>
               </w:rPr>
             </w:pPr>
@@ -25115,7 +24892,6 @@
             <w:pPr>
               <w:ind w:left="240" w:right="240"/>
               <w:rPr>
-                <w:rFonts w:hint="eastAsia"/>
                 <w:szCs w:val="24"/>
               </w:rPr>
             </w:pPr>
@@ -25143,21 +24919,14 @@
               <w:ind w:right="240"/>
               <w:cnfStyle w:val="000000000000" w:firstRow="0" w:lastRow="0" w:firstColumn="0" w:lastColumn="0" w:oddVBand="0" w:evenVBand="0" w:oddHBand="0" w:evenHBand="0" w:firstRowFirstColumn="0" w:firstRowLastColumn="0" w:lastRowFirstColumn="0" w:lastRowLastColumn="0"/>
               <w:rPr>
-                <w:rFonts w:hint="eastAsia"/>
-                <w:szCs w:val="24"/>
-              </w:rPr>
-            </w:pPr>
-            <w:r>
-              <w:rPr>
-                <w:szCs w:val="24"/>
-              </w:rPr>
-              <w:t xml:space="preserve">Test when super admin </w:t>
-            </w:r>
-            <w:r>
-              <w:rPr>
-                <w:szCs w:val="24"/>
-              </w:rPr>
-              <w:t>approves all register request.</w:t>
+                <w:szCs w:val="24"/>
+              </w:rPr>
+            </w:pPr>
+            <w:r>
+              <w:rPr>
+                <w:szCs w:val="24"/>
+              </w:rPr>
+              <w:t>Test when super admin approves all register request.</w:t>
             </w:r>
           </w:p>
         </w:tc>
@@ -25205,13 +24974,7 @@
               <w:rPr>
                 <w:szCs w:val="24"/>
               </w:rPr>
-              <w:t>all user approved</w:t>
-            </w:r>
-            <w:r>
-              <w:rPr>
-                <w:szCs w:val="24"/>
-              </w:rPr>
-              <w:t>.</w:t>
+              <w:t>all user approved.</w:t>
             </w:r>
             <w:r>
               <w:rPr>
@@ -25286,7 +25049,6 @@
             <w:pPr>
               <w:ind w:left="240" w:right="240"/>
               <w:rPr>
-                <w:rFonts w:hint="eastAsia"/>
                 <w:szCs w:val="24"/>
               </w:rPr>
             </w:pPr>
@@ -25314,27 +25076,14 @@
               <w:ind w:right="240"/>
               <w:cnfStyle w:val="000000100000" w:firstRow="0" w:lastRow="0" w:firstColumn="0" w:lastColumn="0" w:oddVBand="0" w:evenVBand="0" w:oddHBand="1" w:evenHBand="0" w:firstRowFirstColumn="0" w:firstRowLastColumn="0" w:lastRowFirstColumn="0" w:lastRowLastColumn="0"/>
               <w:rPr>
-                <w:rFonts w:hint="eastAsia"/>
-                <w:szCs w:val="24"/>
-              </w:rPr>
-            </w:pPr>
-            <w:r>
-              <w:rPr>
-                <w:szCs w:val="24"/>
-              </w:rPr>
-              <w:t xml:space="preserve">Test when super admin </w:t>
-            </w:r>
-            <w:r>
-              <w:rPr>
-                <w:szCs w:val="24"/>
-              </w:rPr>
-              <w:t>reject</w:t>
-            </w:r>
-            <w:r>
-              <w:rPr>
-                <w:szCs w:val="24"/>
-              </w:rPr>
-              <w:t>s all register request.</w:t>
+                <w:szCs w:val="24"/>
+              </w:rPr>
+            </w:pPr>
+            <w:r>
+              <w:rPr>
+                <w:szCs w:val="24"/>
+              </w:rPr>
+              <w:t>Test when super admin rejects all register request.</w:t>
             </w:r>
           </w:p>
         </w:tc>
@@ -25382,19 +25131,7 @@
               <w:rPr>
                 <w:szCs w:val="24"/>
               </w:rPr>
-              <w:t xml:space="preserve">all user </w:t>
-            </w:r>
-            <w:r>
-              <w:rPr>
-                <w:szCs w:val="24"/>
-              </w:rPr>
-              <w:t>rejecte</w:t>
-            </w:r>
-            <w:r>
-              <w:rPr>
-                <w:szCs w:val="24"/>
-              </w:rPr>
-              <w:t>d.</w:t>
+              <w:t>all user rejected.</w:t>
             </w:r>
             <w:r>
               <w:rPr>
@@ -25536,7 +25273,6 @@
       <w:bookmarkEnd w:id="52"/>
     </w:p>
     <w:p>
-      <w:bookmarkStart w:id="53" w:name="_GoBack"/>
       <w:r>
         <w:rPr>
           <w:rFonts w:hint="eastAsia"/>
@@ -25920,7 +25656,6 @@
       </w:r>
     </w:p>
     <w:p/>
-    <w:bookmarkEnd w:id="53"/>
     <w:p/>
     <w:p/>
     <w:p/>
@@ -26838,6 +26573,7 @@
                 <w:bCs w:val="0"/>
                 <w:szCs w:val="24"/>
               </w:rPr>
+              <w:lastRenderedPageBreak/>
               <w:t>7</w:t>
             </w:r>
           </w:p>
@@ -27585,6 +27321,7 @@
                 <w:bCs w:val="0"/>
                 <w:szCs w:val="24"/>
               </w:rPr>
+              <w:lastRenderedPageBreak/>
               <w:t>1</w:t>
             </w:r>
             <w:r>
@@ -28431,14 +28168,19 @@
     </w:tbl>
     <w:p/>
     <w:p/>
-    <w:p/>
+    <w:p>
+      <w:pPr>
+        <w:widowControl/>
+        <w:spacing w:after="0" w:line="240" w:lineRule="auto"/>
+      </w:pPr>
+      <w:r>
+        <w:br w:type="page"/>
+      </w:r>
+    </w:p>
     <w:p>
       <w:pPr>
         <w:pStyle w:val="3"/>
       </w:pPr>
-      <w:r>
-        <w:br w:type="page"/>
-      </w:r>
       <w:r>
         <w:rPr>
           <w:rFonts w:hint="eastAsia"/>
@@ -28456,76 +28198,11 @@
         <w:t xml:space="preserve">: </w:t>
       </w:r>
       <w:r>
-        <w:t xml:space="preserve">Super admin </w:t>
-      </w:r>
-      <w:r>
-        <w:t>can view system log</w:t>
-      </w:r>
-    </w:p>
-    <w:p>
-      <w:pPr>
-        <w:widowControl/>
-        <w:spacing w:after="0" w:line="240" w:lineRule="auto"/>
-      </w:pPr>
-      <w:r>
-        <w:br w:type="page"/>
-      </w:r>
-    </w:p>
-    <w:p>
-      <w:pPr>
-        <w:widowControl/>
-        <w:spacing w:after="0" w:line="240" w:lineRule="auto"/>
-        <w:rPr>
-          <w:rFonts w:eastAsia="Times New Roman"/>
-          <w:b/>
-          <w:bCs/>
-          <w:szCs w:val="32"/>
-        </w:rPr>
-      </w:pPr>
-    </w:p>
-    <w:p>
-      <w:pPr>
-        <w:pStyle w:val="3"/>
-      </w:pPr>
-      <w:bookmarkStart w:id="54" w:name="_Toc21463502"/>
-      <w:r>
-        <w:t>4.2 Admin</w:t>
-      </w:r>
-      <w:bookmarkEnd w:id="54"/>
-      <w:r>
-        <w:tab/>
-      </w:r>
-    </w:p>
-    <w:p>
-      <w:pPr>
-        <w:pStyle w:val="3"/>
-      </w:pPr>
-      <w:bookmarkStart w:id="55" w:name="_Toc21463503"/>
-      <w:r>
-        <w:rPr>
-          <w:rFonts w:hint="eastAsia"/>
-        </w:rPr>
-        <w:t>S</w:t>
-      </w:r>
-      <w:r>
-        <w:t>TC-0</w:t>
-      </w:r>
-      <w:r>
-        <w:t>2</w:t>
-      </w:r>
-      <w:r>
-        <w:t xml:space="preserve">: </w:t>
-      </w:r>
-      <w:r>
-        <w:t>Admin can l</w:t>
-      </w:r>
-      <w:r>
-        <w:t xml:space="preserve">ogin </w:t>
-      </w:r>
-      <w:r>
-        <w:t>or register account.</w:t>
-      </w:r>
-      <w:bookmarkEnd w:id="55"/>
+        <w:t>Super admin can view system log</w:t>
+      </w:r>
+      <w:r>
+        <w:t>[Progress II]</w:t>
+      </w:r>
     </w:p>
     <w:p>
       <w:r>
@@ -28547,10 +28224,19 @@
         <w:t xml:space="preserve">The system testing for </w:t>
       </w:r>
       <w:r>
-        <w:t>URS-0</w:t>
-      </w:r>
-      <w:r>
-        <w:t>8 –URS09. The system should provide an interface. The interface includes “Login”, “Register” buttons. Admin can log in and register.</w:t>
+        <w:t>URS-</w:t>
+      </w:r>
+      <w:r>
+        <w:t>21</w:t>
+      </w:r>
+      <w:r>
+        <w:t xml:space="preserve"> – URS-</w:t>
+      </w:r>
+      <w:r>
+        <w:t>23</w:t>
+      </w:r>
+      <w:r>
+        <w:t>. The system should provide an interface. The interface includes a table which shows “ID”, “User”, “Time”, “Type” and “Content” of each log. Super admin view log information and account information.</w:t>
       </w:r>
     </w:p>
     <w:p>
@@ -28578,7 +28264,13 @@
     </w:p>
     <w:p>
       <w:r>
-        <w:t>- The browser is not logged in to the system.</w:t>
+        <w:t xml:space="preserve">- The </w:t>
+      </w:r>
+      <w:r>
+        <w:t>super admin is logged in</w:t>
+      </w:r>
+      <w:r>
+        <w:t>.</w:t>
       </w:r>
     </w:p>
     <w:p>
@@ -28624,63 +28316,45 @@
       </w:pPr>
       <w:r>
         <w:rPr>
-          <w:rFonts w:hint="eastAsia"/>
           <w:b/>
           <w:bCs/>
         </w:rPr>
-        <w:t xml:space="preserve">1. </w:t>
+        <w:t>1</w:t>
       </w:r>
       <w:r>
         <w:rPr>
           <w:b/>
           <w:bCs/>
         </w:rPr>
-        <w:t>Login to the admin page.</w:t>
-      </w:r>
-    </w:p>
-    <w:p>
-      <w:r>
-        <w:t>1.1 Input username and password.</w:t>
-      </w:r>
-    </w:p>
-    <w:p>
-      <w:r>
-        <w:rPr>
-          <w:rFonts w:hint="eastAsia"/>
-        </w:rPr>
-        <w:t>1</w:t>
-      </w:r>
-      <w:r>
-        <w:t>.2 Click “Login” button.</w:t>
-      </w:r>
-    </w:p>
-    <w:p>
-      <w:pPr>
+        <w:t>.</w:t>
+      </w:r>
+      <w:r>
         <w:rPr>
           <w:b/>
           <w:bCs/>
         </w:rPr>
-      </w:pPr>
-      <w:r>
-        <w:rPr>
-          <w:b/>
-          <w:bCs/>
-        </w:rPr>
-        <w:t>2. Register account</w:t>
-      </w:r>
-    </w:p>
-    <w:p>
-      <w:r>
-        <w:t>2.1 Input username and password.</w:t>
-      </w:r>
-    </w:p>
-    <w:p>
-      <w:r>
-        <w:t>2.2 Click “Register” button.</w:t>
-      </w:r>
-    </w:p>
-    <w:p/>
-    <w:p/>
+        <w:t xml:space="preserve"> View System log and account information.</w:t>
+      </w:r>
+    </w:p>
+    <w:p>
+      <w:pPr>
+        <w:rPr>
+          <w:rFonts w:hint="eastAsia"/>
+        </w:rPr>
+      </w:pPr>
+      <w:r>
+        <w:t>1</w:t>
+      </w:r>
+      <w:r>
+        <w:t>.1 Click “</w:t>
+      </w:r>
+      <w:r>
+        <w:t>System Log</w:t>
+      </w:r>
+      <w:r>
+        <w:t>” button.</w:t>
+      </w:r>
+    </w:p>
     <w:p>
       <w:pPr>
         <w:rPr>
@@ -28873,6 +28547,476 @@
               </w:rPr>
             </w:pPr>
             <w:r>
+              <w:rPr>
+                <w:szCs w:val="24"/>
+              </w:rPr>
+              <w:t>Super admin can view system log</w:t>
+            </w:r>
+          </w:p>
+        </w:tc>
+        <w:tc>
+          <w:tcPr>
+            <w:tcW w:w="2968" w:type="dxa"/>
+          </w:tcPr>
+          <w:p>
+            <w:pPr>
+              <w:ind w:left="240" w:right="240"/>
+              <w:jc w:val="center"/>
+              <w:cnfStyle w:val="000000100000" w:firstRow="0" w:lastRow="0" w:firstColumn="0" w:lastColumn="0" w:oddVBand="0" w:evenVBand="0" w:oddHBand="1" w:evenHBand="0" w:firstRowFirstColumn="0" w:firstRowLastColumn="0" w:lastRowFirstColumn="0" w:lastRowLastColumn="0"/>
+              <w:rPr>
+                <w:szCs w:val="24"/>
+              </w:rPr>
+            </w:pPr>
+            <w:r>
+              <w:rPr>
+                <w:szCs w:val="24"/>
+              </w:rPr>
+              <w:t>-</w:t>
+            </w:r>
+          </w:p>
+        </w:tc>
+        <w:tc>
+          <w:tcPr>
+            <w:tcW w:w="3411" w:type="dxa"/>
+          </w:tcPr>
+          <w:p>
+            <w:pPr>
+              <w:ind w:left="240" w:right="240"/>
+              <w:jc w:val="center"/>
+              <w:cnfStyle w:val="000000100000" w:firstRow="0" w:lastRow="0" w:firstColumn="0" w:lastColumn="0" w:oddVBand="0" w:evenVBand="0" w:oddHBand="1" w:evenHBand="0" w:firstRowFirstColumn="0" w:firstRowLastColumn="0" w:lastRowFirstColumn="0" w:lastRowLastColumn="0"/>
+              <w:rPr>
+                <w:szCs w:val="24"/>
+              </w:rPr>
+            </w:pPr>
+            <w:r>
+              <w:rPr>
+                <w:szCs w:val="24"/>
+              </w:rPr>
+              <w:t xml:space="preserve">The system </w:t>
+            </w:r>
+            <w:r>
+              <w:rPr>
+                <w:szCs w:val="24"/>
+              </w:rPr>
+              <w:t xml:space="preserve">displays the table </w:t>
+            </w:r>
+            <w:r>
+              <w:t>which shows “ID”, “User”, “Time”, “Type” and “Content” of logs.</w:t>
+            </w:r>
+          </w:p>
+        </w:tc>
+      </w:tr>
+    </w:tbl>
+    <w:p>
+      <w:pPr>
+        <w:widowControl/>
+        <w:spacing w:after="0" w:line="240" w:lineRule="auto"/>
+      </w:pPr>
+    </w:p>
+    <w:p>
+      <w:pPr>
+        <w:widowControl/>
+        <w:spacing w:after="0" w:line="240" w:lineRule="auto"/>
+        <w:rPr>
+          <w:rFonts w:eastAsia="Times New Roman"/>
+          <w:b/>
+          <w:bCs/>
+          <w:szCs w:val="32"/>
+        </w:rPr>
+      </w:pPr>
+    </w:p>
+    <w:p>
+      <w:pPr>
+        <w:pStyle w:val="3"/>
+      </w:pPr>
+      <w:bookmarkStart w:id="53" w:name="_Toc21463502"/>
+      <w:r>
+        <w:lastRenderedPageBreak/>
+        <w:t>4.2 Admin</w:t>
+      </w:r>
+      <w:bookmarkEnd w:id="53"/>
+      <w:r>
+        <w:tab/>
+      </w:r>
+    </w:p>
+    <w:p>
+      <w:pPr>
+        <w:pStyle w:val="3"/>
+      </w:pPr>
+      <w:bookmarkStart w:id="54" w:name="_Toc21463503"/>
+      <w:r>
+        <w:rPr>
+          <w:rFonts w:hint="eastAsia"/>
+        </w:rPr>
+        <w:t>S</w:t>
+      </w:r>
+      <w:r>
+        <w:t>TC-0</w:t>
+      </w:r>
+      <w:r>
+        <w:t>3</w:t>
+      </w:r>
+      <w:r>
+        <w:t xml:space="preserve">: </w:t>
+      </w:r>
+      <w:r>
+        <w:t>Admin can l</w:t>
+      </w:r>
+      <w:r>
+        <w:t xml:space="preserve">ogin </w:t>
+      </w:r>
+      <w:r>
+        <w:t>or register account.</w:t>
+      </w:r>
+      <w:bookmarkEnd w:id="54"/>
+    </w:p>
+    <w:p>
+      <w:r>
+        <w:rPr>
+          <w:rFonts w:hint="eastAsia"/>
+          <w:b/>
+          <w:bCs/>
+        </w:rPr>
+        <w:t>D</w:t>
+      </w:r>
+      <w:r>
+        <w:rPr>
+          <w:b/>
+          <w:bCs/>
+        </w:rPr>
+        <w:t xml:space="preserve">escription: </w:t>
+      </w:r>
+      <w:r>
+        <w:t xml:space="preserve">The system testing for </w:t>
+      </w:r>
+      <w:r>
+        <w:t>URS-0</w:t>
+      </w:r>
+      <w:r>
+        <w:t>8 –URS09. The system should provide an interface. The interface includes “Login”, “Register” buttons. Admin can log in and register.</w:t>
+      </w:r>
+    </w:p>
+    <w:p>
+      <w:pPr>
+        <w:rPr>
+          <w:b/>
+          <w:bCs/>
+        </w:rPr>
+      </w:pPr>
+      <w:r>
+        <w:rPr>
+          <w:rFonts w:hint="eastAsia"/>
+          <w:b/>
+          <w:bCs/>
+        </w:rPr>
+        <w:t>P</w:t>
+      </w:r>
+      <w:r>
+        <w:rPr>
+          <w:b/>
+          <w:bCs/>
+        </w:rPr>
+        <w:t>rerequisite:</w:t>
+      </w:r>
+    </w:p>
+    <w:p>
+      <w:r>
+        <w:t>- The browser is not logged in to the system.</w:t>
+      </w:r>
+    </w:p>
+    <w:p>
+      <w:r>
+        <w:rPr>
+          <w:rFonts w:hint="eastAsia"/>
+        </w:rPr>
+        <w:t>-</w:t>
+      </w:r>
+      <w:r>
+        <w:t xml:space="preserve"> Test data in the Appendix 1.</w:t>
+      </w:r>
+    </w:p>
+    <w:p>
+      <w:pPr>
+        <w:rPr>
+          <w:b/>
+          <w:bCs/>
+        </w:rPr>
+      </w:pPr>
+      <w:r>
+        <w:rPr>
+          <w:rFonts w:hint="eastAsia"/>
+          <w:b/>
+          <w:bCs/>
+        </w:rPr>
+        <w:t>T</w:t>
+      </w:r>
+      <w:r>
+        <w:rPr>
+          <w:b/>
+          <w:bCs/>
+        </w:rPr>
+        <w:t>est Script:</w:t>
+      </w:r>
+    </w:p>
+    <w:p>
+      <w:pPr>
+        <w:rPr>
+          <w:b/>
+          <w:bCs/>
+        </w:rPr>
+      </w:pPr>
+      <w:r>
+        <w:rPr>
+          <w:rFonts w:hint="eastAsia"/>
+          <w:b/>
+          <w:bCs/>
+        </w:rPr>
+        <w:t xml:space="preserve">1. </w:t>
+      </w:r>
+      <w:r>
+        <w:rPr>
+          <w:b/>
+          <w:bCs/>
+        </w:rPr>
+        <w:t>Login to the admin page.</w:t>
+      </w:r>
+    </w:p>
+    <w:p>
+      <w:r>
+        <w:t>1.1 Input username and password.</w:t>
+      </w:r>
+    </w:p>
+    <w:p>
+      <w:r>
+        <w:rPr>
+          <w:rFonts w:hint="eastAsia"/>
+        </w:rPr>
+        <w:t>1</w:t>
+      </w:r>
+      <w:r>
+        <w:t>.2 Click “Login” button.</w:t>
+      </w:r>
+    </w:p>
+    <w:p>
+      <w:pPr>
+        <w:rPr>
+          <w:b/>
+          <w:bCs/>
+        </w:rPr>
+      </w:pPr>
+      <w:r>
+        <w:rPr>
+          <w:b/>
+          <w:bCs/>
+        </w:rPr>
+        <w:t>2. Register account</w:t>
+      </w:r>
+    </w:p>
+    <w:p>
+      <w:r>
+        <w:t>2.1 Input username and password.</w:t>
+      </w:r>
+    </w:p>
+    <w:p>
+      <w:r>
+        <w:t>2.2 Click “Register” button.</w:t>
+      </w:r>
+    </w:p>
+    <w:p/>
+    <w:p/>
+    <w:p>
+      <w:pPr>
+        <w:rPr>
+          <w:b/>
+          <w:bCs/>
+        </w:rPr>
+      </w:pPr>
+      <w:r>
+        <w:rPr>
+          <w:rFonts w:hint="eastAsia"/>
+          <w:b/>
+          <w:bCs/>
+        </w:rPr>
+        <w:lastRenderedPageBreak/>
+        <w:t>T</w:t>
+      </w:r>
+      <w:r>
+        <w:rPr>
+          <w:b/>
+          <w:bCs/>
+        </w:rPr>
+        <w:t>est Case:</w:t>
+      </w:r>
+    </w:p>
+    <w:tbl>
+      <w:tblPr>
+        <w:tblStyle w:val="11"/>
+        <w:tblW w:w="9640" w:type="dxa"/>
+        <w:tblInd w:w="-714" w:type="dxa"/>
+        <w:tblLook w:val="04A0" w:firstRow="1" w:lastRow="0" w:firstColumn="1" w:lastColumn="0" w:noHBand="0" w:noVBand="1"/>
+      </w:tblPr>
+      <w:tblGrid>
+        <w:gridCol w:w="964"/>
+        <w:gridCol w:w="2297"/>
+        <w:gridCol w:w="2968"/>
+        <w:gridCol w:w="3411"/>
+      </w:tblGrid>
+      <w:tr>
+        <w:trPr>
+          <w:cnfStyle w:val="100000000000" w:firstRow="1" w:lastRow="0" w:firstColumn="0" w:lastColumn="0" w:oddVBand="0" w:evenVBand="0" w:oddHBand="0" w:evenHBand="0" w:firstRowFirstColumn="0" w:firstRowLastColumn="0" w:lastRowFirstColumn="0" w:lastRowLastColumn="0"/>
+          <w:trHeight w:val="331"/>
+        </w:trPr>
+        <w:tc>
+          <w:tcPr>
+            <w:cnfStyle w:val="001000000000" w:firstRow="0" w:lastRow="0" w:firstColumn="1" w:lastColumn="0" w:oddVBand="0" w:evenVBand="0" w:oddHBand="0" w:evenHBand="0" w:firstRowFirstColumn="0" w:firstRowLastColumn="0" w:lastRowFirstColumn="0" w:lastRowLastColumn="0"/>
+            <w:tcW w:w="964" w:type="dxa"/>
+          </w:tcPr>
+          <w:p>
+            <w:pPr>
+              <w:ind w:left="240" w:right="240"/>
+              <w:jc w:val="center"/>
+              <w:rPr>
+                <w:szCs w:val="24"/>
+              </w:rPr>
+            </w:pPr>
+            <w:r>
+              <w:rPr>
+                <w:szCs w:val="24"/>
+              </w:rPr>
+              <w:t>ID</w:t>
+            </w:r>
+          </w:p>
+        </w:tc>
+        <w:tc>
+          <w:tcPr>
+            <w:tcW w:w="2297" w:type="dxa"/>
+          </w:tcPr>
+          <w:p>
+            <w:pPr>
+              <w:ind w:left="240" w:right="240"/>
+              <w:jc w:val="center"/>
+              <w:cnfStyle w:val="100000000000" w:firstRow="1" w:lastRow="0" w:firstColumn="0" w:lastColumn="0" w:oddVBand="0" w:evenVBand="0" w:oddHBand="0" w:evenHBand="0" w:firstRowFirstColumn="0" w:firstRowLastColumn="0" w:lastRowFirstColumn="0" w:lastRowLastColumn="0"/>
+              <w:rPr>
+                <w:szCs w:val="24"/>
+              </w:rPr>
+            </w:pPr>
+            <w:r>
+              <w:rPr>
+                <w:szCs w:val="24"/>
+              </w:rPr>
+              <w:t xml:space="preserve">Description </w:t>
+            </w:r>
+          </w:p>
+        </w:tc>
+        <w:tc>
+          <w:tcPr>
+            <w:tcW w:w="2968" w:type="dxa"/>
+          </w:tcPr>
+          <w:p>
+            <w:pPr>
+              <w:ind w:left="240" w:right="240"/>
+              <w:jc w:val="center"/>
+              <w:cnfStyle w:val="100000000000" w:firstRow="1" w:lastRow="0" w:firstColumn="0" w:lastColumn="0" w:oddVBand="0" w:evenVBand="0" w:oddHBand="0" w:evenHBand="0" w:firstRowFirstColumn="0" w:firstRowLastColumn="0" w:lastRowFirstColumn="0" w:lastRowLastColumn="0"/>
+              <w:rPr>
+                <w:szCs w:val="24"/>
+              </w:rPr>
+            </w:pPr>
+            <w:r>
+              <w:rPr>
+                <w:rFonts w:hint="eastAsia"/>
+                <w:szCs w:val="24"/>
+              </w:rPr>
+              <w:t>I</w:t>
+            </w:r>
+            <w:r>
+              <w:rPr>
+                <w:szCs w:val="24"/>
+              </w:rPr>
+              <w:t>nput</w:t>
+            </w:r>
+          </w:p>
+        </w:tc>
+        <w:tc>
+          <w:tcPr>
+            <w:tcW w:w="3411" w:type="dxa"/>
+          </w:tcPr>
+          <w:p>
+            <w:pPr>
+              <w:ind w:left="240" w:right="240"/>
+              <w:jc w:val="center"/>
+              <w:cnfStyle w:val="100000000000" w:firstRow="1" w:lastRow="0" w:firstColumn="0" w:lastColumn="0" w:oddVBand="0" w:evenVBand="0" w:oddHBand="0" w:evenHBand="0" w:firstRowFirstColumn="0" w:firstRowLastColumn="0" w:lastRowFirstColumn="0" w:lastRowLastColumn="0"/>
+              <w:rPr>
+                <w:szCs w:val="24"/>
+              </w:rPr>
+            </w:pPr>
+            <w:r>
+              <w:rPr>
+                <w:rFonts w:hint="eastAsia"/>
+                <w:szCs w:val="24"/>
+              </w:rPr>
+              <w:t>E</w:t>
+            </w:r>
+            <w:r>
+              <w:rPr>
+                <w:szCs w:val="24"/>
+              </w:rPr>
+              <w:t>xpect Result</w:t>
+            </w:r>
+          </w:p>
+        </w:tc>
+      </w:tr>
+      <w:tr>
+        <w:trPr>
+          <w:cnfStyle w:val="000000100000" w:firstRow="0" w:lastRow="0" w:firstColumn="0" w:lastColumn="0" w:oddVBand="0" w:evenVBand="0" w:oddHBand="1" w:evenHBand="0" w:firstRowFirstColumn="0" w:firstRowLastColumn="0" w:lastRowFirstColumn="0" w:lastRowLastColumn="0"/>
+          <w:trHeight w:val="1321"/>
+        </w:trPr>
+        <w:tc>
+          <w:tcPr>
+            <w:cnfStyle w:val="001000000000" w:firstRow="0" w:lastRow="0" w:firstColumn="1" w:lastColumn="0" w:oddVBand="0" w:evenVBand="0" w:oddHBand="0" w:evenHBand="0" w:firstRowFirstColumn="0" w:firstRowLastColumn="0" w:lastRowFirstColumn="0" w:lastRowLastColumn="0"/>
+            <w:tcW w:w="964" w:type="dxa"/>
+          </w:tcPr>
+          <w:p>
+            <w:pPr>
+              <w:ind w:left="240" w:right="240"/>
+              <w:jc w:val="center"/>
+              <w:rPr>
+                <w:b w:val="0"/>
+                <w:bCs w:val="0"/>
+                <w:szCs w:val="24"/>
+              </w:rPr>
+            </w:pPr>
+            <w:r>
+              <w:rPr>
+                <w:rFonts w:hint="eastAsia"/>
+                <w:b w:val="0"/>
+                <w:bCs w:val="0"/>
+                <w:szCs w:val="24"/>
+              </w:rPr>
+              <w:t>2</w:t>
+            </w:r>
+            <w:r>
+              <w:rPr>
+                <w:b w:val="0"/>
+                <w:bCs w:val="0"/>
+                <w:szCs w:val="24"/>
+              </w:rPr>
+              <w:t>1</w:t>
+            </w:r>
+          </w:p>
+        </w:tc>
+        <w:tc>
+          <w:tcPr>
+            <w:tcW w:w="2297" w:type="dxa"/>
+          </w:tcPr>
+          <w:p>
+            <w:pPr>
+              <w:ind w:right="240"/>
+              <w:cnfStyle w:val="000000100000" w:firstRow="0" w:lastRow="0" w:firstColumn="0" w:lastColumn="0" w:oddVBand="0" w:evenVBand="0" w:oddHBand="1" w:evenHBand="0" w:firstRowFirstColumn="0" w:firstRowLastColumn="0" w:lastRowFirstColumn="0" w:lastRowLastColumn="0"/>
+              <w:rPr>
+                <w:szCs w:val="24"/>
+              </w:rPr>
+            </w:pPr>
+            <w:r>
               <w:t>Admin login by</w:t>
             </w:r>
             <w:r>
@@ -29006,7 +29150,7 @@
                 <w:bCs w:val="0"/>
                 <w:szCs w:val="24"/>
               </w:rPr>
-              <w:t>1</w:t>
+              <w:t>2</w:t>
             </w:r>
           </w:p>
         </w:tc>
@@ -29136,7 +29280,15 @@
                 <w:bCs w:val="0"/>
                 <w:szCs w:val="24"/>
               </w:rPr>
-              <w:t>22</w:t>
+              <w:t>2</w:t>
+            </w:r>
+            <w:r>
+              <w:rPr>
+                <w:b w:val="0"/>
+                <w:bCs w:val="0"/>
+                <w:szCs w:val="24"/>
+              </w:rPr>
+              <w:t>3</w:t>
             </w:r>
           </w:p>
         </w:tc>
@@ -29255,7 +29407,7 @@
       <w:pPr>
         <w:pStyle w:val="3"/>
       </w:pPr>
-      <w:bookmarkStart w:id="56" w:name="_Toc21463504"/>
+      <w:bookmarkStart w:id="55" w:name="_Toc21463504"/>
       <w:r>
         <w:rPr>
           <w:rFonts w:hint="eastAsia"/>
@@ -29267,7 +29419,7 @@
         <w:t>TC-0</w:t>
       </w:r>
       <w:r>
-        <w:t>3</w:t>
+        <w:t>4</w:t>
       </w:r>
       <w:r>
         <w:t xml:space="preserve">: </w:t>
@@ -29275,7 +29427,7 @@
       <w:r>
         <w:t>Admin can edit information</w:t>
       </w:r>
-      <w:bookmarkEnd w:id="56"/>
+      <w:bookmarkEnd w:id="55"/>
       <w:r>
         <w:t xml:space="preserve"> </w:t>
       </w:r>
@@ -29640,7 +29792,7 @@
                 <w:bCs w:val="0"/>
                 <w:szCs w:val="24"/>
               </w:rPr>
-              <w:t>3</w:t>
+              <w:t>4</w:t>
             </w:r>
           </w:p>
         </w:tc>
@@ -29753,7 +29905,7 @@
                 <w:bCs w:val="0"/>
                 <w:szCs w:val="24"/>
               </w:rPr>
-              <w:t>4</w:t>
+              <w:t>5</w:t>
             </w:r>
           </w:p>
         </w:tc>
@@ -29849,7 +30001,15 @@
                 <w:bCs w:val="0"/>
                 <w:szCs w:val="24"/>
               </w:rPr>
-              <w:t>25</w:t>
+              <w:t>2</w:t>
+            </w:r>
+            <w:r>
+              <w:rPr>
+                <w:b w:val="0"/>
+                <w:bCs w:val="0"/>
+                <w:szCs w:val="24"/>
+              </w:rPr>
+              <w:t>6</w:t>
             </w:r>
           </w:p>
         </w:tc>
@@ -29975,7 +30135,7 @@
                 <w:bCs w:val="0"/>
                 <w:szCs w:val="24"/>
               </w:rPr>
-              <w:t>6</w:t>
+              <w:t>7</w:t>
             </w:r>
           </w:p>
         </w:tc>
@@ -30088,7 +30248,7 @@
       <w:pPr>
         <w:pStyle w:val="3"/>
       </w:pPr>
-      <w:bookmarkStart w:id="57" w:name="_Toc21463505"/>
+      <w:bookmarkStart w:id="56" w:name="_Toc21463505"/>
       <w:r>
         <w:rPr>
           <w:rFonts w:hint="eastAsia"/>
@@ -30100,7 +30260,7 @@
         <w:t>TC-0</w:t>
       </w:r>
       <w:r>
-        <w:t>4</w:t>
+        <w:t>5</w:t>
       </w:r>
       <w:r>
         <w:t xml:space="preserve">: </w:t>
@@ -30108,7 +30268,7 @@
       <w:r>
         <w:t>Admin can logout from system.</w:t>
       </w:r>
-      <w:bookmarkEnd w:id="57"/>
+      <w:bookmarkEnd w:id="56"/>
       <w:r>
         <w:t xml:space="preserve"> </w:t>
       </w:r>
@@ -30399,7 +30559,7 @@
                 <w:bCs w:val="0"/>
                 <w:szCs w:val="24"/>
               </w:rPr>
-              <w:t>7</w:t>
+              <w:t>8</w:t>
             </w:r>
           </w:p>
         </w:tc>
@@ -30492,7 +30652,7 @@
       <w:pPr>
         <w:pStyle w:val="3"/>
       </w:pPr>
-      <w:bookmarkStart w:id="58" w:name="_Toc21463506"/>
+      <w:bookmarkStart w:id="57" w:name="_Toc21463506"/>
       <w:r>
         <w:rPr>
           <w:rFonts w:hint="eastAsia"/>
@@ -30504,7 +30664,7 @@
         <w:t>TC-0</w:t>
       </w:r>
       <w:r>
-        <w:t>5</w:t>
+        <w:t>6</w:t>
       </w:r>
       <w:r>
         <w:t>:</w:t>
@@ -30515,7 +30675,7 @@
       <w:r>
         <w:t>View the summary of data visualization result</w:t>
       </w:r>
-      <w:bookmarkEnd w:id="58"/>
+      <w:bookmarkEnd w:id="57"/>
       <w:r>
         <w:rPr>
           <w:rFonts w:hint="eastAsia"/>
@@ -30612,43 +30772,1131 @@
     <w:p>
       <w:pPr>
         <w:rPr>
-          <w:b/>
-          <w:bCs/>
-        </w:rPr>
-      </w:pPr>
-      <w:r>
-        <w:rPr>
           <w:rFonts w:hint="eastAsia"/>
           <w:b/>
           <w:bCs/>
         </w:rPr>
-        <w:t>T</w:t>
-      </w:r>
-      <w:r>
-        <w:rPr>
+      </w:pPr>
+      <w:r>
+        <w:rPr>
+          <w:rFonts w:hint="eastAsia"/>
           <w:b/>
           <w:bCs/>
         </w:rPr>
+        <w:t>T</w:t>
+      </w:r>
+      <w:r>
+        <w:rPr>
+          <w:b/>
+          <w:bCs/>
+        </w:rPr>
         <w:t>est Script:</w:t>
       </w:r>
     </w:p>
     <w:p>
+      <w:pPr>
+        <w:rPr>
+          <w:b/>
+          <w:bCs/>
+        </w:rPr>
+      </w:pPr>
       <w:r>
         <w:rPr>
           <w:rFonts w:hint="eastAsia"/>
+          <w:b/>
+          <w:bCs/>
         </w:rPr>
         <w:t>1</w:t>
       </w:r>
       <w:r>
-        <w:t>. Click dashboard button.</w:t>
-      </w:r>
-    </w:p>
-    <w:p>
-      <w:r>
+        <w:rPr>
+          <w:b/>
+          <w:bCs/>
+        </w:rPr>
+        <w:t>. Access the homepage.</w:t>
+      </w:r>
+    </w:p>
+    <w:p>
+      <w:pPr>
+        <w:rPr>
+          <w:b/>
+          <w:bCs/>
+        </w:rPr>
+      </w:pPr>
+      <w:r>
+        <w:rPr>
+          <w:b/>
+          <w:bCs/>
+        </w:rPr>
+        <w:t>2. Access to the dashboard.</w:t>
+      </w:r>
+    </w:p>
+    <w:p/>
+    <w:p>
+      <w:pPr>
+        <w:rPr>
+          <w:b/>
+          <w:bCs/>
+        </w:rPr>
+      </w:pPr>
+      <w:r>
+        <w:rPr>
+          <w:rFonts w:hint="eastAsia"/>
+          <w:b/>
+          <w:bCs/>
+        </w:rPr>
+        <w:t>T</w:t>
+      </w:r>
+      <w:r>
+        <w:rPr>
+          <w:b/>
+          <w:bCs/>
+        </w:rPr>
+        <w:t>est Case:</w:t>
+      </w:r>
+    </w:p>
+    <w:tbl>
+      <w:tblPr>
+        <w:tblStyle w:val="11"/>
+        <w:tblW w:w="9640" w:type="dxa"/>
+        <w:jc w:val="center"/>
+        <w:tblLook w:val="04A0" w:firstRow="1" w:lastRow="0" w:firstColumn="1" w:lastColumn="0" w:noHBand="0" w:noVBand="1"/>
+      </w:tblPr>
+      <w:tblGrid>
+        <w:gridCol w:w="964"/>
+        <w:gridCol w:w="2091"/>
+        <w:gridCol w:w="3174"/>
+        <w:gridCol w:w="3411"/>
+      </w:tblGrid>
+      <w:tr>
+        <w:trPr>
+          <w:cnfStyle w:val="100000000000" w:firstRow="1" w:lastRow="0" w:firstColumn="0" w:lastColumn="0" w:oddVBand="0" w:evenVBand="0" w:oddHBand="0" w:evenHBand="0" w:firstRowFirstColumn="0" w:firstRowLastColumn="0" w:lastRowFirstColumn="0" w:lastRowLastColumn="0"/>
+          <w:trHeight w:val="331"/>
+          <w:jc w:val="center"/>
+        </w:trPr>
+        <w:tc>
+          <w:tcPr>
+            <w:cnfStyle w:val="001000000000" w:firstRow="0" w:lastRow="0" w:firstColumn="1" w:lastColumn="0" w:oddVBand="0" w:evenVBand="0" w:oddHBand="0" w:evenHBand="0" w:firstRowFirstColumn="0" w:firstRowLastColumn="0" w:lastRowFirstColumn="0" w:lastRowLastColumn="0"/>
+            <w:tcW w:w="964" w:type="dxa"/>
+          </w:tcPr>
+          <w:p>
+            <w:pPr>
+              <w:ind w:left="240" w:right="240"/>
+              <w:jc w:val="center"/>
+              <w:rPr>
+                <w:szCs w:val="24"/>
+              </w:rPr>
+            </w:pPr>
+            <w:r>
+              <w:rPr>
+                <w:szCs w:val="24"/>
+              </w:rPr>
+              <w:t>ID</w:t>
+            </w:r>
+          </w:p>
+        </w:tc>
+        <w:tc>
+          <w:tcPr>
+            <w:tcW w:w="2091" w:type="dxa"/>
+          </w:tcPr>
+          <w:p>
+            <w:pPr>
+              <w:ind w:left="240" w:right="240"/>
+              <w:jc w:val="center"/>
+              <w:cnfStyle w:val="100000000000" w:firstRow="1" w:lastRow="0" w:firstColumn="0" w:lastColumn="0" w:oddVBand="0" w:evenVBand="0" w:oddHBand="0" w:evenHBand="0" w:firstRowFirstColumn="0" w:firstRowLastColumn="0" w:lastRowFirstColumn="0" w:lastRowLastColumn="0"/>
+              <w:rPr>
+                <w:szCs w:val="24"/>
+              </w:rPr>
+            </w:pPr>
+            <w:r>
+              <w:rPr>
+                <w:szCs w:val="24"/>
+              </w:rPr>
+              <w:t xml:space="preserve">Description </w:t>
+            </w:r>
+          </w:p>
+        </w:tc>
+        <w:tc>
+          <w:tcPr>
+            <w:tcW w:w="3174" w:type="dxa"/>
+          </w:tcPr>
+          <w:p>
+            <w:pPr>
+              <w:ind w:left="240" w:right="240"/>
+              <w:jc w:val="center"/>
+              <w:cnfStyle w:val="100000000000" w:firstRow="1" w:lastRow="0" w:firstColumn="0" w:lastColumn="0" w:oddVBand="0" w:evenVBand="0" w:oddHBand="0" w:evenHBand="0" w:firstRowFirstColumn="0" w:firstRowLastColumn="0" w:lastRowFirstColumn="0" w:lastRowLastColumn="0"/>
+              <w:rPr>
+                <w:szCs w:val="24"/>
+              </w:rPr>
+            </w:pPr>
+            <w:r>
+              <w:rPr>
+                <w:rFonts w:hint="eastAsia"/>
+                <w:szCs w:val="24"/>
+              </w:rPr>
+              <w:t>I</w:t>
+            </w:r>
+            <w:r>
+              <w:rPr>
+                <w:szCs w:val="24"/>
+              </w:rPr>
+              <w:t>nput</w:t>
+            </w:r>
+          </w:p>
+        </w:tc>
+        <w:tc>
+          <w:tcPr>
+            <w:tcW w:w="3411" w:type="dxa"/>
+          </w:tcPr>
+          <w:p>
+            <w:pPr>
+              <w:ind w:left="240" w:right="240"/>
+              <w:jc w:val="center"/>
+              <w:cnfStyle w:val="100000000000" w:firstRow="1" w:lastRow="0" w:firstColumn="0" w:lastColumn="0" w:oddVBand="0" w:evenVBand="0" w:oddHBand="0" w:evenHBand="0" w:firstRowFirstColumn="0" w:firstRowLastColumn="0" w:lastRowFirstColumn="0" w:lastRowLastColumn="0"/>
+              <w:rPr>
+                <w:szCs w:val="24"/>
+              </w:rPr>
+            </w:pPr>
+            <w:r>
+              <w:rPr>
+                <w:rFonts w:hint="eastAsia"/>
+                <w:szCs w:val="24"/>
+              </w:rPr>
+              <w:t>E</w:t>
+            </w:r>
+            <w:r>
+              <w:rPr>
+                <w:szCs w:val="24"/>
+              </w:rPr>
+              <w:t>xpect Result</w:t>
+            </w:r>
+          </w:p>
+        </w:tc>
+      </w:tr>
+      <w:tr>
+        <w:trPr>
+          <w:cnfStyle w:val="000000100000" w:firstRow="0" w:lastRow="0" w:firstColumn="0" w:lastColumn="0" w:oddVBand="0" w:evenVBand="0" w:oddHBand="1" w:evenHBand="0" w:firstRowFirstColumn="0" w:firstRowLastColumn="0" w:lastRowFirstColumn="0" w:lastRowLastColumn="0"/>
+          <w:trHeight w:val="1321"/>
+          <w:jc w:val="center"/>
+        </w:trPr>
+        <w:tc>
+          <w:tcPr>
+            <w:cnfStyle w:val="001000000000" w:firstRow="0" w:lastRow="0" w:firstColumn="1" w:lastColumn="0" w:oddVBand="0" w:evenVBand="0" w:oddHBand="0" w:evenHBand="0" w:firstRowFirstColumn="0" w:firstRowLastColumn="0" w:lastRowFirstColumn="0" w:lastRowLastColumn="0"/>
+            <w:tcW w:w="964" w:type="dxa"/>
+          </w:tcPr>
+          <w:p>
+            <w:pPr>
+              <w:ind w:left="240" w:right="240"/>
+              <w:jc w:val="center"/>
+              <w:rPr>
+                <w:b w:val="0"/>
+                <w:bCs w:val="0"/>
+                <w:szCs w:val="24"/>
+              </w:rPr>
+            </w:pPr>
+            <w:r>
+              <w:rPr>
+                <w:rFonts w:hint="eastAsia"/>
+                <w:b w:val="0"/>
+                <w:bCs w:val="0"/>
+                <w:szCs w:val="24"/>
+              </w:rPr>
+              <w:t>2</w:t>
+            </w:r>
+            <w:r>
+              <w:rPr>
+                <w:b w:val="0"/>
+                <w:bCs w:val="0"/>
+                <w:szCs w:val="24"/>
+              </w:rPr>
+              <w:t>9</w:t>
+            </w:r>
+          </w:p>
+        </w:tc>
+        <w:tc>
+          <w:tcPr>
+            <w:tcW w:w="2091" w:type="dxa"/>
+          </w:tcPr>
+          <w:p>
+            <w:pPr>
+              <w:ind w:right="240"/>
+              <w:cnfStyle w:val="000000100000" w:firstRow="0" w:lastRow="0" w:firstColumn="0" w:lastColumn="0" w:oddVBand="0" w:evenVBand="0" w:oddHBand="1" w:evenHBand="0" w:firstRowFirstColumn="0" w:firstRowLastColumn="0" w:lastRowFirstColumn="0" w:lastRowLastColumn="0"/>
+              <w:rPr>
+                <w:szCs w:val="24"/>
+              </w:rPr>
+            </w:pPr>
+            <w:r>
+              <w:t>View all the summary sparkline chart.</w:t>
+            </w:r>
+          </w:p>
+        </w:tc>
+        <w:tc>
+          <w:tcPr>
+            <w:tcW w:w="3174" w:type="dxa"/>
+          </w:tcPr>
+          <w:p>
+            <w:pPr>
+              <w:ind w:left="240" w:right="240"/>
+              <w:jc w:val="center"/>
+              <w:cnfStyle w:val="000000100000" w:firstRow="0" w:lastRow="0" w:firstColumn="0" w:lastColumn="0" w:oddVBand="0" w:evenVBand="0" w:oddHBand="1" w:evenHBand="0" w:firstRowFirstColumn="0" w:firstRowLastColumn="0" w:lastRowFirstColumn="0" w:lastRowLastColumn="0"/>
+              <w:rPr>
+                <w:szCs w:val="24"/>
+              </w:rPr>
+            </w:pPr>
+            <w:r>
+              <w:rPr>
+                <w:szCs w:val="24"/>
+              </w:rPr>
+              <w:t>-</w:t>
+            </w:r>
+          </w:p>
+        </w:tc>
+        <w:tc>
+          <w:tcPr>
+            <w:tcW w:w="3411" w:type="dxa"/>
+          </w:tcPr>
+          <w:p>
+            <w:pPr>
+              <w:ind w:left="240" w:right="240"/>
+              <w:jc w:val="center"/>
+              <w:cnfStyle w:val="000000100000" w:firstRow="0" w:lastRow="0" w:firstColumn="0" w:lastColumn="0" w:oddVBand="0" w:evenVBand="0" w:oddHBand="1" w:evenHBand="0" w:firstRowFirstColumn="0" w:firstRowLastColumn="0" w:lastRowFirstColumn="0" w:lastRowLastColumn="0"/>
+              <w:rPr>
+                <w:szCs w:val="24"/>
+              </w:rPr>
+            </w:pPr>
+            <w:r>
+              <w:rPr>
+                <w:rFonts w:hint="eastAsia"/>
+                <w:szCs w:val="24"/>
+              </w:rPr>
+              <w:t>S</w:t>
+            </w:r>
+            <w:r>
+              <w:rPr>
+                <w:szCs w:val="24"/>
+              </w:rPr>
+              <w:t>ystem display</w:t>
+            </w:r>
+            <w:r>
+              <w:rPr>
+                <w:szCs w:val="24"/>
+              </w:rPr>
+              <w:t xml:space="preserve">s </w:t>
+            </w:r>
+            <w:r>
+              <w:t xml:space="preserve">the data in Appendix </w:t>
+            </w:r>
+            <w:r>
+              <w:t>expectedData</w:t>
+            </w:r>
+            <w:r>
+              <w:t>3, expectedData4</w:t>
+            </w:r>
+          </w:p>
+        </w:tc>
+      </w:tr>
+      <w:tr>
+        <w:trPr>
+          <w:trHeight w:val="1321"/>
+          <w:jc w:val="center"/>
+        </w:trPr>
+        <w:tc>
+          <w:tcPr>
+            <w:cnfStyle w:val="001000000000" w:firstRow="0" w:lastRow="0" w:firstColumn="1" w:lastColumn="0" w:oddVBand="0" w:evenVBand="0" w:oddHBand="0" w:evenHBand="0" w:firstRowFirstColumn="0" w:firstRowLastColumn="0" w:lastRowFirstColumn="0" w:lastRowLastColumn="0"/>
+            <w:tcW w:w="964" w:type="dxa"/>
+          </w:tcPr>
+          <w:p>
+            <w:pPr>
+              <w:ind w:left="240" w:right="240"/>
+              <w:jc w:val="center"/>
+              <w:rPr>
+                <w:b w:val="0"/>
+                <w:bCs w:val="0"/>
+                <w:szCs w:val="24"/>
+              </w:rPr>
+            </w:pPr>
+            <w:r>
+              <w:rPr>
+                <w:rFonts w:hint="eastAsia"/>
+                <w:b w:val="0"/>
+                <w:bCs w:val="0"/>
+                <w:szCs w:val="24"/>
+              </w:rPr>
+              <w:lastRenderedPageBreak/>
+              <w:t>3</w:t>
+            </w:r>
+            <w:r>
+              <w:rPr>
+                <w:b w:val="0"/>
+                <w:bCs w:val="0"/>
+                <w:szCs w:val="24"/>
+              </w:rPr>
+              <w:t>0</w:t>
+            </w:r>
+          </w:p>
+        </w:tc>
+        <w:tc>
+          <w:tcPr>
+            <w:tcW w:w="2091" w:type="dxa"/>
+          </w:tcPr>
+          <w:p>
+            <w:pPr>
+              <w:cnfStyle w:val="000000000000" w:firstRow="0" w:lastRow="0" w:firstColumn="0" w:lastColumn="0" w:oddVBand="0" w:evenVBand="0" w:oddHBand="0" w:evenHBand="0" w:firstRowFirstColumn="0" w:firstRowLastColumn="0" w:lastRowFirstColumn="0" w:lastRowLastColumn="0"/>
+            </w:pPr>
+            <w:r>
+              <w:t>View positive comments rate line chart.</w:t>
+            </w:r>
+          </w:p>
+        </w:tc>
+        <w:tc>
+          <w:tcPr>
+            <w:tcW w:w="3174" w:type="dxa"/>
+          </w:tcPr>
+          <w:p>
+            <w:pPr>
+              <w:ind w:left="240" w:right="240"/>
+              <w:jc w:val="center"/>
+              <w:cnfStyle w:val="000000000000" w:firstRow="0" w:lastRow="0" w:firstColumn="0" w:lastColumn="0" w:oddVBand="0" w:evenVBand="0" w:oddHBand="0" w:evenHBand="0" w:firstRowFirstColumn="0" w:firstRowLastColumn="0" w:lastRowFirstColumn="0" w:lastRowLastColumn="0"/>
+              <w:rPr>
+                <w:szCs w:val="24"/>
+              </w:rPr>
+            </w:pPr>
+            <w:r>
+              <w:rPr>
+                <w:rFonts w:hint="eastAsia"/>
+                <w:szCs w:val="24"/>
+              </w:rPr>
+              <w:t>-</w:t>
+            </w:r>
+          </w:p>
+        </w:tc>
+        <w:tc>
+          <w:tcPr>
+            <w:tcW w:w="3411" w:type="dxa"/>
+          </w:tcPr>
+          <w:p>
+            <w:pPr>
+              <w:ind w:left="240" w:right="240"/>
+              <w:jc w:val="center"/>
+              <w:cnfStyle w:val="000000000000" w:firstRow="0" w:lastRow="0" w:firstColumn="0" w:lastColumn="0" w:oddVBand="0" w:evenVBand="0" w:oddHBand="0" w:evenHBand="0" w:firstRowFirstColumn="0" w:firstRowLastColumn="0" w:lastRowFirstColumn="0" w:lastRowLastColumn="0"/>
+              <w:rPr>
+                <w:szCs w:val="24"/>
+              </w:rPr>
+            </w:pPr>
+            <w:r>
+              <w:rPr>
+                <w:rFonts w:hint="eastAsia"/>
+                <w:szCs w:val="24"/>
+              </w:rPr>
+              <w:t>S</w:t>
+            </w:r>
+            <w:r>
+              <w:rPr>
+                <w:szCs w:val="24"/>
+              </w:rPr>
+              <w:t xml:space="preserve">ystem displays </w:t>
+            </w:r>
+            <w:r>
+              <w:t>the data in</w:t>
+            </w:r>
+            <w:r>
+              <w:t xml:space="preserve"> </w:t>
+            </w:r>
+            <w:r>
+              <w:t xml:space="preserve">Appendix </w:t>
+            </w:r>
+            <w:r>
+              <w:t>expectedData4</w:t>
+            </w:r>
+          </w:p>
+        </w:tc>
+      </w:tr>
+      <w:tr>
+        <w:trPr>
+          <w:cnfStyle w:val="000000100000" w:firstRow="0" w:lastRow="0" w:firstColumn="0" w:lastColumn="0" w:oddVBand="0" w:evenVBand="0" w:oddHBand="1" w:evenHBand="0" w:firstRowFirstColumn="0" w:firstRowLastColumn="0" w:lastRowFirstColumn="0" w:lastRowLastColumn="0"/>
+          <w:trHeight w:val="1321"/>
+          <w:jc w:val="center"/>
+        </w:trPr>
+        <w:tc>
+          <w:tcPr>
+            <w:cnfStyle w:val="001000000000" w:firstRow="0" w:lastRow="0" w:firstColumn="1" w:lastColumn="0" w:oddVBand="0" w:evenVBand="0" w:oddHBand="0" w:evenHBand="0" w:firstRowFirstColumn="0" w:firstRowLastColumn="0" w:lastRowFirstColumn="0" w:lastRowLastColumn="0"/>
+            <w:tcW w:w="964" w:type="dxa"/>
+          </w:tcPr>
+          <w:p>
+            <w:pPr>
+              <w:ind w:left="240" w:right="240"/>
+              <w:jc w:val="center"/>
+              <w:rPr>
+                <w:b w:val="0"/>
+                <w:bCs w:val="0"/>
+                <w:szCs w:val="24"/>
+              </w:rPr>
+            </w:pPr>
+            <w:r>
+              <w:rPr>
+                <w:rFonts w:hint="eastAsia"/>
+                <w:b w:val="0"/>
+                <w:bCs w:val="0"/>
+                <w:szCs w:val="24"/>
+              </w:rPr>
+              <w:t>3</w:t>
+            </w:r>
+            <w:r>
+              <w:rPr>
+                <w:b w:val="0"/>
+                <w:bCs w:val="0"/>
+                <w:szCs w:val="24"/>
+              </w:rPr>
+              <w:t>1</w:t>
+            </w:r>
+          </w:p>
+        </w:tc>
+        <w:tc>
+          <w:tcPr>
+            <w:tcW w:w="2091" w:type="dxa"/>
+          </w:tcPr>
+          <w:p>
+            <w:pPr>
+              <w:cnfStyle w:val="000000100000" w:firstRow="0" w:lastRow="0" w:firstColumn="0" w:lastColumn="0" w:oddVBand="0" w:evenVBand="0" w:oddHBand="1" w:evenHBand="0" w:firstRowFirstColumn="0" w:firstRowLastColumn="0" w:lastRowFirstColumn="0" w:lastRowLastColumn="0"/>
+            </w:pPr>
+            <w:r>
+              <w:t>View word frequency bar chart.</w:t>
+            </w:r>
+          </w:p>
+        </w:tc>
+        <w:tc>
+          <w:tcPr>
+            <w:tcW w:w="3174" w:type="dxa"/>
+          </w:tcPr>
+          <w:p>
+            <w:pPr>
+              <w:ind w:left="240" w:right="240"/>
+              <w:jc w:val="center"/>
+              <w:cnfStyle w:val="000000100000" w:firstRow="0" w:lastRow="0" w:firstColumn="0" w:lastColumn="0" w:oddVBand="0" w:evenVBand="0" w:oddHBand="1" w:evenHBand="0" w:firstRowFirstColumn="0" w:firstRowLastColumn="0" w:lastRowFirstColumn="0" w:lastRowLastColumn="0"/>
+              <w:rPr>
+                <w:szCs w:val="24"/>
+              </w:rPr>
+            </w:pPr>
+            <w:r>
+              <w:rPr>
+                <w:rFonts w:hint="eastAsia"/>
+                <w:szCs w:val="24"/>
+              </w:rPr>
+              <w:t>-</w:t>
+            </w:r>
+          </w:p>
+        </w:tc>
+        <w:tc>
+          <w:tcPr>
+            <w:tcW w:w="3411" w:type="dxa"/>
+          </w:tcPr>
+          <w:p>
+            <w:pPr>
+              <w:ind w:left="240" w:right="240"/>
+              <w:jc w:val="center"/>
+              <w:cnfStyle w:val="000000100000" w:firstRow="0" w:lastRow="0" w:firstColumn="0" w:lastColumn="0" w:oddVBand="0" w:evenVBand="0" w:oddHBand="1" w:evenHBand="0" w:firstRowFirstColumn="0" w:firstRowLastColumn="0" w:lastRowFirstColumn="0" w:lastRowLastColumn="0"/>
+              <w:rPr>
+                <w:szCs w:val="24"/>
+              </w:rPr>
+            </w:pPr>
+            <w:r>
+              <w:rPr>
+                <w:rFonts w:hint="eastAsia"/>
+                <w:szCs w:val="24"/>
+              </w:rPr>
+              <w:t>S</w:t>
+            </w:r>
+            <w:r>
+              <w:rPr>
+                <w:szCs w:val="24"/>
+              </w:rPr>
+              <w:t xml:space="preserve">ystem displays </w:t>
+            </w:r>
+            <w:r>
+              <w:t>the data in</w:t>
+            </w:r>
+            <w:r>
+              <w:t xml:space="preserve"> </w:t>
+            </w:r>
+            <w:r>
+              <w:t xml:space="preserve">Appendix </w:t>
+            </w:r>
+            <w:r>
+              <w:t>expectedData</w:t>
+            </w:r>
+            <w:r>
+              <w:t>5</w:t>
+            </w:r>
+          </w:p>
+        </w:tc>
+      </w:tr>
+      <w:tr>
+        <w:trPr>
+          <w:trHeight w:val="1321"/>
+          <w:jc w:val="center"/>
+        </w:trPr>
+        <w:tc>
+          <w:tcPr>
+            <w:cnfStyle w:val="001000000000" w:firstRow="0" w:lastRow="0" w:firstColumn="1" w:lastColumn="0" w:oddVBand="0" w:evenVBand="0" w:oddHBand="0" w:evenHBand="0" w:firstRowFirstColumn="0" w:firstRowLastColumn="0" w:lastRowFirstColumn="0" w:lastRowLastColumn="0"/>
+            <w:tcW w:w="964" w:type="dxa"/>
+          </w:tcPr>
+          <w:p>
+            <w:pPr>
+              <w:ind w:left="240" w:right="240"/>
+              <w:jc w:val="center"/>
+              <w:rPr>
+                <w:b w:val="0"/>
+                <w:bCs w:val="0"/>
+                <w:szCs w:val="24"/>
+              </w:rPr>
+            </w:pPr>
+            <w:r>
+              <w:rPr>
+                <w:rFonts w:hint="eastAsia"/>
+                <w:b w:val="0"/>
+                <w:bCs w:val="0"/>
+                <w:szCs w:val="24"/>
+              </w:rPr>
+              <w:t>3</w:t>
+            </w:r>
+            <w:r>
+              <w:rPr>
+                <w:b w:val="0"/>
+                <w:bCs w:val="0"/>
+                <w:szCs w:val="24"/>
+              </w:rPr>
+              <w:t>2</w:t>
+            </w:r>
+          </w:p>
+        </w:tc>
+        <w:tc>
+          <w:tcPr>
+            <w:tcW w:w="2091" w:type="dxa"/>
+          </w:tcPr>
+          <w:p>
+            <w:pPr>
+              <w:cnfStyle w:val="000000000000" w:firstRow="0" w:lastRow="0" w:firstColumn="0" w:lastColumn="0" w:oddVBand="0" w:evenVBand="0" w:oddHBand="0" w:evenHBand="0" w:firstRowFirstColumn="0" w:firstRowLastColumn="0" w:lastRowFirstColumn="0" w:lastRowLastColumn="0"/>
+            </w:pPr>
+            <w:r>
+              <w:t>View number of comments bar chart.</w:t>
+            </w:r>
+          </w:p>
+        </w:tc>
+        <w:tc>
+          <w:tcPr>
+            <w:tcW w:w="3174" w:type="dxa"/>
+          </w:tcPr>
+          <w:p>
+            <w:pPr>
+              <w:ind w:left="240" w:right="240"/>
+              <w:jc w:val="center"/>
+              <w:cnfStyle w:val="000000000000" w:firstRow="0" w:lastRow="0" w:firstColumn="0" w:lastColumn="0" w:oddVBand="0" w:evenVBand="0" w:oddHBand="0" w:evenHBand="0" w:firstRowFirstColumn="0" w:firstRowLastColumn="0" w:lastRowFirstColumn="0" w:lastRowLastColumn="0"/>
+              <w:rPr>
+                <w:szCs w:val="24"/>
+              </w:rPr>
+            </w:pPr>
+            <w:r>
+              <w:rPr>
+                <w:rFonts w:hint="eastAsia"/>
+                <w:szCs w:val="24"/>
+              </w:rPr>
+              <w:t>-</w:t>
+            </w:r>
+          </w:p>
+        </w:tc>
+        <w:tc>
+          <w:tcPr>
+            <w:tcW w:w="3411" w:type="dxa"/>
+          </w:tcPr>
+          <w:p>
+            <w:pPr>
+              <w:ind w:left="240" w:right="240"/>
+              <w:jc w:val="center"/>
+              <w:cnfStyle w:val="000000000000" w:firstRow="0" w:lastRow="0" w:firstColumn="0" w:lastColumn="0" w:oddVBand="0" w:evenVBand="0" w:oddHBand="0" w:evenHBand="0" w:firstRowFirstColumn="0" w:firstRowLastColumn="0" w:lastRowFirstColumn="0" w:lastRowLastColumn="0"/>
+              <w:rPr>
+                <w:szCs w:val="24"/>
+              </w:rPr>
+            </w:pPr>
+            <w:r>
+              <w:rPr>
+                <w:rFonts w:hint="eastAsia"/>
+                <w:szCs w:val="24"/>
+              </w:rPr>
+              <w:t>S</w:t>
+            </w:r>
+            <w:r>
+              <w:rPr>
+                <w:szCs w:val="24"/>
+              </w:rPr>
+              <w:t xml:space="preserve">ystem displays </w:t>
+            </w:r>
+            <w:r>
+              <w:t>the data in</w:t>
+            </w:r>
+            <w:r>
+              <w:t xml:space="preserve"> </w:t>
+            </w:r>
+            <w:r>
+              <w:t xml:space="preserve">Appendix </w:t>
+            </w:r>
+            <w:r>
+              <w:t>expectedData</w:t>
+            </w:r>
+            <w:r>
+              <w:t>6</w:t>
+            </w:r>
+          </w:p>
+        </w:tc>
+      </w:tr>
+      <w:tr>
+        <w:trPr>
+          <w:cnfStyle w:val="000000100000" w:firstRow="0" w:lastRow="0" w:firstColumn="0" w:lastColumn="0" w:oddVBand="0" w:evenVBand="0" w:oddHBand="1" w:evenHBand="0" w:firstRowFirstColumn="0" w:firstRowLastColumn="0" w:lastRowFirstColumn="0" w:lastRowLastColumn="0"/>
+          <w:trHeight w:val="1321"/>
+          <w:jc w:val="center"/>
+        </w:trPr>
+        <w:tc>
+          <w:tcPr>
+            <w:cnfStyle w:val="001000000000" w:firstRow="0" w:lastRow="0" w:firstColumn="1" w:lastColumn="0" w:oddVBand="0" w:evenVBand="0" w:oddHBand="0" w:evenHBand="0" w:firstRowFirstColumn="0" w:firstRowLastColumn="0" w:lastRowFirstColumn="0" w:lastRowLastColumn="0"/>
+            <w:tcW w:w="964" w:type="dxa"/>
+          </w:tcPr>
+          <w:p>
+            <w:pPr>
+              <w:ind w:left="240" w:right="240"/>
+              <w:jc w:val="center"/>
+              <w:rPr>
+                <w:b w:val="0"/>
+                <w:bCs w:val="0"/>
+                <w:szCs w:val="24"/>
+              </w:rPr>
+            </w:pPr>
+            <w:r>
+              <w:rPr>
+                <w:rFonts w:hint="eastAsia"/>
+                <w:b w:val="0"/>
+                <w:bCs w:val="0"/>
+                <w:szCs w:val="24"/>
+              </w:rPr>
+              <w:t>3</w:t>
+            </w:r>
+            <w:r>
+              <w:rPr>
+                <w:b w:val="0"/>
+                <w:bCs w:val="0"/>
+                <w:szCs w:val="24"/>
+              </w:rPr>
+              <w:t>3</w:t>
+            </w:r>
+          </w:p>
+        </w:tc>
+        <w:tc>
+          <w:tcPr>
+            <w:tcW w:w="2091" w:type="dxa"/>
+          </w:tcPr>
+          <w:p>
+            <w:pPr>
+              <w:ind w:right="240"/>
+              <w:cnfStyle w:val="000000100000" w:firstRow="0" w:lastRow="0" w:firstColumn="0" w:lastColumn="0" w:oddVBand="0" w:evenVBand="0" w:oddHBand="1" w:evenHBand="0" w:firstRowFirstColumn="0" w:firstRowLastColumn="0" w:lastRowFirstColumn="0" w:lastRowLastColumn="0"/>
+              <w:rPr>
+                <w:szCs w:val="24"/>
+              </w:rPr>
+            </w:pPr>
+            <w:r>
+              <w:t>View types of comments stacked column chart.</w:t>
+            </w:r>
+          </w:p>
+        </w:tc>
+        <w:tc>
+          <w:tcPr>
+            <w:tcW w:w="3174" w:type="dxa"/>
+          </w:tcPr>
+          <w:p>
+            <w:pPr>
+              <w:ind w:left="240" w:right="240"/>
+              <w:jc w:val="center"/>
+              <w:cnfStyle w:val="000000100000" w:firstRow="0" w:lastRow="0" w:firstColumn="0" w:lastColumn="0" w:oddVBand="0" w:evenVBand="0" w:oddHBand="1" w:evenHBand="0" w:firstRowFirstColumn="0" w:firstRowLastColumn="0" w:lastRowFirstColumn="0" w:lastRowLastColumn="0"/>
+              <w:rPr>
+                <w:szCs w:val="24"/>
+              </w:rPr>
+            </w:pPr>
+            <w:r>
+              <w:rPr>
+                <w:rFonts w:hint="eastAsia"/>
+                <w:szCs w:val="24"/>
+              </w:rPr>
+              <w:t>-</w:t>
+            </w:r>
+          </w:p>
+        </w:tc>
+        <w:tc>
+          <w:tcPr>
+            <w:tcW w:w="3411" w:type="dxa"/>
+          </w:tcPr>
+          <w:p>
+            <w:pPr>
+              <w:ind w:left="240" w:right="240"/>
+              <w:jc w:val="center"/>
+              <w:cnfStyle w:val="000000100000" w:firstRow="0" w:lastRow="0" w:firstColumn="0" w:lastColumn="0" w:oddVBand="0" w:evenVBand="0" w:oddHBand="1" w:evenHBand="0" w:firstRowFirstColumn="0" w:firstRowLastColumn="0" w:lastRowFirstColumn="0" w:lastRowLastColumn="0"/>
+              <w:rPr>
+                <w:szCs w:val="24"/>
+              </w:rPr>
+            </w:pPr>
+            <w:r>
+              <w:rPr>
+                <w:rFonts w:hint="eastAsia"/>
+                <w:szCs w:val="24"/>
+              </w:rPr>
+              <w:t>S</w:t>
+            </w:r>
+            <w:r>
+              <w:rPr>
+                <w:szCs w:val="24"/>
+              </w:rPr>
+              <w:t xml:space="preserve">ystem displays </w:t>
+            </w:r>
+            <w:r>
+              <w:t>the data in</w:t>
+            </w:r>
+            <w:r>
+              <w:t xml:space="preserve"> </w:t>
+            </w:r>
+            <w:r>
+              <w:t xml:space="preserve">Appendix </w:t>
+            </w:r>
+            <w:r>
+              <w:t>expectedData</w:t>
+            </w:r>
+            <w:r>
+              <w:t>7</w:t>
+            </w:r>
+          </w:p>
+        </w:tc>
+      </w:tr>
+      <w:tr>
+        <w:trPr>
+          <w:trHeight w:val="1321"/>
+          <w:jc w:val="center"/>
+        </w:trPr>
+        <w:tc>
+          <w:tcPr>
+            <w:tcW w:w="964" w:type="dxa"/>
+          </w:tcPr>
+          <w:p>
+            <w:pPr>
+              <w:ind w:left="240" w:right="240"/>
+              <w:jc w:val="center"/>
+              <w:cnfStyle w:val="001000000000" w:firstRow="0" w:lastRow="0" w:firstColumn="1" w:lastColumn="0" w:oddVBand="0" w:evenVBand="0" w:oddHBand="0" w:evenHBand="0" w:firstRowFirstColumn="0" w:firstRowLastColumn="0" w:lastRowFirstColumn="0" w:lastRowLastColumn="0"/>
+              <w:rPr>
+                <w:b w:val="0"/>
+                <w:bCs w:val="0"/>
+                <w:szCs w:val="24"/>
+              </w:rPr>
+            </w:pPr>
+            <w:r>
+              <w:rPr>
+                <w:rFonts w:hint="eastAsia"/>
+                <w:b w:val="0"/>
+                <w:bCs w:val="0"/>
+                <w:szCs w:val="24"/>
+              </w:rPr>
+              <w:t>3</w:t>
+            </w:r>
+            <w:r>
+              <w:rPr>
+                <w:b w:val="0"/>
+                <w:bCs w:val="0"/>
+                <w:szCs w:val="24"/>
+              </w:rPr>
+              <w:t>4</w:t>
+            </w:r>
+          </w:p>
+        </w:tc>
+        <w:tc>
+          <w:tcPr>
+            <w:tcW w:w="2091" w:type="dxa"/>
+          </w:tcPr>
+          <w:p>
+            <w:pPr>
+              <w:ind w:right="240"/>
+            </w:pPr>
+            <w:r>
+              <w:t>View charts when cannot connect to database</w:t>
+            </w:r>
+          </w:p>
+        </w:tc>
+        <w:tc>
+          <w:tcPr>
+            <w:tcW w:w="3174" w:type="dxa"/>
+          </w:tcPr>
+          <w:p>
+            <w:pPr>
+              <w:ind w:left="240" w:right="240"/>
+              <w:jc w:val="center"/>
+              <w:rPr>
+                <w:szCs w:val="24"/>
+              </w:rPr>
+            </w:pPr>
+            <w:r>
+              <w:rPr>
+                <w:rFonts w:hint="eastAsia"/>
+                <w:szCs w:val="24"/>
+              </w:rPr>
+              <w:t>-</w:t>
+            </w:r>
+          </w:p>
+        </w:tc>
+        <w:tc>
+          <w:tcPr>
+            <w:tcW w:w="3411" w:type="dxa"/>
+          </w:tcPr>
+          <w:p>
+            <w:pPr>
+              <w:ind w:left="240" w:right="240"/>
+              <w:jc w:val="center"/>
+              <w:rPr>
+                <w:szCs w:val="24"/>
+              </w:rPr>
+            </w:pPr>
+            <w:r>
+              <w:rPr>
+                <w:szCs w:val="24"/>
+              </w:rPr>
+              <w:t>Show a message “Cannot connect to database” then provide refresh and cancel button</w:t>
+            </w:r>
+            <w:bookmarkStart w:id="58" w:name="_GoBack"/>
+            <w:bookmarkEnd w:id="58"/>
+          </w:p>
+        </w:tc>
+      </w:tr>
+    </w:tbl>
+    <w:p>
+      <w:pPr>
+        <w:rPr>
+          <w:rFonts w:hint="eastAsia"/>
+        </w:rPr>
+      </w:pPr>
+    </w:p>
+    <w:p>
+      <w:pPr>
+        <w:rPr>
+          <w:rFonts w:eastAsia="Times New Roman"/>
+          <w:szCs w:val="32"/>
+        </w:rPr>
+      </w:pPr>
+      <w:r>
+        <w:br w:type="page"/>
+      </w:r>
+    </w:p>
+    <w:p>
+      <w:pPr>
+        <w:pStyle w:val="3"/>
+      </w:pPr>
+      <w:r>
+        <w:rPr>
+          <w:rFonts w:hint="eastAsia"/>
+        </w:rPr>
+        <w:lastRenderedPageBreak/>
+        <w:t>S</w:t>
+      </w:r>
+      <w:r>
+        <w:t>TC-0</w:t>
+      </w:r>
+      <w:r>
+        <w:t>7</w:t>
+      </w:r>
+      <w:r>
+        <w:t>:</w:t>
+      </w:r>
+      <w:r>
+        <w:t xml:space="preserve"> </w:t>
+      </w:r>
+      <w:r>
+        <w:t xml:space="preserve">View the </w:t>
+      </w:r>
+      <w:r>
+        <w:t>comments[Progress II]</w:t>
+      </w:r>
+      <w:r>
+        <w:rPr>
+          <w:rFonts w:hint="eastAsia"/>
+        </w:rPr>
+        <w:t xml:space="preserve"> </w:t>
+      </w:r>
+    </w:p>
+    <w:p>
+      <w:r>
+        <w:rPr>
+          <w:rFonts w:hint="eastAsia"/>
+          <w:b/>
+          <w:bCs/>
+        </w:rPr>
+        <w:t>D</w:t>
+      </w:r>
+      <w:r>
+        <w:rPr>
+          <w:b/>
+          <w:bCs/>
+        </w:rPr>
+        <w:t xml:space="preserve">escription: </w:t>
+      </w:r>
+      <w:r>
+        <w:t xml:space="preserve">The system testing for </w:t>
+      </w:r>
+      <w:r>
+        <w:t>URS-</w:t>
+      </w:r>
+      <w:r>
+        <w:t>17 – URS-19. The system should provide an interface. The interface includes a list of all hotels and the user could click to access each hotel page to view comments.</w:t>
+      </w:r>
+    </w:p>
+    <w:p>
+      <w:pPr>
+        <w:rPr>
+          <w:b/>
+          <w:bCs/>
+        </w:rPr>
+      </w:pPr>
+      <w:r>
+        <w:rPr>
+          <w:rFonts w:hint="eastAsia"/>
+          <w:b/>
+          <w:bCs/>
+        </w:rPr>
+        <w:t>P</w:t>
+      </w:r>
+      <w:r>
+        <w:rPr>
+          <w:b/>
+          <w:bCs/>
+        </w:rPr>
+        <w:t>rerequisite:</w:t>
+      </w:r>
+    </w:p>
+    <w:p>
+      <w:r>
+        <w:rPr>
+          <w:rFonts w:hint="eastAsia"/>
+        </w:rPr>
+        <w:t>-</w:t>
+      </w:r>
+      <w:r>
+        <w:t xml:space="preserve"> Test data in the Database.</w:t>
+      </w:r>
+    </w:p>
+    <w:p>
+      <w:pPr>
+        <w:rPr>
+          <w:b/>
+          <w:bCs/>
+        </w:rPr>
+      </w:pPr>
+      <w:r>
+        <w:rPr>
+          <w:rFonts w:hint="eastAsia"/>
+          <w:b/>
+          <w:bCs/>
+        </w:rPr>
+        <w:t>T</w:t>
+      </w:r>
+      <w:r>
+        <w:rPr>
+          <w:b/>
+          <w:bCs/>
+        </w:rPr>
+        <w:t>est Script:</w:t>
+      </w:r>
+    </w:p>
+    <w:p>
+      <w:pPr>
+        <w:rPr>
+          <w:b/>
+          <w:bCs/>
+        </w:rPr>
+      </w:pPr>
+      <w:r>
+        <w:rPr>
+          <w:rFonts w:hint="eastAsia"/>
+          <w:b/>
+          <w:bCs/>
+        </w:rPr>
+        <w:t>1</w:t>
+      </w:r>
+      <w:r>
+        <w:rPr>
+          <w:b/>
+          <w:bCs/>
+        </w:rPr>
+        <w:t xml:space="preserve">. </w:t>
+      </w:r>
+      <w:r>
+        <w:rPr>
+          <w:b/>
+          <w:bCs/>
+        </w:rPr>
+        <w:t>View the hotel list</w:t>
+      </w:r>
+      <w:r>
+        <w:rPr>
+          <w:b/>
+          <w:bCs/>
+        </w:rPr>
+        <w:t>.</w:t>
+      </w:r>
+    </w:p>
+    <w:p>
+      <w:pPr>
+        <w:rPr>
+          <w:b/>
+          <w:bCs/>
+          <w:szCs w:val="24"/>
+        </w:rPr>
+      </w:pPr>
+      <w:r>
+        <w:rPr>
+          <w:b/>
+          <w:bCs/>
+          <w:szCs w:val="24"/>
+        </w:rPr>
+        <w:t>2. View comments.</w:t>
+      </w:r>
+    </w:p>
+    <w:p>
+      <w:pPr>
+        <w:rPr>
+          <w:szCs w:val="24"/>
+        </w:rPr>
+      </w:pPr>
+      <w:r>
+        <w:rPr>
+          <w:rFonts w:hint="eastAsia"/>
+          <w:szCs w:val="24"/>
+        </w:rPr>
         <w:t>2</w:t>
       </w:r>
       <w:r>
-        <w:t>. Access to the dashboard.</w:t>
+        <w:rPr>
+          <w:szCs w:val="24"/>
+        </w:rPr>
+        <w:t>.1 User clicks a hotel.</w:t>
+      </w:r>
+    </w:p>
+    <w:p>
+      <w:pPr>
+        <w:rPr>
+          <w:szCs w:val="24"/>
+        </w:rPr>
+      </w:pPr>
+      <w:r>
+        <w:rPr>
+          <w:rFonts w:hint="eastAsia"/>
+          <w:szCs w:val="24"/>
+        </w:rPr>
+        <w:t>2</w:t>
+      </w:r>
+      <w:r>
+        <w:rPr>
+          <w:szCs w:val="24"/>
+        </w:rPr>
+        <w:t>.2 User view comments of clicked hotel.</w:t>
       </w:r>
     </w:p>
     <w:p>
@@ -30818,7 +32066,7 @@
                 <w:bCs w:val="0"/>
                 <w:szCs w:val="24"/>
               </w:rPr>
-              <w:t>2</w:t>
+              <w:t>3</w:t>
             </w:r>
             <w:r>
               <w:rPr>
@@ -30826,7 +32074,7 @@
                 <w:bCs w:val="0"/>
                 <w:szCs w:val="24"/>
               </w:rPr>
-              <w:t>8</w:t>
+              <w:t>5</w:t>
             </w:r>
           </w:p>
         </w:tc>
@@ -30843,7 +32091,10 @@
               </w:rPr>
             </w:pPr>
             <w:r>
-              <w:t>View all the summary sparkline chart.</w:t>
+              <w:t xml:space="preserve">View all the </w:t>
+            </w:r>
+            <w:r>
+              <w:t>comments of selected hotel.</w:t>
             </w:r>
           </w:p>
         </w:tc>
@@ -30892,29 +32143,383 @@
               <w:rPr>
                 <w:szCs w:val="24"/>
               </w:rPr>
-              <w:t>ystem display</w:t>
-            </w:r>
-            <w:r>
-              <w:rPr>
-                <w:szCs w:val="24"/>
-              </w:rPr>
-              <w:t xml:space="preserve">s </w:t>
-            </w:r>
-            <w:r>
-              <w:t xml:space="preserve">the data in Appendix </w:t>
-            </w:r>
-            <w:r>
-              <w:t>expectedData</w:t>
-            </w:r>
-            <w:r>
-              <w:t>3, expectedData4</w:t>
+              <w:t xml:space="preserve">ystem displays </w:t>
+            </w:r>
+            <w:r>
+              <w:t>the data in Appendix</w:t>
+            </w:r>
+            <w:r>
+              <w:t xml:space="preserve"> exceptedData11</w:t>
+            </w:r>
+            <w:r>
+              <w:t>.</w:t>
             </w:r>
           </w:p>
         </w:tc>
       </w:tr>
+    </w:tbl>
+    <w:p>
+      <w:pPr>
+        <w:widowControl/>
+        <w:spacing w:after="0" w:line="240" w:lineRule="auto"/>
+        <w:jc w:val="both"/>
+      </w:pPr>
+    </w:p>
+    <w:p>
+      <w:pPr>
+        <w:pStyle w:val="3"/>
+      </w:pPr>
+      <w:r>
+        <w:rPr>
+          <w:rFonts w:hint="eastAsia"/>
+        </w:rPr>
+        <w:lastRenderedPageBreak/>
+        <w:t>S</w:t>
+      </w:r>
+      <w:r>
+        <w:t>TC-0</w:t>
+      </w:r>
+      <w:r>
+        <w:t>8</w:t>
+      </w:r>
+      <w:r>
+        <w:t>:</w:t>
+      </w:r>
+      <w:r>
+        <w:t xml:space="preserve"> </w:t>
+      </w:r>
+      <w:r>
+        <w:t>Write</w:t>
+      </w:r>
+      <w:r>
+        <w:t xml:space="preserve"> the </w:t>
+      </w:r>
+      <w:r>
+        <w:t>comments[Progress II]</w:t>
+      </w:r>
+      <w:r>
+        <w:rPr>
+          <w:rFonts w:hint="eastAsia"/>
+        </w:rPr>
+        <w:t xml:space="preserve"> </w:t>
+      </w:r>
+    </w:p>
+    <w:p>
+      <w:r>
+        <w:rPr>
+          <w:rFonts w:hint="eastAsia"/>
+          <w:b/>
+          <w:bCs/>
+        </w:rPr>
+        <w:t>D</w:t>
+      </w:r>
+      <w:r>
+        <w:rPr>
+          <w:b/>
+          <w:bCs/>
+        </w:rPr>
+        <w:t xml:space="preserve">escription: </w:t>
+      </w:r>
+      <w:r>
+        <w:t xml:space="preserve">The system testing for </w:t>
+      </w:r>
+      <w:r>
+        <w:t>URS-20</w:t>
+      </w:r>
+      <w:r>
+        <w:t>. The system should provide an interface. The interface includes a</w:t>
+      </w:r>
+      <w:r>
+        <w:t>n</w:t>
+      </w:r>
+      <w:r>
+        <w:t xml:space="preserve"> </w:t>
+      </w:r>
+      <w:r>
+        <w:t>input area for inputting comment.</w:t>
+      </w:r>
+    </w:p>
+    <w:p>
+      <w:pPr>
+        <w:rPr>
+          <w:b/>
+          <w:bCs/>
+        </w:rPr>
+      </w:pPr>
+      <w:r>
+        <w:rPr>
+          <w:rFonts w:hint="eastAsia"/>
+          <w:b/>
+          <w:bCs/>
+        </w:rPr>
+        <w:t>P</w:t>
+      </w:r>
+      <w:r>
+        <w:rPr>
+          <w:b/>
+          <w:bCs/>
+        </w:rPr>
+        <w:t>rerequisite:</w:t>
+      </w:r>
+    </w:p>
+    <w:p>
+      <w:pPr>
+        <w:rPr>
+          <w:rFonts w:hint="eastAsia"/>
+        </w:rPr>
+      </w:pPr>
+      <w:r>
+        <w:t>- Admin is logged in.</w:t>
+      </w:r>
+    </w:p>
+    <w:p>
+      <w:pPr>
+        <w:rPr>
+          <w:b/>
+          <w:bCs/>
+        </w:rPr>
+      </w:pPr>
+      <w:r>
+        <w:rPr>
+          <w:rFonts w:hint="eastAsia"/>
+          <w:b/>
+          <w:bCs/>
+        </w:rPr>
+        <w:t>T</w:t>
+      </w:r>
+      <w:r>
+        <w:rPr>
+          <w:b/>
+          <w:bCs/>
+        </w:rPr>
+        <w:t>est Script:</w:t>
+      </w:r>
+    </w:p>
+    <w:p>
+      <w:pPr>
+        <w:rPr>
+          <w:b/>
+          <w:bCs/>
+        </w:rPr>
+      </w:pPr>
+      <w:r>
+        <w:rPr>
+          <w:rFonts w:hint="eastAsia"/>
+          <w:b/>
+          <w:bCs/>
+        </w:rPr>
+        <w:t>1</w:t>
+      </w:r>
+      <w:r>
+        <w:rPr>
+          <w:b/>
+          <w:bCs/>
+        </w:rPr>
+        <w:t xml:space="preserve">. </w:t>
+      </w:r>
+      <w:r>
+        <w:rPr>
+          <w:b/>
+          <w:bCs/>
+        </w:rPr>
+        <w:t>View the hotel list</w:t>
+      </w:r>
+      <w:r>
+        <w:rPr>
+          <w:b/>
+          <w:bCs/>
+        </w:rPr>
+        <w:t>.</w:t>
+      </w:r>
+    </w:p>
+    <w:p>
+      <w:pPr>
+        <w:rPr>
+          <w:b/>
+          <w:bCs/>
+          <w:szCs w:val="24"/>
+        </w:rPr>
+      </w:pPr>
+      <w:r>
+        <w:rPr>
+          <w:b/>
+          <w:bCs/>
+          <w:szCs w:val="24"/>
+        </w:rPr>
+        <w:t xml:space="preserve">2. </w:t>
+      </w:r>
+      <w:r>
+        <w:rPr>
+          <w:b/>
+          <w:bCs/>
+          <w:szCs w:val="24"/>
+        </w:rPr>
+        <w:t>Write a comment</w:t>
+      </w:r>
+      <w:r>
+        <w:rPr>
+          <w:b/>
+          <w:bCs/>
+          <w:szCs w:val="24"/>
+        </w:rPr>
+        <w:t>.</w:t>
+      </w:r>
+    </w:p>
+    <w:p>
+      <w:pPr>
+        <w:rPr>
+          <w:szCs w:val="24"/>
+        </w:rPr>
+      </w:pPr>
+      <w:r>
+        <w:rPr>
+          <w:rFonts w:hint="eastAsia"/>
+          <w:szCs w:val="24"/>
+        </w:rPr>
+        <w:t>2</w:t>
+      </w:r>
+      <w:r>
+        <w:rPr>
+          <w:szCs w:val="24"/>
+        </w:rPr>
+        <w:t xml:space="preserve">.1 </w:t>
+      </w:r>
+      <w:r>
+        <w:rPr>
+          <w:szCs w:val="24"/>
+        </w:rPr>
+        <w:t>Admin</w:t>
+      </w:r>
+      <w:r>
+        <w:rPr>
+          <w:szCs w:val="24"/>
+        </w:rPr>
+        <w:t xml:space="preserve"> clicks a hotel.</w:t>
+      </w:r>
+    </w:p>
+    <w:p>
+      <w:pPr>
+        <w:rPr>
+          <w:szCs w:val="24"/>
+        </w:rPr>
+      </w:pPr>
+      <w:r>
+        <w:rPr>
+          <w:rFonts w:hint="eastAsia"/>
+          <w:szCs w:val="24"/>
+        </w:rPr>
+        <w:t>2</w:t>
+      </w:r>
+      <w:r>
+        <w:rPr>
+          <w:szCs w:val="24"/>
+        </w:rPr>
+        <w:t xml:space="preserve">.2 </w:t>
+      </w:r>
+      <w:r>
+        <w:rPr>
+          <w:szCs w:val="24"/>
+        </w:rPr>
+        <w:t>Admin</w:t>
+      </w:r>
+      <w:r>
+        <w:rPr>
+          <w:szCs w:val="24"/>
+        </w:rPr>
+        <w:t xml:space="preserve"> </w:t>
+      </w:r>
+      <w:r>
+        <w:rPr>
+          <w:szCs w:val="24"/>
+        </w:rPr>
+        <w:t>accesses the hotel page</w:t>
+      </w:r>
+      <w:r>
+        <w:rPr>
+          <w:szCs w:val="24"/>
+        </w:rPr>
+        <w:t>.</w:t>
+      </w:r>
+    </w:p>
+    <w:p>
+      <w:pPr>
+        <w:rPr>
+          <w:szCs w:val="24"/>
+        </w:rPr>
+      </w:pPr>
+      <w:r>
+        <w:rPr>
+          <w:szCs w:val="24"/>
+        </w:rPr>
+        <w:t xml:space="preserve">2.3 Admin </w:t>
+      </w:r>
+      <w:r>
+        <w:rPr>
+          <w:szCs w:val="24"/>
+        </w:rPr>
+        <w:t>inputs a comment.</w:t>
+      </w:r>
+    </w:p>
+    <w:p>
+      <w:pPr>
+        <w:rPr>
+          <w:szCs w:val="24"/>
+        </w:rPr>
+      </w:pPr>
+      <w:r>
+        <w:rPr>
+          <w:rFonts w:hint="eastAsia"/>
+          <w:szCs w:val="24"/>
+        </w:rPr>
+        <w:t>2</w:t>
+      </w:r>
+      <w:r>
+        <w:rPr>
+          <w:szCs w:val="24"/>
+        </w:rPr>
+        <w:t>.4 Admin clicks “Submit” button.</w:t>
+      </w:r>
+    </w:p>
+    <w:p>
+      <w:pPr>
+        <w:rPr>
+          <w:b/>
+          <w:bCs/>
+        </w:rPr>
+      </w:pPr>
+      <w:r>
+        <w:rPr>
+          <w:rFonts w:hint="eastAsia"/>
+          <w:b/>
+          <w:bCs/>
+        </w:rPr>
+        <w:t>T</w:t>
+      </w:r>
+      <w:r>
+        <w:rPr>
+          <w:b/>
+          <w:bCs/>
+        </w:rPr>
+        <w:t>est Case:</w:t>
+      </w:r>
+    </w:p>
+    <w:tbl>
+      <w:tblPr>
+        <w:tblStyle w:val="11"/>
+        <w:tblW w:w="10065" w:type="dxa"/>
+        <w:tblInd w:w="-714" w:type="dxa"/>
+        <w:tblLook w:val="04A0" w:firstRow="1" w:lastRow="0" w:firstColumn="1" w:lastColumn="0" w:noHBand="0" w:noVBand="1"/>
+      </w:tblPr>
+      <w:tblGrid>
+        <w:gridCol w:w="964"/>
+        <w:gridCol w:w="2091"/>
+        <w:gridCol w:w="2899"/>
+        <w:gridCol w:w="4111"/>
+      </w:tblGrid>
       <w:tr>
         <w:trPr>
-          <w:trHeight w:val="1321"/>
+          <w:cnfStyle w:val="100000000000" w:firstRow="1" w:lastRow="0" w:firstColumn="0" w:lastColumn="0" w:oddVBand="0" w:evenVBand="0" w:oddHBand="0" w:evenHBand="0" w:firstRowFirstColumn="0" w:firstRowLastColumn="0" w:lastRowFirstColumn="0" w:lastRowLastColumn="0"/>
+          <w:trHeight w:val="331"/>
         </w:trPr>
         <w:tc>
           <w:tcPr>
@@ -30926,28 +32531,14 @@
               <w:ind w:left="240" w:right="240"/>
               <w:jc w:val="center"/>
               <w:rPr>
-                <w:b w:val="0"/>
-                <w:bCs w:val="0"/>
-                <w:szCs w:val="24"/>
-              </w:rPr>
-            </w:pPr>
-            <w:r>
-              <w:rPr>
-                <w:rFonts w:hint="eastAsia"/>
-                <w:b w:val="0"/>
-                <w:bCs w:val="0"/>
-                <w:szCs w:val="24"/>
-              </w:rPr>
-              <w:lastRenderedPageBreak/>
-              <w:t>2</w:t>
-            </w:r>
-            <w:r>
-              <w:rPr>
-                <w:b w:val="0"/>
-                <w:bCs w:val="0"/>
-                <w:szCs w:val="24"/>
-              </w:rPr>
-              <w:t>9</w:t>
+                <w:szCs w:val="24"/>
+              </w:rPr>
+            </w:pPr>
+            <w:r>
+              <w:rPr>
+                <w:szCs w:val="24"/>
+              </w:rPr>
+              <w:t>ID</w:t>
             </w:r>
           </w:p>
         </w:tc>
@@ -30957,72 +32548,74 @@
           </w:tcPr>
           <w:p>
             <w:pPr>
-              <w:cnfStyle w:val="000000000000" w:firstRow="0" w:lastRow="0" w:firstColumn="0" w:lastColumn="0" w:oddVBand="0" w:evenVBand="0" w:oddHBand="0" w:evenHBand="0" w:firstRowFirstColumn="0" w:firstRowLastColumn="0" w:lastRowFirstColumn="0" w:lastRowLastColumn="0"/>
-            </w:pPr>
-            <w:r>
-              <w:t>View positive comments rate line chart.</w:t>
-            </w:r>
-          </w:p>
-        </w:tc>
-        <w:tc>
-          <w:tcPr>
-            <w:tcW w:w="3174" w:type="dxa"/>
-          </w:tcPr>
-          <w:p>
-            <w:pPr>
-              <w:ind w:left="240" w:right="240"/>
-              <w:jc w:val="center"/>
-              <w:cnfStyle w:val="000000000000" w:firstRow="0" w:lastRow="0" w:firstColumn="0" w:lastColumn="0" w:oddVBand="0" w:evenVBand="0" w:oddHBand="0" w:evenHBand="0" w:firstRowFirstColumn="0" w:firstRowLastColumn="0" w:lastRowFirstColumn="0" w:lastRowLastColumn="0"/>
-              <w:rPr>
-                <w:szCs w:val="24"/>
-              </w:rPr>
-            </w:pPr>
-            <w:r>
-              <w:rPr>
-                <w:rFonts w:hint="eastAsia"/>
-                <w:szCs w:val="24"/>
-              </w:rPr>
-              <w:t>-</w:t>
-            </w:r>
-          </w:p>
-        </w:tc>
-        <w:tc>
-          <w:tcPr>
-            <w:tcW w:w="2985" w:type="dxa"/>
-          </w:tcPr>
-          <w:p>
-            <w:pPr>
-              <w:ind w:left="240" w:right="240"/>
-              <w:jc w:val="center"/>
-              <w:cnfStyle w:val="000000000000" w:firstRow="0" w:lastRow="0" w:firstColumn="0" w:lastColumn="0" w:oddVBand="0" w:evenVBand="0" w:oddHBand="0" w:evenHBand="0" w:firstRowFirstColumn="0" w:firstRowLastColumn="0" w:lastRowFirstColumn="0" w:lastRowLastColumn="0"/>
-              <w:rPr>
-                <w:szCs w:val="24"/>
-              </w:rPr>
-            </w:pPr>
-            <w:r>
-              <w:rPr>
-                <w:rFonts w:hint="eastAsia"/>
-                <w:szCs w:val="24"/>
-              </w:rPr>
-              <w:t>S</w:t>
-            </w:r>
-            <w:r>
-              <w:rPr>
-                <w:szCs w:val="24"/>
-              </w:rPr>
-              <w:t xml:space="preserve">ystem displays </w:t>
-            </w:r>
-            <w:r>
-              <w:t>the data in</w:t>
-            </w:r>
-            <w:r>
-              <w:t xml:space="preserve"> </w:t>
-            </w:r>
-            <w:r>
-              <w:t xml:space="preserve">Appendix </w:t>
-            </w:r>
-            <w:r>
-              <w:t>expectedData4</w:t>
+              <w:ind w:left="240" w:right="240"/>
+              <w:jc w:val="center"/>
+              <w:cnfStyle w:val="100000000000" w:firstRow="1" w:lastRow="0" w:firstColumn="0" w:lastColumn="0" w:oddVBand="0" w:evenVBand="0" w:oddHBand="0" w:evenHBand="0" w:firstRowFirstColumn="0" w:firstRowLastColumn="0" w:lastRowFirstColumn="0" w:lastRowLastColumn="0"/>
+              <w:rPr>
+                <w:szCs w:val="24"/>
+              </w:rPr>
+            </w:pPr>
+            <w:r>
+              <w:rPr>
+                <w:szCs w:val="24"/>
+              </w:rPr>
+              <w:t xml:space="preserve">Description </w:t>
+            </w:r>
+          </w:p>
+        </w:tc>
+        <w:tc>
+          <w:tcPr>
+            <w:tcW w:w="2899" w:type="dxa"/>
+          </w:tcPr>
+          <w:p>
+            <w:pPr>
+              <w:ind w:left="240" w:right="240"/>
+              <w:jc w:val="center"/>
+              <w:cnfStyle w:val="100000000000" w:firstRow="1" w:lastRow="0" w:firstColumn="0" w:lastColumn="0" w:oddVBand="0" w:evenVBand="0" w:oddHBand="0" w:evenHBand="0" w:firstRowFirstColumn="0" w:firstRowLastColumn="0" w:lastRowFirstColumn="0" w:lastRowLastColumn="0"/>
+              <w:rPr>
+                <w:szCs w:val="24"/>
+              </w:rPr>
+            </w:pPr>
+            <w:r>
+              <w:rPr>
+                <w:rFonts w:hint="eastAsia"/>
+                <w:szCs w:val="24"/>
+              </w:rPr>
+              <w:t>I</w:t>
+            </w:r>
+            <w:r>
+              <w:rPr>
+                <w:szCs w:val="24"/>
+              </w:rPr>
+              <w:t>nput</w:t>
+            </w:r>
+          </w:p>
+        </w:tc>
+        <w:tc>
+          <w:tcPr>
+            <w:tcW w:w="4111" w:type="dxa"/>
+          </w:tcPr>
+          <w:p>
+            <w:pPr>
+              <w:ind w:left="240" w:right="240"/>
+              <w:jc w:val="center"/>
+              <w:cnfStyle w:val="100000000000" w:firstRow="1" w:lastRow="0" w:firstColumn="0" w:lastColumn="0" w:oddVBand="0" w:evenVBand="0" w:oddHBand="0" w:evenHBand="0" w:firstRowFirstColumn="0" w:firstRowLastColumn="0" w:lastRowFirstColumn="0" w:lastRowLastColumn="0"/>
+              <w:rPr>
+                <w:szCs w:val="24"/>
+              </w:rPr>
+            </w:pPr>
+            <w:r>
+              <w:rPr>
+                <w:rFonts w:hint="eastAsia"/>
+                <w:szCs w:val="24"/>
+              </w:rPr>
+              <w:t>E</w:t>
+            </w:r>
+            <w:r>
+              <w:rPr>
+                <w:szCs w:val="24"/>
+              </w:rPr>
+              <w:t>xpect Result</w:t>
             </w:r>
           </w:p>
         </w:tc>
@@ -31062,242 +32655,7 @@
                 <w:bCs w:val="0"/>
                 <w:szCs w:val="24"/>
               </w:rPr>
-              <w:t>0</w:t>
-            </w:r>
-          </w:p>
-        </w:tc>
-        <w:tc>
-          <w:tcPr>
-            <w:tcW w:w="2091" w:type="dxa"/>
-          </w:tcPr>
-          <w:p>
-            <w:pPr>
-              <w:cnfStyle w:val="000000100000" w:firstRow="0" w:lastRow="0" w:firstColumn="0" w:lastColumn="0" w:oddVBand="0" w:evenVBand="0" w:oddHBand="1" w:evenHBand="0" w:firstRowFirstColumn="0" w:firstRowLastColumn="0" w:lastRowFirstColumn="0" w:lastRowLastColumn="0"/>
-            </w:pPr>
-            <w:r>
-              <w:t>View word frequency bar chart.</w:t>
-            </w:r>
-          </w:p>
-        </w:tc>
-        <w:tc>
-          <w:tcPr>
-            <w:tcW w:w="3174" w:type="dxa"/>
-          </w:tcPr>
-          <w:p>
-            <w:pPr>
-              <w:ind w:left="240" w:right="240"/>
-              <w:jc w:val="center"/>
-              <w:cnfStyle w:val="000000100000" w:firstRow="0" w:lastRow="0" w:firstColumn="0" w:lastColumn="0" w:oddVBand="0" w:evenVBand="0" w:oddHBand="1" w:evenHBand="0" w:firstRowFirstColumn="0" w:firstRowLastColumn="0" w:lastRowFirstColumn="0" w:lastRowLastColumn="0"/>
-              <w:rPr>
-                <w:szCs w:val="24"/>
-              </w:rPr>
-            </w:pPr>
-            <w:r>
-              <w:rPr>
-                <w:rFonts w:hint="eastAsia"/>
-                <w:szCs w:val="24"/>
-              </w:rPr>
-              <w:t>-</w:t>
-            </w:r>
-          </w:p>
-        </w:tc>
-        <w:tc>
-          <w:tcPr>
-            <w:tcW w:w="2985" w:type="dxa"/>
-          </w:tcPr>
-          <w:p>
-            <w:pPr>
-              <w:ind w:left="240" w:right="240"/>
-              <w:jc w:val="center"/>
-              <w:cnfStyle w:val="000000100000" w:firstRow="0" w:lastRow="0" w:firstColumn="0" w:lastColumn="0" w:oddVBand="0" w:evenVBand="0" w:oddHBand="1" w:evenHBand="0" w:firstRowFirstColumn="0" w:firstRowLastColumn="0" w:lastRowFirstColumn="0" w:lastRowLastColumn="0"/>
-              <w:rPr>
-                <w:szCs w:val="24"/>
-              </w:rPr>
-            </w:pPr>
-            <w:r>
-              <w:rPr>
-                <w:rFonts w:hint="eastAsia"/>
-                <w:szCs w:val="24"/>
-              </w:rPr>
-              <w:t>S</w:t>
-            </w:r>
-            <w:r>
-              <w:rPr>
-                <w:szCs w:val="24"/>
-              </w:rPr>
-              <w:t xml:space="preserve">ystem displays </w:t>
-            </w:r>
-            <w:r>
-              <w:t>the data in</w:t>
-            </w:r>
-            <w:r>
-              <w:t xml:space="preserve"> </w:t>
-            </w:r>
-            <w:r>
-              <w:t xml:space="preserve">Appendix </w:t>
-            </w:r>
-            <w:r>
-              <w:t>expectedData</w:t>
-            </w:r>
-            <w:r>
-              <w:t>5</w:t>
-            </w:r>
-          </w:p>
-        </w:tc>
-      </w:tr>
-      <w:tr>
-        <w:trPr>
-          <w:trHeight w:val="1321"/>
-        </w:trPr>
-        <w:tc>
-          <w:tcPr>
-            <w:cnfStyle w:val="001000000000" w:firstRow="0" w:lastRow="0" w:firstColumn="1" w:lastColumn="0" w:oddVBand="0" w:evenVBand="0" w:oddHBand="0" w:evenHBand="0" w:firstRowFirstColumn="0" w:firstRowLastColumn="0" w:lastRowFirstColumn="0" w:lastRowLastColumn="0"/>
-            <w:tcW w:w="964" w:type="dxa"/>
-          </w:tcPr>
-          <w:p>
-            <w:pPr>
-              <w:ind w:left="240" w:right="240"/>
-              <w:jc w:val="center"/>
-              <w:rPr>
-                <w:b w:val="0"/>
-                <w:bCs w:val="0"/>
-                <w:szCs w:val="24"/>
-              </w:rPr>
-            </w:pPr>
-            <w:r>
-              <w:rPr>
-                <w:rFonts w:hint="eastAsia"/>
-                <w:b w:val="0"/>
-                <w:bCs w:val="0"/>
-                <w:szCs w:val="24"/>
-              </w:rPr>
-              <w:t>3</w:t>
-            </w:r>
-            <w:r>
-              <w:rPr>
-                <w:b w:val="0"/>
-                <w:bCs w:val="0"/>
-                <w:szCs w:val="24"/>
-              </w:rPr>
-              <w:t>1</w:t>
-            </w:r>
-          </w:p>
-        </w:tc>
-        <w:tc>
-          <w:tcPr>
-            <w:tcW w:w="2091" w:type="dxa"/>
-          </w:tcPr>
-          <w:p>
-            <w:pPr>
-              <w:cnfStyle w:val="000000000000" w:firstRow="0" w:lastRow="0" w:firstColumn="0" w:lastColumn="0" w:oddVBand="0" w:evenVBand="0" w:oddHBand="0" w:evenHBand="0" w:firstRowFirstColumn="0" w:firstRowLastColumn="0" w:lastRowFirstColumn="0" w:lastRowLastColumn="0"/>
-            </w:pPr>
-            <w:r>
-              <w:t>View number of comments bar chart.</w:t>
-            </w:r>
-          </w:p>
-        </w:tc>
-        <w:tc>
-          <w:tcPr>
-            <w:tcW w:w="3174" w:type="dxa"/>
-          </w:tcPr>
-          <w:p>
-            <w:pPr>
-              <w:ind w:left="240" w:right="240"/>
-              <w:jc w:val="center"/>
-              <w:cnfStyle w:val="000000000000" w:firstRow="0" w:lastRow="0" w:firstColumn="0" w:lastColumn="0" w:oddVBand="0" w:evenVBand="0" w:oddHBand="0" w:evenHBand="0" w:firstRowFirstColumn="0" w:firstRowLastColumn="0" w:lastRowFirstColumn="0" w:lastRowLastColumn="0"/>
-              <w:rPr>
-                <w:szCs w:val="24"/>
-              </w:rPr>
-            </w:pPr>
-            <w:r>
-              <w:rPr>
-                <w:rFonts w:hint="eastAsia"/>
-                <w:szCs w:val="24"/>
-              </w:rPr>
-              <w:t>-</w:t>
-            </w:r>
-          </w:p>
-        </w:tc>
-        <w:tc>
-          <w:tcPr>
-            <w:tcW w:w="2985" w:type="dxa"/>
-          </w:tcPr>
-          <w:p>
-            <w:pPr>
-              <w:ind w:left="240" w:right="240"/>
-              <w:jc w:val="center"/>
-              <w:cnfStyle w:val="000000000000" w:firstRow="0" w:lastRow="0" w:firstColumn="0" w:lastColumn="0" w:oddVBand="0" w:evenVBand="0" w:oddHBand="0" w:evenHBand="0" w:firstRowFirstColumn="0" w:firstRowLastColumn="0" w:lastRowFirstColumn="0" w:lastRowLastColumn="0"/>
-              <w:rPr>
-                <w:szCs w:val="24"/>
-              </w:rPr>
-            </w:pPr>
-            <w:r>
-              <w:rPr>
-                <w:rFonts w:hint="eastAsia"/>
-                <w:szCs w:val="24"/>
-              </w:rPr>
-              <w:t>S</w:t>
-            </w:r>
-            <w:r>
-              <w:rPr>
-                <w:szCs w:val="24"/>
-              </w:rPr>
-              <w:t xml:space="preserve">ystem displays </w:t>
-            </w:r>
-            <w:r>
-              <w:t>the data in</w:t>
-            </w:r>
-            <w:r>
-              <w:t xml:space="preserve"> </w:t>
-            </w:r>
-            <w:r>
-              <w:t xml:space="preserve">Appendix </w:t>
-            </w:r>
-            <w:r>
-              <w:t>expectedData</w:t>
-            </w:r>
-            <w:r>
               <w:t>6</w:t>
-            </w:r>
-          </w:p>
-        </w:tc>
-      </w:tr>
-      <w:tr>
-        <w:trPr>
-          <w:cnfStyle w:val="000000100000" w:firstRow="0" w:lastRow="0" w:firstColumn="0" w:lastColumn="0" w:oddVBand="0" w:evenVBand="0" w:oddHBand="1" w:evenHBand="0" w:firstRowFirstColumn="0" w:firstRowLastColumn="0" w:lastRowFirstColumn="0" w:lastRowLastColumn="0"/>
-          <w:trHeight w:val="1321"/>
-        </w:trPr>
-        <w:tc>
-          <w:tcPr>
-            <w:cnfStyle w:val="001000000000" w:firstRow="0" w:lastRow="0" w:firstColumn="1" w:lastColumn="0" w:oddVBand="0" w:evenVBand="0" w:oddHBand="0" w:evenHBand="0" w:firstRowFirstColumn="0" w:firstRowLastColumn="0" w:lastRowFirstColumn="0" w:lastRowLastColumn="0"/>
-            <w:tcW w:w="964" w:type="dxa"/>
-          </w:tcPr>
-          <w:p>
-            <w:pPr>
-              <w:ind w:left="240" w:right="240"/>
-              <w:jc w:val="center"/>
-              <w:rPr>
-                <w:b w:val="0"/>
-                <w:bCs w:val="0"/>
-                <w:szCs w:val="24"/>
-              </w:rPr>
-            </w:pPr>
-            <w:r>
-              <w:rPr>
-                <w:rFonts w:hint="eastAsia"/>
-                <w:b w:val="0"/>
-                <w:bCs w:val="0"/>
-                <w:szCs w:val="24"/>
-              </w:rPr>
-              <w:t>3</w:t>
-            </w:r>
-            <w:r>
-              <w:rPr>
-                <w:b w:val="0"/>
-                <w:bCs w:val="0"/>
-                <w:szCs w:val="24"/>
-              </w:rPr>
-              <w:t>2</w:t>
             </w:r>
           </w:p>
         </w:tc>
@@ -31314,13 +32672,19 @@
               </w:rPr>
             </w:pPr>
             <w:r>
-              <w:t>View types of comments stacked column chart.</w:t>
-            </w:r>
-          </w:p>
-        </w:tc>
-        <w:tc>
-          <w:tcPr>
-            <w:tcW w:w="3174" w:type="dxa"/>
+              <w:rPr>
+                <w:rFonts w:hint="eastAsia"/>
+              </w:rPr>
+              <w:t>W</w:t>
+            </w:r>
+            <w:r>
+              <w:t>rite a comment for a hotel</w:t>
+            </w:r>
+          </w:p>
+        </w:tc>
+        <w:tc>
+          <w:tcPr>
+            <w:tcW w:w="2899" w:type="dxa"/>
           </w:tcPr>
           <w:p>
             <w:pPr>
@@ -31333,16 +32697,15 @@
             </w:pPr>
             <w:r>
               <w:rPr>
-                <w:rFonts w:hint="eastAsia"/>
-                <w:szCs w:val="24"/>
-              </w:rPr>
-              <w:t>-</w:t>
-            </w:r>
-          </w:p>
-        </w:tc>
-        <w:tc>
-          <w:tcPr>
-            <w:tcW w:w="2985" w:type="dxa"/>
+                <w:szCs w:val="24"/>
+              </w:rPr>
+              <w:t>“This hotel is good.”</w:t>
+            </w:r>
+          </w:p>
+        </w:tc>
+        <w:tc>
+          <w:tcPr>
+            <w:tcW w:w="4111" w:type="dxa"/>
           </w:tcPr>
           <w:p>
             <w:pPr>
@@ -31367,115 +32730,7 @@
               <w:t xml:space="preserve">ystem displays </w:t>
             </w:r>
             <w:r>
-              <w:t>the data in</w:t>
-            </w:r>
-            <w:r>
-              <w:t xml:space="preserve"> </w:t>
-            </w:r>
-            <w:r>
-              <w:t xml:space="preserve">Appendix </w:t>
-            </w:r>
-            <w:r>
-              <w:t>expectedData</w:t>
-            </w:r>
-            <w:r>
-              <w:t>7</w:t>
-            </w:r>
-          </w:p>
-        </w:tc>
-      </w:tr>
-      <w:tr>
-        <w:trPr>
-          <w:trHeight w:val="1321"/>
-        </w:trPr>
-        <w:tc>
-          <w:tcPr>
-            <w:cnfStyle w:val="001000000000" w:firstRow="0" w:lastRow="0" w:firstColumn="1" w:lastColumn="0" w:oddVBand="0" w:evenVBand="0" w:oddHBand="0" w:evenHBand="0" w:firstRowFirstColumn="0" w:firstRowLastColumn="0" w:lastRowFirstColumn="0" w:lastRowLastColumn="0"/>
-            <w:tcW w:w="964" w:type="dxa"/>
-          </w:tcPr>
-          <w:p>
-            <w:pPr>
-              <w:ind w:left="240" w:right="240"/>
-              <w:jc w:val="center"/>
-              <w:rPr>
-                <w:b w:val="0"/>
-                <w:bCs w:val="0"/>
-                <w:szCs w:val="24"/>
-              </w:rPr>
-            </w:pPr>
-            <w:r>
-              <w:rPr>
-                <w:rFonts w:hint="eastAsia"/>
-                <w:b w:val="0"/>
-                <w:bCs w:val="0"/>
-                <w:szCs w:val="24"/>
-              </w:rPr>
-              <w:t>3</w:t>
-            </w:r>
-            <w:r>
-              <w:rPr>
-                <w:b w:val="0"/>
-                <w:bCs w:val="0"/>
-                <w:szCs w:val="24"/>
-              </w:rPr>
-              <w:t>3</w:t>
-            </w:r>
-          </w:p>
-        </w:tc>
-        <w:tc>
-          <w:tcPr>
-            <w:tcW w:w="2091" w:type="dxa"/>
-          </w:tcPr>
-          <w:p>
-            <w:pPr>
-              <w:ind w:right="240"/>
-              <w:cnfStyle w:val="000000000000" w:firstRow="0" w:lastRow="0" w:firstColumn="0" w:lastColumn="0" w:oddVBand="0" w:evenVBand="0" w:oddHBand="0" w:evenHBand="0" w:firstRowFirstColumn="0" w:firstRowLastColumn="0" w:lastRowFirstColumn="0" w:lastRowLastColumn="0"/>
-            </w:pPr>
-            <w:r>
-              <w:t>View charts when cannot connect to database</w:t>
-            </w:r>
-          </w:p>
-        </w:tc>
-        <w:tc>
-          <w:tcPr>
-            <w:tcW w:w="3174" w:type="dxa"/>
-          </w:tcPr>
-          <w:p>
-            <w:pPr>
-              <w:ind w:left="240" w:right="240"/>
-              <w:jc w:val="center"/>
-              <w:cnfStyle w:val="000000000000" w:firstRow="0" w:lastRow="0" w:firstColumn="0" w:lastColumn="0" w:oddVBand="0" w:evenVBand="0" w:oddHBand="0" w:evenHBand="0" w:firstRowFirstColumn="0" w:firstRowLastColumn="0" w:lastRowFirstColumn="0" w:lastRowLastColumn="0"/>
-              <w:rPr>
-                <w:szCs w:val="24"/>
-              </w:rPr>
-            </w:pPr>
-            <w:r>
-              <w:rPr>
-                <w:rFonts w:hint="eastAsia"/>
-                <w:szCs w:val="24"/>
-              </w:rPr>
-              <w:t>-</w:t>
-            </w:r>
-          </w:p>
-        </w:tc>
-        <w:tc>
-          <w:tcPr>
-            <w:tcW w:w="2985" w:type="dxa"/>
-          </w:tcPr>
-          <w:p>
-            <w:pPr>
-              <w:ind w:left="240" w:right="240"/>
-              <w:jc w:val="center"/>
-              <w:cnfStyle w:val="000000000000" w:firstRow="0" w:lastRow="0" w:firstColumn="0" w:lastColumn="0" w:oddVBand="0" w:evenVBand="0" w:oddHBand="0" w:evenHBand="0" w:firstRowFirstColumn="0" w:firstRowLastColumn="0" w:lastRowFirstColumn="0" w:lastRowLastColumn="0"/>
-              <w:rPr>
-                <w:szCs w:val="24"/>
-              </w:rPr>
-            </w:pPr>
-            <w:r>
-              <w:rPr>
-                <w:szCs w:val="24"/>
-              </w:rPr>
-              <w:t>Show a message “Cannot connect to database” then provide refresh and cancel button</w:t>
+              <w:t xml:space="preserve">new comment at hotel page, the comment includes content, date, ID and rating. </w:t>
             </w:r>
           </w:p>
         </w:tc>
@@ -31485,16 +32740,11 @@
       <w:pPr>
         <w:widowControl/>
         <w:spacing w:after="0" w:line="240" w:lineRule="auto"/>
-        <w:rPr>
-          <w:rFonts w:eastAsia="Times New Roman"/>
-          <w:b/>
-          <w:bCs/>
-          <w:szCs w:val="32"/>
-        </w:rPr>
-      </w:pPr>
-      <w:r>
-        <w:br w:type="page"/>
-      </w:r>
+        <w:jc w:val="both"/>
+        <w:rPr>
+          <w:rFonts w:hint="eastAsia"/>
+        </w:rPr>
+      </w:pPr>
     </w:p>
     <w:p>
       <w:pPr>

--- a/ProgressII/Progress2TestPlan.docx
+++ b/ProgressII/Progress2TestPlan.docx
@@ -375,7 +375,18 @@
           <w:u w:val="none"/>
         </w:rPr>
         <w:lastRenderedPageBreak/>
-        <w:t>Table of Contents</w:t>
+        <w:t xml:space="preserve">Table of </w:t>
+      </w:r>
+      <w:bookmarkStart w:id="0" w:name="_GoBack"/>
+      <w:bookmarkEnd w:id="0"/>
+      <w:r>
+        <w:rPr>
+          <w:rStyle w:val="10"/>
+          <w:rFonts w:eastAsiaTheme="majorEastAsia" w:cs="Times New Roman"/>
+          <w:noProof/>
+          <w:u w:val="none"/>
+        </w:rPr>
+        <w:t>Contents</w:t>
       </w:r>
     </w:p>
     <w:p>
@@ -392,7 +403,7 @@
           <w:szCs w:val="24"/>
         </w:rPr>
       </w:pPr>
-      <w:hyperlink w:anchor="_Toc21463469" w:history="1">
+      <w:hyperlink w:anchor="_Toc21480342" w:history="1">
         <w:r>
           <w:rPr>
             <w:rStyle w:val="af"/>
@@ -419,7 +430,7 @@
             <w:noProof/>
             <w:webHidden/>
           </w:rPr>
-          <w:instrText xml:space="preserve"> PAGEREF _Toc21463469 \h </w:instrText>
+          <w:instrText xml:space="preserve"> PAGEREF _Toc21480342 \h </w:instrText>
         </w:r>
         <w:r>
           <w:rPr>
@@ -439,7 +450,7 @@
             <w:noProof/>
             <w:webHidden/>
           </w:rPr>
-          <w:t>5</w:t>
+          <w:t>7</w:t>
         </w:r>
         <w:r>
           <w:rPr>
@@ -464,7 +475,7 @@
           <w:szCs w:val="24"/>
         </w:rPr>
       </w:pPr>
-      <w:hyperlink w:anchor="_Toc21463470" w:history="1">
+      <w:hyperlink w:anchor="_Toc21480343" w:history="1">
         <w:r>
           <w:rPr>
             <w:rStyle w:val="af"/>
@@ -492,7 +503,7 @@
             <w:noProof/>
             <w:webHidden/>
           </w:rPr>
-          <w:instrText xml:space="preserve"> PAGEREF _Toc21463470 \h </w:instrText>
+          <w:instrText xml:space="preserve"> PAGEREF _Toc21480343 \h </w:instrText>
         </w:r>
         <w:r>
           <w:rPr>
@@ -512,7 +523,7 @@
             <w:noProof/>
             <w:webHidden/>
           </w:rPr>
-          <w:t>7</w:t>
+          <w:t>10</w:t>
         </w:r>
         <w:r>
           <w:rPr>
@@ -538,7 +549,7 @@
           <w:szCs w:val="24"/>
         </w:rPr>
       </w:pPr>
-      <w:hyperlink w:anchor="_Toc21463471" w:history="1">
+      <w:hyperlink w:anchor="_Toc21480344" w:history="1">
         <w:r>
           <w:rPr>
             <w:rStyle w:val="af"/>
@@ -565,7 +576,7 @@
             <w:noProof/>
             <w:webHidden/>
           </w:rPr>
-          <w:instrText xml:space="preserve"> PAGEREF _Toc21463471 \h </w:instrText>
+          <w:instrText xml:space="preserve"> PAGEREF _Toc21480344 \h </w:instrText>
         </w:r>
         <w:r>
           <w:rPr>
@@ -585,7 +596,7 @@
             <w:noProof/>
             <w:webHidden/>
           </w:rPr>
-          <w:t>7</w:t>
+          <w:t>10</w:t>
         </w:r>
         <w:r>
           <w:rPr>
@@ -611,7 +622,7 @@
           <w:szCs w:val="24"/>
         </w:rPr>
       </w:pPr>
-      <w:hyperlink w:anchor="_Toc21463472" w:history="1">
+      <w:hyperlink w:anchor="_Toc21480345" w:history="1">
         <w:r>
           <w:rPr>
             <w:rStyle w:val="af"/>
@@ -638,7 +649,7 @@
             <w:noProof/>
             <w:webHidden/>
           </w:rPr>
-          <w:instrText xml:space="preserve"> PAGEREF _Toc21463472 \h </w:instrText>
+          <w:instrText xml:space="preserve"> PAGEREF _Toc21480345 \h </w:instrText>
         </w:r>
         <w:r>
           <w:rPr>
@@ -658,7 +669,7 @@
             <w:noProof/>
             <w:webHidden/>
           </w:rPr>
-          <w:t>7</w:t>
+          <w:t>10</w:t>
         </w:r>
         <w:r>
           <w:rPr>
@@ -684,7 +695,7 @@
           <w:szCs w:val="24"/>
         </w:rPr>
       </w:pPr>
-      <w:hyperlink w:anchor="_Toc21463473" w:history="1">
+      <w:hyperlink w:anchor="_Toc21480346" w:history="1">
         <w:r>
           <w:rPr>
             <w:rStyle w:val="af"/>
@@ -711,7 +722,7 @@
             <w:noProof/>
             <w:webHidden/>
           </w:rPr>
-          <w:instrText xml:space="preserve"> PAGEREF _Toc21463473 \h </w:instrText>
+          <w:instrText xml:space="preserve"> PAGEREF _Toc21480346 \h </w:instrText>
         </w:r>
         <w:r>
           <w:rPr>
@@ -731,7 +742,7 @@
             <w:noProof/>
             <w:webHidden/>
           </w:rPr>
-          <w:t>7</w:t>
+          <w:t>10</w:t>
         </w:r>
         <w:r>
           <w:rPr>
@@ -757,7 +768,7 @@
           <w:szCs w:val="24"/>
         </w:rPr>
       </w:pPr>
-      <w:hyperlink w:anchor="_Toc21463474" w:history="1">
+      <w:hyperlink w:anchor="_Toc21480347" w:history="1">
         <w:r>
           <w:rPr>
             <w:rStyle w:val="af"/>
@@ -784,7 +795,7 @@
             <w:noProof/>
             <w:webHidden/>
           </w:rPr>
-          <w:instrText xml:space="preserve"> PAGEREF _Toc21463474 \h </w:instrText>
+          <w:instrText xml:space="preserve"> PAGEREF _Toc21480347 \h </w:instrText>
         </w:r>
         <w:r>
           <w:rPr>
@@ -804,7 +815,7 @@
             <w:noProof/>
             <w:webHidden/>
           </w:rPr>
-          <w:t>7</w:t>
+          <w:t>10</w:t>
         </w:r>
         <w:r>
           <w:rPr>
@@ -829,7 +840,7 @@
           <w:szCs w:val="24"/>
         </w:rPr>
       </w:pPr>
-      <w:hyperlink w:anchor="_Toc21463475" w:history="1">
+      <w:hyperlink w:anchor="_Toc21480348" w:history="1">
         <w:r>
           <w:rPr>
             <w:rStyle w:val="af"/>
@@ -856,7 +867,7 @@
             <w:noProof/>
             <w:webHidden/>
           </w:rPr>
-          <w:instrText xml:space="preserve"> PAGEREF _Toc21463475 \h </w:instrText>
+          <w:instrText xml:space="preserve"> PAGEREF _Toc21480348 \h </w:instrText>
         </w:r>
         <w:r>
           <w:rPr>
@@ -876,7 +887,7 @@
             <w:noProof/>
             <w:webHidden/>
           </w:rPr>
-          <w:t>10</w:t>
+          <w:t>13</w:t>
         </w:r>
         <w:r>
           <w:rPr>
@@ -902,7 +913,7 @@
           <w:szCs w:val="24"/>
         </w:rPr>
       </w:pPr>
-      <w:hyperlink w:anchor="_Toc21463476" w:history="1">
+      <w:hyperlink w:anchor="_Toc21480349" w:history="1">
         <w:r>
           <w:rPr>
             <w:rStyle w:val="af"/>
@@ -929,7 +940,7 @@
             <w:noProof/>
             <w:webHidden/>
           </w:rPr>
-          <w:instrText xml:space="preserve"> PAGEREF _Toc21463476 \h </w:instrText>
+          <w:instrText xml:space="preserve"> PAGEREF _Toc21480349 \h </w:instrText>
         </w:r>
         <w:r>
           <w:rPr>
@@ -949,7 +960,7 @@
             <w:noProof/>
             <w:webHidden/>
           </w:rPr>
-          <w:t>10</w:t>
+          <w:t>13</w:t>
         </w:r>
         <w:r>
           <w:rPr>
@@ -975,7 +986,7 @@
           <w:szCs w:val="24"/>
         </w:rPr>
       </w:pPr>
-      <w:hyperlink w:anchor="_Toc21463477" w:history="1">
+      <w:hyperlink w:anchor="_Toc21480350" w:history="1">
         <w:r>
           <w:rPr>
             <w:rStyle w:val="af"/>
@@ -1002,7 +1013,7 @@
             <w:noProof/>
             <w:webHidden/>
           </w:rPr>
-          <w:instrText xml:space="preserve"> PAGEREF _Toc21463477 \h </w:instrText>
+          <w:instrText xml:space="preserve"> PAGEREF _Toc21480350 \h </w:instrText>
         </w:r>
         <w:r>
           <w:rPr>
@@ -1022,7 +1033,7 @@
             <w:noProof/>
             <w:webHidden/>
           </w:rPr>
-          <w:t>10</w:t>
+          <w:t>13</w:t>
         </w:r>
         <w:r>
           <w:rPr>
@@ -1048,7 +1059,7 @@
           <w:szCs w:val="24"/>
         </w:rPr>
       </w:pPr>
-      <w:hyperlink w:anchor="_Toc21463478" w:history="1">
+      <w:hyperlink w:anchor="_Toc21480351" w:history="1">
         <w:r>
           <w:rPr>
             <w:rStyle w:val="af"/>
@@ -1075,7 +1086,7 @@
             <w:noProof/>
             <w:webHidden/>
           </w:rPr>
-          <w:instrText xml:space="preserve"> PAGEREF _Toc21463478 \h </w:instrText>
+          <w:instrText xml:space="preserve"> PAGEREF _Toc21480351 \h </w:instrText>
         </w:r>
         <w:r>
           <w:rPr>
@@ -1095,7 +1106,7 @@
             <w:noProof/>
             <w:webHidden/>
           </w:rPr>
-          <w:t>11</w:t>
+          <w:t>14</w:t>
         </w:r>
         <w:r>
           <w:rPr>
@@ -1121,7 +1132,7 @@
           <w:szCs w:val="24"/>
         </w:rPr>
       </w:pPr>
-      <w:hyperlink w:anchor="_Toc21463479" w:history="1">
+      <w:hyperlink w:anchor="_Toc21480352" w:history="1">
         <w:r>
           <w:rPr>
             <w:rStyle w:val="af"/>
@@ -1148,7 +1159,7 @@
             <w:noProof/>
             <w:webHidden/>
           </w:rPr>
-          <w:instrText xml:space="preserve"> PAGEREF _Toc21463479 \h </w:instrText>
+          <w:instrText xml:space="preserve"> PAGEREF _Toc21480352 \h </w:instrText>
         </w:r>
         <w:r>
           <w:rPr>
@@ -1168,7 +1179,7 @@
             <w:noProof/>
             <w:webHidden/>
           </w:rPr>
-          <w:t>12</w:t>
+          <w:t>15</w:t>
         </w:r>
         <w:r>
           <w:rPr>
@@ -1194,7 +1205,7 @@
           <w:szCs w:val="24"/>
         </w:rPr>
       </w:pPr>
-      <w:hyperlink w:anchor="_Toc21463480" w:history="1">
+      <w:hyperlink w:anchor="_Toc21480353" w:history="1">
         <w:r>
           <w:rPr>
             <w:rStyle w:val="af"/>
@@ -1221,7 +1232,7 @@
             <w:noProof/>
             <w:webHidden/>
           </w:rPr>
-          <w:instrText xml:space="preserve"> PAGEREF _Toc21463480 \h </w:instrText>
+          <w:instrText xml:space="preserve"> PAGEREF _Toc21480353 \h </w:instrText>
         </w:r>
         <w:r>
           <w:rPr>
@@ -1241,7 +1252,7 @@
             <w:noProof/>
             <w:webHidden/>
           </w:rPr>
-          <w:t>12</w:t>
+          <w:t>15</w:t>
         </w:r>
         <w:r>
           <w:rPr>
@@ -1266,7 +1277,7 @@
           <w:szCs w:val="24"/>
         </w:rPr>
       </w:pPr>
-      <w:hyperlink w:anchor="_Toc21463481" w:history="1">
+      <w:hyperlink w:anchor="_Toc21480354" w:history="1">
         <w:r>
           <w:rPr>
             <w:rStyle w:val="af"/>
@@ -1294,7 +1305,7 @@
             <w:noProof/>
             <w:webHidden/>
           </w:rPr>
-          <w:instrText xml:space="preserve"> PAGEREF _Toc21463481 \h </w:instrText>
+          <w:instrText xml:space="preserve"> PAGEREF _Toc21480354 \h </w:instrText>
         </w:r>
         <w:r>
           <w:rPr>
@@ -1314,7 +1325,7 @@
             <w:noProof/>
             <w:webHidden/>
           </w:rPr>
-          <w:t>13</w:t>
+          <w:t>16</w:t>
         </w:r>
         <w:r>
           <w:rPr>
@@ -1340,7 +1351,7 @@
           <w:szCs w:val="24"/>
         </w:rPr>
       </w:pPr>
-      <w:hyperlink w:anchor="_Toc21463482" w:history="1">
+      <w:hyperlink w:anchor="_Toc21480355" w:history="1">
         <w:r>
           <w:rPr>
             <w:rStyle w:val="af"/>
@@ -1367,7 +1378,7 @@
             <w:noProof/>
             <w:webHidden/>
           </w:rPr>
-          <w:instrText xml:space="preserve"> PAGEREF _Toc21463482 \h </w:instrText>
+          <w:instrText xml:space="preserve"> PAGEREF _Toc21480355 \h </w:instrText>
         </w:r>
         <w:r>
           <w:rPr>
@@ -1387,7 +1398,7 @@
             <w:noProof/>
             <w:webHidden/>
           </w:rPr>
-          <w:t>13</w:t>
+          <w:t>16</w:t>
         </w:r>
         <w:r>
           <w:rPr>
@@ -1413,7 +1424,7 @@
           <w:szCs w:val="24"/>
         </w:rPr>
       </w:pPr>
-      <w:hyperlink w:anchor="_Toc21463483" w:history="1">
+      <w:hyperlink w:anchor="_Toc21480356" w:history="1">
         <w:r>
           <w:rPr>
             <w:rStyle w:val="af"/>
@@ -1440,7 +1451,7 @@
             <w:noProof/>
             <w:webHidden/>
           </w:rPr>
-          <w:instrText xml:space="preserve"> PAGEREF _Toc21463483 \h </w:instrText>
+          <w:instrText xml:space="preserve"> PAGEREF _Toc21480356 \h </w:instrText>
         </w:r>
         <w:r>
           <w:rPr>
@@ -1460,7 +1471,7 @@
             <w:noProof/>
             <w:webHidden/>
           </w:rPr>
-          <w:t>14</w:t>
+          <w:t>17</w:t>
         </w:r>
         <w:r>
           <w:rPr>
@@ -1486,7 +1497,7 @@
           <w:szCs w:val="24"/>
         </w:rPr>
       </w:pPr>
-      <w:hyperlink w:anchor="_Toc21463484" w:history="1">
+      <w:hyperlink w:anchor="_Toc21480357" w:history="1">
         <w:r>
           <w:rPr>
             <w:rStyle w:val="af"/>
@@ -1513,7 +1524,7 @@
             <w:noProof/>
             <w:webHidden/>
           </w:rPr>
-          <w:instrText xml:space="preserve"> PAGEREF _Toc21463484 \h </w:instrText>
+          <w:instrText xml:space="preserve"> PAGEREF _Toc21480357 \h </w:instrText>
         </w:r>
         <w:r>
           <w:rPr>
@@ -1533,7 +1544,7 @@
             <w:noProof/>
             <w:webHidden/>
           </w:rPr>
-          <w:t>15</w:t>
+          <w:t>18</w:t>
         </w:r>
         <w:r>
           <w:rPr>
@@ -1559,7 +1570,7 @@
           <w:szCs w:val="24"/>
         </w:rPr>
       </w:pPr>
-      <w:hyperlink w:anchor="_Toc21463485" w:history="1">
+      <w:hyperlink w:anchor="_Toc21480358" w:history="1">
         <w:r>
           <w:rPr>
             <w:rStyle w:val="af"/>
@@ -1586,7 +1597,7 @@
             <w:noProof/>
             <w:webHidden/>
           </w:rPr>
-          <w:instrText xml:space="preserve"> PAGEREF _Toc21463485 \h </w:instrText>
+          <w:instrText xml:space="preserve"> PAGEREF _Toc21480358 \h </w:instrText>
         </w:r>
         <w:r>
           <w:rPr>
@@ -1606,7 +1617,7 @@
             <w:noProof/>
             <w:webHidden/>
           </w:rPr>
-          <w:t>16</w:t>
+          <w:t>19</w:t>
         </w:r>
         <w:r>
           <w:rPr>
@@ -1632,7 +1643,7 @@
           <w:szCs w:val="24"/>
         </w:rPr>
       </w:pPr>
-      <w:hyperlink w:anchor="_Toc21463486" w:history="1">
+      <w:hyperlink w:anchor="_Toc21480359" w:history="1">
         <w:r>
           <w:rPr>
             <w:rStyle w:val="af"/>
@@ -1659,7 +1670,7 @@
             <w:noProof/>
             <w:webHidden/>
           </w:rPr>
-          <w:instrText xml:space="preserve"> PAGEREF _Toc21463486 \h </w:instrText>
+          <w:instrText xml:space="preserve"> PAGEREF _Toc21480359 \h </w:instrText>
         </w:r>
         <w:r>
           <w:rPr>
@@ -1679,7 +1690,7 @@
             <w:noProof/>
             <w:webHidden/>
           </w:rPr>
-          <w:t>17</w:t>
+          <w:t>20</w:t>
         </w:r>
         <w:r>
           <w:rPr>
@@ -1705,13 +1716,13 @@
           <w:szCs w:val="24"/>
         </w:rPr>
       </w:pPr>
-      <w:hyperlink w:anchor="_Toc21463487" w:history="1">
+      <w:hyperlink w:anchor="_Toc21480360" w:history="1">
         <w:r>
           <w:rPr>
             <w:rStyle w:val="af"/>
             <w:noProof/>
           </w:rPr>
-          <w:t>UTC-06: Back-end: Method name: login ()</w:t>
+          <w:t>[Progress II]</w:t>
         </w:r>
         <w:r>
           <w:rPr>
@@ -1732,7 +1743,7 @@
             <w:noProof/>
             <w:webHidden/>
           </w:rPr>
-          <w:instrText xml:space="preserve"> PAGEREF _Toc21463487 \h </w:instrText>
+          <w:instrText xml:space="preserve"> PAGEREF _Toc21480360 \h </w:instrText>
         </w:r>
         <w:r>
           <w:rPr>
@@ -1752,7 +1763,7 @@
             <w:noProof/>
             <w:webHidden/>
           </w:rPr>
-          <w:t>21</w:t>
+          <w:t>24</w:t>
         </w:r>
         <w:r>
           <w:rPr>
@@ -1778,13 +1789,13 @@
           <w:szCs w:val="24"/>
         </w:rPr>
       </w:pPr>
-      <w:hyperlink w:anchor="_Toc21463488" w:history="1">
+      <w:hyperlink w:anchor="_Toc21480361" w:history="1">
         <w:r>
           <w:rPr>
             <w:rStyle w:val="af"/>
             <w:noProof/>
           </w:rPr>
-          <w:t>UTC-07: Back-end: Method name: admin_login ()</w:t>
+          <w:t>UTC-06: Front-end: Method name: componentDidMount ()</w:t>
         </w:r>
         <w:r>
           <w:rPr>
@@ -1805,7 +1816,7 @@
             <w:noProof/>
             <w:webHidden/>
           </w:rPr>
-          <w:instrText xml:space="preserve"> PAGEREF _Toc21463488 \h </w:instrText>
+          <w:instrText xml:space="preserve"> PAGEREF _Toc21480361 \h </w:instrText>
         </w:r>
         <w:r>
           <w:rPr>
@@ -1825,7 +1836,7 @@
             <w:noProof/>
             <w:webHidden/>
           </w:rPr>
-          <w:t>22</w:t>
+          <w:t>24</w:t>
         </w:r>
         <w:r>
           <w:rPr>
@@ -1851,13 +1862,13 @@
           <w:szCs w:val="24"/>
         </w:rPr>
       </w:pPr>
-      <w:hyperlink w:anchor="_Toc21463489" w:history="1">
+      <w:hyperlink w:anchor="_Toc21480362" w:history="1">
         <w:r>
           <w:rPr>
             <w:rStyle w:val="af"/>
             <w:noProof/>
           </w:rPr>
-          <w:t>UTC-08: Back-end: Method name: delete_account (username)</w:t>
+          <w:t>UTC-07: Front-end: Method name: getAllHotel ()</w:t>
         </w:r>
         <w:r>
           <w:rPr>
@@ -1878,7 +1889,7 @@
             <w:noProof/>
             <w:webHidden/>
           </w:rPr>
-          <w:instrText xml:space="preserve"> PAGEREF _Toc21463489 \h </w:instrText>
+          <w:instrText xml:space="preserve"> PAGEREF _Toc21480362 \h </w:instrText>
         </w:r>
         <w:r>
           <w:rPr>
@@ -1898,7 +1909,7 @@
             <w:noProof/>
             <w:webHidden/>
           </w:rPr>
-          <w:t>23</w:t>
+          <w:t>25</w:t>
         </w:r>
         <w:r>
           <w:rPr>
@@ -1924,13 +1935,13 @@
           <w:szCs w:val="24"/>
         </w:rPr>
       </w:pPr>
-      <w:hyperlink w:anchor="_Toc21463490" w:history="1">
+      <w:hyperlink w:anchor="_Toc21480363" w:history="1">
         <w:r>
           <w:rPr>
             <w:rStyle w:val="af"/>
             <w:noProof/>
           </w:rPr>
-          <w:t>UTC-09: Back-end: Method name: register ()</w:t>
+          <w:t>UTC-08: Front-end: Method name: getHotel ()</w:t>
         </w:r>
         <w:r>
           <w:rPr>
@@ -1951,7 +1962,7 @@
             <w:noProof/>
             <w:webHidden/>
           </w:rPr>
-          <w:instrText xml:space="preserve"> PAGEREF _Toc21463490 \h </w:instrText>
+          <w:instrText xml:space="preserve"> PAGEREF _Toc21480363 \h </w:instrText>
         </w:r>
         <w:r>
           <w:rPr>
@@ -1971,7 +1982,7 @@
             <w:noProof/>
             <w:webHidden/>
           </w:rPr>
-          <w:t>24</w:t>
+          <w:t>26</w:t>
         </w:r>
         <w:r>
           <w:rPr>
@@ -1997,13 +2008,13 @@
           <w:szCs w:val="24"/>
         </w:rPr>
       </w:pPr>
-      <w:hyperlink w:anchor="_Toc21463491" w:history="1">
+      <w:hyperlink w:anchor="_Toc21480364" w:history="1">
         <w:r>
           <w:rPr>
             <w:rStyle w:val="af"/>
             <w:noProof/>
           </w:rPr>
-          <w:t>UTC-10: Back-end: Method name: get_all_account ()</w:t>
+          <w:t>UTC-09: Front-end: Method name: submit(e)</w:t>
         </w:r>
         <w:r>
           <w:rPr>
@@ -2024,7 +2035,7 @@
             <w:noProof/>
             <w:webHidden/>
           </w:rPr>
-          <w:instrText xml:space="preserve"> PAGEREF _Toc21463491 \h </w:instrText>
+          <w:instrText xml:space="preserve"> PAGEREF _Toc21480364 \h </w:instrText>
         </w:r>
         <w:r>
           <w:rPr>
@@ -2044,7 +2055,7 @@
             <w:noProof/>
             <w:webHidden/>
           </w:rPr>
-          <w:t>25</w:t>
+          <w:t>27</w:t>
         </w:r>
         <w:r>
           <w:rPr>
@@ -2070,13 +2081,13 @@
           <w:szCs w:val="24"/>
         </w:rPr>
       </w:pPr>
-      <w:hyperlink w:anchor="_Toc21463492" w:history="1">
+      <w:hyperlink w:anchor="_Toc21480365" w:history="1">
         <w:r>
           <w:rPr>
             <w:rStyle w:val="af"/>
             <w:noProof/>
           </w:rPr>
-          <w:t>UTC-11: Back-end: Method name: edit_username ()</w:t>
+          <w:t>UTC-10: Front-end: Method name: getAll ()</w:t>
         </w:r>
         <w:r>
           <w:rPr>
@@ -2097,7 +2108,7 @@
             <w:noProof/>
             <w:webHidden/>
           </w:rPr>
-          <w:instrText xml:space="preserve"> PAGEREF _Toc21463492 \h </w:instrText>
+          <w:instrText xml:space="preserve"> PAGEREF _Toc21480365 \h </w:instrText>
         </w:r>
         <w:r>
           <w:rPr>
@@ -2117,7 +2128,7 @@
             <w:noProof/>
             <w:webHidden/>
           </w:rPr>
-          <w:t>26</w:t>
+          <w:t>28</w:t>
         </w:r>
         <w:r>
           <w:rPr>
@@ -2143,13 +2154,13 @@
           <w:szCs w:val="24"/>
         </w:rPr>
       </w:pPr>
-      <w:hyperlink w:anchor="_Toc21463493" w:history="1">
+      <w:hyperlink w:anchor="_Toc21480366" w:history="1">
         <w:r>
           <w:rPr>
             <w:rStyle w:val="af"/>
             <w:noProof/>
           </w:rPr>
-          <w:t>UTC-12: Back-end: Method name: edit_password ()</w:t>
+          <w:t>[Progress I]</w:t>
         </w:r>
         <w:r>
           <w:rPr>
@@ -2170,7 +2181,7 @@
             <w:noProof/>
             <w:webHidden/>
           </w:rPr>
-          <w:instrText xml:space="preserve"> PAGEREF _Toc21463493 \h </w:instrText>
+          <w:instrText xml:space="preserve"> PAGEREF _Toc21480366 \h </w:instrText>
         </w:r>
         <w:r>
           <w:rPr>
@@ -2190,7 +2201,7 @@
             <w:noProof/>
             <w:webHidden/>
           </w:rPr>
-          <w:t>27</w:t>
+          <w:t>29</w:t>
         </w:r>
         <w:r>
           <w:rPr>
@@ -2216,13 +2227,13 @@
           <w:szCs w:val="24"/>
         </w:rPr>
       </w:pPr>
-      <w:hyperlink w:anchor="_Toc21463494" w:history="1">
+      <w:hyperlink w:anchor="_Toc21480367" w:history="1">
         <w:r>
           <w:rPr>
             <w:rStyle w:val="af"/>
             <w:noProof/>
           </w:rPr>
-          <w:t>UTC-13: Back-end: Method name: approve_user ()</w:t>
+          <w:t>UTC-11: Back-end: Method name: login ()</w:t>
         </w:r>
         <w:r>
           <w:rPr>
@@ -2243,7 +2254,7 @@
             <w:noProof/>
             <w:webHidden/>
           </w:rPr>
-          <w:instrText xml:space="preserve"> PAGEREF _Toc21463494 \h </w:instrText>
+          <w:instrText xml:space="preserve"> PAGEREF _Toc21480367 \h </w:instrText>
         </w:r>
         <w:r>
           <w:rPr>
@@ -2263,7 +2274,7 @@
             <w:noProof/>
             <w:webHidden/>
           </w:rPr>
-          <w:t>28</w:t>
+          <w:t>29</w:t>
         </w:r>
         <w:r>
           <w:rPr>
@@ -2289,13 +2300,13 @@
           <w:szCs w:val="24"/>
         </w:rPr>
       </w:pPr>
-      <w:hyperlink w:anchor="_Toc21463495" w:history="1">
+      <w:hyperlink w:anchor="_Toc21480368" w:history="1">
         <w:r>
           <w:rPr>
             <w:rStyle w:val="af"/>
             <w:noProof/>
           </w:rPr>
-          <w:t>UTC-14: Back-end: Method name: reject_user ()</w:t>
+          <w:t>UTC-12: Back-end: Method name: admin_login ()</w:t>
         </w:r>
         <w:r>
           <w:rPr>
@@ -2316,7 +2327,7 @@
             <w:noProof/>
             <w:webHidden/>
           </w:rPr>
-          <w:instrText xml:space="preserve"> PAGEREF _Toc21463495 \h </w:instrText>
+          <w:instrText xml:space="preserve"> PAGEREF _Toc21480368 \h </w:instrText>
         </w:r>
         <w:r>
           <w:rPr>
@@ -2336,7 +2347,7 @@
             <w:noProof/>
             <w:webHidden/>
           </w:rPr>
-          <w:t>29</w:t>
+          <w:t>30</w:t>
         </w:r>
         <w:r>
           <w:rPr>
@@ -2362,13 +2373,13 @@
           <w:szCs w:val="24"/>
         </w:rPr>
       </w:pPr>
-      <w:hyperlink w:anchor="_Toc21463496" w:history="1">
+      <w:hyperlink w:anchor="_Toc21480369" w:history="1">
         <w:r>
           <w:rPr>
             <w:rStyle w:val="af"/>
             <w:noProof/>
           </w:rPr>
-          <w:t>UTC-15: Back-end: Method name: get_pending ()</w:t>
+          <w:t>UTC-13: Back-end: Method name: delete_account (username)</w:t>
         </w:r>
         <w:r>
           <w:rPr>
@@ -2389,7 +2400,7 @@
             <w:noProof/>
             <w:webHidden/>
           </w:rPr>
-          <w:instrText xml:space="preserve"> PAGEREF _Toc21463496 \h </w:instrText>
+          <w:instrText xml:space="preserve"> PAGEREF _Toc21480369 \h </w:instrText>
         </w:r>
         <w:r>
           <w:rPr>
@@ -2409,7 +2420,7 @@
             <w:noProof/>
             <w:webHidden/>
           </w:rPr>
-          <w:t>30</w:t>
+          <w:t>31</w:t>
         </w:r>
         <w:r>
           <w:rPr>
@@ -2435,13 +2446,13 @@
           <w:szCs w:val="24"/>
         </w:rPr>
       </w:pPr>
-      <w:hyperlink w:anchor="_Toc21463497" w:history="1">
+      <w:hyperlink w:anchor="_Toc21480370" w:history="1">
         <w:r>
           <w:rPr>
             <w:rStyle w:val="af"/>
             <w:noProof/>
           </w:rPr>
-          <w:t>UTC-16: Back-end: Method name: add_user ()</w:t>
+          <w:t>UTC-14: Back-end: Method name: register ()</w:t>
         </w:r>
         <w:r>
           <w:rPr>
@@ -2462,7 +2473,7 @@
             <w:noProof/>
             <w:webHidden/>
           </w:rPr>
-          <w:instrText xml:space="preserve"> PAGEREF _Toc21463497 \h </w:instrText>
+          <w:instrText xml:space="preserve"> PAGEREF _Toc21480370 \h </w:instrText>
         </w:r>
         <w:r>
           <w:rPr>
@@ -2482,7 +2493,7 @@
             <w:noProof/>
             <w:webHidden/>
           </w:rPr>
-          <w:t>31</w:t>
+          <w:t>32</w:t>
         </w:r>
         <w:r>
           <w:rPr>
@@ -2508,13 +2519,13 @@
           <w:szCs w:val="24"/>
         </w:rPr>
       </w:pPr>
-      <w:hyperlink w:anchor="_Toc21463498" w:history="1">
+      <w:hyperlink w:anchor="_Toc21480371" w:history="1">
         <w:r>
           <w:rPr>
             <w:rStyle w:val="af"/>
             <w:noProof/>
           </w:rPr>
-          <w:t>UTC-17: Back-end: Method name: get_account_by_username ()</w:t>
+          <w:t>UTC-15: Back-end: Method name: get_all_account ()</w:t>
         </w:r>
         <w:r>
           <w:rPr>
@@ -2535,7 +2546,7 @@
             <w:noProof/>
             <w:webHidden/>
           </w:rPr>
-          <w:instrText xml:space="preserve"> PAGEREF _Toc21463498 \h </w:instrText>
+          <w:instrText xml:space="preserve"> PAGEREF _Toc21480371 \h </w:instrText>
         </w:r>
         <w:r>
           <w:rPr>
@@ -2555,7 +2566,7 @@
             <w:noProof/>
             <w:webHidden/>
           </w:rPr>
-          <w:t>32</w:t>
+          <w:t>33</w:t>
         </w:r>
         <w:r>
           <w:rPr>
@@ -2568,10 +2579,11 @@
     </w:p>
     <w:p>
       <w:pPr>
-        <w:pStyle w:val="TOC1"/>
+        <w:pStyle w:val="TOC3"/>
         <w:tabs>
           <w:tab w:val="right" w:leader="dot" w:pos="8290"/>
         </w:tabs>
+        <w:ind w:left="960"/>
         <w:rPr>
           <w:rFonts w:asciiTheme="minorHAnsi" w:hAnsiTheme="minorHAnsi"/>
           <w:noProof/>
@@ -2580,13 +2592,13 @@
           <w:szCs w:val="24"/>
         </w:rPr>
       </w:pPr>
-      <w:hyperlink w:anchor="_Toc21463499" w:history="1">
+      <w:hyperlink w:anchor="_Toc21480372" w:history="1">
         <w:r>
           <w:rPr>
             <w:rStyle w:val="af"/>
             <w:noProof/>
           </w:rPr>
-          <w:t>5. System Testing</w:t>
+          <w:t>UTC-16: Back-end: Method name: edit_username ()</w:t>
         </w:r>
         <w:r>
           <w:rPr>
@@ -2607,7 +2619,7 @@
             <w:noProof/>
             <w:webHidden/>
           </w:rPr>
-          <w:instrText xml:space="preserve"> PAGEREF _Toc21463499 \h </w:instrText>
+          <w:instrText xml:space="preserve"> PAGEREF _Toc21480372 \h </w:instrText>
         </w:r>
         <w:r>
           <w:rPr>
@@ -2627,7 +2639,7 @@
             <w:noProof/>
             <w:webHidden/>
           </w:rPr>
-          <w:t>33</w:t>
+          <w:t>34</w:t>
         </w:r>
         <w:r>
           <w:rPr>
@@ -2653,13 +2665,13 @@
           <w:szCs w:val="24"/>
         </w:rPr>
       </w:pPr>
-      <w:hyperlink w:anchor="_Toc21463500" w:history="1">
+      <w:hyperlink w:anchor="_Toc21480373" w:history="1">
         <w:r>
           <w:rPr>
             <w:rStyle w:val="af"/>
             <w:noProof/>
           </w:rPr>
-          <w:t>5.1 Super admin</w:t>
+          <w:t>UTC-17: Back-end: Method name: edit_password ()</w:t>
         </w:r>
         <w:r>
           <w:rPr>
@@ -2680,7 +2692,7 @@
             <w:noProof/>
             <w:webHidden/>
           </w:rPr>
-          <w:instrText xml:space="preserve"> PAGEREF _Toc21463500 \h </w:instrText>
+          <w:instrText xml:space="preserve"> PAGEREF _Toc21480373 \h </w:instrText>
         </w:r>
         <w:r>
           <w:rPr>
@@ -2700,7 +2712,7 @@
             <w:noProof/>
             <w:webHidden/>
           </w:rPr>
-          <w:t>33</w:t>
+          <w:t>35</w:t>
         </w:r>
         <w:r>
           <w:rPr>
@@ -2726,13 +2738,13 @@
           <w:szCs w:val="24"/>
         </w:rPr>
       </w:pPr>
-      <w:hyperlink w:anchor="_Toc21463501" w:history="1">
+      <w:hyperlink w:anchor="_Toc21480374" w:history="1">
         <w:r>
           <w:rPr>
             <w:rStyle w:val="af"/>
             <w:noProof/>
           </w:rPr>
-          <w:t>STC-01: Super admin can login to the system and manage accounts.</w:t>
+          <w:t>UTC-18: Back-end: Method name: approve_user ()</w:t>
         </w:r>
         <w:r>
           <w:rPr>
@@ -2753,7 +2765,7 @@
             <w:noProof/>
             <w:webHidden/>
           </w:rPr>
-          <w:instrText xml:space="preserve"> PAGEREF _Toc21463501 \h </w:instrText>
+          <w:instrText xml:space="preserve"> PAGEREF _Toc21480374 \h </w:instrText>
         </w:r>
         <w:r>
           <w:rPr>
@@ -2773,7 +2785,7 @@
             <w:noProof/>
             <w:webHidden/>
           </w:rPr>
-          <w:t>33</w:t>
+          <w:t>36</w:t>
         </w:r>
         <w:r>
           <w:rPr>
@@ -2799,13 +2811,13 @@
           <w:szCs w:val="24"/>
         </w:rPr>
       </w:pPr>
-      <w:hyperlink w:anchor="_Toc21463502" w:history="1">
+      <w:hyperlink w:anchor="_Toc21480375" w:history="1">
         <w:r>
           <w:rPr>
             <w:rStyle w:val="af"/>
             <w:noProof/>
           </w:rPr>
-          <w:t>4.2 Admin</w:t>
+          <w:t>UTC-19: Back-end: Method name: reject_user ()</w:t>
         </w:r>
         <w:r>
           <w:rPr>
@@ -2826,7 +2838,7 @@
             <w:noProof/>
             <w:webHidden/>
           </w:rPr>
-          <w:instrText xml:space="preserve"> PAGEREF _Toc21463502 \h </w:instrText>
+          <w:instrText xml:space="preserve"> PAGEREF _Toc21480375 \h </w:instrText>
         </w:r>
         <w:r>
           <w:rPr>
@@ -2846,7 +2858,7 @@
             <w:noProof/>
             <w:webHidden/>
           </w:rPr>
-          <w:t>39</w:t>
+          <w:t>37</w:t>
         </w:r>
         <w:r>
           <w:rPr>
@@ -2872,13 +2884,13 @@
           <w:szCs w:val="24"/>
         </w:rPr>
       </w:pPr>
-      <w:hyperlink w:anchor="_Toc21463503" w:history="1">
+      <w:hyperlink w:anchor="_Toc21480376" w:history="1">
         <w:r>
           <w:rPr>
             <w:rStyle w:val="af"/>
             <w:noProof/>
           </w:rPr>
-          <w:t>STC-02: Admin can login or register account.</w:t>
+          <w:t>UTC-20: Back-end: Method name: get_pending ()</w:t>
         </w:r>
         <w:r>
           <w:rPr>
@@ -2899,7 +2911,7 @@
             <w:noProof/>
             <w:webHidden/>
           </w:rPr>
-          <w:instrText xml:space="preserve"> PAGEREF _Toc21463503 \h </w:instrText>
+          <w:instrText xml:space="preserve"> PAGEREF _Toc21480376 \h </w:instrText>
         </w:r>
         <w:r>
           <w:rPr>
@@ -2919,7 +2931,7 @@
             <w:noProof/>
             <w:webHidden/>
           </w:rPr>
-          <w:t>39</w:t>
+          <w:t>38</w:t>
         </w:r>
         <w:r>
           <w:rPr>
@@ -2945,13 +2957,13 @@
           <w:szCs w:val="24"/>
         </w:rPr>
       </w:pPr>
-      <w:hyperlink w:anchor="_Toc21463504" w:history="1">
+      <w:hyperlink w:anchor="_Toc21480377" w:history="1">
         <w:r>
           <w:rPr>
             <w:rStyle w:val="af"/>
             <w:noProof/>
           </w:rPr>
-          <w:t>STC-03: Admin can edit information</w:t>
+          <w:t>UTC-21: Back-end: Method name: add_user ()</w:t>
         </w:r>
         <w:r>
           <w:rPr>
@@ -2972,7 +2984,7 @@
             <w:noProof/>
             <w:webHidden/>
           </w:rPr>
-          <w:instrText xml:space="preserve"> PAGEREF _Toc21463504 \h </w:instrText>
+          <w:instrText xml:space="preserve"> PAGEREF _Toc21480377 \h </w:instrText>
         </w:r>
         <w:r>
           <w:rPr>
@@ -2992,7 +3004,7 @@
             <w:noProof/>
             <w:webHidden/>
           </w:rPr>
-          <w:t>41</w:t>
+          <w:t>39</w:t>
         </w:r>
         <w:r>
           <w:rPr>
@@ -3018,13 +3030,13 @@
           <w:szCs w:val="24"/>
         </w:rPr>
       </w:pPr>
-      <w:hyperlink w:anchor="_Toc21463505" w:history="1">
+      <w:hyperlink w:anchor="_Toc21480378" w:history="1">
         <w:r>
           <w:rPr>
             <w:rStyle w:val="af"/>
             <w:noProof/>
           </w:rPr>
-          <w:t>STC-04: Admin can logout from system.</w:t>
+          <w:t>UTC-22: Back-end: Method name: get_account_by_username ()</w:t>
         </w:r>
         <w:r>
           <w:rPr>
@@ -3045,7 +3057,7 @@
             <w:noProof/>
             <w:webHidden/>
           </w:rPr>
-          <w:instrText xml:space="preserve"> PAGEREF _Toc21463505 \h </w:instrText>
+          <w:instrText xml:space="preserve"> PAGEREF _Toc21480378 \h </w:instrText>
         </w:r>
         <w:r>
           <w:rPr>
@@ -3065,7 +3077,7 @@
             <w:noProof/>
             <w:webHidden/>
           </w:rPr>
-          <w:t>43</w:t>
+          <w:t>40</w:t>
         </w:r>
         <w:r>
           <w:rPr>
@@ -3091,13 +3103,13 @@
           <w:szCs w:val="24"/>
         </w:rPr>
       </w:pPr>
-      <w:hyperlink w:anchor="_Toc21463506" w:history="1">
+      <w:hyperlink w:anchor="_Toc21480379" w:history="1">
         <w:r>
           <w:rPr>
             <w:rStyle w:val="af"/>
             <w:noProof/>
           </w:rPr>
-          <w:t>STC-05: View the summary of data visualization result</w:t>
+          <w:t>[Progress II]</w:t>
         </w:r>
         <w:r>
           <w:rPr>
@@ -3118,7 +3130,7 @@
             <w:noProof/>
             <w:webHidden/>
           </w:rPr>
-          <w:instrText xml:space="preserve"> PAGEREF _Toc21463506 \h </w:instrText>
+          <w:instrText xml:space="preserve"> PAGEREF _Toc21480379 \h </w:instrText>
         </w:r>
         <w:r>
           <w:rPr>
@@ -3138,7 +3150,7 @@
             <w:noProof/>
             <w:webHidden/>
           </w:rPr>
-          <w:t>44</w:t>
+          <w:t>41</w:t>
         </w:r>
         <w:r>
           <w:rPr>
@@ -3151,10 +3163,11 @@
     </w:p>
     <w:p>
       <w:pPr>
-        <w:pStyle w:val="TOC1"/>
+        <w:pStyle w:val="TOC3"/>
         <w:tabs>
           <w:tab w:val="right" w:leader="dot" w:pos="8290"/>
         </w:tabs>
+        <w:ind w:left="960"/>
         <w:rPr>
           <w:rFonts w:asciiTheme="minorHAnsi" w:hAnsiTheme="minorHAnsi"/>
           <w:noProof/>
@@ -3163,13 +3176,13 @@
           <w:szCs w:val="24"/>
         </w:rPr>
       </w:pPr>
-      <w:hyperlink w:anchor="_Toc21463507" w:history="1">
+      <w:hyperlink w:anchor="_Toc21480380" w:history="1">
         <w:r>
           <w:rPr>
             <w:rStyle w:val="af"/>
             <w:noProof/>
           </w:rPr>
-          <w:t>6. Appendix</w:t>
+          <w:t>UTC-23: Back-end: Method name: get_all ()</w:t>
         </w:r>
         <w:r>
           <w:rPr>
@@ -3190,7 +3203,7 @@
             <w:noProof/>
             <w:webHidden/>
           </w:rPr>
-          <w:instrText xml:space="preserve"> PAGEREF _Toc21463507 \h </w:instrText>
+          <w:instrText xml:space="preserve"> PAGEREF _Toc21480380 \h </w:instrText>
         </w:r>
         <w:r>
           <w:rPr>
@@ -3210,7 +3223,7 @@
             <w:noProof/>
             <w:webHidden/>
           </w:rPr>
-          <w:t>46</w:t>
+          <w:t>41</w:t>
         </w:r>
         <w:r>
           <w:rPr>
@@ -3236,13 +3249,13 @@
           <w:szCs w:val="24"/>
         </w:rPr>
       </w:pPr>
-      <w:hyperlink w:anchor="_Toc21463508" w:history="1">
+      <w:hyperlink w:anchor="_Toc21480381" w:history="1">
         <w:r>
           <w:rPr>
             <w:rStyle w:val="af"/>
             <w:noProof/>
           </w:rPr>
-          <w:t>1. Account information</w:t>
+          <w:t>UTC-24: Back-end: Method name: get_count_by_date ()</w:t>
         </w:r>
         <w:r>
           <w:rPr>
@@ -3263,7 +3276,7 @@
             <w:noProof/>
             <w:webHidden/>
           </w:rPr>
-          <w:instrText xml:space="preserve"> PAGEREF _Toc21463508 \h </w:instrText>
+          <w:instrText xml:space="preserve"> PAGEREF _Toc21480381 \h </w:instrText>
         </w:r>
         <w:r>
           <w:rPr>
@@ -3283,7 +3296,7 @@
             <w:noProof/>
             <w:webHidden/>
           </w:rPr>
-          <w:t>46</w:t>
+          <w:t>42</w:t>
         </w:r>
         <w:r>
           <w:rPr>
@@ -3309,13 +3322,13 @@
           <w:szCs w:val="24"/>
         </w:rPr>
       </w:pPr>
-      <w:hyperlink w:anchor="_Toc21463509" w:history="1">
+      <w:hyperlink w:anchor="_Toc21480382" w:history="1">
         <w:r>
           <w:rPr>
             <w:rStyle w:val="af"/>
             <w:noProof/>
           </w:rPr>
-          <w:t>2. Sparkline chart information</w:t>
+          <w:t>UTC-25: Back-end: Method name: get_count_by_date_positive ()</w:t>
         </w:r>
         <w:r>
           <w:rPr>
@@ -3336,7 +3349,7 @@
             <w:noProof/>
             <w:webHidden/>
           </w:rPr>
-          <w:instrText xml:space="preserve"> PAGEREF _Toc21463509 \h </w:instrText>
+          <w:instrText xml:space="preserve"> PAGEREF _Toc21480382 \h </w:instrText>
         </w:r>
         <w:r>
           <w:rPr>
@@ -3356,7 +3369,7 @@
             <w:noProof/>
             <w:webHidden/>
           </w:rPr>
-          <w:t>46</w:t>
+          <w:t>43</w:t>
         </w:r>
         <w:r>
           <w:rPr>
@@ -3382,13 +3395,13 @@
           <w:szCs w:val="24"/>
         </w:rPr>
       </w:pPr>
-      <w:hyperlink w:anchor="_Toc21463510" w:history="1">
+      <w:hyperlink w:anchor="_Toc21480383" w:history="1">
         <w:r>
           <w:rPr>
             <w:rStyle w:val="af"/>
             <w:noProof/>
           </w:rPr>
-          <w:t>3. Positive comments rate line chart information</w:t>
+          <w:t>UTC-26: Back-end: Method name: get_count_by_date_negative ()</w:t>
         </w:r>
         <w:r>
           <w:rPr>
@@ -3409,7 +3422,7 @@
             <w:noProof/>
             <w:webHidden/>
           </w:rPr>
-          <w:instrText xml:space="preserve"> PAGEREF _Toc21463510 \h </w:instrText>
+          <w:instrText xml:space="preserve"> PAGEREF _Toc21480383 \h </w:instrText>
         </w:r>
         <w:r>
           <w:rPr>
@@ -3429,7 +3442,7 @@
             <w:noProof/>
             <w:webHidden/>
           </w:rPr>
-          <w:t>47</w:t>
+          <w:t>44</w:t>
         </w:r>
         <w:r>
           <w:rPr>
@@ -3455,13 +3468,13 @@
           <w:szCs w:val="24"/>
         </w:rPr>
       </w:pPr>
-      <w:hyperlink w:anchor="_Toc21463511" w:history="1">
+      <w:hyperlink w:anchor="_Toc21480384" w:history="1">
         <w:r>
           <w:rPr>
             <w:rStyle w:val="af"/>
             <w:noProof/>
           </w:rPr>
-          <w:t>4. Word frequency bar chart information</w:t>
+          <w:t>UTC-27: Back-end: Method name: get_count_by_date_neutral ()</w:t>
         </w:r>
         <w:r>
           <w:rPr>
@@ -3482,7 +3495,7 @@
             <w:noProof/>
             <w:webHidden/>
           </w:rPr>
-          <w:instrText xml:space="preserve"> PAGEREF _Toc21463511 \h </w:instrText>
+          <w:instrText xml:space="preserve"> PAGEREF _Toc21480384 \h </w:instrText>
         </w:r>
         <w:r>
           <w:rPr>
@@ -3502,7 +3515,7 @@
             <w:noProof/>
             <w:webHidden/>
           </w:rPr>
-          <w:t>48</w:t>
+          <w:t>45</w:t>
         </w:r>
         <w:r>
           <w:rPr>
@@ -3528,13 +3541,13 @@
           <w:szCs w:val="24"/>
         </w:rPr>
       </w:pPr>
-      <w:hyperlink w:anchor="_Toc21463512" w:history="1">
+      <w:hyperlink w:anchor="_Toc21480385" w:history="1">
         <w:r>
           <w:rPr>
             <w:rStyle w:val="af"/>
             <w:noProof/>
           </w:rPr>
-          <w:t>5. Number of comments bar chart information</w:t>
+          <w:t>UTC-28: Back-end: Method name: get_hotel ()</w:t>
         </w:r>
         <w:r>
           <w:rPr>
@@ -3555,7 +3568,7 @@
             <w:noProof/>
             <w:webHidden/>
           </w:rPr>
-          <w:instrText xml:space="preserve"> PAGEREF _Toc21463512 \h </w:instrText>
+          <w:instrText xml:space="preserve"> PAGEREF _Toc21480385 \h </w:instrText>
         </w:r>
         <w:r>
           <w:rPr>
@@ -3575,7 +3588,7 @@
             <w:noProof/>
             <w:webHidden/>
           </w:rPr>
-          <w:t>48</w:t>
+          <w:t>46</w:t>
         </w:r>
         <w:r>
           <w:rPr>
@@ -3601,12 +3614,1689 @@
           <w:szCs w:val="24"/>
         </w:rPr>
       </w:pPr>
-      <w:hyperlink w:anchor="_Toc21463513" w:history="1">
+      <w:hyperlink w:anchor="_Toc21480386" w:history="1">
         <w:r>
           <w:rPr>
             <w:rStyle w:val="af"/>
             <w:noProof/>
           </w:rPr>
+          <w:t>UTC-29: Back-end: Method name: get_hotel_by_name ()</w:t>
+        </w:r>
+        <w:r>
+          <w:rPr>
+            <w:noProof/>
+            <w:webHidden/>
+          </w:rPr>
+          <w:tab/>
+        </w:r>
+        <w:r>
+          <w:rPr>
+            <w:noProof/>
+            <w:webHidden/>
+          </w:rPr>
+          <w:fldChar w:fldCharType="begin"/>
+        </w:r>
+        <w:r>
+          <w:rPr>
+            <w:noProof/>
+            <w:webHidden/>
+          </w:rPr>
+          <w:instrText xml:space="preserve"> PAGEREF _Toc21480386 \h </w:instrText>
+        </w:r>
+        <w:r>
+          <w:rPr>
+            <w:noProof/>
+            <w:webHidden/>
+          </w:rPr>
+        </w:r>
+        <w:r>
+          <w:rPr>
+            <w:noProof/>
+            <w:webHidden/>
+          </w:rPr>
+          <w:fldChar w:fldCharType="separate"/>
+        </w:r>
+        <w:r>
+          <w:rPr>
+            <w:noProof/>
+            <w:webHidden/>
+          </w:rPr>
+          <w:t>47</w:t>
+        </w:r>
+        <w:r>
+          <w:rPr>
+            <w:noProof/>
+            <w:webHidden/>
+          </w:rPr>
+          <w:fldChar w:fldCharType="end"/>
+        </w:r>
+      </w:hyperlink>
+    </w:p>
+    <w:p>
+      <w:pPr>
+        <w:pStyle w:val="TOC3"/>
+        <w:tabs>
+          <w:tab w:val="right" w:leader="dot" w:pos="8290"/>
+        </w:tabs>
+        <w:ind w:left="960"/>
+        <w:rPr>
+          <w:rFonts w:asciiTheme="minorHAnsi" w:hAnsiTheme="minorHAnsi"/>
+          <w:noProof/>
+          <w:kern w:val="2"/>
+          <w:sz w:val="21"/>
+          <w:szCs w:val="24"/>
+        </w:rPr>
+      </w:pPr>
+      <w:hyperlink w:anchor="_Toc21480387" w:history="1">
+        <w:r>
+          <w:rPr>
+            <w:rStyle w:val="af"/>
+            <w:noProof/>
+          </w:rPr>
+          <w:t>UTC-30: Back-end: Method name: add_comment ()</w:t>
+        </w:r>
+        <w:r>
+          <w:rPr>
+            <w:noProof/>
+            <w:webHidden/>
+          </w:rPr>
+          <w:tab/>
+        </w:r>
+        <w:r>
+          <w:rPr>
+            <w:noProof/>
+            <w:webHidden/>
+          </w:rPr>
+          <w:fldChar w:fldCharType="begin"/>
+        </w:r>
+        <w:r>
+          <w:rPr>
+            <w:noProof/>
+            <w:webHidden/>
+          </w:rPr>
+          <w:instrText xml:space="preserve"> PAGEREF _Toc21480387 \h </w:instrText>
+        </w:r>
+        <w:r>
+          <w:rPr>
+            <w:noProof/>
+            <w:webHidden/>
+          </w:rPr>
+        </w:r>
+        <w:r>
+          <w:rPr>
+            <w:noProof/>
+            <w:webHidden/>
+          </w:rPr>
+          <w:fldChar w:fldCharType="separate"/>
+        </w:r>
+        <w:r>
+          <w:rPr>
+            <w:noProof/>
+            <w:webHidden/>
+          </w:rPr>
+          <w:t>48</w:t>
+        </w:r>
+        <w:r>
+          <w:rPr>
+            <w:noProof/>
+            <w:webHidden/>
+          </w:rPr>
+          <w:fldChar w:fldCharType="end"/>
+        </w:r>
+      </w:hyperlink>
+    </w:p>
+    <w:p>
+      <w:pPr>
+        <w:pStyle w:val="TOC3"/>
+        <w:tabs>
+          <w:tab w:val="right" w:leader="dot" w:pos="8290"/>
+        </w:tabs>
+        <w:ind w:left="960"/>
+        <w:rPr>
+          <w:rFonts w:asciiTheme="minorHAnsi" w:hAnsiTheme="minorHAnsi"/>
+          <w:noProof/>
+          <w:kern w:val="2"/>
+          <w:sz w:val="21"/>
+          <w:szCs w:val="24"/>
+        </w:rPr>
+      </w:pPr>
+      <w:hyperlink w:anchor="_Toc21480388" w:history="1">
+        <w:r>
+          <w:rPr>
+            <w:rStyle w:val="af"/>
+            <w:noProof/>
+          </w:rPr>
+          <w:t>UTC-31: Back-end: Method name: record_log ()</w:t>
+        </w:r>
+        <w:r>
+          <w:rPr>
+            <w:noProof/>
+            <w:webHidden/>
+          </w:rPr>
+          <w:tab/>
+        </w:r>
+        <w:r>
+          <w:rPr>
+            <w:noProof/>
+            <w:webHidden/>
+          </w:rPr>
+          <w:fldChar w:fldCharType="begin"/>
+        </w:r>
+        <w:r>
+          <w:rPr>
+            <w:noProof/>
+            <w:webHidden/>
+          </w:rPr>
+          <w:instrText xml:space="preserve"> PAGEREF _Toc21480388 \h </w:instrText>
+        </w:r>
+        <w:r>
+          <w:rPr>
+            <w:noProof/>
+            <w:webHidden/>
+          </w:rPr>
+        </w:r>
+        <w:r>
+          <w:rPr>
+            <w:noProof/>
+            <w:webHidden/>
+          </w:rPr>
+          <w:fldChar w:fldCharType="separate"/>
+        </w:r>
+        <w:r>
+          <w:rPr>
+            <w:noProof/>
+            <w:webHidden/>
+          </w:rPr>
+          <w:t>50</w:t>
+        </w:r>
+        <w:r>
+          <w:rPr>
+            <w:noProof/>
+            <w:webHidden/>
+          </w:rPr>
+          <w:fldChar w:fldCharType="end"/>
+        </w:r>
+      </w:hyperlink>
+    </w:p>
+    <w:p>
+      <w:pPr>
+        <w:pStyle w:val="TOC1"/>
+        <w:tabs>
+          <w:tab w:val="right" w:leader="dot" w:pos="8290"/>
+        </w:tabs>
+        <w:rPr>
+          <w:rFonts w:asciiTheme="minorHAnsi" w:hAnsiTheme="minorHAnsi"/>
+          <w:noProof/>
+          <w:kern w:val="2"/>
+          <w:sz w:val="21"/>
+          <w:szCs w:val="24"/>
+        </w:rPr>
+      </w:pPr>
+      <w:hyperlink w:anchor="_Toc21480389" w:history="1">
+        <w:r>
+          <w:rPr>
+            <w:rStyle w:val="af"/>
+            <w:noProof/>
+          </w:rPr>
+          <w:t>5. System Testing</w:t>
+        </w:r>
+        <w:r>
+          <w:rPr>
+            <w:noProof/>
+            <w:webHidden/>
+          </w:rPr>
+          <w:tab/>
+        </w:r>
+        <w:r>
+          <w:rPr>
+            <w:noProof/>
+            <w:webHidden/>
+          </w:rPr>
+          <w:fldChar w:fldCharType="begin"/>
+        </w:r>
+        <w:r>
+          <w:rPr>
+            <w:noProof/>
+            <w:webHidden/>
+          </w:rPr>
+          <w:instrText xml:space="preserve"> PAGEREF _Toc21480389 \h </w:instrText>
+        </w:r>
+        <w:r>
+          <w:rPr>
+            <w:noProof/>
+            <w:webHidden/>
+          </w:rPr>
+        </w:r>
+        <w:r>
+          <w:rPr>
+            <w:noProof/>
+            <w:webHidden/>
+          </w:rPr>
+          <w:fldChar w:fldCharType="separate"/>
+        </w:r>
+        <w:r>
+          <w:rPr>
+            <w:noProof/>
+            <w:webHidden/>
+          </w:rPr>
+          <w:t>52</w:t>
+        </w:r>
+        <w:r>
+          <w:rPr>
+            <w:noProof/>
+            <w:webHidden/>
+          </w:rPr>
+          <w:fldChar w:fldCharType="end"/>
+        </w:r>
+      </w:hyperlink>
+    </w:p>
+    <w:p>
+      <w:pPr>
+        <w:pStyle w:val="TOC3"/>
+        <w:tabs>
+          <w:tab w:val="right" w:leader="dot" w:pos="8290"/>
+        </w:tabs>
+        <w:ind w:left="960"/>
+        <w:rPr>
+          <w:rFonts w:asciiTheme="minorHAnsi" w:hAnsiTheme="minorHAnsi"/>
+          <w:noProof/>
+          <w:kern w:val="2"/>
+          <w:sz w:val="21"/>
+          <w:szCs w:val="24"/>
+        </w:rPr>
+      </w:pPr>
+      <w:hyperlink w:anchor="_Toc21480390" w:history="1">
+        <w:r>
+          <w:rPr>
+            <w:rStyle w:val="af"/>
+            <w:noProof/>
+          </w:rPr>
+          <w:t>5.1 Super admin</w:t>
+        </w:r>
+        <w:r>
+          <w:rPr>
+            <w:noProof/>
+            <w:webHidden/>
+          </w:rPr>
+          <w:tab/>
+        </w:r>
+        <w:r>
+          <w:rPr>
+            <w:noProof/>
+            <w:webHidden/>
+          </w:rPr>
+          <w:fldChar w:fldCharType="begin"/>
+        </w:r>
+        <w:r>
+          <w:rPr>
+            <w:noProof/>
+            <w:webHidden/>
+          </w:rPr>
+          <w:instrText xml:space="preserve"> PAGEREF _Toc21480390 \h </w:instrText>
+        </w:r>
+        <w:r>
+          <w:rPr>
+            <w:noProof/>
+            <w:webHidden/>
+          </w:rPr>
+        </w:r>
+        <w:r>
+          <w:rPr>
+            <w:noProof/>
+            <w:webHidden/>
+          </w:rPr>
+          <w:fldChar w:fldCharType="separate"/>
+        </w:r>
+        <w:r>
+          <w:rPr>
+            <w:noProof/>
+            <w:webHidden/>
+          </w:rPr>
+          <w:t>52</w:t>
+        </w:r>
+        <w:r>
+          <w:rPr>
+            <w:noProof/>
+            <w:webHidden/>
+          </w:rPr>
+          <w:fldChar w:fldCharType="end"/>
+        </w:r>
+      </w:hyperlink>
+    </w:p>
+    <w:p>
+      <w:pPr>
+        <w:pStyle w:val="TOC3"/>
+        <w:tabs>
+          <w:tab w:val="right" w:leader="dot" w:pos="8290"/>
+        </w:tabs>
+        <w:ind w:left="960"/>
+        <w:rPr>
+          <w:rFonts w:asciiTheme="minorHAnsi" w:hAnsiTheme="minorHAnsi"/>
+          <w:noProof/>
+          <w:kern w:val="2"/>
+          <w:sz w:val="21"/>
+          <w:szCs w:val="24"/>
+        </w:rPr>
+      </w:pPr>
+      <w:hyperlink w:anchor="_Toc21480391" w:history="1">
+        <w:r>
+          <w:rPr>
+            <w:rStyle w:val="af"/>
+            <w:noProof/>
+          </w:rPr>
+          <w:t>STC-01: Super admin can login to the system and manage accounts.</w:t>
+        </w:r>
+        <w:r>
+          <w:rPr>
+            <w:noProof/>
+            <w:webHidden/>
+          </w:rPr>
+          <w:tab/>
+        </w:r>
+        <w:r>
+          <w:rPr>
+            <w:noProof/>
+            <w:webHidden/>
+          </w:rPr>
+          <w:fldChar w:fldCharType="begin"/>
+        </w:r>
+        <w:r>
+          <w:rPr>
+            <w:noProof/>
+            <w:webHidden/>
+          </w:rPr>
+          <w:instrText xml:space="preserve"> PAGEREF _Toc21480391 \h </w:instrText>
+        </w:r>
+        <w:r>
+          <w:rPr>
+            <w:noProof/>
+            <w:webHidden/>
+          </w:rPr>
+        </w:r>
+        <w:r>
+          <w:rPr>
+            <w:noProof/>
+            <w:webHidden/>
+          </w:rPr>
+          <w:fldChar w:fldCharType="separate"/>
+        </w:r>
+        <w:r>
+          <w:rPr>
+            <w:noProof/>
+            <w:webHidden/>
+          </w:rPr>
+          <w:t>52</w:t>
+        </w:r>
+        <w:r>
+          <w:rPr>
+            <w:noProof/>
+            <w:webHidden/>
+          </w:rPr>
+          <w:fldChar w:fldCharType="end"/>
+        </w:r>
+      </w:hyperlink>
+    </w:p>
+    <w:p>
+      <w:pPr>
+        <w:pStyle w:val="TOC3"/>
+        <w:tabs>
+          <w:tab w:val="right" w:leader="dot" w:pos="8290"/>
+        </w:tabs>
+        <w:ind w:left="960"/>
+        <w:rPr>
+          <w:rFonts w:asciiTheme="minorHAnsi" w:hAnsiTheme="minorHAnsi"/>
+          <w:noProof/>
+          <w:kern w:val="2"/>
+          <w:sz w:val="21"/>
+          <w:szCs w:val="24"/>
+        </w:rPr>
+      </w:pPr>
+      <w:hyperlink w:anchor="_Toc21480392" w:history="1">
+        <w:r>
+          <w:rPr>
+            <w:rStyle w:val="af"/>
+            <w:noProof/>
+          </w:rPr>
+          <w:t>[Progress II]</w:t>
+        </w:r>
+        <w:r>
+          <w:rPr>
+            <w:noProof/>
+            <w:webHidden/>
+          </w:rPr>
+          <w:tab/>
+        </w:r>
+        <w:r>
+          <w:rPr>
+            <w:noProof/>
+            <w:webHidden/>
+          </w:rPr>
+          <w:fldChar w:fldCharType="begin"/>
+        </w:r>
+        <w:r>
+          <w:rPr>
+            <w:noProof/>
+            <w:webHidden/>
+          </w:rPr>
+          <w:instrText xml:space="preserve"> PAGEREF _Toc21480392 \h </w:instrText>
+        </w:r>
+        <w:r>
+          <w:rPr>
+            <w:noProof/>
+            <w:webHidden/>
+          </w:rPr>
+        </w:r>
+        <w:r>
+          <w:rPr>
+            <w:noProof/>
+            <w:webHidden/>
+          </w:rPr>
+          <w:fldChar w:fldCharType="separate"/>
+        </w:r>
+        <w:r>
+          <w:rPr>
+            <w:noProof/>
+            <w:webHidden/>
+          </w:rPr>
+          <w:t>58</w:t>
+        </w:r>
+        <w:r>
+          <w:rPr>
+            <w:noProof/>
+            <w:webHidden/>
+          </w:rPr>
+          <w:fldChar w:fldCharType="end"/>
+        </w:r>
+      </w:hyperlink>
+    </w:p>
+    <w:p>
+      <w:pPr>
+        <w:pStyle w:val="TOC3"/>
+        <w:tabs>
+          <w:tab w:val="right" w:leader="dot" w:pos="8290"/>
+        </w:tabs>
+        <w:ind w:left="960"/>
+        <w:rPr>
+          <w:rFonts w:asciiTheme="minorHAnsi" w:hAnsiTheme="minorHAnsi"/>
+          <w:noProof/>
+          <w:kern w:val="2"/>
+          <w:sz w:val="21"/>
+          <w:szCs w:val="24"/>
+        </w:rPr>
+      </w:pPr>
+      <w:hyperlink w:anchor="_Toc21480393" w:history="1">
+        <w:r>
+          <w:rPr>
+            <w:rStyle w:val="af"/>
+            <w:noProof/>
+          </w:rPr>
+          <w:t>STC-02: Super admin can view system log</w:t>
+        </w:r>
+        <w:r>
+          <w:rPr>
+            <w:noProof/>
+            <w:webHidden/>
+          </w:rPr>
+          <w:tab/>
+        </w:r>
+        <w:r>
+          <w:rPr>
+            <w:noProof/>
+            <w:webHidden/>
+          </w:rPr>
+          <w:fldChar w:fldCharType="begin"/>
+        </w:r>
+        <w:r>
+          <w:rPr>
+            <w:noProof/>
+            <w:webHidden/>
+          </w:rPr>
+          <w:instrText xml:space="preserve"> PAGEREF _Toc21480393 \h </w:instrText>
+        </w:r>
+        <w:r>
+          <w:rPr>
+            <w:noProof/>
+            <w:webHidden/>
+          </w:rPr>
+        </w:r>
+        <w:r>
+          <w:rPr>
+            <w:noProof/>
+            <w:webHidden/>
+          </w:rPr>
+          <w:fldChar w:fldCharType="separate"/>
+        </w:r>
+        <w:r>
+          <w:rPr>
+            <w:noProof/>
+            <w:webHidden/>
+          </w:rPr>
+          <w:t>58</w:t>
+        </w:r>
+        <w:r>
+          <w:rPr>
+            <w:noProof/>
+            <w:webHidden/>
+          </w:rPr>
+          <w:fldChar w:fldCharType="end"/>
+        </w:r>
+      </w:hyperlink>
+    </w:p>
+    <w:p>
+      <w:pPr>
+        <w:pStyle w:val="TOC3"/>
+        <w:tabs>
+          <w:tab w:val="right" w:leader="dot" w:pos="8290"/>
+        </w:tabs>
+        <w:ind w:left="960"/>
+        <w:rPr>
+          <w:rFonts w:asciiTheme="minorHAnsi" w:hAnsiTheme="minorHAnsi"/>
+          <w:noProof/>
+          <w:kern w:val="2"/>
+          <w:sz w:val="21"/>
+          <w:szCs w:val="24"/>
+        </w:rPr>
+      </w:pPr>
+      <w:hyperlink w:anchor="_Toc21480394" w:history="1">
+        <w:r>
+          <w:rPr>
+            <w:rStyle w:val="af"/>
+            <w:noProof/>
+          </w:rPr>
+          <w:t>[Progress I]</w:t>
+        </w:r>
+        <w:r>
+          <w:rPr>
+            <w:noProof/>
+            <w:webHidden/>
+          </w:rPr>
+          <w:tab/>
+        </w:r>
+        <w:r>
+          <w:rPr>
+            <w:noProof/>
+            <w:webHidden/>
+          </w:rPr>
+          <w:fldChar w:fldCharType="begin"/>
+        </w:r>
+        <w:r>
+          <w:rPr>
+            <w:noProof/>
+            <w:webHidden/>
+          </w:rPr>
+          <w:instrText xml:space="preserve"> PAGEREF _Toc21480394 \h </w:instrText>
+        </w:r>
+        <w:r>
+          <w:rPr>
+            <w:noProof/>
+            <w:webHidden/>
+          </w:rPr>
+        </w:r>
+        <w:r>
+          <w:rPr>
+            <w:noProof/>
+            <w:webHidden/>
+          </w:rPr>
+          <w:fldChar w:fldCharType="separate"/>
+        </w:r>
+        <w:r>
+          <w:rPr>
+            <w:noProof/>
+            <w:webHidden/>
+          </w:rPr>
+          <w:t>59</w:t>
+        </w:r>
+        <w:r>
+          <w:rPr>
+            <w:noProof/>
+            <w:webHidden/>
+          </w:rPr>
+          <w:fldChar w:fldCharType="end"/>
+        </w:r>
+      </w:hyperlink>
+    </w:p>
+    <w:p>
+      <w:pPr>
+        <w:pStyle w:val="TOC3"/>
+        <w:tabs>
+          <w:tab w:val="right" w:leader="dot" w:pos="8290"/>
+        </w:tabs>
+        <w:ind w:left="960"/>
+        <w:rPr>
+          <w:rFonts w:asciiTheme="minorHAnsi" w:hAnsiTheme="minorHAnsi"/>
+          <w:noProof/>
+          <w:kern w:val="2"/>
+          <w:sz w:val="21"/>
+          <w:szCs w:val="24"/>
+        </w:rPr>
+      </w:pPr>
+      <w:hyperlink w:anchor="_Toc21480395" w:history="1">
+        <w:r>
+          <w:rPr>
+            <w:rStyle w:val="af"/>
+            <w:noProof/>
+          </w:rPr>
+          <w:t>4.2 Admin</w:t>
+        </w:r>
+        <w:r>
+          <w:rPr>
+            <w:noProof/>
+            <w:webHidden/>
+          </w:rPr>
+          <w:tab/>
+        </w:r>
+        <w:r>
+          <w:rPr>
+            <w:noProof/>
+            <w:webHidden/>
+          </w:rPr>
+          <w:fldChar w:fldCharType="begin"/>
+        </w:r>
+        <w:r>
+          <w:rPr>
+            <w:noProof/>
+            <w:webHidden/>
+          </w:rPr>
+          <w:instrText xml:space="preserve"> PAGEREF _Toc21480395 \h </w:instrText>
+        </w:r>
+        <w:r>
+          <w:rPr>
+            <w:noProof/>
+            <w:webHidden/>
+          </w:rPr>
+        </w:r>
+        <w:r>
+          <w:rPr>
+            <w:noProof/>
+            <w:webHidden/>
+          </w:rPr>
+          <w:fldChar w:fldCharType="separate"/>
+        </w:r>
+        <w:r>
+          <w:rPr>
+            <w:noProof/>
+            <w:webHidden/>
+          </w:rPr>
+          <w:t>59</w:t>
+        </w:r>
+        <w:r>
+          <w:rPr>
+            <w:noProof/>
+            <w:webHidden/>
+          </w:rPr>
+          <w:fldChar w:fldCharType="end"/>
+        </w:r>
+      </w:hyperlink>
+    </w:p>
+    <w:p>
+      <w:pPr>
+        <w:pStyle w:val="TOC3"/>
+        <w:tabs>
+          <w:tab w:val="right" w:leader="dot" w:pos="8290"/>
+        </w:tabs>
+        <w:ind w:left="960"/>
+        <w:rPr>
+          <w:rFonts w:asciiTheme="minorHAnsi" w:hAnsiTheme="minorHAnsi"/>
+          <w:noProof/>
+          <w:kern w:val="2"/>
+          <w:sz w:val="21"/>
+          <w:szCs w:val="24"/>
+        </w:rPr>
+      </w:pPr>
+      <w:hyperlink w:anchor="_Toc21480396" w:history="1">
+        <w:r>
+          <w:rPr>
+            <w:rStyle w:val="af"/>
+            <w:noProof/>
+          </w:rPr>
+          <w:t>STC-03: Admin can login or register account.</w:t>
+        </w:r>
+        <w:r>
+          <w:rPr>
+            <w:noProof/>
+            <w:webHidden/>
+          </w:rPr>
+          <w:tab/>
+        </w:r>
+        <w:r>
+          <w:rPr>
+            <w:noProof/>
+            <w:webHidden/>
+          </w:rPr>
+          <w:fldChar w:fldCharType="begin"/>
+        </w:r>
+        <w:r>
+          <w:rPr>
+            <w:noProof/>
+            <w:webHidden/>
+          </w:rPr>
+          <w:instrText xml:space="preserve"> PAGEREF _Toc21480396 \h </w:instrText>
+        </w:r>
+        <w:r>
+          <w:rPr>
+            <w:noProof/>
+            <w:webHidden/>
+          </w:rPr>
+        </w:r>
+        <w:r>
+          <w:rPr>
+            <w:noProof/>
+            <w:webHidden/>
+          </w:rPr>
+          <w:fldChar w:fldCharType="separate"/>
+        </w:r>
+        <w:r>
+          <w:rPr>
+            <w:noProof/>
+            <w:webHidden/>
+          </w:rPr>
+          <w:t>59</w:t>
+        </w:r>
+        <w:r>
+          <w:rPr>
+            <w:noProof/>
+            <w:webHidden/>
+          </w:rPr>
+          <w:fldChar w:fldCharType="end"/>
+        </w:r>
+      </w:hyperlink>
+    </w:p>
+    <w:p>
+      <w:pPr>
+        <w:pStyle w:val="TOC3"/>
+        <w:tabs>
+          <w:tab w:val="right" w:leader="dot" w:pos="8290"/>
+        </w:tabs>
+        <w:ind w:left="960"/>
+        <w:rPr>
+          <w:rFonts w:asciiTheme="minorHAnsi" w:hAnsiTheme="minorHAnsi"/>
+          <w:noProof/>
+          <w:kern w:val="2"/>
+          <w:sz w:val="21"/>
+          <w:szCs w:val="24"/>
+        </w:rPr>
+      </w:pPr>
+      <w:hyperlink w:anchor="_Toc21480397" w:history="1">
+        <w:r>
+          <w:rPr>
+            <w:rStyle w:val="af"/>
+            <w:noProof/>
+          </w:rPr>
+          <w:t>STC-04: Admin can edit information</w:t>
+        </w:r>
+        <w:r>
+          <w:rPr>
+            <w:noProof/>
+            <w:webHidden/>
+          </w:rPr>
+          <w:tab/>
+        </w:r>
+        <w:r>
+          <w:rPr>
+            <w:noProof/>
+            <w:webHidden/>
+          </w:rPr>
+          <w:fldChar w:fldCharType="begin"/>
+        </w:r>
+        <w:r>
+          <w:rPr>
+            <w:noProof/>
+            <w:webHidden/>
+          </w:rPr>
+          <w:instrText xml:space="preserve"> PAGEREF _Toc21480397 \h </w:instrText>
+        </w:r>
+        <w:r>
+          <w:rPr>
+            <w:noProof/>
+            <w:webHidden/>
+          </w:rPr>
+        </w:r>
+        <w:r>
+          <w:rPr>
+            <w:noProof/>
+            <w:webHidden/>
+          </w:rPr>
+          <w:fldChar w:fldCharType="separate"/>
+        </w:r>
+        <w:r>
+          <w:rPr>
+            <w:noProof/>
+            <w:webHidden/>
+          </w:rPr>
+          <w:t>61</w:t>
+        </w:r>
+        <w:r>
+          <w:rPr>
+            <w:noProof/>
+            <w:webHidden/>
+          </w:rPr>
+          <w:fldChar w:fldCharType="end"/>
+        </w:r>
+      </w:hyperlink>
+    </w:p>
+    <w:p>
+      <w:pPr>
+        <w:pStyle w:val="TOC3"/>
+        <w:tabs>
+          <w:tab w:val="right" w:leader="dot" w:pos="8290"/>
+        </w:tabs>
+        <w:ind w:left="960"/>
+        <w:rPr>
+          <w:rFonts w:asciiTheme="minorHAnsi" w:hAnsiTheme="minorHAnsi"/>
+          <w:noProof/>
+          <w:kern w:val="2"/>
+          <w:sz w:val="21"/>
+          <w:szCs w:val="24"/>
+        </w:rPr>
+      </w:pPr>
+      <w:hyperlink w:anchor="_Toc21480398" w:history="1">
+        <w:r>
+          <w:rPr>
+            <w:rStyle w:val="af"/>
+            <w:noProof/>
+          </w:rPr>
+          <w:t>STC-05: Admin can logout from system.</w:t>
+        </w:r>
+        <w:r>
+          <w:rPr>
+            <w:noProof/>
+            <w:webHidden/>
+          </w:rPr>
+          <w:tab/>
+        </w:r>
+        <w:r>
+          <w:rPr>
+            <w:noProof/>
+            <w:webHidden/>
+          </w:rPr>
+          <w:fldChar w:fldCharType="begin"/>
+        </w:r>
+        <w:r>
+          <w:rPr>
+            <w:noProof/>
+            <w:webHidden/>
+          </w:rPr>
+          <w:instrText xml:space="preserve"> PAGEREF _Toc21480398 \h </w:instrText>
+        </w:r>
+        <w:r>
+          <w:rPr>
+            <w:noProof/>
+            <w:webHidden/>
+          </w:rPr>
+        </w:r>
+        <w:r>
+          <w:rPr>
+            <w:noProof/>
+            <w:webHidden/>
+          </w:rPr>
+          <w:fldChar w:fldCharType="separate"/>
+        </w:r>
+        <w:r>
+          <w:rPr>
+            <w:noProof/>
+            <w:webHidden/>
+          </w:rPr>
+          <w:t>63</w:t>
+        </w:r>
+        <w:r>
+          <w:rPr>
+            <w:noProof/>
+            <w:webHidden/>
+          </w:rPr>
+          <w:fldChar w:fldCharType="end"/>
+        </w:r>
+      </w:hyperlink>
+    </w:p>
+    <w:p>
+      <w:pPr>
+        <w:pStyle w:val="TOC3"/>
+        <w:tabs>
+          <w:tab w:val="right" w:leader="dot" w:pos="8290"/>
+        </w:tabs>
+        <w:ind w:left="960"/>
+        <w:rPr>
+          <w:rFonts w:asciiTheme="minorHAnsi" w:hAnsiTheme="minorHAnsi"/>
+          <w:noProof/>
+          <w:kern w:val="2"/>
+          <w:sz w:val="21"/>
+          <w:szCs w:val="24"/>
+        </w:rPr>
+      </w:pPr>
+      <w:hyperlink w:anchor="_Toc21480399" w:history="1">
+        <w:r>
+          <w:rPr>
+            <w:rStyle w:val="af"/>
+            <w:noProof/>
+          </w:rPr>
+          <w:t>STC-06: View the summary of data visualization result</w:t>
+        </w:r>
+        <w:r>
+          <w:rPr>
+            <w:noProof/>
+            <w:webHidden/>
+          </w:rPr>
+          <w:tab/>
+        </w:r>
+        <w:r>
+          <w:rPr>
+            <w:noProof/>
+            <w:webHidden/>
+          </w:rPr>
+          <w:fldChar w:fldCharType="begin"/>
+        </w:r>
+        <w:r>
+          <w:rPr>
+            <w:noProof/>
+            <w:webHidden/>
+          </w:rPr>
+          <w:instrText xml:space="preserve"> PAGEREF _Toc21480399 \h </w:instrText>
+        </w:r>
+        <w:r>
+          <w:rPr>
+            <w:noProof/>
+            <w:webHidden/>
+          </w:rPr>
+        </w:r>
+        <w:r>
+          <w:rPr>
+            <w:noProof/>
+            <w:webHidden/>
+          </w:rPr>
+          <w:fldChar w:fldCharType="separate"/>
+        </w:r>
+        <w:r>
+          <w:rPr>
+            <w:noProof/>
+            <w:webHidden/>
+          </w:rPr>
+          <w:t>64</w:t>
+        </w:r>
+        <w:r>
+          <w:rPr>
+            <w:noProof/>
+            <w:webHidden/>
+          </w:rPr>
+          <w:fldChar w:fldCharType="end"/>
+        </w:r>
+      </w:hyperlink>
+    </w:p>
+    <w:p>
+      <w:pPr>
+        <w:pStyle w:val="TOC3"/>
+        <w:tabs>
+          <w:tab w:val="right" w:leader="dot" w:pos="8290"/>
+        </w:tabs>
+        <w:ind w:left="960"/>
+        <w:rPr>
+          <w:rFonts w:asciiTheme="minorHAnsi" w:hAnsiTheme="minorHAnsi"/>
+          <w:noProof/>
+          <w:kern w:val="2"/>
+          <w:sz w:val="21"/>
+          <w:szCs w:val="24"/>
+        </w:rPr>
+      </w:pPr>
+      <w:hyperlink w:anchor="_Toc21480400" w:history="1">
+        <w:r>
+          <w:rPr>
+            <w:rStyle w:val="af"/>
+            <w:noProof/>
+          </w:rPr>
+          <w:t>[Progress II]</w:t>
+        </w:r>
+        <w:r>
+          <w:rPr>
+            <w:noProof/>
+            <w:webHidden/>
+          </w:rPr>
+          <w:tab/>
+        </w:r>
+        <w:r>
+          <w:rPr>
+            <w:noProof/>
+            <w:webHidden/>
+          </w:rPr>
+          <w:fldChar w:fldCharType="begin"/>
+        </w:r>
+        <w:r>
+          <w:rPr>
+            <w:noProof/>
+            <w:webHidden/>
+          </w:rPr>
+          <w:instrText xml:space="preserve"> PAGEREF _Toc21480400 \h </w:instrText>
+        </w:r>
+        <w:r>
+          <w:rPr>
+            <w:noProof/>
+            <w:webHidden/>
+          </w:rPr>
+        </w:r>
+        <w:r>
+          <w:rPr>
+            <w:noProof/>
+            <w:webHidden/>
+          </w:rPr>
+          <w:fldChar w:fldCharType="separate"/>
+        </w:r>
+        <w:r>
+          <w:rPr>
+            <w:noProof/>
+            <w:webHidden/>
+          </w:rPr>
+          <w:t>66</w:t>
+        </w:r>
+        <w:r>
+          <w:rPr>
+            <w:noProof/>
+            <w:webHidden/>
+          </w:rPr>
+          <w:fldChar w:fldCharType="end"/>
+        </w:r>
+      </w:hyperlink>
+    </w:p>
+    <w:p>
+      <w:pPr>
+        <w:pStyle w:val="TOC3"/>
+        <w:tabs>
+          <w:tab w:val="right" w:leader="dot" w:pos="8290"/>
+        </w:tabs>
+        <w:ind w:left="960"/>
+        <w:rPr>
+          <w:rFonts w:asciiTheme="minorHAnsi" w:hAnsiTheme="minorHAnsi"/>
+          <w:noProof/>
+          <w:kern w:val="2"/>
+          <w:sz w:val="21"/>
+          <w:szCs w:val="24"/>
+        </w:rPr>
+      </w:pPr>
+      <w:hyperlink w:anchor="_Toc21480401" w:history="1">
+        <w:r>
+          <w:rPr>
+            <w:rStyle w:val="af"/>
+            <w:noProof/>
+          </w:rPr>
+          <w:t>STC-07: View the comments</w:t>
+        </w:r>
+        <w:r>
+          <w:rPr>
+            <w:noProof/>
+            <w:webHidden/>
+          </w:rPr>
+          <w:tab/>
+        </w:r>
+        <w:r>
+          <w:rPr>
+            <w:noProof/>
+            <w:webHidden/>
+          </w:rPr>
+          <w:fldChar w:fldCharType="begin"/>
+        </w:r>
+        <w:r>
+          <w:rPr>
+            <w:noProof/>
+            <w:webHidden/>
+          </w:rPr>
+          <w:instrText xml:space="preserve"> PAGEREF _Toc21480401 \h </w:instrText>
+        </w:r>
+        <w:r>
+          <w:rPr>
+            <w:noProof/>
+            <w:webHidden/>
+          </w:rPr>
+        </w:r>
+        <w:r>
+          <w:rPr>
+            <w:noProof/>
+            <w:webHidden/>
+          </w:rPr>
+          <w:fldChar w:fldCharType="separate"/>
+        </w:r>
+        <w:r>
+          <w:rPr>
+            <w:noProof/>
+            <w:webHidden/>
+          </w:rPr>
+          <w:t>66</w:t>
+        </w:r>
+        <w:r>
+          <w:rPr>
+            <w:noProof/>
+            <w:webHidden/>
+          </w:rPr>
+          <w:fldChar w:fldCharType="end"/>
+        </w:r>
+      </w:hyperlink>
+    </w:p>
+    <w:p>
+      <w:pPr>
+        <w:pStyle w:val="TOC3"/>
+        <w:tabs>
+          <w:tab w:val="right" w:leader="dot" w:pos="8290"/>
+        </w:tabs>
+        <w:ind w:left="960"/>
+        <w:rPr>
+          <w:rFonts w:asciiTheme="minorHAnsi" w:hAnsiTheme="minorHAnsi"/>
+          <w:noProof/>
+          <w:kern w:val="2"/>
+          <w:sz w:val="21"/>
+          <w:szCs w:val="24"/>
+        </w:rPr>
+      </w:pPr>
+      <w:hyperlink w:anchor="_Toc21480402" w:history="1">
+        <w:r>
+          <w:rPr>
+            <w:rStyle w:val="af"/>
+            <w:noProof/>
+          </w:rPr>
+          <w:t>STC-08: Write the comments</w:t>
+        </w:r>
+        <w:r>
+          <w:rPr>
+            <w:noProof/>
+            <w:webHidden/>
+          </w:rPr>
+          <w:tab/>
+        </w:r>
+        <w:r>
+          <w:rPr>
+            <w:noProof/>
+            <w:webHidden/>
+          </w:rPr>
+          <w:fldChar w:fldCharType="begin"/>
+        </w:r>
+        <w:r>
+          <w:rPr>
+            <w:noProof/>
+            <w:webHidden/>
+          </w:rPr>
+          <w:instrText xml:space="preserve"> PAGEREF _Toc21480402 \h </w:instrText>
+        </w:r>
+        <w:r>
+          <w:rPr>
+            <w:noProof/>
+            <w:webHidden/>
+          </w:rPr>
+        </w:r>
+        <w:r>
+          <w:rPr>
+            <w:noProof/>
+            <w:webHidden/>
+          </w:rPr>
+          <w:fldChar w:fldCharType="separate"/>
+        </w:r>
+        <w:r>
+          <w:rPr>
+            <w:noProof/>
+            <w:webHidden/>
+          </w:rPr>
+          <w:t>67</w:t>
+        </w:r>
+        <w:r>
+          <w:rPr>
+            <w:noProof/>
+            <w:webHidden/>
+          </w:rPr>
+          <w:fldChar w:fldCharType="end"/>
+        </w:r>
+      </w:hyperlink>
+    </w:p>
+    <w:p>
+      <w:pPr>
+        <w:pStyle w:val="TOC1"/>
+        <w:tabs>
+          <w:tab w:val="right" w:leader="dot" w:pos="8290"/>
+        </w:tabs>
+        <w:rPr>
+          <w:rFonts w:asciiTheme="minorHAnsi" w:hAnsiTheme="minorHAnsi"/>
+          <w:noProof/>
+          <w:kern w:val="2"/>
+          <w:sz w:val="21"/>
+          <w:szCs w:val="24"/>
+        </w:rPr>
+      </w:pPr>
+      <w:hyperlink w:anchor="_Toc21480403" w:history="1">
+        <w:r>
+          <w:rPr>
+            <w:rStyle w:val="af"/>
+            <w:noProof/>
+          </w:rPr>
+          <w:t>6. Appendix</w:t>
+        </w:r>
+        <w:r>
+          <w:rPr>
+            <w:noProof/>
+            <w:webHidden/>
+          </w:rPr>
+          <w:tab/>
+        </w:r>
+        <w:r>
+          <w:rPr>
+            <w:noProof/>
+            <w:webHidden/>
+          </w:rPr>
+          <w:fldChar w:fldCharType="begin"/>
+        </w:r>
+        <w:r>
+          <w:rPr>
+            <w:noProof/>
+            <w:webHidden/>
+          </w:rPr>
+          <w:instrText xml:space="preserve"> PAGEREF _Toc21480403 \h </w:instrText>
+        </w:r>
+        <w:r>
+          <w:rPr>
+            <w:noProof/>
+            <w:webHidden/>
+          </w:rPr>
+        </w:r>
+        <w:r>
+          <w:rPr>
+            <w:noProof/>
+            <w:webHidden/>
+          </w:rPr>
+          <w:fldChar w:fldCharType="separate"/>
+        </w:r>
+        <w:r>
+          <w:rPr>
+            <w:noProof/>
+            <w:webHidden/>
+          </w:rPr>
+          <w:t>68</w:t>
+        </w:r>
+        <w:r>
+          <w:rPr>
+            <w:noProof/>
+            <w:webHidden/>
+          </w:rPr>
+          <w:fldChar w:fldCharType="end"/>
+        </w:r>
+      </w:hyperlink>
+    </w:p>
+    <w:p>
+      <w:pPr>
+        <w:pStyle w:val="TOC3"/>
+        <w:tabs>
+          <w:tab w:val="right" w:leader="dot" w:pos="8290"/>
+        </w:tabs>
+        <w:ind w:left="960"/>
+        <w:rPr>
+          <w:rFonts w:asciiTheme="minorHAnsi" w:hAnsiTheme="minorHAnsi"/>
+          <w:noProof/>
+          <w:kern w:val="2"/>
+          <w:sz w:val="21"/>
+          <w:szCs w:val="24"/>
+        </w:rPr>
+      </w:pPr>
+      <w:hyperlink w:anchor="_Toc21480404" w:history="1">
+        <w:r>
+          <w:rPr>
+            <w:rStyle w:val="af"/>
+            <w:noProof/>
+          </w:rPr>
+          <w:t>1. Account information</w:t>
+        </w:r>
+        <w:r>
+          <w:rPr>
+            <w:noProof/>
+            <w:webHidden/>
+          </w:rPr>
+          <w:tab/>
+        </w:r>
+        <w:r>
+          <w:rPr>
+            <w:noProof/>
+            <w:webHidden/>
+          </w:rPr>
+          <w:fldChar w:fldCharType="begin"/>
+        </w:r>
+        <w:r>
+          <w:rPr>
+            <w:noProof/>
+            <w:webHidden/>
+          </w:rPr>
+          <w:instrText xml:space="preserve"> PAGEREF _Toc21480404 \h </w:instrText>
+        </w:r>
+        <w:r>
+          <w:rPr>
+            <w:noProof/>
+            <w:webHidden/>
+          </w:rPr>
+        </w:r>
+        <w:r>
+          <w:rPr>
+            <w:noProof/>
+            <w:webHidden/>
+          </w:rPr>
+          <w:fldChar w:fldCharType="separate"/>
+        </w:r>
+        <w:r>
+          <w:rPr>
+            <w:noProof/>
+            <w:webHidden/>
+          </w:rPr>
+          <w:t>68</w:t>
+        </w:r>
+        <w:r>
+          <w:rPr>
+            <w:noProof/>
+            <w:webHidden/>
+          </w:rPr>
+          <w:fldChar w:fldCharType="end"/>
+        </w:r>
+      </w:hyperlink>
+    </w:p>
+    <w:p>
+      <w:pPr>
+        <w:pStyle w:val="TOC3"/>
+        <w:tabs>
+          <w:tab w:val="right" w:leader="dot" w:pos="8290"/>
+        </w:tabs>
+        <w:ind w:left="960"/>
+        <w:rPr>
+          <w:rFonts w:asciiTheme="minorHAnsi" w:hAnsiTheme="minorHAnsi"/>
+          <w:noProof/>
+          <w:kern w:val="2"/>
+          <w:sz w:val="21"/>
+          <w:szCs w:val="24"/>
+        </w:rPr>
+      </w:pPr>
+      <w:hyperlink w:anchor="_Toc21480405" w:history="1">
+        <w:r>
+          <w:rPr>
+            <w:rStyle w:val="af"/>
+            <w:noProof/>
+          </w:rPr>
+          <w:t>2. Sparkline chart information</w:t>
+        </w:r>
+        <w:r>
+          <w:rPr>
+            <w:noProof/>
+            <w:webHidden/>
+          </w:rPr>
+          <w:tab/>
+        </w:r>
+        <w:r>
+          <w:rPr>
+            <w:noProof/>
+            <w:webHidden/>
+          </w:rPr>
+          <w:fldChar w:fldCharType="begin"/>
+        </w:r>
+        <w:r>
+          <w:rPr>
+            <w:noProof/>
+            <w:webHidden/>
+          </w:rPr>
+          <w:instrText xml:space="preserve"> PAGEREF _Toc21480405 \h </w:instrText>
+        </w:r>
+        <w:r>
+          <w:rPr>
+            <w:noProof/>
+            <w:webHidden/>
+          </w:rPr>
+        </w:r>
+        <w:r>
+          <w:rPr>
+            <w:noProof/>
+            <w:webHidden/>
+          </w:rPr>
+          <w:fldChar w:fldCharType="separate"/>
+        </w:r>
+        <w:r>
+          <w:rPr>
+            <w:noProof/>
+            <w:webHidden/>
+          </w:rPr>
+          <w:t>68</w:t>
+        </w:r>
+        <w:r>
+          <w:rPr>
+            <w:noProof/>
+            <w:webHidden/>
+          </w:rPr>
+          <w:fldChar w:fldCharType="end"/>
+        </w:r>
+      </w:hyperlink>
+    </w:p>
+    <w:p>
+      <w:pPr>
+        <w:pStyle w:val="TOC3"/>
+        <w:tabs>
+          <w:tab w:val="right" w:leader="dot" w:pos="8290"/>
+        </w:tabs>
+        <w:ind w:left="960"/>
+        <w:rPr>
+          <w:rFonts w:asciiTheme="minorHAnsi" w:hAnsiTheme="minorHAnsi"/>
+          <w:noProof/>
+          <w:kern w:val="2"/>
+          <w:sz w:val="21"/>
+          <w:szCs w:val="24"/>
+        </w:rPr>
+      </w:pPr>
+      <w:hyperlink w:anchor="_Toc21480406" w:history="1">
+        <w:r>
+          <w:rPr>
+            <w:rStyle w:val="af"/>
+            <w:noProof/>
+          </w:rPr>
+          <w:t>3. Positive comments rate line chart information</w:t>
+        </w:r>
+        <w:r>
+          <w:rPr>
+            <w:noProof/>
+            <w:webHidden/>
+          </w:rPr>
+          <w:tab/>
+        </w:r>
+        <w:r>
+          <w:rPr>
+            <w:noProof/>
+            <w:webHidden/>
+          </w:rPr>
+          <w:fldChar w:fldCharType="begin"/>
+        </w:r>
+        <w:r>
+          <w:rPr>
+            <w:noProof/>
+            <w:webHidden/>
+          </w:rPr>
+          <w:instrText xml:space="preserve"> PAGEREF _Toc21480406 \h </w:instrText>
+        </w:r>
+        <w:r>
+          <w:rPr>
+            <w:noProof/>
+            <w:webHidden/>
+          </w:rPr>
+        </w:r>
+        <w:r>
+          <w:rPr>
+            <w:noProof/>
+            <w:webHidden/>
+          </w:rPr>
+          <w:fldChar w:fldCharType="separate"/>
+        </w:r>
+        <w:r>
+          <w:rPr>
+            <w:noProof/>
+            <w:webHidden/>
+          </w:rPr>
+          <w:t>69</w:t>
+        </w:r>
+        <w:r>
+          <w:rPr>
+            <w:noProof/>
+            <w:webHidden/>
+          </w:rPr>
+          <w:fldChar w:fldCharType="end"/>
+        </w:r>
+      </w:hyperlink>
+    </w:p>
+    <w:p>
+      <w:pPr>
+        <w:pStyle w:val="TOC3"/>
+        <w:tabs>
+          <w:tab w:val="right" w:leader="dot" w:pos="8290"/>
+        </w:tabs>
+        <w:ind w:left="960"/>
+        <w:rPr>
+          <w:rFonts w:asciiTheme="minorHAnsi" w:hAnsiTheme="minorHAnsi"/>
+          <w:noProof/>
+          <w:kern w:val="2"/>
+          <w:sz w:val="21"/>
+          <w:szCs w:val="24"/>
+        </w:rPr>
+      </w:pPr>
+      <w:hyperlink w:anchor="_Toc21480407" w:history="1">
+        <w:r>
+          <w:rPr>
+            <w:rStyle w:val="af"/>
+            <w:noProof/>
+          </w:rPr>
+          <w:t>4. Word frequency bar chart information</w:t>
+        </w:r>
+        <w:r>
+          <w:rPr>
+            <w:noProof/>
+            <w:webHidden/>
+          </w:rPr>
+          <w:tab/>
+        </w:r>
+        <w:r>
+          <w:rPr>
+            <w:noProof/>
+            <w:webHidden/>
+          </w:rPr>
+          <w:fldChar w:fldCharType="begin"/>
+        </w:r>
+        <w:r>
+          <w:rPr>
+            <w:noProof/>
+            <w:webHidden/>
+          </w:rPr>
+          <w:instrText xml:space="preserve"> PAGEREF _Toc21480407 \h </w:instrText>
+        </w:r>
+        <w:r>
+          <w:rPr>
+            <w:noProof/>
+            <w:webHidden/>
+          </w:rPr>
+        </w:r>
+        <w:r>
+          <w:rPr>
+            <w:noProof/>
+            <w:webHidden/>
+          </w:rPr>
+          <w:fldChar w:fldCharType="separate"/>
+        </w:r>
+        <w:r>
+          <w:rPr>
+            <w:noProof/>
+            <w:webHidden/>
+          </w:rPr>
+          <w:t>70</w:t>
+        </w:r>
+        <w:r>
+          <w:rPr>
+            <w:noProof/>
+            <w:webHidden/>
+          </w:rPr>
+          <w:fldChar w:fldCharType="end"/>
+        </w:r>
+      </w:hyperlink>
+    </w:p>
+    <w:p>
+      <w:pPr>
+        <w:pStyle w:val="TOC3"/>
+        <w:tabs>
+          <w:tab w:val="right" w:leader="dot" w:pos="8290"/>
+        </w:tabs>
+        <w:ind w:left="960"/>
+        <w:rPr>
+          <w:rFonts w:asciiTheme="minorHAnsi" w:hAnsiTheme="minorHAnsi"/>
+          <w:noProof/>
+          <w:kern w:val="2"/>
+          <w:sz w:val="21"/>
+          <w:szCs w:val="24"/>
+        </w:rPr>
+      </w:pPr>
+      <w:hyperlink w:anchor="_Toc21480408" w:history="1">
+        <w:r>
+          <w:rPr>
+            <w:rStyle w:val="af"/>
+            <w:noProof/>
+          </w:rPr>
+          <w:t>5. Number of comments bar chart information</w:t>
+        </w:r>
+        <w:r>
+          <w:rPr>
+            <w:noProof/>
+            <w:webHidden/>
+          </w:rPr>
+          <w:tab/>
+        </w:r>
+        <w:r>
+          <w:rPr>
+            <w:noProof/>
+            <w:webHidden/>
+          </w:rPr>
+          <w:fldChar w:fldCharType="begin"/>
+        </w:r>
+        <w:r>
+          <w:rPr>
+            <w:noProof/>
+            <w:webHidden/>
+          </w:rPr>
+          <w:instrText xml:space="preserve"> PAGEREF _Toc21480408 \h </w:instrText>
+        </w:r>
+        <w:r>
+          <w:rPr>
+            <w:noProof/>
+            <w:webHidden/>
+          </w:rPr>
+        </w:r>
+        <w:r>
+          <w:rPr>
+            <w:noProof/>
+            <w:webHidden/>
+          </w:rPr>
+          <w:fldChar w:fldCharType="separate"/>
+        </w:r>
+        <w:r>
+          <w:rPr>
+            <w:noProof/>
+            <w:webHidden/>
+          </w:rPr>
+          <w:t>70</w:t>
+        </w:r>
+        <w:r>
+          <w:rPr>
+            <w:noProof/>
+            <w:webHidden/>
+          </w:rPr>
+          <w:fldChar w:fldCharType="end"/>
+        </w:r>
+      </w:hyperlink>
+    </w:p>
+    <w:p>
+      <w:pPr>
+        <w:pStyle w:val="TOC3"/>
+        <w:tabs>
+          <w:tab w:val="right" w:leader="dot" w:pos="8290"/>
+        </w:tabs>
+        <w:ind w:left="960"/>
+        <w:rPr>
+          <w:rFonts w:asciiTheme="minorHAnsi" w:hAnsiTheme="minorHAnsi"/>
+          <w:noProof/>
+          <w:kern w:val="2"/>
+          <w:sz w:val="21"/>
+          <w:szCs w:val="24"/>
+        </w:rPr>
+      </w:pPr>
+      <w:hyperlink w:anchor="_Toc21480409" w:history="1">
+        <w:r>
+          <w:rPr>
+            <w:rStyle w:val="af"/>
+            <w:noProof/>
+          </w:rPr>
           <w:t>6. Types of comments stacked column chart information</w:t>
         </w:r>
         <w:r>
@@ -3628,7 +5318,7 @@
             <w:noProof/>
             <w:webHidden/>
           </w:rPr>
-          <w:instrText xml:space="preserve"> PAGEREF _Toc21463513 \h </w:instrText>
+          <w:instrText xml:space="preserve"> PAGEREF _Toc21480409 \h </w:instrText>
         </w:r>
         <w:r>
           <w:rPr>
@@ -3648,7 +5338,80 @@
             <w:noProof/>
             <w:webHidden/>
           </w:rPr>
-          <w:t>49</w:t>
+          <w:t>71</w:t>
+        </w:r>
+        <w:r>
+          <w:rPr>
+            <w:noProof/>
+            <w:webHidden/>
+          </w:rPr>
+          <w:fldChar w:fldCharType="end"/>
+        </w:r>
+      </w:hyperlink>
+    </w:p>
+    <w:p>
+      <w:pPr>
+        <w:pStyle w:val="TOC3"/>
+        <w:tabs>
+          <w:tab w:val="right" w:leader="dot" w:pos="8290"/>
+        </w:tabs>
+        <w:ind w:left="960"/>
+        <w:rPr>
+          <w:rFonts w:asciiTheme="minorHAnsi" w:hAnsiTheme="minorHAnsi"/>
+          <w:noProof/>
+          <w:kern w:val="2"/>
+          <w:sz w:val="21"/>
+          <w:szCs w:val="24"/>
+        </w:rPr>
+      </w:pPr>
+      <w:hyperlink w:anchor="_Toc21480410" w:history="1">
+        <w:r>
+          <w:rPr>
+            <w:rStyle w:val="af"/>
+            <w:noProof/>
+          </w:rPr>
+          <w:t>7. Expected data for Progress II</w:t>
+        </w:r>
+        <w:r>
+          <w:rPr>
+            <w:noProof/>
+            <w:webHidden/>
+          </w:rPr>
+          <w:tab/>
+        </w:r>
+        <w:r>
+          <w:rPr>
+            <w:noProof/>
+            <w:webHidden/>
+          </w:rPr>
+          <w:fldChar w:fldCharType="begin"/>
+        </w:r>
+        <w:r>
+          <w:rPr>
+            <w:noProof/>
+            <w:webHidden/>
+          </w:rPr>
+          <w:instrText xml:space="preserve"> PAGEREF _Toc21480410 \h </w:instrText>
+        </w:r>
+        <w:r>
+          <w:rPr>
+            <w:noProof/>
+            <w:webHidden/>
+          </w:rPr>
+        </w:r>
+        <w:r>
+          <w:rPr>
+            <w:noProof/>
+            <w:webHidden/>
+          </w:rPr>
+          <w:fldChar w:fldCharType="separate"/>
+        </w:r>
+        <w:r>
+          <w:rPr>
+            <w:noProof/>
+            <w:webHidden/>
+          </w:rPr>
+          <w:t>72</w:t>
         </w:r>
         <w:r>
           <w:rPr>
@@ -3671,14 +5434,14 @@
         </w:rPr>
         <w:fldChar w:fldCharType="end"/>
       </w:r>
-      <w:bookmarkStart w:id="0" w:name="_Toc13404739"/>
-      <w:bookmarkStart w:id="1" w:name="_Toc14800935"/>
+      <w:bookmarkStart w:id="1" w:name="_Toc13404739"/>
+      <w:bookmarkStart w:id="2" w:name="_Toc14800935"/>
       <w:r>
         <w:br w:type="page"/>
       </w:r>
-      <w:bookmarkStart w:id="2" w:name="_Toc15354639"/>
-      <w:bookmarkStart w:id="3" w:name="_Toc15354810"/>
-      <w:bookmarkStart w:id="4" w:name="_Toc21463469"/>
+      <w:bookmarkStart w:id="3" w:name="_Toc15354639"/>
+      <w:bookmarkStart w:id="4" w:name="_Toc15354810"/>
+      <w:bookmarkStart w:id="5" w:name="_Toc21480342"/>
       <w:r>
         <w:lastRenderedPageBreak/>
         <w:t>1.</w:t>
@@ -3689,11 +5452,11 @@
       <w:r>
         <w:t>Document History</w:t>
       </w:r>
-      <w:bookmarkEnd w:id="0"/>
       <w:bookmarkEnd w:id="1"/>
       <w:bookmarkEnd w:id="2"/>
       <w:bookmarkEnd w:id="3"/>
       <w:bookmarkEnd w:id="4"/>
+      <w:bookmarkEnd w:id="5"/>
     </w:p>
     <w:p>
       <w:pPr>
@@ -4367,7 +6130,7 @@
                 <w:rFonts w:cs="Times New Roman"/>
                 <w:szCs w:val="28"/>
               </w:rPr>
-              <w:t>Final</w:t>
+              <w:t>Draft</w:t>
             </w:r>
           </w:p>
         </w:tc>
@@ -4510,6 +6273,295 @@
           <w:p>
             <w:pPr>
               <w:cnfStyle w:val="000000000000" w:firstRow="0" w:lastRow="0" w:firstColumn="0" w:lastColumn="0" w:oddVBand="0" w:evenVBand="0" w:oddHBand="0" w:evenHBand="0" w:firstRowFirstColumn="0" w:firstRowLastColumn="0" w:lastRowFirstColumn="0" w:lastRowLastColumn="0"/>
+              <w:rPr>
+                <w:rFonts w:cs="Times New Roman"/>
+                <w:szCs w:val="28"/>
+              </w:rPr>
+            </w:pPr>
+            <w:r>
+              <w:rPr>
+                <w:rFonts w:cs="Times New Roman"/>
+                <w:szCs w:val="28"/>
+              </w:rPr>
+              <w:t>ZJY, LYW</w:t>
+            </w:r>
+          </w:p>
+        </w:tc>
+      </w:tr>
+      <w:tr>
+        <w:trPr>
+          <w:cnfStyle w:val="000000100000" w:firstRow="0" w:lastRow="0" w:firstColumn="0" w:lastColumn="0" w:oddVBand="0" w:evenVBand="0" w:oddHBand="1" w:evenHBand="0" w:firstRowFirstColumn="0" w:firstRowLastColumn="0" w:lastRowFirstColumn="0" w:lastRowLastColumn="0"/>
+          <w:trHeight w:val="4952"/>
+        </w:trPr>
+        <w:tc>
+          <w:tcPr>
+            <w:cnfStyle w:val="001000000000" w:firstRow="0" w:lastRow="0" w:firstColumn="1" w:lastColumn="0" w:oddVBand="0" w:evenVBand="0" w:oddHBand="0" w:evenHBand="0" w:firstRowFirstColumn="0" w:firstRowLastColumn="0" w:lastRowFirstColumn="0" w:lastRowLastColumn="0"/>
+            <w:tcW w:w="2475" w:type="dxa"/>
+          </w:tcPr>
+          <w:p>
+            <w:pPr>
+              <w:spacing w:after="0"/>
+              <w:jc w:val="center"/>
+              <w:rPr>
+                <w:rFonts w:cs="Times New Roman"/>
+                <w:szCs w:val="28"/>
+              </w:rPr>
+            </w:pPr>
+            <w:r>
+              <w:rPr>
+                <w:rFonts w:cs="Times New Roman"/>
+                <w:szCs w:val="28"/>
+              </w:rPr>
+              <w:t>Project-Test plan_v2.docx</w:t>
+            </w:r>
+          </w:p>
+          <w:p>
+            <w:pPr>
+              <w:spacing w:after="0"/>
+              <w:rPr>
+                <w:rFonts w:cs="Times New Roman"/>
+                <w:szCs w:val="28"/>
+              </w:rPr>
+            </w:pPr>
+            <w:r>
+              <w:rPr>
+                <w:rFonts w:cs="Times New Roman" w:hint="eastAsia"/>
+                <w:b w:val="0"/>
+                <w:bCs w:val="0"/>
+                <w:szCs w:val="28"/>
+              </w:rPr>
+              <w:t>M</w:t>
+            </w:r>
+            <w:r>
+              <w:rPr>
+                <w:rFonts w:cs="Times New Roman"/>
+                <w:b w:val="0"/>
+                <w:bCs w:val="0"/>
+                <w:szCs w:val="28"/>
+              </w:rPr>
+              <w:t xml:space="preserve">odify: </w:t>
+            </w:r>
+          </w:p>
+          <w:p>
+            <w:pPr>
+              <w:spacing w:after="0"/>
+              <w:rPr>
+                <w:rFonts w:cs="Times New Roman"/>
+                <w:szCs w:val="28"/>
+              </w:rPr>
+            </w:pPr>
+            <w:r>
+              <w:rPr>
+                <w:rFonts w:cs="Times New Roman" w:hint="eastAsia"/>
+                <w:b w:val="0"/>
+                <w:bCs w:val="0"/>
+                <w:szCs w:val="28"/>
+              </w:rPr>
+              <w:t>-</w:t>
+            </w:r>
+            <w:r>
+              <w:rPr>
+                <w:rFonts w:cs="Times New Roman"/>
+                <w:b w:val="0"/>
+                <w:bCs w:val="0"/>
+                <w:szCs w:val="28"/>
+              </w:rPr>
+              <w:t xml:space="preserve"> Unit Testing</w:t>
+            </w:r>
+          </w:p>
+          <w:p>
+            <w:pPr>
+              <w:spacing w:after="0"/>
+              <w:rPr>
+                <w:rFonts w:cs="Times New Roman"/>
+                <w:szCs w:val="28"/>
+              </w:rPr>
+            </w:pPr>
+            <w:r>
+              <w:rPr>
+                <w:rFonts w:cs="Times New Roman" w:hint="eastAsia"/>
+                <w:b w:val="0"/>
+                <w:bCs w:val="0"/>
+                <w:szCs w:val="28"/>
+              </w:rPr>
+              <w:t>-</w:t>
+            </w:r>
+            <w:r>
+              <w:rPr>
+                <w:rFonts w:cs="Times New Roman"/>
+                <w:b w:val="0"/>
+                <w:bCs w:val="0"/>
+                <w:szCs w:val="28"/>
+              </w:rPr>
+              <w:t xml:space="preserve"> System Testing </w:t>
+            </w:r>
+          </w:p>
+          <w:p>
+            <w:pPr>
+              <w:spacing w:after="0"/>
+              <w:jc w:val="center"/>
+              <w:rPr>
+                <w:rFonts w:cs="Times New Roman"/>
+                <w:szCs w:val="28"/>
+              </w:rPr>
+            </w:pPr>
+            <w:r>
+              <w:rPr>
+                <w:rFonts w:cs="Times New Roman" w:hint="eastAsia"/>
+                <w:b w:val="0"/>
+                <w:bCs w:val="0"/>
+                <w:szCs w:val="28"/>
+              </w:rPr>
+              <w:t>-</w:t>
+            </w:r>
+            <w:r>
+              <w:rPr>
+                <w:rFonts w:cs="Times New Roman"/>
+                <w:b w:val="0"/>
+                <w:bCs w:val="0"/>
+                <w:szCs w:val="28"/>
+              </w:rPr>
+              <w:t xml:space="preserve"> Appendix</w:t>
+            </w:r>
+          </w:p>
+        </w:tc>
+        <w:tc>
+          <w:tcPr>
+            <w:tcW w:w="1190" w:type="dxa"/>
+          </w:tcPr>
+          <w:p>
+            <w:pPr>
+              <w:cnfStyle w:val="000000100000" w:firstRow="0" w:lastRow="0" w:firstColumn="0" w:lastColumn="0" w:oddVBand="0" w:evenVBand="0" w:oddHBand="1" w:evenHBand="0" w:firstRowFirstColumn="0" w:firstRowLastColumn="0" w:lastRowFirstColumn="0" w:lastRowLastColumn="0"/>
+              <w:rPr>
+                <w:rFonts w:cs="Times New Roman"/>
+                <w:szCs w:val="28"/>
+              </w:rPr>
+            </w:pPr>
+            <w:r>
+              <w:rPr>
+                <w:rFonts w:cs="Times New Roman" w:hint="eastAsia"/>
+                <w:szCs w:val="28"/>
+              </w:rPr>
+              <w:t>F</w:t>
+            </w:r>
+            <w:r>
+              <w:rPr>
+                <w:rFonts w:cs="Times New Roman"/>
+                <w:szCs w:val="28"/>
+              </w:rPr>
+              <w:t>inal</w:t>
+            </w:r>
+          </w:p>
+        </w:tc>
+        <w:tc>
+          <w:tcPr>
+            <w:tcW w:w="830" w:type="dxa"/>
+          </w:tcPr>
+          <w:p>
+            <w:pPr>
+              <w:cnfStyle w:val="000000100000" w:firstRow="0" w:lastRow="0" w:firstColumn="0" w:lastColumn="0" w:oddVBand="0" w:evenVBand="0" w:oddHBand="1" w:evenHBand="0" w:firstRowFirstColumn="0" w:firstRowLastColumn="0" w:lastRowFirstColumn="0" w:lastRowLastColumn="0"/>
+              <w:rPr>
+                <w:rFonts w:cs="Times New Roman"/>
+                <w:szCs w:val="28"/>
+              </w:rPr>
+            </w:pPr>
+            <w:r>
+              <w:rPr>
+                <w:rFonts w:cs="Times New Roman" w:hint="eastAsia"/>
+                <w:szCs w:val="28"/>
+              </w:rPr>
+              <w:t>8</w:t>
+            </w:r>
+            <w:r>
+              <w:rPr>
+                <w:rFonts w:cs="Times New Roman"/>
+                <w:szCs w:val="28"/>
+              </w:rPr>
+              <w:t xml:space="preserve"> Oct,</w:t>
+            </w:r>
+          </w:p>
+          <w:p>
+            <w:pPr>
+              <w:cnfStyle w:val="000000100000" w:firstRow="0" w:lastRow="0" w:firstColumn="0" w:lastColumn="0" w:oddVBand="0" w:evenVBand="0" w:oddHBand="1" w:evenHBand="0" w:firstRowFirstColumn="0" w:firstRowLastColumn="0" w:lastRowFirstColumn="0" w:lastRowLastColumn="0"/>
+              <w:rPr>
+                <w:rFonts w:cs="Times New Roman" w:hint="eastAsia"/>
+                <w:szCs w:val="28"/>
+              </w:rPr>
+            </w:pPr>
+            <w:r>
+              <w:rPr>
+                <w:rFonts w:cs="Times New Roman"/>
+                <w:szCs w:val="28"/>
+              </w:rPr>
+              <w:t>2019</w:t>
+            </w:r>
+          </w:p>
+        </w:tc>
+        <w:tc>
+          <w:tcPr>
+            <w:tcW w:w="1292" w:type="dxa"/>
+          </w:tcPr>
+          <w:p>
+            <w:pPr>
+              <w:cnfStyle w:val="000000100000" w:firstRow="0" w:lastRow="0" w:firstColumn="0" w:lastColumn="0" w:oddVBand="0" w:evenVBand="0" w:oddHBand="1" w:evenHBand="0" w:firstRowFirstColumn="0" w:firstRowLastColumn="0" w:lastRowFirstColumn="0" w:lastRowLastColumn="0"/>
+              <w:rPr>
+                <w:rFonts w:cs="Times New Roman"/>
+                <w:szCs w:val="28"/>
+              </w:rPr>
+            </w:pPr>
+            <w:r>
+              <w:rPr>
+                <w:rFonts w:cs="Times New Roman"/>
+                <w:szCs w:val="28"/>
+              </w:rPr>
+              <w:t>ZJY, LYW,</w:t>
+            </w:r>
+          </w:p>
+          <w:p>
+            <w:pPr>
+              <w:cnfStyle w:val="000000100000" w:firstRow="0" w:lastRow="0" w:firstColumn="0" w:lastColumn="0" w:oddVBand="0" w:evenVBand="0" w:oddHBand="1" w:evenHBand="0" w:firstRowFirstColumn="0" w:firstRowLastColumn="0" w:lastRowFirstColumn="0" w:lastRowLastColumn="0"/>
+              <w:rPr>
+                <w:rFonts w:cs="Times New Roman"/>
+                <w:szCs w:val="28"/>
+              </w:rPr>
+            </w:pPr>
+            <w:r>
+              <w:rPr>
+                <w:rFonts w:cs="Times New Roman"/>
+                <w:szCs w:val="28"/>
+              </w:rPr>
+              <w:t>AJP</w:t>
+            </w:r>
+          </w:p>
+        </w:tc>
+        <w:tc>
+          <w:tcPr>
+            <w:tcW w:w="1348" w:type="dxa"/>
+          </w:tcPr>
+          <w:p>
+            <w:pPr>
+              <w:cnfStyle w:val="000000100000" w:firstRow="0" w:lastRow="0" w:firstColumn="0" w:lastColumn="0" w:oddVBand="0" w:evenVBand="0" w:oddHBand="1" w:evenHBand="0" w:firstRowFirstColumn="0" w:firstRowLastColumn="0" w:lastRowFirstColumn="0" w:lastRowLastColumn="0"/>
+              <w:rPr>
+                <w:rFonts w:cs="Times New Roman"/>
+                <w:szCs w:val="28"/>
+              </w:rPr>
+            </w:pPr>
+            <w:r>
+              <w:rPr>
+                <w:rFonts w:cs="Times New Roman"/>
+                <w:szCs w:val="28"/>
+              </w:rPr>
+              <w:t>ZJY, LYW</w:t>
+            </w:r>
+          </w:p>
+        </w:tc>
+        <w:tc>
+          <w:tcPr>
+            <w:tcW w:w="1611" w:type="dxa"/>
+          </w:tcPr>
+          <w:p>
+            <w:pPr>
+              <w:cnfStyle w:val="000000100000" w:firstRow="0" w:lastRow="0" w:firstColumn="0" w:lastColumn="0" w:oddVBand="0" w:evenVBand="0" w:oddHBand="1" w:evenHBand="0" w:firstRowFirstColumn="0" w:firstRowLastColumn="0" w:lastRowFirstColumn="0" w:lastRowLastColumn="0"/>
               <w:rPr>
                 <w:rFonts w:cs="Times New Roman"/>
                 <w:szCs w:val="28"/>
@@ -4539,43 +6591,42 @@
     <w:p>
       <w:pPr>
         <w:spacing w:after="0"/>
-        <w:jc w:val="center"/>
-        <w:rPr>
-          <w:rFonts w:cs="Times New Roman"/>
-          <w:sz w:val="32"/>
-          <w:szCs w:val="32"/>
-        </w:rPr>
-      </w:pPr>
-    </w:p>
-    <w:p>
-      <w:pPr>
-        <w:spacing w:after="0"/>
         <w:rPr>
           <w:rFonts w:cs="Times New Roman"/>
           <w:szCs w:val="28"/>
         </w:rPr>
       </w:pPr>
-      <w:r>
+    </w:p>
+    <w:p>
+      <w:pPr>
+        <w:spacing w:after="0"/>
         <w:rPr>
           <w:rFonts w:cs="Times New Roman"/>
           <w:szCs w:val="28"/>
         </w:rPr>
-        <w:t>ZJY = Junyu Zhou</w:t>
-      </w:r>
-    </w:p>
-    <w:p>
-      <w:pPr>
-        <w:spacing w:after="0"/>
+      </w:pPr>
+      <w:r>
         <w:rPr>
           <w:rFonts w:cs="Times New Roman"/>
           <w:szCs w:val="28"/>
         </w:rPr>
-      </w:pPr>
-      <w:r>
+        <w:lastRenderedPageBreak/>
+        <w:t>ZJY = Junyu Zhou</w:t>
+      </w:r>
+    </w:p>
+    <w:p>
+      <w:pPr>
+        <w:spacing w:after="0"/>
         <w:rPr>
           <w:rFonts w:cs="Times New Roman"/>
           <w:szCs w:val="28"/>
         </w:rPr>
+      </w:pPr>
+      <w:r>
+        <w:rPr>
+          <w:rFonts w:cs="Times New Roman"/>
+          <w:szCs w:val="28"/>
+        </w:rPr>
         <w:t>LYW = Yawei Li</w:t>
       </w:r>
     </w:p>
@@ -4610,8 +6661,8 @@
           <w:rFonts w:cs="Times New Roman"/>
         </w:rPr>
       </w:pPr>
-      <w:bookmarkStart w:id="5" w:name="_Toc14800937"/>
-      <w:bookmarkStart w:id="6" w:name="_Toc21463470"/>
+      <w:bookmarkStart w:id="6" w:name="_Toc14800937"/>
+      <w:bookmarkStart w:id="7" w:name="_Toc21480343"/>
       <w:r>
         <w:rPr>
           <w:rFonts w:cs="Times New Roman"/>
@@ -4625,8 +6676,8 @@
         </w:rPr>
         <w:t>. Introduction</w:t>
       </w:r>
-      <w:bookmarkEnd w:id="5"/>
       <w:bookmarkEnd w:id="6"/>
+      <w:bookmarkEnd w:id="7"/>
       <w:r>
         <w:rPr>
           <w:rFonts w:cs="Times New Roman"/>
@@ -4638,16 +6689,16 @@
       <w:pPr>
         <w:pStyle w:val="3"/>
       </w:pPr>
-      <w:bookmarkStart w:id="7" w:name="_Toc14800938"/>
-      <w:bookmarkStart w:id="8" w:name="_Toc21463471"/>
+      <w:bookmarkStart w:id="8" w:name="_Toc14800938"/>
+      <w:bookmarkStart w:id="9" w:name="_Toc21480344"/>
       <w:r>
         <w:t>2</w:t>
       </w:r>
       <w:r>
         <w:t>.1 Objectives</w:t>
       </w:r>
-      <w:bookmarkEnd w:id="7"/>
       <w:bookmarkEnd w:id="8"/>
+      <w:bookmarkEnd w:id="9"/>
     </w:p>
     <w:p>
       <w:pPr>
@@ -4669,16 +6720,16 @@
       <w:pPr>
         <w:pStyle w:val="3"/>
       </w:pPr>
-      <w:bookmarkStart w:id="9" w:name="_Toc14800939"/>
-      <w:bookmarkStart w:id="10" w:name="_Toc21463472"/>
+      <w:bookmarkStart w:id="10" w:name="_Toc14800939"/>
+      <w:bookmarkStart w:id="11" w:name="_Toc21480345"/>
       <w:r>
         <w:t>2</w:t>
       </w:r>
       <w:r>
         <w:t>.2 Scope</w:t>
       </w:r>
-      <w:bookmarkEnd w:id="9"/>
       <w:bookmarkEnd w:id="10"/>
+      <w:bookmarkEnd w:id="11"/>
     </w:p>
     <w:p>
       <w:pPr>
@@ -4700,32 +6751,32 @@
       <w:pPr>
         <w:pStyle w:val="3"/>
       </w:pPr>
-      <w:bookmarkStart w:id="11" w:name="_Toc14800940"/>
-      <w:bookmarkStart w:id="12" w:name="_Toc21463473"/>
+      <w:bookmarkStart w:id="12" w:name="_Toc14800940"/>
+      <w:bookmarkStart w:id="13" w:name="_Toc21480346"/>
       <w:r>
         <w:t>2</w:t>
       </w:r>
       <w:r>
         <w:t>.3 Acronyms and Definitions</w:t>
       </w:r>
-      <w:bookmarkEnd w:id="11"/>
       <w:bookmarkEnd w:id="12"/>
+      <w:bookmarkEnd w:id="13"/>
     </w:p>
     <w:p>
       <w:pPr>
         <w:pStyle w:val="3"/>
         <w:ind w:left="420"/>
       </w:pPr>
-      <w:bookmarkStart w:id="13" w:name="_Toc14800941"/>
-      <w:bookmarkStart w:id="14" w:name="_Toc21463474"/>
+      <w:bookmarkStart w:id="14" w:name="_Toc14800941"/>
+      <w:bookmarkStart w:id="15" w:name="_Toc21480347"/>
       <w:r>
         <w:t>2</w:t>
       </w:r>
       <w:r>
         <w:t>.3.1 Acronyms</w:t>
       </w:r>
-      <w:bookmarkEnd w:id="13"/>
       <w:bookmarkEnd w:id="14"/>
+      <w:bookmarkEnd w:id="15"/>
       <w:r>
         <w:t xml:space="preserve"> </w:t>
       </w:r>
@@ -5374,8 +7425,8 @@
       <w:pPr>
         <w:pStyle w:val="1"/>
       </w:pPr>
-      <w:bookmarkStart w:id="15" w:name="_Toc14800942"/>
-      <w:bookmarkStart w:id="16" w:name="_Toc21463475"/>
+      <w:bookmarkStart w:id="16" w:name="_Toc14800942"/>
+      <w:bookmarkStart w:id="17" w:name="_Toc21480348"/>
       <w:r>
         <w:lastRenderedPageBreak/>
         <w:t>3</w:t>
@@ -5383,23 +7434,23 @@
       <w:r>
         <w:t>. Test Plan and Test Procedure</w:t>
       </w:r>
-      <w:bookmarkEnd w:id="15"/>
       <w:bookmarkEnd w:id="16"/>
+      <w:bookmarkEnd w:id="17"/>
     </w:p>
     <w:p>
       <w:pPr>
         <w:pStyle w:val="3"/>
       </w:pPr>
-      <w:bookmarkStart w:id="17" w:name="_Toc14800943"/>
-      <w:bookmarkStart w:id="18" w:name="_Toc21463476"/>
+      <w:bookmarkStart w:id="18" w:name="_Toc14800943"/>
+      <w:bookmarkStart w:id="19" w:name="_Toc21480349"/>
       <w:r>
         <w:t>3</w:t>
       </w:r>
       <w:r>
         <w:t>.1 Scope of testing</w:t>
       </w:r>
-      <w:bookmarkEnd w:id="17"/>
       <w:bookmarkEnd w:id="18"/>
+      <w:bookmarkEnd w:id="19"/>
     </w:p>
     <w:p>
       <w:r>
@@ -5420,16 +7471,16 @@
       <w:pPr>
         <w:pStyle w:val="3"/>
       </w:pPr>
-      <w:bookmarkStart w:id="19" w:name="_Toc14800944"/>
-      <w:bookmarkStart w:id="20" w:name="_Toc21463477"/>
+      <w:bookmarkStart w:id="20" w:name="_Toc14800944"/>
+      <w:bookmarkStart w:id="21" w:name="_Toc21480350"/>
       <w:r>
         <w:t>3</w:t>
       </w:r>
       <w:r>
         <w:t>.2 Test Duration</w:t>
       </w:r>
-      <w:bookmarkEnd w:id="19"/>
       <w:bookmarkEnd w:id="20"/>
+      <w:bookmarkEnd w:id="21"/>
       <w:r>
         <w:t xml:space="preserve"> </w:t>
       </w:r>
@@ -5997,16 +8048,16 @@
           <w:szCs w:val="24"/>
         </w:rPr>
       </w:pPr>
-      <w:bookmarkStart w:id="21" w:name="_Toc14800945"/>
-      <w:bookmarkStart w:id="22" w:name="_Toc21463478"/>
+      <w:bookmarkStart w:id="22" w:name="_Toc14800945"/>
+      <w:bookmarkStart w:id="23" w:name="_Toc21480351"/>
       <w:r>
         <w:t>3</w:t>
       </w:r>
       <w:r>
         <w:t>.4 Test Strategy</w:t>
       </w:r>
-      <w:bookmarkEnd w:id="21"/>
       <w:bookmarkEnd w:id="22"/>
+      <w:bookmarkEnd w:id="23"/>
       <w:r>
         <w:t xml:space="preserve"> </w:t>
       </w:r>
@@ -6071,8 +8122,8 @@
       <w:pPr>
         <w:pStyle w:val="3"/>
       </w:pPr>
-      <w:bookmarkStart w:id="23" w:name="_Toc14800946"/>
-      <w:bookmarkStart w:id="24" w:name="_Toc21463479"/>
+      <w:bookmarkStart w:id="24" w:name="_Toc14800946"/>
+      <w:bookmarkStart w:id="25" w:name="_Toc21480352"/>
       <w:r>
         <w:lastRenderedPageBreak/>
         <w:t>3</w:t>
@@ -6080,8 +8131,8 @@
       <w:r>
         <w:t>.5 Result of Testing</w:t>
       </w:r>
-      <w:bookmarkEnd w:id="23"/>
       <w:bookmarkEnd w:id="24"/>
+      <w:bookmarkEnd w:id="25"/>
       <w:r>
         <w:t xml:space="preserve"> </w:t>
       </w:r>
@@ -6109,16 +8160,16 @@
       <w:pPr>
         <w:pStyle w:val="3"/>
       </w:pPr>
-      <w:bookmarkStart w:id="25" w:name="_Toc14800947"/>
-      <w:bookmarkStart w:id="26" w:name="_Toc21463480"/>
+      <w:bookmarkStart w:id="26" w:name="_Toc14800947"/>
+      <w:bookmarkStart w:id="27" w:name="_Toc21480353"/>
       <w:r>
         <w:t>3</w:t>
       </w:r>
       <w:r>
         <w:t>.6 Test Environment</w:t>
       </w:r>
-      <w:bookmarkEnd w:id="25"/>
       <w:bookmarkEnd w:id="26"/>
+      <w:bookmarkEnd w:id="27"/>
       <w:r>
         <w:t xml:space="preserve"> </w:t>
       </w:r>
@@ -6460,8 +8511,8 @@
           <w:rFonts w:eastAsia="宋体"/>
         </w:rPr>
       </w:pPr>
-      <w:bookmarkStart w:id="27" w:name="_Toc14800948"/>
-      <w:bookmarkStart w:id="28" w:name="_Toc21463481"/>
+      <w:bookmarkStart w:id="28" w:name="_Toc14800948"/>
+      <w:bookmarkStart w:id="29" w:name="_Toc21480354"/>
       <w:r>
         <w:rPr>
           <w:rFonts w:eastAsia="宋体"/>
@@ -6475,8 +8526,8 @@
         </w:rPr>
         <w:t>. Unit Testing</w:t>
       </w:r>
-      <w:bookmarkEnd w:id="27"/>
       <w:bookmarkEnd w:id="28"/>
+      <w:bookmarkEnd w:id="29"/>
     </w:p>
     <w:p>
       <w:pPr>
@@ -6505,12 +8556,12 @@
       <w:pPr>
         <w:pStyle w:val="3"/>
       </w:pPr>
-      <w:bookmarkStart w:id="29" w:name="_Toc15356246"/>
-      <w:bookmarkStart w:id="30" w:name="_Toc21463482"/>
+      <w:bookmarkStart w:id="30" w:name="_Toc15356246"/>
+      <w:bookmarkStart w:id="31" w:name="_Toc21480355"/>
       <w:r>
         <w:t>UTC-01:</w:t>
       </w:r>
-      <w:bookmarkEnd w:id="29"/>
+      <w:bookmarkEnd w:id="30"/>
       <w:r>
         <w:rPr>
           <w:rStyle w:val="ae"/>
@@ -6551,7 +8602,7 @@
         </w:rPr>
         <w:t>(e)</w:t>
       </w:r>
-      <w:bookmarkEnd w:id="30"/>
+      <w:bookmarkEnd w:id="31"/>
     </w:p>
     <w:p>
       <w:r>
@@ -7028,8 +9079,8 @@
       <w:pPr>
         <w:pStyle w:val="3"/>
       </w:pPr>
-      <w:bookmarkStart w:id="31" w:name="_Toc15356247"/>
-      <w:bookmarkStart w:id="32" w:name="_Toc21463483"/>
+      <w:bookmarkStart w:id="32" w:name="_Toc15356247"/>
+      <w:bookmarkStart w:id="33" w:name="_Toc21480356"/>
       <w:r>
         <w:lastRenderedPageBreak/>
         <w:t>UTC-0</w:t>
@@ -7040,7 +9091,7 @@
       <w:r>
         <w:t>:</w:t>
       </w:r>
-      <w:bookmarkEnd w:id="31"/>
+      <w:bookmarkEnd w:id="32"/>
       <w:r>
         <w:rPr>
           <w:rStyle w:val="ae"/>
@@ -7081,7 +9132,7 @@
         </w:rPr>
         <w:t>(e)</w:t>
       </w:r>
-      <w:bookmarkEnd w:id="32"/>
+      <w:bookmarkEnd w:id="33"/>
     </w:p>
     <w:p>
       <w:r>
@@ -7552,8 +9603,8 @@
       <w:pPr>
         <w:pStyle w:val="3"/>
       </w:pPr>
-      <w:bookmarkStart w:id="33" w:name="_Toc15356248"/>
-      <w:bookmarkStart w:id="34" w:name="_Toc21463484"/>
+      <w:bookmarkStart w:id="34" w:name="_Toc15356248"/>
+      <w:bookmarkStart w:id="35" w:name="_Toc21480357"/>
       <w:r>
         <w:lastRenderedPageBreak/>
         <w:t>UTC-0</w:t>
@@ -7564,7 +9615,7 @@
       <w:r>
         <w:t>:</w:t>
       </w:r>
-      <w:bookmarkEnd w:id="33"/>
+      <w:bookmarkEnd w:id="34"/>
       <w:r>
         <w:rPr>
           <w:rStyle w:val="ae"/>
@@ -7581,7 +9632,7 @@
         </w:rPr>
         <w:t>Front-end: Method name: submitLogin (e)</w:t>
       </w:r>
-      <w:bookmarkEnd w:id="34"/>
+      <w:bookmarkEnd w:id="35"/>
     </w:p>
     <w:p>
       <w:r>
@@ -8011,8 +10062,8 @@
       <w:pPr>
         <w:pStyle w:val="3"/>
       </w:pPr>
-      <w:bookmarkStart w:id="35" w:name="_Toc15356249"/>
-      <w:bookmarkStart w:id="36" w:name="_Toc21463485"/>
+      <w:bookmarkStart w:id="36" w:name="_Toc15356249"/>
+      <w:bookmarkStart w:id="37" w:name="_Toc21480358"/>
       <w:r>
         <w:lastRenderedPageBreak/>
         <w:t>UTC-0</w:t>
@@ -8023,7 +10074,7 @@
       <w:r>
         <w:t>:</w:t>
       </w:r>
-      <w:bookmarkEnd w:id="35"/>
+      <w:bookmarkEnd w:id="36"/>
       <w:r>
         <w:t xml:space="preserve"> </w:t>
       </w:r>
@@ -8035,7 +10086,7 @@
         </w:rPr>
         <w:t>Front-end: Method name: logout ()</w:t>
       </w:r>
-      <w:bookmarkEnd w:id="36"/>
+      <w:bookmarkEnd w:id="37"/>
     </w:p>
     <w:p>
       <w:r>
@@ -8312,7 +10363,7 @@
           <w:bCs/>
         </w:rPr>
       </w:pPr>
-      <w:bookmarkStart w:id="37" w:name="_Toc21463486"/>
+      <w:bookmarkStart w:id="38" w:name="_Toc21480359"/>
       <w:r>
         <w:lastRenderedPageBreak/>
         <w:t>UTC-0</w:t>
@@ -8334,7 +10385,7 @@
         </w:rPr>
         <w:t>Front-end: Method name: showSummary ()</w:t>
       </w:r>
-      <w:bookmarkEnd w:id="37"/>
+      <w:bookmarkEnd w:id="38"/>
     </w:p>
     <w:p>
       <w:r>
@@ -9959,7 +12010,7 @@
       <w:pPr>
         <w:pStyle w:val="3"/>
       </w:pPr>
-      <w:bookmarkStart w:id="38" w:name="_Toc21463487"/>
+      <w:bookmarkStart w:id="39" w:name="_Toc21480360"/>
       <w:r>
         <w:rPr>
           <w:rFonts w:hint="eastAsia"/>
@@ -9970,6 +12021,7 @@
       <w:r>
         <w:t>Progress II]</w:t>
       </w:r>
+      <w:bookmarkEnd w:id="39"/>
     </w:p>
     <w:p>
       <w:pPr>
@@ -9980,6 +12032,7 @@
           <w:bCs/>
         </w:rPr>
       </w:pPr>
+      <w:bookmarkStart w:id="40" w:name="_Toc21480361"/>
       <w:r>
         <w:t>UTC-0</w:t>
       </w:r>
@@ -10021,6 +12074,7 @@
         </w:rPr>
         <w:t xml:space="preserve"> ()</w:t>
       </w:r>
+      <w:bookmarkEnd w:id="40"/>
     </w:p>
     <w:p>
       <w:r>
@@ -10053,6 +12107,961 @@
       </w:r>
       <w:r>
         <w:t xml:space="preserve"> 2019</w:t>
+      </w:r>
+    </w:p>
+    <w:tbl>
+      <w:tblPr>
+        <w:tblStyle w:val="11"/>
+        <w:tblpPr w:leftFromText="180" w:rightFromText="180" w:vertAnchor="text" w:horzAnchor="margin" w:tblpXSpec="center" w:tblpY="37"/>
+        <w:tblW w:w="8926" w:type="dxa"/>
+        <w:tblLook w:val="04A0" w:firstRow="1" w:lastRow="0" w:firstColumn="1" w:lastColumn="0" w:noHBand="0" w:noVBand="1"/>
+      </w:tblPr>
+      <w:tblGrid>
+        <w:gridCol w:w="963"/>
+        <w:gridCol w:w="2434"/>
+        <w:gridCol w:w="2847"/>
+        <w:gridCol w:w="2682"/>
+      </w:tblGrid>
+      <w:tr>
+        <w:trPr>
+          <w:cnfStyle w:val="100000000000" w:firstRow="1" w:lastRow="0" w:firstColumn="0" w:lastColumn="0" w:oddVBand="0" w:evenVBand="0" w:oddHBand="0" w:evenHBand="0" w:firstRowFirstColumn="0" w:firstRowLastColumn="0" w:lastRowFirstColumn="0" w:lastRowLastColumn="0"/>
+          <w:trHeight w:val="331"/>
+        </w:trPr>
+        <w:tc>
+          <w:tcPr>
+            <w:cnfStyle w:val="001000000000" w:firstRow="0" w:lastRow="0" w:firstColumn="1" w:lastColumn="0" w:oddVBand="0" w:evenVBand="0" w:oddHBand="0" w:evenHBand="0" w:firstRowFirstColumn="0" w:firstRowLastColumn="0" w:lastRowFirstColumn="0" w:lastRowLastColumn="0"/>
+            <w:tcW w:w="963" w:type="dxa"/>
+          </w:tcPr>
+          <w:p>
+            <w:pPr>
+              <w:ind w:left="240" w:right="240"/>
+              <w:jc w:val="center"/>
+              <w:rPr>
+                <w:szCs w:val="24"/>
+              </w:rPr>
+            </w:pPr>
+            <w:r>
+              <w:rPr>
+                <w:szCs w:val="24"/>
+              </w:rPr>
+              <w:t>ID</w:t>
+            </w:r>
+          </w:p>
+        </w:tc>
+        <w:tc>
+          <w:tcPr>
+            <w:tcW w:w="2434" w:type="dxa"/>
+          </w:tcPr>
+          <w:p>
+            <w:pPr>
+              <w:ind w:left="240" w:right="240"/>
+              <w:jc w:val="center"/>
+              <w:cnfStyle w:val="100000000000" w:firstRow="1" w:lastRow="0" w:firstColumn="0" w:lastColumn="0" w:oddVBand="0" w:evenVBand="0" w:oddHBand="0" w:evenHBand="0" w:firstRowFirstColumn="0" w:firstRowLastColumn="0" w:lastRowFirstColumn="0" w:lastRowLastColumn="0"/>
+              <w:rPr>
+                <w:szCs w:val="24"/>
+              </w:rPr>
+            </w:pPr>
+            <w:r>
+              <w:rPr>
+                <w:szCs w:val="24"/>
+              </w:rPr>
+              <w:t xml:space="preserve">Description </w:t>
+            </w:r>
+          </w:p>
+        </w:tc>
+        <w:tc>
+          <w:tcPr>
+            <w:tcW w:w="2847" w:type="dxa"/>
+          </w:tcPr>
+          <w:p>
+            <w:pPr>
+              <w:ind w:left="240" w:right="240"/>
+              <w:jc w:val="center"/>
+              <w:cnfStyle w:val="100000000000" w:firstRow="1" w:lastRow="0" w:firstColumn="0" w:lastColumn="0" w:oddVBand="0" w:evenVBand="0" w:oddHBand="0" w:evenHBand="0" w:firstRowFirstColumn="0" w:firstRowLastColumn="0" w:lastRowFirstColumn="0" w:lastRowLastColumn="0"/>
+              <w:rPr>
+                <w:szCs w:val="24"/>
+              </w:rPr>
+            </w:pPr>
+            <w:r>
+              <w:rPr>
+                <w:rFonts w:hint="eastAsia"/>
+                <w:szCs w:val="24"/>
+              </w:rPr>
+              <w:t>I</w:t>
+            </w:r>
+            <w:r>
+              <w:rPr>
+                <w:szCs w:val="24"/>
+              </w:rPr>
+              <w:t>nput</w:t>
+            </w:r>
+          </w:p>
+        </w:tc>
+        <w:tc>
+          <w:tcPr>
+            <w:tcW w:w="2682" w:type="dxa"/>
+          </w:tcPr>
+          <w:p>
+            <w:pPr>
+              <w:ind w:left="240" w:right="240"/>
+              <w:jc w:val="center"/>
+              <w:cnfStyle w:val="100000000000" w:firstRow="1" w:lastRow="0" w:firstColumn="0" w:lastColumn="0" w:oddVBand="0" w:evenVBand="0" w:oddHBand="0" w:evenHBand="0" w:firstRowFirstColumn="0" w:firstRowLastColumn="0" w:lastRowFirstColumn="0" w:lastRowLastColumn="0"/>
+              <w:rPr>
+                <w:szCs w:val="24"/>
+              </w:rPr>
+            </w:pPr>
+            <w:r>
+              <w:rPr>
+                <w:rFonts w:hint="eastAsia"/>
+                <w:szCs w:val="24"/>
+              </w:rPr>
+              <w:t>E</w:t>
+            </w:r>
+            <w:r>
+              <w:rPr>
+                <w:szCs w:val="24"/>
+              </w:rPr>
+              <w:t>xpect Result</w:t>
+            </w:r>
+          </w:p>
+        </w:tc>
+      </w:tr>
+      <w:tr>
+        <w:trPr>
+          <w:cnfStyle w:val="000000100000" w:firstRow="0" w:lastRow="0" w:firstColumn="0" w:lastColumn="0" w:oddVBand="0" w:evenVBand="0" w:oddHBand="1" w:evenHBand="0" w:firstRowFirstColumn="0" w:firstRowLastColumn="0" w:lastRowFirstColumn="0" w:lastRowLastColumn="0"/>
+          <w:trHeight w:val="1321"/>
+        </w:trPr>
+        <w:tc>
+          <w:tcPr>
+            <w:cnfStyle w:val="001000000000" w:firstRow="0" w:lastRow="0" w:firstColumn="1" w:lastColumn="0" w:oddVBand="0" w:evenVBand="0" w:oddHBand="0" w:evenHBand="0" w:firstRowFirstColumn="0" w:firstRowLastColumn="0" w:lastRowFirstColumn="0" w:lastRowLastColumn="0"/>
+            <w:tcW w:w="963" w:type="dxa"/>
+          </w:tcPr>
+          <w:p>
+            <w:pPr>
+              <w:ind w:left="240" w:right="240"/>
+              <w:jc w:val="center"/>
+              <w:rPr>
+                <w:szCs w:val="24"/>
+              </w:rPr>
+            </w:pPr>
+            <w:r>
+              <w:rPr>
+                <w:rFonts w:hint="eastAsia"/>
+                <w:szCs w:val="24"/>
+              </w:rPr>
+              <w:t>1</w:t>
+            </w:r>
+            <w:r>
+              <w:rPr>
+                <w:szCs w:val="24"/>
+              </w:rPr>
+              <w:t>6</w:t>
+            </w:r>
+          </w:p>
+        </w:tc>
+        <w:tc>
+          <w:tcPr>
+            <w:tcW w:w="2434" w:type="dxa"/>
+          </w:tcPr>
+          <w:p>
+            <w:pPr>
+              <w:ind w:right="240"/>
+              <w:cnfStyle w:val="000000100000" w:firstRow="0" w:lastRow="0" w:firstColumn="0" w:lastColumn="0" w:oddVBand="0" w:evenVBand="0" w:oddHBand="1" w:evenHBand="0" w:firstRowFirstColumn="0" w:firstRowLastColumn="0" w:lastRowFirstColumn="0" w:lastRowLastColumn="0"/>
+              <w:rPr>
+                <w:szCs w:val="24"/>
+              </w:rPr>
+            </w:pPr>
+            <w:r>
+              <w:rPr>
+                <w:szCs w:val="24"/>
+              </w:rPr>
+              <w:t>Test when the browser accesses the view hotel page.</w:t>
+            </w:r>
+          </w:p>
+        </w:tc>
+        <w:tc>
+          <w:tcPr>
+            <w:tcW w:w="2847" w:type="dxa"/>
+          </w:tcPr>
+          <w:p>
+            <w:pPr>
+              <w:ind w:left="240" w:right="240" w:firstLineChars="150" w:firstLine="360"/>
+              <w:jc w:val="center"/>
+              <w:cnfStyle w:val="000000100000" w:firstRow="0" w:lastRow="0" w:firstColumn="0" w:lastColumn="0" w:oddVBand="0" w:evenVBand="0" w:oddHBand="1" w:evenHBand="0" w:firstRowFirstColumn="0" w:firstRowLastColumn="0" w:lastRowFirstColumn="0" w:lastRowLastColumn="0"/>
+              <w:rPr>
+                <w:szCs w:val="24"/>
+              </w:rPr>
+            </w:pPr>
+            <w:r>
+              <w:rPr>
+                <w:szCs w:val="24"/>
+              </w:rPr>
+              <w:t>-</w:t>
+            </w:r>
+          </w:p>
+        </w:tc>
+        <w:tc>
+          <w:tcPr>
+            <w:tcW w:w="2682" w:type="dxa"/>
+          </w:tcPr>
+          <w:p>
+            <w:pPr>
+              <w:ind w:left="240" w:right="240"/>
+              <w:jc w:val="center"/>
+              <w:cnfStyle w:val="000000100000" w:firstRow="0" w:lastRow="0" w:firstColumn="0" w:lastColumn="0" w:oddVBand="0" w:evenVBand="0" w:oddHBand="1" w:evenHBand="0" w:firstRowFirstColumn="0" w:firstRowLastColumn="0" w:lastRowFirstColumn="0" w:lastRowLastColumn="0"/>
+              <w:rPr>
+                <w:szCs w:val="24"/>
+              </w:rPr>
+            </w:pPr>
+            <w:r>
+              <w:rPr>
+                <w:szCs w:val="24"/>
+              </w:rPr>
+              <w:t>Console displays (“</w:t>
+            </w:r>
+            <w:r>
+              <w:rPr>
+                <w:szCs w:val="24"/>
+              </w:rPr>
+              <w:t>View component render!</w:t>
+            </w:r>
+            <w:r>
+              <w:rPr>
+                <w:szCs w:val="24"/>
+              </w:rPr>
+              <w:t>”)</w:t>
+            </w:r>
+          </w:p>
+        </w:tc>
+      </w:tr>
+    </w:tbl>
+    <w:p>
+      <w:pPr>
+        <w:pStyle w:val="3"/>
+      </w:pPr>
+    </w:p>
+    <w:p>
+      <w:pPr>
+        <w:rPr>
+          <w:rFonts w:eastAsia="Times New Roman"/>
+          <w:szCs w:val="32"/>
+        </w:rPr>
+      </w:pPr>
+      <w:r>
+        <w:br w:type="page"/>
+      </w:r>
+    </w:p>
+    <w:p>
+      <w:pPr>
+        <w:pStyle w:val="3"/>
+        <w:rPr>
+          <w:rStyle w:val="ae"/>
+          <w:b/>
+          <w:bCs/>
+        </w:rPr>
+      </w:pPr>
+      <w:bookmarkStart w:id="41" w:name="_Toc21480362"/>
+      <w:r>
+        <w:lastRenderedPageBreak/>
+        <w:t>UTC-0</w:t>
+      </w:r>
+      <w:r>
+        <w:t>7</w:t>
+      </w:r>
+      <w:r>
+        <w:t xml:space="preserve">: </w:t>
+      </w:r>
+      <w:r>
+        <w:rPr>
+          <w:rStyle w:val="ae"/>
+          <w:b/>
+          <w:bCs/>
+        </w:rPr>
+        <w:t>Front</w:t>
+      </w:r>
+      <w:r>
+        <w:rPr>
+          <w:rStyle w:val="ae"/>
+          <w:b/>
+          <w:bCs/>
+        </w:rPr>
+        <w:t xml:space="preserve">-end: Method name: </w:t>
+      </w:r>
+      <w:r>
+        <w:rPr>
+          <w:rStyle w:val="ae"/>
+          <w:b/>
+          <w:bCs/>
+        </w:rPr>
+        <w:t>getAllHotel</w:t>
+      </w:r>
+      <w:r>
+        <w:rPr>
+          <w:rStyle w:val="ae"/>
+          <w:b/>
+          <w:bCs/>
+        </w:rPr>
+        <w:t xml:space="preserve"> ()</w:t>
+      </w:r>
+      <w:bookmarkEnd w:id="41"/>
+    </w:p>
+    <w:p>
+      <w:r>
+        <w:t>Description: This method is used to get all hotels.</w:t>
+      </w:r>
+    </w:p>
+    <w:p>
+      <w:pPr>
+        <w:tabs>
+          <w:tab w:val="left" w:pos="1013"/>
+        </w:tabs>
+      </w:pPr>
+      <w:r>
+        <w:t xml:space="preserve">Test Date: </w:t>
+      </w:r>
+      <w:r>
+        <w:t>27 Sep 2019</w:t>
+      </w:r>
+    </w:p>
+    <w:p>
+      <w:pPr>
+        <w:tabs>
+          <w:tab w:val="left" w:pos="1013"/>
+        </w:tabs>
+      </w:pPr>
+      <w:r>
+        <w:rPr>
+          <w:rFonts w:hint="eastAsia"/>
+        </w:rPr>
+        <w:t>e</w:t>
+      </w:r>
+      <w:r>
+        <w:t xml:space="preserve">xpectedData8 = </w:t>
+      </w:r>
+      <w:r>
+        <w:t>{</w:t>
+      </w:r>
+    </w:p>
+    <w:p>
+      <w:pPr>
+        <w:tabs>
+          <w:tab w:val="left" w:pos="1013"/>
+        </w:tabs>
+      </w:pPr>
+      <w:r>
+        <w:t xml:space="preserve">  "results": [{"count": 2,</w:t>
+      </w:r>
+    </w:p>
+    <w:p>
+      <w:pPr>
+        <w:tabs>
+          <w:tab w:val="left" w:pos="1013"/>
+        </w:tabs>
+      </w:pPr>
+      <w:r>
+        <w:tab/>
+      </w:r>
+      <w:r>
+        <w:t>"hotel": "Agriturismo Le Grotte"</w:t>
+      </w:r>
+      <w:r>
+        <w:t>},</w:t>
+      </w:r>
+    </w:p>
+    <w:p>
+      <w:pPr>
+        <w:tabs>
+          <w:tab w:val="left" w:pos="1013"/>
+        </w:tabs>
+      </w:pPr>
+      <w:r>
+        <w:tab/>
+        <w:t>…</w:t>
+      </w:r>
+    </w:p>
+    <w:p>
+      <w:pPr>
+        <w:tabs>
+          <w:tab w:val="left" w:pos="1013"/>
+        </w:tabs>
+      </w:pPr>
+      <w:r>
+        <w:t xml:space="preserve">    {"count": 282,</w:t>
+      </w:r>
+    </w:p>
+    <w:p>
+      <w:pPr>
+        <w:tabs>
+          <w:tab w:val="left" w:pos="1013"/>
+        </w:tabs>
+      </w:pPr>
+      <w:r>
+        <w:t xml:space="preserve">      "hotel": "Park Hotel Villa Grazioli"}]}</w:t>
+      </w:r>
+    </w:p>
+    <w:tbl>
+      <w:tblPr>
+        <w:tblStyle w:val="11"/>
+        <w:tblpPr w:leftFromText="180" w:rightFromText="180" w:vertAnchor="text" w:horzAnchor="margin" w:tblpXSpec="center" w:tblpY="37"/>
+        <w:tblW w:w="8926" w:type="dxa"/>
+        <w:tblLook w:val="04A0" w:firstRow="1" w:lastRow="0" w:firstColumn="1" w:lastColumn="0" w:noHBand="0" w:noVBand="1"/>
+      </w:tblPr>
+      <w:tblGrid>
+        <w:gridCol w:w="963"/>
+        <w:gridCol w:w="2434"/>
+        <w:gridCol w:w="2847"/>
+        <w:gridCol w:w="2682"/>
+      </w:tblGrid>
+      <w:tr>
+        <w:trPr>
+          <w:cnfStyle w:val="100000000000" w:firstRow="1" w:lastRow="0" w:firstColumn="0" w:lastColumn="0" w:oddVBand="0" w:evenVBand="0" w:oddHBand="0" w:evenHBand="0" w:firstRowFirstColumn="0" w:firstRowLastColumn="0" w:lastRowFirstColumn="0" w:lastRowLastColumn="0"/>
+          <w:trHeight w:val="331"/>
+        </w:trPr>
+        <w:tc>
+          <w:tcPr>
+            <w:cnfStyle w:val="001000000000" w:firstRow="0" w:lastRow="0" w:firstColumn="1" w:lastColumn="0" w:oddVBand="0" w:evenVBand="0" w:oddHBand="0" w:evenHBand="0" w:firstRowFirstColumn="0" w:firstRowLastColumn="0" w:lastRowFirstColumn="0" w:lastRowLastColumn="0"/>
+            <w:tcW w:w="963" w:type="dxa"/>
+          </w:tcPr>
+          <w:p>
+            <w:pPr>
+              <w:ind w:left="240" w:right="240"/>
+              <w:jc w:val="center"/>
+              <w:rPr>
+                <w:szCs w:val="24"/>
+              </w:rPr>
+            </w:pPr>
+            <w:r>
+              <w:rPr>
+                <w:szCs w:val="24"/>
+              </w:rPr>
+              <w:t>ID</w:t>
+            </w:r>
+          </w:p>
+        </w:tc>
+        <w:tc>
+          <w:tcPr>
+            <w:tcW w:w="2434" w:type="dxa"/>
+          </w:tcPr>
+          <w:p>
+            <w:pPr>
+              <w:ind w:left="240" w:right="240"/>
+              <w:jc w:val="center"/>
+              <w:cnfStyle w:val="100000000000" w:firstRow="1" w:lastRow="0" w:firstColumn="0" w:lastColumn="0" w:oddVBand="0" w:evenVBand="0" w:oddHBand="0" w:evenHBand="0" w:firstRowFirstColumn="0" w:firstRowLastColumn="0" w:lastRowFirstColumn="0" w:lastRowLastColumn="0"/>
+              <w:rPr>
+                <w:szCs w:val="24"/>
+              </w:rPr>
+            </w:pPr>
+            <w:r>
+              <w:rPr>
+                <w:szCs w:val="24"/>
+              </w:rPr>
+              <w:t xml:space="preserve">Description </w:t>
+            </w:r>
+          </w:p>
+        </w:tc>
+        <w:tc>
+          <w:tcPr>
+            <w:tcW w:w="2847" w:type="dxa"/>
+          </w:tcPr>
+          <w:p>
+            <w:pPr>
+              <w:ind w:left="240" w:right="240"/>
+              <w:jc w:val="center"/>
+              <w:cnfStyle w:val="100000000000" w:firstRow="1" w:lastRow="0" w:firstColumn="0" w:lastColumn="0" w:oddVBand="0" w:evenVBand="0" w:oddHBand="0" w:evenHBand="0" w:firstRowFirstColumn="0" w:firstRowLastColumn="0" w:lastRowFirstColumn="0" w:lastRowLastColumn="0"/>
+              <w:rPr>
+                <w:szCs w:val="24"/>
+              </w:rPr>
+            </w:pPr>
+            <w:r>
+              <w:rPr>
+                <w:rFonts w:hint="eastAsia"/>
+                <w:szCs w:val="24"/>
+              </w:rPr>
+              <w:t>I</w:t>
+            </w:r>
+            <w:r>
+              <w:rPr>
+                <w:szCs w:val="24"/>
+              </w:rPr>
+              <w:t>nput</w:t>
+            </w:r>
+          </w:p>
+        </w:tc>
+        <w:tc>
+          <w:tcPr>
+            <w:tcW w:w="2682" w:type="dxa"/>
+          </w:tcPr>
+          <w:p>
+            <w:pPr>
+              <w:ind w:left="240" w:right="240"/>
+              <w:jc w:val="center"/>
+              <w:cnfStyle w:val="100000000000" w:firstRow="1" w:lastRow="0" w:firstColumn="0" w:lastColumn="0" w:oddVBand="0" w:evenVBand="0" w:oddHBand="0" w:evenHBand="0" w:firstRowFirstColumn="0" w:firstRowLastColumn="0" w:lastRowFirstColumn="0" w:lastRowLastColumn="0"/>
+              <w:rPr>
+                <w:szCs w:val="24"/>
+              </w:rPr>
+            </w:pPr>
+            <w:r>
+              <w:rPr>
+                <w:rFonts w:hint="eastAsia"/>
+                <w:szCs w:val="24"/>
+              </w:rPr>
+              <w:t>E</w:t>
+            </w:r>
+            <w:r>
+              <w:rPr>
+                <w:szCs w:val="24"/>
+              </w:rPr>
+              <w:t>xpect Result</w:t>
+            </w:r>
+          </w:p>
+        </w:tc>
+      </w:tr>
+      <w:tr>
+        <w:trPr>
+          <w:cnfStyle w:val="000000100000" w:firstRow="0" w:lastRow="0" w:firstColumn="0" w:lastColumn="0" w:oddVBand="0" w:evenVBand="0" w:oddHBand="1" w:evenHBand="0" w:firstRowFirstColumn="0" w:firstRowLastColumn="0" w:lastRowFirstColumn="0" w:lastRowLastColumn="0"/>
+          <w:trHeight w:val="1321"/>
+        </w:trPr>
+        <w:tc>
+          <w:tcPr>
+            <w:cnfStyle w:val="001000000000" w:firstRow="0" w:lastRow="0" w:firstColumn="1" w:lastColumn="0" w:oddVBand="0" w:evenVBand="0" w:oddHBand="0" w:evenHBand="0" w:firstRowFirstColumn="0" w:firstRowLastColumn="0" w:lastRowFirstColumn="0" w:lastRowLastColumn="0"/>
+            <w:tcW w:w="963" w:type="dxa"/>
+          </w:tcPr>
+          <w:p>
+            <w:pPr>
+              <w:ind w:left="240" w:right="240"/>
+              <w:jc w:val="center"/>
+              <w:rPr>
+                <w:szCs w:val="24"/>
+              </w:rPr>
+            </w:pPr>
+            <w:r>
+              <w:rPr>
+                <w:rFonts w:hint="eastAsia"/>
+                <w:szCs w:val="24"/>
+              </w:rPr>
+              <w:t>1</w:t>
+            </w:r>
+            <w:r>
+              <w:rPr>
+                <w:szCs w:val="24"/>
+              </w:rPr>
+              <w:t>7</w:t>
+            </w:r>
+          </w:p>
+        </w:tc>
+        <w:tc>
+          <w:tcPr>
+            <w:tcW w:w="2434" w:type="dxa"/>
+          </w:tcPr>
+          <w:p>
+            <w:pPr>
+              <w:ind w:right="240"/>
+              <w:cnfStyle w:val="000000100000" w:firstRow="0" w:lastRow="0" w:firstColumn="0" w:lastColumn="0" w:oddVBand="0" w:evenVBand="0" w:oddHBand="1" w:evenHBand="0" w:firstRowFirstColumn="0" w:firstRowLastColumn="0" w:lastRowFirstColumn="0" w:lastRowLastColumn="0"/>
+              <w:rPr>
+                <w:szCs w:val="24"/>
+              </w:rPr>
+            </w:pPr>
+            <w:r>
+              <w:rPr>
+                <w:szCs w:val="24"/>
+              </w:rPr>
+              <w:t>Test when connect to database.</w:t>
+            </w:r>
+          </w:p>
+        </w:tc>
+        <w:tc>
+          <w:tcPr>
+            <w:tcW w:w="2847" w:type="dxa"/>
+          </w:tcPr>
+          <w:p>
+            <w:pPr>
+              <w:ind w:left="240" w:right="240" w:firstLineChars="150" w:firstLine="360"/>
+              <w:jc w:val="center"/>
+              <w:cnfStyle w:val="000000100000" w:firstRow="0" w:lastRow="0" w:firstColumn="0" w:lastColumn="0" w:oddVBand="0" w:evenVBand="0" w:oddHBand="1" w:evenHBand="0" w:firstRowFirstColumn="0" w:firstRowLastColumn="0" w:lastRowFirstColumn="0" w:lastRowLastColumn="0"/>
+              <w:rPr>
+                <w:szCs w:val="24"/>
+              </w:rPr>
+            </w:pPr>
+            <w:r>
+              <w:rPr>
+                <w:szCs w:val="24"/>
+              </w:rPr>
+              <w:t>-</w:t>
+            </w:r>
+          </w:p>
+        </w:tc>
+        <w:tc>
+          <w:tcPr>
+            <w:tcW w:w="2682" w:type="dxa"/>
+          </w:tcPr>
+          <w:p>
+            <w:pPr>
+              <w:ind w:left="240" w:right="240"/>
+              <w:jc w:val="center"/>
+              <w:cnfStyle w:val="000000100000" w:firstRow="0" w:lastRow="0" w:firstColumn="0" w:lastColumn="0" w:oddVBand="0" w:evenVBand="0" w:oddHBand="1" w:evenHBand="0" w:firstRowFirstColumn="0" w:firstRowLastColumn="0" w:lastRowFirstColumn="0" w:lastRowLastColumn="0"/>
+              <w:rPr>
+                <w:szCs w:val="24"/>
+              </w:rPr>
+            </w:pPr>
+            <w:r>
+              <w:rPr>
+                <w:rFonts w:hint="eastAsia"/>
+              </w:rPr>
+              <w:t>e</w:t>
+            </w:r>
+            <w:r>
+              <w:t>xpectedData8</w:t>
+            </w:r>
+          </w:p>
+        </w:tc>
+      </w:tr>
+      <w:tr>
+        <w:trPr>
+          <w:trHeight w:val="1321"/>
+        </w:trPr>
+        <w:tc>
+          <w:tcPr>
+            <w:cnfStyle w:val="001000000000" w:firstRow="0" w:lastRow="0" w:firstColumn="1" w:lastColumn="0" w:oddVBand="0" w:evenVBand="0" w:oddHBand="0" w:evenHBand="0" w:firstRowFirstColumn="0" w:firstRowLastColumn="0" w:lastRowFirstColumn="0" w:lastRowLastColumn="0"/>
+            <w:tcW w:w="963" w:type="dxa"/>
+          </w:tcPr>
+          <w:p>
+            <w:pPr>
+              <w:ind w:left="240" w:right="240"/>
+              <w:jc w:val="center"/>
+              <w:rPr>
+                <w:szCs w:val="24"/>
+              </w:rPr>
+            </w:pPr>
+            <w:r>
+              <w:rPr>
+                <w:rFonts w:hint="eastAsia"/>
+                <w:szCs w:val="24"/>
+              </w:rPr>
+              <w:t>1</w:t>
+            </w:r>
+            <w:r>
+              <w:rPr>
+                <w:szCs w:val="24"/>
+              </w:rPr>
+              <w:t>8</w:t>
+            </w:r>
+          </w:p>
+        </w:tc>
+        <w:tc>
+          <w:tcPr>
+            <w:tcW w:w="2434" w:type="dxa"/>
+          </w:tcPr>
+          <w:p>
+            <w:pPr>
+              <w:ind w:right="240"/>
+              <w:cnfStyle w:val="000000000000" w:firstRow="0" w:lastRow="0" w:firstColumn="0" w:lastColumn="0" w:oddVBand="0" w:evenVBand="0" w:oddHBand="0" w:evenHBand="0" w:firstRowFirstColumn="0" w:firstRowLastColumn="0" w:lastRowFirstColumn="0" w:lastRowLastColumn="0"/>
+              <w:rPr>
+                <w:szCs w:val="24"/>
+              </w:rPr>
+            </w:pPr>
+            <w:r>
+              <w:rPr>
+                <w:rFonts w:hint="eastAsia"/>
+                <w:szCs w:val="24"/>
+              </w:rPr>
+              <w:t>T</w:t>
+            </w:r>
+            <w:r>
+              <w:rPr>
+                <w:szCs w:val="24"/>
+              </w:rPr>
+              <w:t>est when database is empty</w:t>
+            </w:r>
+          </w:p>
+        </w:tc>
+        <w:tc>
+          <w:tcPr>
+            <w:tcW w:w="2847" w:type="dxa"/>
+          </w:tcPr>
+          <w:p>
+            <w:pPr>
+              <w:ind w:left="240" w:right="240" w:firstLineChars="150" w:firstLine="360"/>
+              <w:jc w:val="center"/>
+              <w:cnfStyle w:val="000000000000" w:firstRow="0" w:lastRow="0" w:firstColumn="0" w:lastColumn="0" w:oddVBand="0" w:evenVBand="0" w:oddHBand="0" w:evenHBand="0" w:firstRowFirstColumn="0" w:firstRowLastColumn="0" w:lastRowFirstColumn="0" w:lastRowLastColumn="0"/>
+              <w:rPr>
+                <w:szCs w:val="24"/>
+              </w:rPr>
+            </w:pPr>
+            <w:r>
+              <w:rPr>
+                <w:rFonts w:hint="eastAsia"/>
+                <w:szCs w:val="24"/>
+              </w:rPr>
+              <w:t>-</w:t>
+            </w:r>
+          </w:p>
+        </w:tc>
+        <w:tc>
+          <w:tcPr>
+            <w:tcW w:w="2682" w:type="dxa"/>
+          </w:tcPr>
+          <w:p>
+            <w:pPr>
+              <w:ind w:left="240" w:right="240"/>
+              <w:jc w:val="center"/>
+              <w:cnfStyle w:val="000000000000" w:firstRow="0" w:lastRow="0" w:firstColumn="0" w:lastColumn="0" w:oddVBand="0" w:evenVBand="0" w:oddHBand="0" w:evenHBand="0" w:firstRowFirstColumn="0" w:firstRowLastColumn="0" w:lastRowFirstColumn="0" w:lastRowLastColumn="0"/>
+              <w:rPr>
+                <w:szCs w:val="24"/>
+              </w:rPr>
+            </w:pPr>
+            <w:r>
+              <w:rPr>
+                <w:rFonts w:hint="eastAsia"/>
+                <w:szCs w:val="24"/>
+              </w:rPr>
+              <w:t>[</w:t>
+            </w:r>
+            <w:r>
+              <w:rPr>
+                <w:szCs w:val="24"/>
+              </w:rPr>
+              <w:t>]</w:t>
+            </w:r>
+          </w:p>
+        </w:tc>
+      </w:tr>
+      <w:tr>
+        <w:trPr>
+          <w:cnfStyle w:val="000000100000" w:firstRow="0" w:lastRow="0" w:firstColumn="0" w:lastColumn="0" w:oddVBand="0" w:evenVBand="0" w:oddHBand="1" w:evenHBand="0" w:firstRowFirstColumn="0" w:firstRowLastColumn="0" w:lastRowFirstColumn="0" w:lastRowLastColumn="0"/>
+          <w:trHeight w:val="1321"/>
+        </w:trPr>
+        <w:tc>
+          <w:tcPr>
+            <w:cnfStyle w:val="001000000000" w:firstRow="0" w:lastRow="0" w:firstColumn="1" w:lastColumn="0" w:oddVBand="0" w:evenVBand="0" w:oddHBand="0" w:evenHBand="0" w:firstRowFirstColumn="0" w:firstRowLastColumn="0" w:lastRowFirstColumn="0" w:lastRowLastColumn="0"/>
+            <w:tcW w:w="963" w:type="dxa"/>
+          </w:tcPr>
+          <w:p>
+            <w:pPr>
+              <w:ind w:left="240" w:right="240"/>
+              <w:jc w:val="center"/>
+              <w:rPr>
+                <w:szCs w:val="24"/>
+              </w:rPr>
+            </w:pPr>
+            <w:r>
+              <w:rPr>
+                <w:rFonts w:hint="eastAsia"/>
+                <w:szCs w:val="24"/>
+              </w:rPr>
+              <w:t>1</w:t>
+            </w:r>
+            <w:r>
+              <w:rPr>
+                <w:szCs w:val="24"/>
+              </w:rPr>
+              <w:t>9</w:t>
+            </w:r>
+          </w:p>
+        </w:tc>
+        <w:tc>
+          <w:tcPr>
+            <w:tcW w:w="2434" w:type="dxa"/>
+          </w:tcPr>
+          <w:p>
+            <w:pPr>
+              <w:ind w:right="240"/>
+              <w:cnfStyle w:val="000000100000" w:firstRow="0" w:lastRow="0" w:firstColumn="0" w:lastColumn="0" w:oddVBand="0" w:evenVBand="0" w:oddHBand="1" w:evenHBand="0" w:firstRowFirstColumn="0" w:firstRowLastColumn="0" w:lastRowFirstColumn="0" w:lastRowLastColumn="0"/>
+              <w:rPr>
+                <w:szCs w:val="24"/>
+              </w:rPr>
+            </w:pPr>
+            <w:r>
+              <w:rPr>
+                <w:rFonts w:hint="eastAsia"/>
+                <w:szCs w:val="24"/>
+              </w:rPr>
+              <w:t>T</w:t>
+            </w:r>
+            <w:r>
+              <w:rPr>
+                <w:szCs w:val="24"/>
+              </w:rPr>
+              <w:t>est when cannot connect to database</w:t>
+            </w:r>
+          </w:p>
+        </w:tc>
+        <w:tc>
+          <w:tcPr>
+            <w:tcW w:w="2847" w:type="dxa"/>
+          </w:tcPr>
+          <w:p>
+            <w:pPr>
+              <w:ind w:left="240" w:right="240" w:firstLineChars="150" w:firstLine="360"/>
+              <w:jc w:val="center"/>
+              <w:cnfStyle w:val="000000100000" w:firstRow="0" w:lastRow="0" w:firstColumn="0" w:lastColumn="0" w:oddVBand="0" w:evenVBand="0" w:oddHBand="1" w:evenHBand="0" w:firstRowFirstColumn="0" w:firstRowLastColumn="0" w:lastRowFirstColumn="0" w:lastRowLastColumn="0"/>
+              <w:rPr>
+                <w:szCs w:val="24"/>
+              </w:rPr>
+            </w:pPr>
+            <w:r>
+              <w:rPr>
+                <w:rFonts w:hint="eastAsia"/>
+                <w:szCs w:val="24"/>
+              </w:rPr>
+              <w:t>-</w:t>
+            </w:r>
+          </w:p>
+        </w:tc>
+        <w:tc>
+          <w:tcPr>
+            <w:tcW w:w="2682" w:type="dxa"/>
+          </w:tcPr>
+          <w:p>
+            <w:pPr>
+              <w:ind w:left="240" w:right="240"/>
+              <w:jc w:val="center"/>
+              <w:cnfStyle w:val="000000100000" w:firstRow="0" w:lastRow="0" w:firstColumn="0" w:lastColumn="0" w:oddVBand="0" w:evenVBand="0" w:oddHBand="1" w:evenHBand="0" w:firstRowFirstColumn="0" w:firstRowLastColumn="0" w:lastRowFirstColumn="0" w:lastRowLastColumn="0"/>
+              <w:rPr>
+                <w:szCs w:val="24"/>
+              </w:rPr>
+            </w:pPr>
+            <w:r>
+              <w:rPr>
+                <w:szCs w:val="24"/>
+              </w:rPr>
+              <w:t>alert: “Cannot connect to database, please try again”</w:t>
+            </w:r>
+          </w:p>
+        </w:tc>
+      </w:tr>
+    </w:tbl>
+    <w:p>
+      <w:pPr>
+        <w:pStyle w:val="3"/>
+        <w:rPr>
+          <w:rStyle w:val="ae"/>
+          <w:b/>
+          <w:bCs/>
+        </w:rPr>
+      </w:pPr>
+      <w:bookmarkStart w:id="42" w:name="_Toc21480363"/>
+      <w:r>
+        <w:lastRenderedPageBreak/>
+        <w:t>UTC-0</w:t>
+      </w:r>
+      <w:r>
+        <w:t>8</w:t>
+      </w:r>
+      <w:r>
+        <w:t xml:space="preserve">: </w:t>
+      </w:r>
+      <w:r>
+        <w:rPr>
+          <w:rStyle w:val="ae"/>
+          <w:b/>
+          <w:bCs/>
+        </w:rPr>
+        <w:t>Front</w:t>
+      </w:r>
+      <w:r>
+        <w:rPr>
+          <w:rStyle w:val="ae"/>
+          <w:b/>
+          <w:bCs/>
+        </w:rPr>
+        <w:t xml:space="preserve">-end: Method name: </w:t>
+      </w:r>
+      <w:r>
+        <w:rPr>
+          <w:rStyle w:val="ae"/>
+          <w:b/>
+          <w:bCs/>
+        </w:rPr>
+        <w:t>getHotel</w:t>
+      </w:r>
+      <w:r>
+        <w:rPr>
+          <w:rStyle w:val="ae"/>
+          <w:b/>
+          <w:bCs/>
+        </w:rPr>
+        <w:t xml:space="preserve"> ()</w:t>
+      </w:r>
+      <w:bookmarkEnd w:id="42"/>
+    </w:p>
+    <w:p>
+      <w:r>
+        <w:t>Description: This method is used to get data of a hotel.</w:t>
+      </w:r>
+    </w:p>
+    <w:p>
+      <w:pPr>
+        <w:tabs>
+          <w:tab w:val="left" w:pos="1013"/>
+        </w:tabs>
+      </w:pPr>
+      <w:r>
+        <w:t xml:space="preserve">Test Date: </w:t>
+      </w:r>
+      <w:r>
+        <w:t>27 Sep 2019</w:t>
+      </w:r>
+    </w:p>
+    <w:p>
+      <w:pPr>
+        <w:tabs>
+          <w:tab w:val="left" w:pos="1013"/>
+        </w:tabs>
+      </w:pPr>
+      <w:r>
+        <w:rPr>
+          <w:rFonts w:hint="eastAsia"/>
+        </w:rPr>
+        <w:t>e</w:t>
+      </w:r>
+      <w:r>
+        <w:t>xpectedData</w:t>
+      </w:r>
+      <w:r>
+        <w:t>9</w:t>
+      </w:r>
+      <w:r>
+        <w:t xml:space="preserve"> = </w:t>
+      </w:r>
+      <w:r>
+        <w:t>[</w:t>
+      </w:r>
+    </w:p>
+    <w:p>
+      <w:pPr>
+        <w:tabs>
+          <w:tab w:val="left" w:pos="1013"/>
+        </w:tabs>
+      </w:pPr>
+      <w:r>
+        <w:t xml:space="preserve">  {"c_id": 1627,"content": "The user only left a rating.","date": "2017-11-12",</w:t>
+      </w:r>
+      <w:r>
+        <w:rPr>
+          <w:rFonts w:hint="eastAsia"/>
+        </w:rPr>
+        <w:t xml:space="preserve"> </w:t>
+      </w:r>
+      <w:r>
+        <w:t>"rating": 50},{"c_id": 1640,</w:t>
+      </w:r>
+      <w:r>
+        <w:rPr>
+          <w:rFonts w:hint="eastAsia"/>
+        </w:rPr>
+        <w:t xml:space="preserve"> </w:t>
+      </w:r>
+      <w:r>
+        <w:t>"content": "The user only left a rating.",</w:t>
+      </w:r>
+      <w:r>
+        <w:rPr>
+          <w:rFonts w:hint="eastAsia"/>
+        </w:rPr>
+        <w:t xml:space="preserve"> </w:t>
+      </w:r>
+      <w:r>
+        <w:t>"date": "2017-02-05","rating": 40}]</w:t>
       </w:r>
     </w:p>
     <w:tbl>
@@ -10195,13 +13204,13 @@
                 <w:rFonts w:hint="eastAsia"/>
                 <w:szCs w:val="24"/>
               </w:rPr>
-              <w:t>1</w:t>
-            </w:r>
-            <w:r>
-              <w:rPr>
-                <w:szCs w:val="24"/>
-              </w:rPr>
-              <w:t>6</w:t>
+              <w:t>2</w:t>
+            </w:r>
+            <w:r>
+              <w:rPr>
+                <w:szCs w:val="24"/>
+              </w:rPr>
+              <w:t>0</w:t>
             </w:r>
           </w:p>
         </w:tc>
@@ -10221,7 +13230,7 @@
               <w:rPr>
                 <w:szCs w:val="24"/>
               </w:rPr>
-              <w:t>Test when the browser accesses the view hotel page.</w:t>
+              <w:t>Test when connect to database.</w:t>
             </w:r>
           </w:p>
         </w:tc>
@@ -10240,9 +13249,25 @@
             </w:pPr>
             <w:r>
               <w:rPr>
-                <w:szCs w:val="24"/>
-              </w:rPr>
-              <w:t>-</w:t>
+                <w:rFonts w:hint="eastAsia"/>
+                <w:szCs w:val="24"/>
+              </w:rPr>
+              <w:t>h</w:t>
+            </w:r>
+            <w:r>
+              <w:rPr>
+                <w:szCs w:val="24"/>
+              </w:rPr>
+              <w:t>otelname=”</w:t>
+            </w:r>
+            <w:r>
+              <w:t xml:space="preserve"> Agriturismo Le Grotte</w:t>
+            </w:r>
+            <w:r>
+              <w:rPr>
+                <w:szCs w:val="24"/>
+              </w:rPr>
+              <w:t>”</w:t>
             </w:r>
           </w:p>
         </w:tc>
@@ -10261,205 +13286,19 @@
             </w:pPr>
             <w:r>
               <w:rPr>
-                <w:szCs w:val="24"/>
-              </w:rPr>
-              <w:t>Console displays (“</w:t>
-            </w:r>
-            <w:r>
-              <w:rPr>
-                <w:szCs w:val="24"/>
-              </w:rPr>
-              <w:t>View component render!</w:t>
-            </w:r>
-            <w:r>
-              <w:rPr>
-                <w:szCs w:val="24"/>
-              </w:rPr>
-              <w:t>”)</w:t>
+                <w:rFonts w:hint="eastAsia"/>
+              </w:rPr>
+              <w:t>e</w:t>
+            </w:r>
+            <w:r>
+              <w:t>xpectedData9</w:t>
             </w:r>
           </w:p>
         </w:tc>
       </w:tr>
-    </w:tbl>
-    <w:p>
-      <w:pPr>
-        <w:pStyle w:val="3"/>
-      </w:pPr>
-    </w:p>
-    <w:p>
-      <w:pPr>
-        <w:rPr>
-          <w:rFonts w:eastAsia="Times New Roman"/>
-          <w:szCs w:val="32"/>
-        </w:rPr>
-      </w:pPr>
-      <w:r>
-        <w:br w:type="page"/>
-      </w:r>
-    </w:p>
-    <w:p>
-      <w:pPr>
-        <w:pStyle w:val="3"/>
-        <w:rPr>
-          <w:rStyle w:val="ae"/>
-          <w:b/>
-          <w:bCs/>
-        </w:rPr>
-      </w:pPr>
-      <w:r>
-        <w:lastRenderedPageBreak/>
-        <w:t>UTC-0</w:t>
-      </w:r>
-      <w:r>
-        <w:t>7</w:t>
-      </w:r>
-      <w:r>
-        <w:t xml:space="preserve">: </w:t>
-      </w:r>
-      <w:r>
-        <w:rPr>
-          <w:rStyle w:val="ae"/>
-          <w:b/>
-          <w:bCs/>
-        </w:rPr>
-        <w:t>Front</w:t>
-      </w:r>
-      <w:r>
-        <w:rPr>
-          <w:rStyle w:val="ae"/>
-          <w:b/>
-          <w:bCs/>
-        </w:rPr>
-        <w:t xml:space="preserve">-end: Method name: </w:t>
-      </w:r>
-      <w:r>
-        <w:rPr>
-          <w:rStyle w:val="ae"/>
-          <w:b/>
-          <w:bCs/>
-        </w:rPr>
-        <w:t>getAllHotel</w:t>
-      </w:r>
-      <w:r>
-        <w:rPr>
-          <w:rStyle w:val="ae"/>
-          <w:b/>
-          <w:bCs/>
-        </w:rPr>
-        <w:t xml:space="preserve"> ()</w:t>
-      </w:r>
-    </w:p>
-    <w:p>
-      <w:r>
-        <w:t>Description: This method is used to get all hotels.</w:t>
-      </w:r>
-    </w:p>
-    <w:p>
-      <w:pPr>
-        <w:tabs>
-          <w:tab w:val="left" w:pos="1013"/>
-        </w:tabs>
-      </w:pPr>
-      <w:r>
-        <w:t xml:space="preserve">Test Date: </w:t>
-      </w:r>
-      <w:r>
-        <w:t>27 Sep 2019</w:t>
-      </w:r>
-    </w:p>
-    <w:p>
-      <w:pPr>
-        <w:tabs>
-          <w:tab w:val="left" w:pos="1013"/>
-        </w:tabs>
-      </w:pPr>
-      <w:r>
-        <w:rPr>
-          <w:rFonts w:hint="eastAsia"/>
-        </w:rPr>
-        <w:t>e</w:t>
-      </w:r>
-      <w:r>
-        <w:t xml:space="preserve">xpectedData8 = </w:t>
-      </w:r>
-      <w:r>
-        <w:t>{</w:t>
-      </w:r>
-    </w:p>
-    <w:p>
-      <w:pPr>
-        <w:tabs>
-          <w:tab w:val="left" w:pos="1013"/>
-        </w:tabs>
-      </w:pPr>
-      <w:r>
-        <w:t xml:space="preserve">  "results": [{"count": 2,</w:t>
-      </w:r>
-    </w:p>
-    <w:p>
-      <w:pPr>
-        <w:tabs>
-          <w:tab w:val="left" w:pos="1013"/>
-        </w:tabs>
-      </w:pPr>
-      <w:r>
-        <w:tab/>
-      </w:r>
-      <w:r>
-        <w:t>"hotel": "Agriturismo Le Grotte"</w:t>
-      </w:r>
-      <w:r>
-        <w:t>},</w:t>
-      </w:r>
-    </w:p>
-    <w:p>
-      <w:pPr>
-        <w:tabs>
-          <w:tab w:val="left" w:pos="1013"/>
-        </w:tabs>
-      </w:pPr>
-      <w:r>
-        <w:tab/>
-        <w:t>…</w:t>
-      </w:r>
-    </w:p>
-    <w:p>
-      <w:pPr>
-        <w:tabs>
-          <w:tab w:val="left" w:pos="1013"/>
-        </w:tabs>
-      </w:pPr>
-      <w:r>
-        <w:t xml:space="preserve">    {"count": 282,</w:t>
-      </w:r>
-    </w:p>
-    <w:p>
-      <w:pPr>
-        <w:tabs>
-          <w:tab w:val="left" w:pos="1013"/>
-        </w:tabs>
-      </w:pPr>
-      <w:r>
-        <w:t xml:space="preserve">      "hotel": "Park Hotel Villa Grazioli"}]}</w:t>
-      </w:r>
-    </w:p>
-    <w:tbl>
-      <w:tblPr>
-        <w:tblStyle w:val="11"/>
-        <w:tblpPr w:leftFromText="180" w:rightFromText="180" w:vertAnchor="text" w:horzAnchor="margin" w:tblpY="37"/>
-        <w:tblW w:w="8926" w:type="dxa"/>
-        <w:tblLook w:val="04A0" w:firstRow="1" w:lastRow="0" w:firstColumn="1" w:lastColumn="0" w:noHBand="0" w:noVBand="1"/>
-      </w:tblPr>
-      <w:tblGrid>
-        <w:gridCol w:w="963"/>
-        <w:gridCol w:w="2434"/>
-        <w:gridCol w:w="2847"/>
-        <w:gridCol w:w="2682"/>
-      </w:tblGrid>
       <w:tr>
         <w:trPr>
-          <w:cnfStyle w:val="100000000000" w:firstRow="1" w:lastRow="0" w:firstColumn="0" w:lastColumn="0" w:oddVBand="0" w:evenVBand="0" w:oddHBand="0" w:evenHBand="0" w:firstRowFirstColumn="0" w:firstRowLastColumn="0" w:lastRowFirstColumn="0" w:lastRowLastColumn="0"/>
-          <w:trHeight w:val="331"/>
+          <w:trHeight w:val="1321"/>
         </w:trPr>
         <w:tc>
           <w:tcPr>
@@ -10476,9 +13315,16 @@
             </w:pPr>
             <w:r>
               <w:rPr>
-                <w:szCs w:val="24"/>
-              </w:rPr>
-              <w:t>ID</w:t>
+                <w:rFonts w:hint="eastAsia"/>
+                <w:szCs w:val="24"/>
+              </w:rPr>
+              <w:t>2</w:t>
+            </w:r>
+            <w:r>
+              <w:rPr>
+                <w:szCs w:val="24"/>
+              </w:rPr>
+              <w:t>1</w:t>
             </w:r>
           </w:p>
         </w:tc>
@@ -10488,18 +13334,24 @@
           </w:tcPr>
           <w:p>
             <w:pPr>
-              <w:ind w:left="240" w:right="240"/>
-              <w:jc w:val="center"/>
-              <w:cnfStyle w:val="100000000000" w:firstRow="1" w:lastRow="0" w:firstColumn="0" w:lastColumn="0" w:oddVBand="0" w:evenVBand="0" w:oddHBand="0" w:evenHBand="0" w:firstRowFirstColumn="0" w:firstRowLastColumn="0" w:lastRowFirstColumn="0" w:lastRowLastColumn="0"/>
-              <w:rPr>
-                <w:szCs w:val="24"/>
-              </w:rPr>
-            </w:pPr>
-            <w:r>
-              <w:rPr>
-                <w:szCs w:val="24"/>
-              </w:rPr>
-              <w:t xml:space="preserve">Description </w:t>
+              <w:ind w:right="240"/>
+              <w:cnfStyle w:val="000000000000" w:firstRow="0" w:lastRow="0" w:firstColumn="0" w:lastColumn="0" w:oddVBand="0" w:evenVBand="0" w:oddHBand="0" w:evenHBand="0" w:firstRowFirstColumn="0" w:firstRowLastColumn="0" w:lastRowFirstColumn="0" w:lastRowLastColumn="0"/>
+              <w:rPr>
+                <w:szCs w:val="24"/>
+              </w:rPr>
+            </w:pPr>
+            <w:r>
+              <w:rPr>
+                <w:rFonts w:hint="eastAsia"/>
+                <w:szCs w:val="24"/>
+              </w:rPr>
+              <w:t>T</w:t>
+            </w:r>
+            <w:r>
+              <w:rPr>
+                <w:szCs w:val="24"/>
+              </w:rPr>
+              <w:t>est when database is empty</w:t>
             </w:r>
           </w:p>
         </w:tc>
@@ -10509,25 +13361,19 @@
           </w:tcPr>
           <w:p>
             <w:pPr>
-              <w:ind w:left="240" w:right="240"/>
-              <w:jc w:val="center"/>
-              <w:cnfStyle w:val="100000000000" w:firstRow="1" w:lastRow="0" w:firstColumn="0" w:lastColumn="0" w:oddVBand="0" w:evenVBand="0" w:oddHBand="0" w:evenHBand="0" w:firstRowFirstColumn="0" w:firstRowLastColumn="0" w:lastRowFirstColumn="0" w:lastRowLastColumn="0"/>
-              <w:rPr>
-                <w:szCs w:val="24"/>
-              </w:rPr>
-            </w:pPr>
-            <w:r>
-              <w:rPr>
-                <w:rFonts w:hint="eastAsia"/>
-                <w:szCs w:val="24"/>
-              </w:rPr>
-              <w:t>I</w:t>
-            </w:r>
-            <w:r>
-              <w:rPr>
-                <w:szCs w:val="24"/>
-              </w:rPr>
-              <w:t>nput</w:t>
+              <w:ind w:left="240" w:right="240" w:firstLineChars="150" w:firstLine="360"/>
+              <w:jc w:val="center"/>
+              <w:cnfStyle w:val="000000000000" w:firstRow="0" w:lastRow="0" w:firstColumn="0" w:lastColumn="0" w:oddVBand="0" w:evenVBand="0" w:oddHBand="0" w:evenHBand="0" w:firstRowFirstColumn="0" w:firstRowLastColumn="0" w:lastRowFirstColumn="0" w:lastRowLastColumn="0"/>
+              <w:rPr>
+                <w:szCs w:val="24"/>
+              </w:rPr>
+            </w:pPr>
+            <w:r>
+              <w:rPr>
+                <w:rFonts w:hint="eastAsia"/>
+                <w:szCs w:val="24"/>
+              </w:rPr>
+              <w:t>-</w:t>
             </w:r>
           </w:p>
         </w:tc>
@@ -10539,23 +13385,23 @@
             <w:pPr>
               <w:ind w:left="240" w:right="240"/>
               <w:jc w:val="center"/>
-              <w:cnfStyle w:val="100000000000" w:firstRow="1" w:lastRow="0" w:firstColumn="0" w:lastColumn="0" w:oddVBand="0" w:evenVBand="0" w:oddHBand="0" w:evenHBand="0" w:firstRowFirstColumn="0" w:firstRowLastColumn="0" w:lastRowFirstColumn="0" w:lastRowLastColumn="0"/>
-              <w:rPr>
-                <w:szCs w:val="24"/>
-              </w:rPr>
-            </w:pPr>
-            <w:r>
-              <w:rPr>
-                <w:rFonts w:hint="eastAsia"/>
-                <w:szCs w:val="24"/>
-              </w:rPr>
-              <w:t>E</w:t>
-            </w:r>
-            <w:r>
-              <w:rPr>
-                <w:szCs w:val="24"/>
-              </w:rPr>
-              <w:t>xpect Result</w:t>
+              <w:cnfStyle w:val="000000000000" w:firstRow="0" w:lastRow="0" w:firstColumn="0" w:lastColumn="0" w:oddVBand="0" w:evenVBand="0" w:oddHBand="0" w:evenHBand="0" w:firstRowFirstColumn="0" w:firstRowLastColumn="0" w:lastRowFirstColumn="0" w:lastRowLastColumn="0"/>
+              <w:rPr>
+                <w:szCs w:val="24"/>
+              </w:rPr>
+            </w:pPr>
+            <w:r>
+              <w:rPr>
+                <w:rFonts w:hint="eastAsia"/>
+                <w:szCs w:val="24"/>
+              </w:rPr>
+              <w:t>[</w:t>
+            </w:r>
+            <w:r>
+              <w:rPr>
+                <w:szCs w:val="24"/>
+              </w:rPr>
+              <w:t>]</w:t>
             </w:r>
           </w:p>
         </w:tc>
@@ -10583,794 +13429,6 @@
                 <w:rFonts w:hint="eastAsia"/>
                 <w:szCs w:val="24"/>
               </w:rPr>
-              <w:t>1</w:t>
-            </w:r>
-            <w:r>
-              <w:rPr>
-                <w:szCs w:val="24"/>
-              </w:rPr>
-              <w:t>7</w:t>
-            </w:r>
-          </w:p>
-        </w:tc>
-        <w:tc>
-          <w:tcPr>
-            <w:tcW w:w="2434" w:type="dxa"/>
-          </w:tcPr>
-          <w:p>
-            <w:pPr>
-              <w:ind w:right="240"/>
-              <w:cnfStyle w:val="000000100000" w:firstRow="0" w:lastRow="0" w:firstColumn="0" w:lastColumn="0" w:oddVBand="0" w:evenVBand="0" w:oddHBand="1" w:evenHBand="0" w:firstRowFirstColumn="0" w:firstRowLastColumn="0" w:lastRowFirstColumn="0" w:lastRowLastColumn="0"/>
-              <w:rPr>
-                <w:szCs w:val="24"/>
-              </w:rPr>
-            </w:pPr>
-            <w:r>
-              <w:rPr>
-                <w:szCs w:val="24"/>
-              </w:rPr>
-              <w:t>Test when connect to database.</w:t>
-            </w:r>
-          </w:p>
-        </w:tc>
-        <w:tc>
-          <w:tcPr>
-            <w:tcW w:w="2847" w:type="dxa"/>
-          </w:tcPr>
-          <w:p>
-            <w:pPr>
-              <w:ind w:left="240" w:right="240" w:firstLineChars="150" w:firstLine="360"/>
-              <w:jc w:val="center"/>
-              <w:cnfStyle w:val="000000100000" w:firstRow="0" w:lastRow="0" w:firstColumn="0" w:lastColumn="0" w:oddVBand="0" w:evenVBand="0" w:oddHBand="1" w:evenHBand="0" w:firstRowFirstColumn="0" w:firstRowLastColumn="0" w:lastRowFirstColumn="0" w:lastRowLastColumn="0"/>
-              <w:rPr>
-                <w:szCs w:val="24"/>
-              </w:rPr>
-            </w:pPr>
-            <w:r>
-              <w:rPr>
-                <w:szCs w:val="24"/>
-              </w:rPr>
-              <w:t>-</w:t>
-            </w:r>
-          </w:p>
-        </w:tc>
-        <w:tc>
-          <w:tcPr>
-            <w:tcW w:w="2682" w:type="dxa"/>
-          </w:tcPr>
-          <w:p>
-            <w:pPr>
-              <w:ind w:left="240" w:right="240"/>
-              <w:jc w:val="center"/>
-              <w:cnfStyle w:val="000000100000" w:firstRow="0" w:lastRow="0" w:firstColumn="0" w:lastColumn="0" w:oddVBand="0" w:evenVBand="0" w:oddHBand="1" w:evenHBand="0" w:firstRowFirstColumn="0" w:firstRowLastColumn="0" w:lastRowFirstColumn="0" w:lastRowLastColumn="0"/>
-              <w:rPr>
-                <w:szCs w:val="24"/>
-              </w:rPr>
-            </w:pPr>
-            <w:r>
-              <w:rPr>
-                <w:rFonts w:hint="eastAsia"/>
-              </w:rPr>
-              <w:t>e</w:t>
-            </w:r>
-            <w:r>
-              <w:t>xpectedData8</w:t>
-            </w:r>
-          </w:p>
-        </w:tc>
-      </w:tr>
-      <w:tr>
-        <w:trPr>
-          <w:trHeight w:val="1321"/>
-        </w:trPr>
-        <w:tc>
-          <w:tcPr>
-            <w:cnfStyle w:val="001000000000" w:firstRow="0" w:lastRow="0" w:firstColumn="1" w:lastColumn="0" w:oddVBand="0" w:evenVBand="0" w:oddHBand="0" w:evenHBand="0" w:firstRowFirstColumn="0" w:firstRowLastColumn="0" w:lastRowFirstColumn="0" w:lastRowLastColumn="0"/>
-            <w:tcW w:w="963" w:type="dxa"/>
-          </w:tcPr>
-          <w:p>
-            <w:pPr>
-              <w:ind w:left="240" w:right="240"/>
-              <w:jc w:val="center"/>
-              <w:rPr>
-                <w:szCs w:val="24"/>
-              </w:rPr>
-            </w:pPr>
-            <w:r>
-              <w:rPr>
-                <w:rFonts w:hint="eastAsia"/>
-                <w:szCs w:val="24"/>
-              </w:rPr>
-              <w:t>1</w:t>
-            </w:r>
-            <w:r>
-              <w:rPr>
-                <w:szCs w:val="24"/>
-              </w:rPr>
-              <w:t>8</w:t>
-            </w:r>
-          </w:p>
-        </w:tc>
-        <w:tc>
-          <w:tcPr>
-            <w:tcW w:w="2434" w:type="dxa"/>
-          </w:tcPr>
-          <w:p>
-            <w:pPr>
-              <w:ind w:right="240"/>
-              <w:cnfStyle w:val="000000000000" w:firstRow="0" w:lastRow="0" w:firstColumn="0" w:lastColumn="0" w:oddVBand="0" w:evenVBand="0" w:oddHBand="0" w:evenHBand="0" w:firstRowFirstColumn="0" w:firstRowLastColumn="0" w:lastRowFirstColumn="0" w:lastRowLastColumn="0"/>
-              <w:rPr>
-                <w:szCs w:val="24"/>
-              </w:rPr>
-            </w:pPr>
-            <w:r>
-              <w:rPr>
-                <w:rFonts w:hint="eastAsia"/>
-                <w:szCs w:val="24"/>
-              </w:rPr>
-              <w:t>T</w:t>
-            </w:r>
-            <w:r>
-              <w:rPr>
-                <w:szCs w:val="24"/>
-              </w:rPr>
-              <w:t>est when database is empty</w:t>
-            </w:r>
-          </w:p>
-        </w:tc>
-        <w:tc>
-          <w:tcPr>
-            <w:tcW w:w="2847" w:type="dxa"/>
-          </w:tcPr>
-          <w:p>
-            <w:pPr>
-              <w:ind w:left="240" w:right="240" w:firstLineChars="150" w:firstLine="360"/>
-              <w:jc w:val="center"/>
-              <w:cnfStyle w:val="000000000000" w:firstRow="0" w:lastRow="0" w:firstColumn="0" w:lastColumn="0" w:oddVBand="0" w:evenVBand="0" w:oddHBand="0" w:evenHBand="0" w:firstRowFirstColumn="0" w:firstRowLastColumn="0" w:lastRowFirstColumn="0" w:lastRowLastColumn="0"/>
-              <w:rPr>
-                <w:szCs w:val="24"/>
-              </w:rPr>
-            </w:pPr>
-            <w:r>
-              <w:rPr>
-                <w:rFonts w:hint="eastAsia"/>
-                <w:szCs w:val="24"/>
-              </w:rPr>
-              <w:t>-</w:t>
-            </w:r>
-          </w:p>
-        </w:tc>
-        <w:tc>
-          <w:tcPr>
-            <w:tcW w:w="2682" w:type="dxa"/>
-          </w:tcPr>
-          <w:p>
-            <w:pPr>
-              <w:ind w:left="240" w:right="240"/>
-              <w:jc w:val="center"/>
-              <w:cnfStyle w:val="000000000000" w:firstRow="0" w:lastRow="0" w:firstColumn="0" w:lastColumn="0" w:oddVBand="0" w:evenVBand="0" w:oddHBand="0" w:evenHBand="0" w:firstRowFirstColumn="0" w:firstRowLastColumn="0" w:lastRowFirstColumn="0" w:lastRowLastColumn="0"/>
-              <w:rPr>
-                <w:szCs w:val="24"/>
-              </w:rPr>
-            </w:pPr>
-            <w:r>
-              <w:rPr>
-                <w:rFonts w:hint="eastAsia"/>
-                <w:szCs w:val="24"/>
-              </w:rPr>
-              <w:t>[</w:t>
-            </w:r>
-            <w:r>
-              <w:rPr>
-                <w:szCs w:val="24"/>
-              </w:rPr>
-              <w:t>]</w:t>
-            </w:r>
-          </w:p>
-        </w:tc>
-      </w:tr>
-      <w:tr>
-        <w:trPr>
-          <w:cnfStyle w:val="000000100000" w:firstRow="0" w:lastRow="0" w:firstColumn="0" w:lastColumn="0" w:oddVBand="0" w:evenVBand="0" w:oddHBand="1" w:evenHBand="0" w:firstRowFirstColumn="0" w:firstRowLastColumn="0" w:lastRowFirstColumn="0" w:lastRowLastColumn="0"/>
-          <w:trHeight w:val="1321"/>
-        </w:trPr>
-        <w:tc>
-          <w:tcPr>
-            <w:cnfStyle w:val="001000000000" w:firstRow="0" w:lastRow="0" w:firstColumn="1" w:lastColumn="0" w:oddVBand="0" w:evenVBand="0" w:oddHBand="0" w:evenHBand="0" w:firstRowFirstColumn="0" w:firstRowLastColumn="0" w:lastRowFirstColumn="0" w:lastRowLastColumn="0"/>
-            <w:tcW w:w="963" w:type="dxa"/>
-          </w:tcPr>
-          <w:p>
-            <w:pPr>
-              <w:ind w:left="240" w:right="240"/>
-              <w:jc w:val="center"/>
-              <w:rPr>
-                <w:szCs w:val="24"/>
-              </w:rPr>
-            </w:pPr>
-            <w:r>
-              <w:rPr>
-                <w:rFonts w:hint="eastAsia"/>
-                <w:szCs w:val="24"/>
-              </w:rPr>
-              <w:t>1</w:t>
-            </w:r>
-            <w:r>
-              <w:rPr>
-                <w:szCs w:val="24"/>
-              </w:rPr>
-              <w:t>9</w:t>
-            </w:r>
-          </w:p>
-        </w:tc>
-        <w:tc>
-          <w:tcPr>
-            <w:tcW w:w="2434" w:type="dxa"/>
-          </w:tcPr>
-          <w:p>
-            <w:pPr>
-              <w:ind w:right="240"/>
-              <w:cnfStyle w:val="000000100000" w:firstRow="0" w:lastRow="0" w:firstColumn="0" w:lastColumn="0" w:oddVBand="0" w:evenVBand="0" w:oddHBand="1" w:evenHBand="0" w:firstRowFirstColumn="0" w:firstRowLastColumn="0" w:lastRowFirstColumn="0" w:lastRowLastColumn="0"/>
-              <w:rPr>
-                <w:szCs w:val="24"/>
-              </w:rPr>
-            </w:pPr>
-            <w:r>
-              <w:rPr>
-                <w:rFonts w:hint="eastAsia"/>
-                <w:szCs w:val="24"/>
-              </w:rPr>
-              <w:t>T</w:t>
-            </w:r>
-            <w:r>
-              <w:rPr>
-                <w:szCs w:val="24"/>
-              </w:rPr>
-              <w:t>est when cannot connect to database</w:t>
-            </w:r>
-          </w:p>
-        </w:tc>
-        <w:tc>
-          <w:tcPr>
-            <w:tcW w:w="2847" w:type="dxa"/>
-          </w:tcPr>
-          <w:p>
-            <w:pPr>
-              <w:ind w:left="240" w:right="240" w:firstLineChars="150" w:firstLine="360"/>
-              <w:jc w:val="center"/>
-              <w:cnfStyle w:val="000000100000" w:firstRow="0" w:lastRow="0" w:firstColumn="0" w:lastColumn="0" w:oddVBand="0" w:evenVBand="0" w:oddHBand="1" w:evenHBand="0" w:firstRowFirstColumn="0" w:firstRowLastColumn="0" w:lastRowFirstColumn="0" w:lastRowLastColumn="0"/>
-              <w:rPr>
-                <w:szCs w:val="24"/>
-              </w:rPr>
-            </w:pPr>
-            <w:r>
-              <w:rPr>
-                <w:rFonts w:hint="eastAsia"/>
-                <w:szCs w:val="24"/>
-              </w:rPr>
-              <w:t>-</w:t>
-            </w:r>
-          </w:p>
-        </w:tc>
-        <w:tc>
-          <w:tcPr>
-            <w:tcW w:w="2682" w:type="dxa"/>
-          </w:tcPr>
-          <w:p>
-            <w:pPr>
-              <w:ind w:left="240" w:right="240"/>
-              <w:jc w:val="center"/>
-              <w:cnfStyle w:val="000000100000" w:firstRow="0" w:lastRow="0" w:firstColumn="0" w:lastColumn="0" w:oddVBand="0" w:evenVBand="0" w:oddHBand="1" w:evenHBand="0" w:firstRowFirstColumn="0" w:firstRowLastColumn="0" w:lastRowFirstColumn="0" w:lastRowLastColumn="0"/>
-              <w:rPr>
-                <w:szCs w:val="24"/>
-              </w:rPr>
-            </w:pPr>
-            <w:r>
-              <w:rPr>
-                <w:szCs w:val="24"/>
-              </w:rPr>
-              <w:t>alert: “Cannot connect to database, please try again”</w:t>
-            </w:r>
-          </w:p>
-        </w:tc>
-      </w:tr>
-    </w:tbl>
-    <w:p>
-      <w:pPr>
-        <w:pStyle w:val="3"/>
-        <w:rPr>
-          <w:rStyle w:val="ae"/>
-          <w:b/>
-          <w:bCs/>
-        </w:rPr>
-      </w:pPr>
-      <w:r>
-        <w:lastRenderedPageBreak/>
-        <w:t>UTC-0</w:t>
-      </w:r>
-      <w:r>
-        <w:t>8</w:t>
-      </w:r>
-      <w:r>
-        <w:t xml:space="preserve">: </w:t>
-      </w:r>
-      <w:r>
-        <w:rPr>
-          <w:rStyle w:val="ae"/>
-          <w:b/>
-          <w:bCs/>
-        </w:rPr>
-        <w:t>Front</w:t>
-      </w:r>
-      <w:r>
-        <w:rPr>
-          <w:rStyle w:val="ae"/>
-          <w:b/>
-          <w:bCs/>
-        </w:rPr>
-        <w:t xml:space="preserve">-end: Method name: </w:t>
-      </w:r>
-      <w:r>
-        <w:rPr>
-          <w:rStyle w:val="ae"/>
-          <w:b/>
-          <w:bCs/>
-        </w:rPr>
-        <w:t>getHotel</w:t>
-      </w:r>
-      <w:r>
-        <w:rPr>
-          <w:rStyle w:val="ae"/>
-          <w:b/>
-          <w:bCs/>
-        </w:rPr>
-        <w:t xml:space="preserve"> ()</w:t>
-      </w:r>
-    </w:p>
-    <w:p>
-      <w:r>
-        <w:t>Description: This method is used to get data of a hotel.</w:t>
-      </w:r>
-    </w:p>
-    <w:p>
-      <w:pPr>
-        <w:tabs>
-          <w:tab w:val="left" w:pos="1013"/>
-        </w:tabs>
-      </w:pPr>
-      <w:r>
-        <w:t xml:space="preserve">Test Date: </w:t>
-      </w:r>
-      <w:r>
-        <w:t>27 Sep 2019</w:t>
-      </w:r>
-    </w:p>
-    <w:p>
-      <w:pPr>
-        <w:tabs>
-          <w:tab w:val="left" w:pos="1013"/>
-        </w:tabs>
-      </w:pPr>
-      <w:r>
-        <w:rPr>
-          <w:rFonts w:hint="eastAsia"/>
-        </w:rPr>
-        <w:t>e</w:t>
-      </w:r>
-      <w:r>
-        <w:t>xpectedData</w:t>
-      </w:r>
-      <w:r>
-        <w:t>9</w:t>
-      </w:r>
-      <w:r>
-        <w:t xml:space="preserve"> = </w:t>
-      </w:r>
-      <w:r>
-        <w:t>[</w:t>
-      </w:r>
-    </w:p>
-    <w:p>
-      <w:pPr>
-        <w:tabs>
-          <w:tab w:val="left" w:pos="1013"/>
-        </w:tabs>
-      </w:pPr>
-      <w:r>
-        <w:t xml:space="preserve">  {"c_id": 1627,"content": "The user only left a rating.","date": "2017-11-12",</w:t>
-      </w:r>
-      <w:r>
-        <w:rPr>
-          <w:rFonts w:hint="eastAsia"/>
-        </w:rPr>
-        <w:t xml:space="preserve"> </w:t>
-      </w:r>
-      <w:r>
-        <w:t>"rating": 50},{"c_id": 1640,</w:t>
-      </w:r>
-      <w:r>
-        <w:rPr>
-          <w:rFonts w:hint="eastAsia"/>
-        </w:rPr>
-        <w:t xml:space="preserve"> </w:t>
-      </w:r>
-      <w:r>
-        <w:t>"content": "The user only left a rating.",</w:t>
-      </w:r>
-      <w:r>
-        <w:rPr>
-          <w:rFonts w:hint="eastAsia"/>
-        </w:rPr>
-        <w:t xml:space="preserve"> </w:t>
-      </w:r>
-      <w:r>
-        <w:t>"date": "2017-02-05","rating": 40}]</w:t>
-      </w:r>
-    </w:p>
-    <w:tbl>
-      <w:tblPr>
-        <w:tblStyle w:val="11"/>
-        <w:tblpPr w:leftFromText="180" w:rightFromText="180" w:vertAnchor="text" w:horzAnchor="margin" w:tblpY="37"/>
-        <w:tblW w:w="8926" w:type="dxa"/>
-        <w:tblLook w:val="04A0" w:firstRow="1" w:lastRow="0" w:firstColumn="1" w:lastColumn="0" w:noHBand="0" w:noVBand="1"/>
-      </w:tblPr>
-      <w:tblGrid>
-        <w:gridCol w:w="963"/>
-        <w:gridCol w:w="2434"/>
-        <w:gridCol w:w="2847"/>
-        <w:gridCol w:w="2682"/>
-      </w:tblGrid>
-      <w:tr>
-        <w:trPr>
-          <w:cnfStyle w:val="100000000000" w:firstRow="1" w:lastRow="0" w:firstColumn="0" w:lastColumn="0" w:oddVBand="0" w:evenVBand="0" w:oddHBand="0" w:evenHBand="0" w:firstRowFirstColumn="0" w:firstRowLastColumn="0" w:lastRowFirstColumn="0" w:lastRowLastColumn="0"/>
-          <w:trHeight w:val="331"/>
-        </w:trPr>
-        <w:tc>
-          <w:tcPr>
-            <w:cnfStyle w:val="001000000000" w:firstRow="0" w:lastRow="0" w:firstColumn="1" w:lastColumn="0" w:oddVBand="0" w:evenVBand="0" w:oddHBand="0" w:evenHBand="0" w:firstRowFirstColumn="0" w:firstRowLastColumn="0" w:lastRowFirstColumn="0" w:lastRowLastColumn="0"/>
-            <w:tcW w:w="963" w:type="dxa"/>
-          </w:tcPr>
-          <w:p>
-            <w:pPr>
-              <w:ind w:left="240" w:right="240"/>
-              <w:jc w:val="center"/>
-              <w:rPr>
-                <w:szCs w:val="24"/>
-              </w:rPr>
-            </w:pPr>
-            <w:r>
-              <w:rPr>
-                <w:szCs w:val="24"/>
-              </w:rPr>
-              <w:t>ID</w:t>
-            </w:r>
-          </w:p>
-        </w:tc>
-        <w:tc>
-          <w:tcPr>
-            <w:tcW w:w="2434" w:type="dxa"/>
-          </w:tcPr>
-          <w:p>
-            <w:pPr>
-              <w:ind w:left="240" w:right="240"/>
-              <w:jc w:val="center"/>
-              <w:cnfStyle w:val="100000000000" w:firstRow="1" w:lastRow="0" w:firstColumn="0" w:lastColumn="0" w:oddVBand="0" w:evenVBand="0" w:oddHBand="0" w:evenHBand="0" w:firstRowFirstColumn="0" w:firstRowLastColumn="0" w:lastRowFirstColumn="0" w:lastRowLastColumn="0"/>
-              <w:rPr>
-                <w:szCs w:val="24"/>
-              </w:rPr>
-            </w:pPr>
-            <w:r>
-              <w:rPr>
-                <w:szCs w:val="24"/>
-              </w:rPr>
-              <w:t xml:space="preserve">Description </w:t>
-            </w:r>
-          </w:p>
-        </w:tc>
-        <w:tc>
-          <w:tcPr>
-            <w:tcW w:w="2847" w:type="dxa"/>
-          </w:tcPr>
-          <w:p>
-            <w:pPr>
-              <w:ind w:left="240" w:right="240"/>
-              <w:jc w:val="center"/>
-              <w:cnfStyle w:val="100000000000" w:firstRow="1" w:lastRow="0" w:firstColumn="0" w:lastColumn="0" w:oddVBand="0" w:evenVBand="0" w:oddHBand="0" w:evenHBand="0" w:firstRowFirstColumn="0" w:firstRowLastColumn="0" w:lastRowFirstColumn="0" w:lastRowLastColumn="0"/>
-              <w:rPr>
-                <w:szCs w:val="24"/>
-              </w:rPr>
-            </w:pPr>
-            <w:r>
-              <w:rPr>
-                <w:rFonts w:hint="eastAsia"/>
-                <w:szCs w:val="24"/>
-              </w:rPr>
-              <w:t>I</w:t>
-            </w:r>
-            <w:r>
-              <w:rPr>
-                <w:szCs w:val="24"/>
-              </w:rPr>
-              <w:t>nput</w:t>
-            </w:r>
-          </w:p>
-        </w:tc>
-        <w:tc>
-          <w:tcPr>
-            <w:tcW w:w="2682" w:type="dxa"/>
-          </w:tcPr>
-          <w:p>
-            <w:pPr>
-              <w:ind w:left="240" w:right="240"/>
-              <w:jc w:val="center"/>
-              <w:cnfStyle w:val="100000000000" w:firstRow="1" w:lastRow="0" w:firstColumn="0" w:lastColumn="0" w:oddVBand="0" w:evenVBand="0" w:oddHBand="0" w:evenHBand="0" w:firstRowFirstColumn="0" w:firstRowLastColumn="0" w:lastRowFirstColumn="0" w:lastRowLastColumn="0"/>
-              <w:rPr>
-                <w:szCs w:val="24"/>
-              </w:rPr>
-            </w:pPr>
-            <w:r>
-              <w:rPr>
-                <w:rFonts w:hint="eastAsia"/>
-                <w:szCs w:val="24"/>
-              </w:rPr>
-              <w:t>E</w:t>
-            </w:r>
-            <w:r>
-              <w:rPr>
-                <w:szCs w:val="24"/>
-              </w:rPr>
-              <w:t>xpect Result</w:t>
-            </w:r>
-          </w:p>
-        </w:tc>
-      </w:tr>
-      <w:tr>
-        <w:trPr>
-          <w:cnfStyle w:val="000000100000" w:firstRow="0" w:lastRow="0" w:firstColumn="0" w:lastColumn="0" w:oddVBand="0" w:evenVBand="0" w:oddHBand="1" w:evenHBand="0" w:firstRowFirstColumn="0" w:firstRowLastColumn="0" w:lastRowFirstColumn="0" w:lastRowLastColumn="0"/>
-          <w:trHeight w:val="1321"/>
-        </w:trPr>
-        <w:tc>
-          <w:tcPr>
-            <w:cnfStyle w:val="001000000000" w:firstRow="0" w:lastRow="0" w:firstColumn="1" w:lastColumn="0" w:oddVBand="0" w:evenVBand="0" w:oddHBand="0" w:evenHBand="0" w:firstRowFirstColumn="0" w:firstRowLastColumn="0" w:lastRowFirstColumn="0" w:lastRowLastColumn="0"/>
-            <w:tcW w:w="963" w:type="dxa"/>
-          </w:tcPr>
-          <w:p>
-            <w:pPr>
-              <w:ind w:left="240" w:right="240"/>
-              <w:jc w:val="center"/>
-              <w:rPr>
-                <w:szCs w:val="24"/>
-              </w:rPr>
-            </w:pPr>
-            <w:r>
-              <w:rPr>
-                <w:rFonts w:hint="eastAsia"/>
-                <w:szCs w:val="24"/>
-              </w:rPr>
-              <w:t>2</w:t>
-            </w:r>
-            <w:r>
-              <w:rPr>
-                <w:szCs w:val="24"/>
-              </w:rPr>
-              <w:t>0</w:t>
-            </w:r>
-          </w:p>
-        </w:tc>
-        <w:tc>
-          <w:tcPr>
-            <w:tcW w:w="2434" w:type="dxa"/>
-          </w:tcPr>
-          <w:p>
-            <w:pPr>
-              <w:ind w:right="240"/>
-              <w:cnfStyle w:val="000000100000" w:firstRow="0" w:lastRow="0" w:firstColumn="0" w:lastColumn="0" w:oddVBand="0" w:evenVBand="0" w:oddHBand="1" w:evenHBand="0" w:firstRowFirstColumn="0" w:firstRowLastColumn="0" w:lastRowFirstColumn="0" w:lastRowLastColumn="0"/>
-              <w:rPr>
-                <w:szCs w:val="24"/>
-              </w:rPr>
-            </w:pPr>
-            <w:r>
-              <w:rPr>
-                <w:szCs w:val="24"/>
-              </w:rPr>
-              <w:t>Test when connect to database.</w:t>
-            </w:r>
-          </w:p>
-        </w:tc>
-        <w:tc>
-          <w:tcPr>
-            <w:tcW w:w="2847" w:type="dxa"/>
-          </w:tcPr>
-          <w:p>
-            <w:pPr>
-              <w:ind w:left="240" w:right="240" w:firstLineChars="150" w:firstLine="360"/>
-              <w:jc w:val="center"/>
-              <w:cnfStyle w:val="000000100000" w:firstRow="0" w:lastRow="0" w:firstColumn="0" w:lastColumn="0" w:oddVBand="0" w:evenVBand="0" w:oddHBand="1" w:evenHBand="0" w:firstRowFirstColumn="0" w:firstRowLastColumn="0" w:lastRowFirstColumn="0" w:lastRowLastColumn="0"/>
-              <w:rPr>
-                <w:szCs w:val="24"/>
-              </w:rPr>
-            </w:pPr>
-            <w:r>
-              <w:rPr>
-                <w:rFonts w:hint="eastAsia"/>
-                <w:szCs w:val="24"/>
-              </w:rPr>
-              <w:t>h</w:t>
-            </w:r>
-            <w:r>
-              <w:rPr>
-                <w:szCs w:val="24"/>
-              </w:rPr>
-              <w:t>otelname=”</w:t>
-            </w:r>
-            <w:r>
-              <w:t xml:space="preserve"> Agriturismo Le Grotte</w:t>
-            </w:r>
-            <w:r>
-              <w:rPr>
-                <w:szCs w:val="24"/>
-              </w:rPr>
-              <w:t>”</w:t>
-            </w:r>
-          </w:p>
-        </w:tc>
-        <w:tc>
-          <w:tcPr>
-            <w:tcW w:w="2682" w:type="dxa"/>
-          </w:tcPr>
-          <w:p>
-            <w:pPr>
-              <w:ind w:left="240" w:right="240"/>
-              <w:jc w:val="center"/>
-              <w:cnfStyle w:val="000000100000" w:firstRow="0" w:lastRow="0" w:firstColumn="0" w:lastColumn="0" w:oddVBand="0" w:evenVBand="0" w:oddHBand="1" w:evenHBand="0" w:firstRowFirstColumn="0" w:firstRowLastColumn="0" w:lastRowFirstColumn="0" w:lastRowLastColumn="0"/>
-              <w:rPr>
-                <w:szCs w:val="24"/>
-              </w:rPr>
-            </w:pPr>
-            <w:r>
-              <w:rPr>
-                <w:rFonts w:hint="eastAsia"/>
-              </w:rPr>
-              <w:t>e</w:t>
-            </w:r>
-            <w:r>
-              <w:t>xpectedData9</w:t>
-            </w:r>
-          </w:p>
-        </w:tc>
-      </w:tr>
-      <w:tr>
-        <w:trPr>
-          <w:trHeight w:val="1321"/>
-        </w:trPr>
-        <w:tc>
-          <w:tcPr>
-            <w:cnfStyle w:val="001000000000" w:firstRow="0" w:lastRow="0" w:firstColumn="1" w:lastColumn="0" w:oddVBand="0" w:evenVBand="0" w:oddHBand="0" w:evenHBand="0" w:firstRowFirstColumn="0" w:firstRowLastColumn="0" w:lastRowFirstColumn="0" w:lastRowLastColumn="0"/>
-            <w:tcW w:w="963" w:type="dxa"/>
-          </w:tcPr>
-          <w:p>
-            <w:pPr>
-              <w:ind w:left="240" w:right="240"/>
-              <w:jc w:val="center"/>
-              <w:rPr>
-                <w:szCs w:val="24"/>
-              </w:rPr>
-            </w:pPr>
-            <w:r>
-              <w:rPr>
-                <w:rFonts w:hint="eastAsia"/>
-                <w:szCs w:val="24"/>
-              </w:rPr>
-              <w:t>2</w:t>
-            </w:r>
-            <w:r>
-              <w:rPr>
-                <w:szCs w:val="24"/>
-              </w:rPr>
-              <w:t>1</w:t>
-            </w:r>
-          </w:p>
-        </w:tc>
-        <w:tc>
-          <w:tcPr>
-            <w:tcW w:w="2434" w:type="dxa"/>
-          </w:tcPr>
-          <w:p>
-            <w:pPr>
-              <w:ind w:right="240"/>
-              <w:cnfStyle w:val="000000000000" w:firstRow="0" w:lastRow="0" w:firstColumn="0" w:lastColumn="0" w:oddVBand="0" w:evenVBand="0" w:oddHBand="0" w:evenHBand="0" w:firstRowFirstColumn="0" w:firstRowLastColumn="0" w:lastRowFirstColumn="0" w:lastRowLastColumn="0"/>
-              <w:rPr>
-                <w:szCs w:val="24"/>
-              </w:rPr>
-            </w:pPr>
-            <w:r>
-              <w:rPr>
-                <w:rFonts w:hint="eastAsia"/>
-                <w:szCs w:val="24"/>
-              </w:rPr>
-              <w:t>T</w:t>
-            </w:r>
-            <w:r>
-              <w:rPr>
-                <w:szCs w:val="24"/>
-              </w:rPr>
-              <w:t>est when database is empty</w:t>
-            </w:r>
-          </w:p>
-        </w:tc>
-        <w:tc>
-          <w:tcPr>
-            <w:tcW w:w="2847" w:type="dxa"/>
-          </w:tcPr>
-          <w:p>
-            <w:pPr>
-              <w:ind w:left="240" w:right="240" w:firstLineChars="150" w:firstLine="360"/>
-              <w:jc w:val="center"/>
-              <w:cnfStyle w:val="000000000000" w:firstRow="0" w:lastRow="0" w:firstColumn="0" w:lastColumn="0" w:oddVBand="0" w:evenVBand="0" w:oddHBand="0" w:evenHBand="0" w:firstRowFirstColumn="0" w:firstRowLastColumn="0" w:lastRowFirstColumn="0" w:lastRowLastColumn="0"/>
-              <w:rPr>
-                <w:szCs w:val="24"/>
-              </w:rPr>
-            </w:pPr>
-            <w:r>
-              <w:rPr>
-                <w:rFonts w:hint="eastAsia"/>
-                <w:szCs w:val="24"/>
-              </w:rPr>
-              <w:t>-</w:t>
-            </w:r>
-          </w:p>
-        </w:tc>
-        <w:tc>
-          <w:tcPr>
-            <w:tcW w:w="2682" w:type="dxa"/>
-          </w:tcPr>
-          <w:p>
-            <w:pPr>
-              <w:ind w:left="240" w:right="240"/>
-              <w:jc w:val="center"/>
-              <w:cnfStyle w:val="000000000000" w:firstRow="0" w:lastRow="0" w:firstColumn="0" w:lastColumn="0" w:oddVBand="0" w:evenVBand="0" w:oddHBand="0" w:evenHBand="0" w:firstRowFirstColumn="0" w:firstRowLastColumn="0" w:lastRowFirstColumn="0" w:lastRowLastColumn="0"/>
-              <w:rPr>
-                <w:szCs w:val="24"/>
-              </w:rPr>
-            </w:pPr>
-            <w:r>
-              <w:rPr>
-                <w:rFonts w:hint="eastAsia"/>
-                <w:szCs w:val="24"/>
-              </w:rPr>
-              <w:t>[</w:t>
-            </w:r>
-            <w:r>
-              <w:rPr>
-                <w:szCs w:val="24"/>
-              </w:rPr>
-              <w:t>]</w:t>
-            </w:r>
-          </w:p>
-        </w:tc>
-      </w:tr>
-      <w:tr>
-        <w:trPr>
-          <w:cnfStyle w:val="000000100000" w:firstRow="0" w:lastRow="0" w:firstColumn="0" w:lastColumn="0" w:oddVBand="0" w:evenVBand="0" w:oddHBand="1" w:evenHBand="0" w:firstRowFirstColumn="0" w:firstRowLastColumn="0" w:lastRowFirstColumn="0" w:lastRowLastColumn="0"/>
-          <w:trHeight w:val="1321"/>
-        </w:trPr>
-        <w:tc>
-          <w:tcPr>
-            <w:cnfStyle w:val="001000000000" w:firstRow="0" w:lastRow="0" w:firstColumn="1" w:lastColumn="0" w:oddVBand="0" w:evenVBand="0" w:oddHBand="0" w:evenHBand="0" w:firstRowFirstColumn="0" w:firstRowLastColumn="0" w:lastRowFirstColumn="0" w:lastRowLastColumn="0"/>
-            <w:tcW w:w="963" w:type="dxa"/>
-          </w:tcPr>
-          <w:p>
-            <w:pPr>
-              <w:ind w:left="240" w:right="240"/>
-              <w:jc w:val="center"/>
-              <w:rPr>
-                <w:szCs w:val="24"/>
-              </w:rPr>
-            </w:pPr>
-            <w:r>
-              <w:rPr>
-                <w:rFonts w:hint="eastAsia"/>
-                <w:szCs w:val="24"/>
-              </w:rPr>
               <w:t>2</w:t>
             </w:r>
             <w:r>
@@ -11477,6 +13535,7 @@
           <w:bCs/>
         </w:rPr>
       </w:pPr>
+      <w:bookmarkStart w:id="43" w:name="_Toc21480364"/>
       <w:r>
         <w:lastRenderedPageBreak/>
         <w:t>UTC-0</w:t>
@@ -11535,6 +13594,7 @@
         </w:rPr>
         <w:t>)</w:t>
       </w:r>
+      <w:bookmarkEnd w:id="43"/>
     </w:p>
     <w:p>
       <w:r>
@@ -11906,6 +13966,7 @@
           <w:bCs/>
         </w:rPr>
       </w:pPr>
+      <w:bookmarkStart w:id="44" w:name="_Toc21480365"/>
       <w:r>
         <w:lastRenderedPageBreak/>
         <w:t>UTC-</w:t>
@@ -11956,6 +14017,7 @@
         </w:rPr>
         <w:t>)</w:t>
       </w:r>
+      <w:bookmarkEnd w:id="44"/>
     </w:p>
     <w:p>
       <w:r>
@@ -12001,17 +14063,11 @@
         <w:t xml:space="preserve">  [{"content": "super admin logged in","creator": "super admin",= "log_id": 1,"time":"2019-10-08 15:40:37","type": "Login"}, {"content": "super admin logged in","creator": "super admin","log_id": 2, "time": "2019-10-08 15:40:52", "type":"Login"},{ "content": "super admin logged in","creator": "super admin","log_id": 3,"time": "2019-10-08 15:40:57","type": "Login}]</w:t>
       </w:r>
     </w:p>
-    <w:p>
-      <w:pPr>
-        <w:tabs>
-          <w:tab w:val="left" w:pos="1013"/>
-        </w:tabs>
-      </w:pPr>
-    </w:p>
+    <w:p/>
     <w:tbl>
       <w:tblPr>
         <w:tblStyle w:val="11"/>
-        <w:tblpPr w:leftFromText="180" w:rightFromText="180" w:vertAnchor="text" w:horzAnchor="margin" w:tblpY="37"/>
+        <w:tblpPr w:leftFromText="180" w:rightFromText="180" w:vertAnchor="text" w:horzAnchor="margin" w:tblpXSpec="center" w:tblpY="37"/>
         <w:tblW w:w="8926" w:type="dxa"/>
         <w:tblLook w:val="04A0" w:firstRow="1" w:lastRow="0" w:firstColumn="1" w:lastColumn="0" w:noHBand="0" w:noVBand="1"/>
       </w:tblPr>
@@ -12033,8 +14089,6 @@
           </w:tcPr>
           <w:p>
             <w:pPr>
-              <w:ind w:left="240" w:right="240"/>
-              <w:jc w:val="center"/>
               <w:rPr>
                 <w:szCs w:val="24"/>
               </w:rPr>
@@ -12053,8 +14107,6 @@
           </w:tcPr>
           <w:p>
             <w:pPr>
-              <w:ind w:left="240" w:right="240"/>
-              <w:jc w:val="center"/>
               <w:cnfStyle w:val="100000000000" w:firstRow="1" w:lastRow="0" w:firstColumn="0" w:lastColumn="0" w:oddVBand="0" w:evenVBand="0" w:oddHBand="0" w:evenHBand="0" w:firstRowFirstColumn="0" w:firstRowLastColumn="0" w:lastRowFirstColumn="0" w:lastRowLastColumn="0"/>
               <w:rPr>
                 <w:szCs w:val="24"/>
@@ -12074,8 +14126,6 @@
           </w:tcPr>
           <w:p>
             <w:pPr>
-              <w:ind w:left="240" w:right="240"/>
-              <w:jc w:val="center"/>
               <w:cnfStyle w:val="100000000000" w:firstRow="1" w:lastRow="0" w:firstColumn="0" w:lastColumn="0" w:oddVBand="0" w:evenVBand="0" w:oddHBand="0" w:evenHBand="0" w:firstRowFirstColumn="0" w:firstRowLastColumn="0" w:lastRowFirstColumn="0" w:lastRowLastColumn="0"/>
               <w:rPr>
                 <w:szCs w:val="24"/>
@@ -12102,8 +14152,6 @@
           </w:tcPr>
           <w:p>
             <w:pPr>
-              <w:ind w:left="240" w:right="240"/>
-              <w:jc w:val="center"/>
               <w:cnfStyle w:val="100000000000" w:firstRow="1" w:lastRow="0" w:firstColumn="0" w:lastColumn="0" w:oddVBand="0" w:evenVBand="0" w:oddHBand="0" w:evenHBand="0" w:firstRowFirstColumn="0" w:firstRowLastColumn="0" w:lastRowFirstColumn="0" w:lastRowLastColumn="0"/>
               <w:rPr>
                 <w:szCs w:val="24"/>
@@ -12137,8 +14185,6 @@
           </w:tcPr>
           <w:p>
             <w:pPr>
-              <w:ind w:left="240" w:right="240"/>
-              <w:jc w:val="center"/>
               <w:rPr>
                 <w:szCs w:val="24"/>
               </w:rPr>
@@ -12164,7 +14210,6 @@
           </w:tcPr>
           <w:p>
             <w:pPr>
-              <w:ind w:right="240"/>
               <w:cnfStyle w:val="000000100000" w:firstRow="0" w:lastRow="0" w:firstColumn="0" w:lastColumn="0" w:oddVBand="0" w:evenVBand="0" w:oddHBand="1" w:evenHBand="0" w:firstRowFirstColumn="0" w:firstRowLastColumn="0" w:lastRowFirstColumn="0" w:lastRowLastColumn="0"/>
               <w:rPr>
                 <w:szCs w:val="24"/>
@@ -12184,8 +14229,6 @@
           </w:tcPr>
           <w:p>
             <w:pPr>
-              <w:ind w:left="240" w:right="240" w:firstLineChars="150" w:firstLine="360"/>
-              <w:jc w:val="center"/>
               <w:cnfStyle w:val="000000100000" w:firstRow="0" w:lastRow="0" w:firstColumn="0" w:lastColumn="0" w:oddVBand="0" w:evenVBand="0" w:oddHBand="1" w:evenHBand="0" w:firstRowFirstColumn="0" w:firstRowLastColumn="0" w:lastRowFirstColumn="0" w:lastRowLastColumn="0"/>
               <w:rPr>
                 <w:szCs w:val="24"/>
@@ -12205,8 +14248,6 @@
           </w:tcPr>
           <w:p>
             <w:pPr>
-              <w:ind w:left="240" w:right="240"/>
-              <w:jc w:val="center"/>
               <w:cnfStyle w:val="000000100000" w:firstRow="0" w:lastRow="0" w:firstColumn="0" w:lastColumn="0" w:oddVBand="0" w:evenVBand="0" w:oddHBand="1" w:evenHBand="0" w:firstRowFirstColumn="0" w:firstRowLastColumn="0" w:lastRowFirstColumn="0" w:lastRowLastColumn="0"/>
               <w:rPr>
                 <w:szCs w:val="24"/>
@@ -12235,8 +14276,6 @@
           </w:tcPr>
           <w:p>
             <w:pPr>
-              <w:ind w:left="240" w:right="240"/>
-              <w:jc w:val="center"/>
               <w:rPr>
                 <w:szCs w:val="24"/>
               </w:rPr>
@@ -12262,7 +14301,6 @@
           </w:tcPr>
           <w:p>
             <w:pPr>
-              <w:ind w:right="240"/>
               <w:cnfStyle w:val="000000000000" w:firstRow="0" w:lastRow="0" w:firstColumn="0" w:lastColumn="0" w:oddVBand="0" w:evenVBand="0" w:oddHBand="0" w:evenHBand="0" w:firstRowFirstColumn="0" w:firstRowLastColumn="0" w:lastRowFirstColumn="0" w:lastRowLastColumn="0"/>
               <w:rPr>
                 <w:szCs w:val="24"/>
@@ -12289,8 +14327,6 @@
           </w:tcPr>
           <w:p>
             <w:pPr>
-              <w:ind w:left="240" w:right="240" w:firstLineChars="150" w:firstLine="360"/>
-              <w:jc w:val="center"/>
               <w:cnfStyle w:val="000000000000" w:firstRow="0" w:lastRow="0" w:firstColumn="0" w:lastColumn="0" w:oddVBand="0" w:evenVBand="0" w:oddHBand="0" w:evenHBand="0" w:firstRowFirstColumn="0" w:firstRowLastColumn="0" w:lastRowFirstColumn="0" w:lastRowLastColumn="0"/>
               <w:rPr>
                 <w:szCs w:val="24"/>
@@ -12311,8 +14347,6 @@
           </w:tcPr>
           <w:p>
             <w:pPr>
-              <w:ind w:left="240" w:right="240"/>
-              <w:jc w:val="center"/>
               <w:cnfStyle w:val="000000000000" w:firstRow="0" w:lastRow="0" w:firstColumn="0" w:lastColumn="0" w:oddVBand="0" w:evenVBand="0" w:oddHBand="0" w:evenHBand="0" w:firstRowFirstColumn="0" w:firstRowLastColumn="0" w:lastRowFirstColumn="0" w:lastRowLastColumn="0"/>
               <w:rPr>
                 <w:szCs w:val="24"/>
@@ -12346,8 +14380,6 @@
           </w:tcPr>
           <w:p>
             <w:pPr>
-              <w:ind w:left="240" w:right="240"/>
-              <w:jc w:val="center"/>
               <w:rPr>
                 <w:szCs w:val="24"/>
               </w:rPr>
@@ -12373,7 +14405,6 @@
           </w:tcPr>
           <w:p>
             <w:pPr>
-              <w:ind w:right="240"/>
               <w:cnfStyle w:val="000000100000" w:firstRow="0" w:lastRow="0" w:firstColumn="0" w:lastColumn="0" w:oddVBand="0" w:evenVBand="0" w:oddHBand="1" w:evenHBand="0" w:firstRowFirstColumn="0" w:firstRowLastColumn="0" w:lastRowFirstColumn="0" w:lastRowLastColumn="0"/>
               <w:rPr>
                 <w:szCs w:val="24"/>
@@ -12400,8 +14431,6 @@
           </w:tcPr>
           <w:p>
             <w:pPr>
-              <w:ind w:left="240" w:right="240" w:firstLineChars="150" w:firstLine="360"/>
-              <w:jc w:val="center"/>
               <w:cnfStyle w:val="000000100000" w:firstRow="0" w:lastRow="0" w:firstColumn="0" w:lastColumn="0" w:oddVBand="0" w:evenVBand="0" w:oddHBand="1" w:evenHBand="0" w:firstRowFirstColumn="0" w:firstRowLastColumn="0" w:lastRowFirstColumn="0" w:lastRowLastColumn="0"/>
               <w:rPr>
                 <w:szCs w:val="24"/>
@@ -12422,8 +14451,6 @@
           </w:tcPr>
           <w:p>
             <w:pPr>
-              <w:ind w:left="240" w:right="240"/>
-              <w:jc w:val="center"/>
               <w:cnfStyle w:val="000000100000" w:firstRow="0" w:lastRow="0" w:firstColumn="0" w:lastColumn="0" w:oddVBand="0" w:evenVBand="0" w:oddHBand="1" w:evenHBand="0" w:firstRowFirstColumn="0" w:firstRowLastColumn="0" w:lastRowFirstColumn="0" w:lastRowLastColumn="0"/>
               <w:rPr>
                 <w:szCs w:val="24"/>
@@ -12456,6 +14483,7 @@
         </w:rPr>
         <w:br w:type="page"/>
       </w:r>
+      <w:bookmarkStart w:id="45" w:name="_Toc21480366"/>
       <w:r>
         <w:rPr>
           <w:rStyle w:val="ae"/>
@@ -12465,6 +14493,7 @@
         <w:lastRenderedPageBreak/>
         <w:t>[Progress I]</w:t>
       </w:r>
+      <w:bookmarkEnd w:id="45"/>
     </w:p>
     <w:p>
       <w:pPr>
@@ -12475,6 +14504,7 @@
           <w:bCs/>
         </w:rPr>
       </w:pPr>
+      <w:bookmarkStart w:id="46" w:name="_Toc21480367"/>
       <w:r>
         <w:t>UTC-</w:t>
       </w:r>
@@ -12500,7 +14530,7 @@
         </w:rPr>
         <w:t>-end: Method name: login ()</w:t>
       </w:r>
-      <w:bookmarkEnd w:id="38"/>
+      <w:bookmarkEnd w:id="46"/>
     </w:p>
     <w:p>
       <w:r>
@@ -12911,7 +14941,7 @@
           <w:bCs/>
         </w:rPr>
       </w:pPr>
-      <w:bookmarkStart w:id="39" w:name="_Toc21463488"/>
+      <w:bookmarkStart w:id="47" w:name="_Toc21480368"/>
       <w:r>
         <w:lastRenderedPageBreak/>
         <w:t>UTC-</w:t>
@@ -12949,7 +14979,7 @@
         </w:rPr>
         <w:t>()</w:t>
       </w:r>
-      <w:bookmarkEnd w:id="39"/>
+      <w:bookmarkEnd w:id="47"/>
     </w:p>
     <w:p>
       <w:r>
@@ -13395,7 +15425,7 @@
           <w:bCs/>
         </w:rPr>
       </w:pPr>
-      <w:bookmarkStart w:id="40" w:name="_Toc21463489"/>
+      <w:bookmarkStart w:id="48" w:name="_Toc21480369"/>
       <w:r>
         <w:lastRenderedPageBreak/>
         <w:t>UTC-</w:t>
@@ -13450,7 +15480,7 @@
         </w:rPr>
         <w:t>(username)</w:t>
       </w:r>
-      <w:bookmarkEnd w:id="40"/>
+      <w:bookmarkEnd w:id="48"/>
     </w:p>
     <w:p>
       <w:r>
@@ -13875,7 +15905,7 @@
           <w:bCs/>
         </w:rPr>
       </w:pPr>
-      <w:bookmarkStart w:id="41" w:name="_Toc21463490"/>
+      <w:bookmarkStart w:id="49" w:name="_Toc21480370"/>
       <w:r>
         <w:lastRenderedPageBreak/>
         <w:t>UTC-</w:t>
@@ -13913,7 +15943,7 @@
         </w:rPr>
         <w:t xml:space="preserve"> ()</w:t>
       </w:r>
-      <w:bookmarkEnd w:id="41"/>
+      <w:bookmarkEnd w:id="49"/>
     </w:p>
     <w:p>
       <w:r>
@@ -14268,7 +16298,7 @@
           <w:bCs/>
         </w:rPr>
       </w:pPr>
-      <w:bookmarkStart w:id="42" w:name="_Toc21463491"/>
+      <w:bookmarkStart w:id="50" w:name="_Toc21480371"/>
       <w:r>
         <w:lastRenderedPageBreak/>
         <w:t>UTC-1</w:t>
@@ -14303,7 +16333,7 @@
         </w:rPr>
         <w:t>Method name: get_all_account ()</w:t>
       </w:r>
-      <w:bookmarkEnd w:id="42"/>
+      <w:bookmarkEnd w:id="50"/>
     </w:p>
     <w:p>
       <w:r>
@@ -14777,7 +16807,7 @@
           <w:bCs/>
         </w:rPr>
       </w:pPr>
-      <w:bookmarkStart w:id="43" w:name="_Toc21463492"/>
+      <w:bookmarkStart w:id="51" w:name="_Toc21480372"/>
       <w:r>
         <w:t>UTC-1</w:t>
       </w:r>
@@ -14795,7 +16825,7 @@
         </w:rPr>
         <w:t>Back-end: Method name: edit_username ()</w:t>
       </w:r>
-      <w:bookmarkEnd w:id="43"/>
+      <w:bookmarkEnd w:id="51"/>
     </w:p>
     <w:p>
       <w:r>
@@ -15271,7 +17301,7 @@
           <w:bCs/>
         </w:rPr>
       </w:pPr>
-      <w:bookmarkStart w:id="44" w:name="_Toc21463493"/>
+      <w:bookmarkStart w:id="52" w:name="_Toc21480373"/>
       <w:r>
         <w:lastRenderedPageBreak/>
         <w:t>UTC-1</w:t>
@@ -15290,7 +17320,7 @@
         </w:rPr>
         <w:t>Back-end: Method name: edit_password ()</w:t>
       </w:r>
-      <w:bookmarkEnd w:id="44"/>
+      <w:bookmarkEnd w:id="52"/>
     </w:p>
     <w:p>
       <w:r>
@@ -15783,7 +17813,7 @@
           <w:bCs/>
         </w:rPr>
       </w:pPr>
-      <w:bookmarkStart w:id="45" w:name="_Toc21463494"/>
+      <w:bookmarkStart w:id="53" w:name="_Toc21480374"/>
       <w:r>
         <w:lastRenderedPageBreak/>
         <w:t>UTC-1</w:t>
@@ -15802,7 +17832,7 @@
         </w:rPr>
         <w:t>Back-end: Method name: approve_user ()</w:t>
       </w:r>
-      <w:bookmarkEnd w:id="45"/>
+      <w:bookmarkEnd w:id="53"/>
     </w:p>
     <w:p>
       <w:r>
@@ -16182,7 +18212,7 @@
           <w:bCs/>
         </w:rPr>
       </w:pPr>
-      <w:bookmarkStart w:id="46" w:name="_Toc21463495"/>
+      <w:bookmarkStart w:id="54" w:name="_Toc21480375"/>
       <w:r>
         <w:lastRenderedPageBreak/>
         <w:t>UTC-1</w:t>
@@ -16201,7 +18231,7 @@
         </w:rPr>
         <w:t>Back-end: Method name: reject_user ()</w:t>
       </w:r>
-      <w:bookmarkEnd w:id="46"/>
+      <w:bookmarkEnd w:id="54"/>
     </w:p>
     <w:p>
       <w:r>
@@ -16595,7 +18625,7 @@
           <w:bCs/>
         </w:rPr>
       </w:pPr>
-      <w:bookmarkStart w:id="47" w:name="_Toc21463496"/>
+      <w:bookmarkStart w:id="55" w:name="_Toc21480376"/>
       <w:r>
         <w:lastRenderedPageBreak/>
         <w:t>UTC-</w:t>
@@ -16630,7 +18660,7 @@
         </w:rPr>
         <w:t>Method name: get_pending ()</w:t>
       </w:r>
-      <w:bookmarkEnd w:id="47"/>
+      <w:bookmarkEnd w:id="55"/>
     </w:p>
     <w:p>
       <w:r>
@@ -17032,7 +19062,7 @@
           <w:bCs/>
         </w:rPr>
       </w:pPr>
-      <w:bookmarkStart w:id="48" w:name="_Toc21463497"/>
+      <w:bookmarkStart w:id="56" w:name="_Toc21480377"/>
       <w:r>
         <w:lastRenderedPageBreak/>
         <w:t>UTC-</w:t>
@@ -17075,7 +19105,7 @@
         </w:rPr>
         <w:t>Method name: add_user ()</w:t>
       </w:r>
-      <w:bookmarkEnd w:id="48"/>
+      <w:bookmarkEnd w:id="56"/>
     </w:p>
     <w:p>
       <w:r>
@@ -17384,7 +19414,7 @@
           <w:bCs/>
         </w:rPr>
       </w:pPr>
-      <w:bookmarkStart w:id="49" w:name="_Toc21463498"/>
+      <w:bookmarkStart w:id="57" w:name="_Toc21480378"/>
       <w:r>
         <w:lastRenderedPageBreak/>
         <w:t>UTC-</w:t>
@@ -17427,7 +19457,7 @@
         </w:rPr>
         <w:t>Method name: get_account_by_username ()</w:t>
       </w:r>
-      <w:bookmarkEnd w:id="49"/>
+      <w:bookmarkEnd w:id="57"/>
     </w:p>
     <w:p>
       <w:r>
@@ -17886,7 +19916,7 @@
       <w:pPr>
         <w:pStyle w:val="3"/>
       </w:pPr>
-      <w:bookmarkStart w:id="50" w:name="_Toc21463499"/>
+      <w:bookmarkStart w:id="58" w:name="_Toc21480379"/>
       <w:r>
         <w:rPr>
           <w:rFonts w:hint="eastAsia"/>
@@ -17897,6 +19927,7 @@
       <w:r>
         <w:t>Progress II]</w:t>
       </w:r>
+      <w:bookmarkEnd w:id="58"/>
     </w:p>
     <w:p>
       <w:pPr>
@@ -17907,6 +19938,7 @@
           <w:bCs/>
         </w:rPr>
       </w:pPr>
+      <w:bookmarkStart w:id="59" w:name="_Toc21480380"/>
       <w:r>
         <w:t>UTC-</w:t>
       </w:r>
@@ -17980,6 +20012,7 @@
         </w:rPr>
         <w:t>)</w:t>
       </w:r>
+      <w:bookmarkEnd w:id="59"/>
     </w:p>
     <w:p>
       <w:r>
@@ -18042,7 +20075,7 @@
     <w:tbl>
       <w:tblPr>
         <w:tblStyle w:val="11"/>
-        <w:tblpPr w:leftFromText="180" w:rightFromText="180" w:vertAnchor="text" w:horzAnchor="margin" w:tblpY="37"/>
+        <w:tblpPr w:leftFromText="180" w:rightFromText="180" w:vertAnchor="text" w:horzAnchor="margin" w:tblpXSpec="center" w:tblpY="37"/>
         <w:tblW w:w="9466" w:type="dxa"/>
         <w:tblLook w:val="04A0" w:firstRow="1" w:lastRow="0" w:firstColumn="1" w:lastColumn="0" w:noHBand="0" w:noVBand="1"/>
       </w:tblPr>
@@ -18478,6 +20511,7 @@
           <w:bCs/>
         </w:rPr>
       </w:pPr>
+      <w:bookmarkStart w:id="60" w:name="_Toc21480381"/>
       <w:r>
         <w:lastRenderedPageBreak/>
         <w:t>UTC-</w:t>
@@ -18536,6 +20570,7 @@
         </w:rPr>
         <w:t xml:space="preserve"> ()</w:t>
       </w:r>
+      <w:bookmarkEnd w:id="60"/>
     </w:p>
     <w:p>
       <w:r>
@@ -18618,7 +20653,7 @@
     <w:tbl>
       <w:tblPr>
         <w:tblStyle w:val="11"/>
-        <w:tblpPr w:leftFromText="180" w:rightFromText="180" w:vertAnchor="text" w:horzAnchor="margin" w:tblpY="37"/>
+        <w:tblpPr w:leftFromText="180" w:rightFromText="180" w:vertAnchor="text" w:horzAnchor="margin" w:tblpXSpec="center" w:tblpY="37"/>
         <w:tblW w:w="9466" w:type="dxa"/>
         <w:tblLook w:val="04A0" w:firstRow="1" w:lastRow="0" w:firstColumn="1" w:lastColumn="0" w:noHBand="0" w:noVBand="1"/>
       </w:tblPr>
@@ -19072,6 +21107,7 @@
           <w:bCs/>
         </w:rPr>
       </w:pPr>
+      <w:bookmarkStart w:id="61" w:name="_Toc21480382"/>
       <w:r>
         <w:lastRenderedPageBreak/>
         <w:t>UTC-</w:t>
@@ -19130,6 +21166,7 @@
         </w:rPr>
         <w:t xml:space="preserve"> ()</w:t>
       </w:r>
+      <w:bookmarkEnd w:id="61"/>
     </w:p>
     <w:p>
       <w:r>
@@ -19233,7 +21270,7 @@
     <w:tbl>
       <w:tblPr>
         <w:tblStyle w:val="11"/>
-        <w:tblpPr w:leftFromText="180" w:rightFromText="180" w:vertAnchor="text" w:horzAnchor="margin" w:tblpY="37"/>
+        <w:tblpPr w:leftFromText="180" w:rightFromText="180" w:vertAnchor="text" w:horzAnchor="margin" w:tblpXSpec="center" w:tblpY="37"/>
         <w:tblW w:w="9466" w:type="dxa"/>
         <w:tblLook w:val="04A0" w:firstRow="1" w:lastRow="0" w:firstColumn="1" w:lastColumn="0" w:noHBand="0" w:noVBand="1"/>
       </w:tblPr>
@@ -19691,12 +21728,16 @@
           <w:bCs/>
         </w:rPr>
       </w:pPr>
+      <w:bookmarkStart w:id="62" w:name="_Toc21480383"/>
       <w:r>
         <w:lastRenderedPageBreak/>
         <w:t>UTC-</w:t>
       </w:r>
       <w:r>
-        <w:t>25</w:t>
+        <w:t>2</w:t>
+      </w:r>
+      <w:r>
+        <w:t>6</w:t>
       </w:r>
       <w:r>
         <w:t>:</w:t>
@@ -19749,6 +21790,7 @@
         </w:rPr>
         <w:t xml:space="preserve"> ()</w:t>
       </w:r>
+      <w:bookmarkEnd w:id="62"/>
     </w:p>
     <w:p>
       <w:r>
@@ -19831,7 +21873,7 @@
     <w:tbl>
       <w:tblPr>
         <w:tblStyle w:val="11"/>
-        <w:tblpPr w:leftFromText="180" w:rightFromText="180" w:vertAnchor="text" w:horzAnchor="margin" w:tblpY="37"/>
+        <w:tblpPr w:leftFromText="180" w:rightFromText="180" w:vertAnchor="text" w:horzAnchor="margin" w:tblpXSpec="center" w:tblpY="37"/>
         <w:tblW w:w="9466" w:type="dxa"/>
         <w:tblLook w:val="04A0" w:firstRow="1" w:lastRow="0" w:firstColumn="1" w:lastColumn="0" w:noHBand="0" w:noVBand="1"/>
       </w:tblPr>
@@ -20283,12 +22325,16 @@
           <w:bCs/>
         </w:rPr>
       </w:pPr>
+      <w:bookmarkStart w:id="63" w:name="_Toc21480384"/>
       <w:r>
         <w:lastRenderedPageBreak/>
         <w:t>UTC-</w:t>
       </w:r>
       <w:r>
-        <w:t>26</w:t>
+        <w:t>2</w:t>
+      </w:r>
+      <w:r>
+        <w:t>7</w:t>
       </w:r>
       <w:r>
         <w:t>:</w:t>
@@ -20341,6 +22387,7 @@
         </w:rPr>
         <w:t xml:space="preserve"> ()</w:t>
       </w:r>
+      <w:bookmarkEnd w:id="63"/>
     </w:p>
     <w:p>
       <w:r>
@@ -20423,7 +22470,7 @@
     <w:tbl>
       <w:tblPr>
         <w:tblStyle w:val="11"/>
-        <w:tblpPr w:leftFromText="180" w:rightFromText="180" w:vertAnchor="text" w:horzAnchor="margin" w:tblpY="37"/>
+        <w:tblpPr w:leftFromText="180" w:rightFromText="180" w:vertAnchor="text" w:horzAnchor="margin" w:tblpXSpec="center" w:tblpY="37"/>
         <w:tblW w:w="9466" w:type="dxa"/>
         <w:tblLook w:val="04A0" w:firstRow="1" w:lastRow="0" w:firstColumn="1" w:lastColumn="0" w:noHBand="0" w:noVBand="1"/>
       </w:tblPr>
@@ -20875,12 +22922,16 @@
           <w:bCs/>
         </w:rPr>
       </w:pPr>
+      <w:bookmarkStart w:id="64" w:name="_Toc21480385"/>
       <w:r>
         <w:lastRenderedPageBreak/>
         <w:t>UTC-</w:t>
       </w:r>
       <w:r>
-        <w:t>27</w:t>
+        <w:t>2</w:t>
+      </w:r>
+      <w:r>
+        <w:t>8</w:t>
       </w:r>
       <w:r>
         <w:t>:</w:t>
@@ -20933,6 +22984,7 @@
         </w:rPr>
         <w:t xml:space="preserve"> ()</w:t>
       </w:r>
+      <w:bookmarkEnd w:id="64"/>
     </w:p>
     <w:p>
       <w:r>
@@ -21492,12 +23544,16 @@
           <w:bCs/>
         </w:rPr>
       </w:pPr>
+      <w:bookmarkStart w:id="65" w:name="_Toc21480386"/>
       <w:r>
         <w:lastRenderedPageBreak/>
         <w:t>UTC-</w:t>
       </w:r>
       <w:r>
-        <w:t>28</w:t>
+        <w:t>2</w:t>
+      </w:r>
+      <w:r>
+        <w:t>9</w:t>
       </w:r>
       <w:r>
         <w:t>:</w:t>
@@ -21550,6 +23606,7 @@
         </w:rPr>
         <w:t xml:space="preserve"> ()</w:t>
       </w:r>
+      <w:bookmarkEnd w:id="65"/>
     </w:p>
     <w:p>
       <w:r>
@@ -21597,15 +23654,7 @@
         <w:t>e</w:t>
       </w:r>
       <w:r>
-        <w:t>xpectedData9 = [{"</w:t>
-      </w:r>
-      <w:proofErr w:type="spellStart"/>
-      <w:r>
-        <w:t>c_id</w:t>
-      </w:r>
-      <w:proofErr w:type="spellEnd"/>
-      <w:r>
-        <w:t>": 1627,"content": "The user only left a rating.","date": "2017-11-12",</w:t>
+        <w:t>xpectedData9 = [{"c_id": 1627,"content": "The user only left a rating.","date": "2017-11-12",</w:t>
       </w:r>
       <w:r>
         <w:rPr>
@@ -22245,12 +24294,13 @@
           <w:bCs/>
         </w:rPr>
       </w:pPr>
+      <w:bookmarkStart w:id="66" w:name="_Toc21480387"/>
       <w:r>
         <w:lastRenderedPageBreak/>
         <w:t>UTC-</w:t>
       </w:r>
       <w:r>
-        <w:t>29</w:t>
+        <w:t>30</w:t>
       </w:r>
       <w:r>
         <w:t>:</w:t>
@@ -22303,6 +24353,7 @@
         </w:rPr>
         <w:t xml:space="preserve"> ()</w:t>
       </w:r>
+      <w:bookmarkEnd w:id="66"/>
     </w:p>
     <w:p>
       <w:r>
@@ -22726,7 +24777,7 @@
               <w:rPr>
                 <w:szCs w:val="24"/>
               </w:rPr>
-              <w:t xml:space="preserve">Data17, </w:t>
+              <w:t>Data17</w:t>
             </w:r>
           </w:p>
           <w:p>
@@ -22737,25 +24788,6 @@
                 <w:szCs w:val="24"/>
               </w:rPr>
             </w:pPr>
-            <w:r>
-              <w:rPr>
-                <w:szCs w:val="24"/>
-              </w:rPr>
-              <w:t>“</w:t>
-            </w:r>
-            <w:r>
-              <w:rPr>
-                <w:rFonts w:hint="eastAsia"/>
-                <w:szCs w:val="24"/>
-              </w:rPr>
-              <w:t>c</w:t>
-            </w:r>
-            <w:r>
-              <w:rPr>
-                <w:szCs w:val="24"/>
-              </w:rPr>
-              <w:t>omment added”</w:t>
-            </w:r>
           </w:p>
         </w:tc>
       </w:tr>
@@ -22901,6 +24933,7 @@
               <w:jc w:val="center"/>
               <w:cnfStyle w:val="000000000000" w:firstRow="0" w:lastRow="0" w:firstColumn="0" w:lastColumn="0" w:oddVBand="0" w:evenVBand="0" w:oddHBand="0" w:evenHBand="0" w:firstRowFirstColumn="0" w:firstRowLastColumn="0" w:lastRowFirstColumn="0" w:lastRowLastColumn="0"/>
               <w:rPr>
+                <w:rFonts w:hint="eastAsia"/>
                 <w:szCs w:val="24"/>
               </w:rPr>
             </w:pPr>
@@ -22920,35 +24953,7 @@
               <w:rPr>
                 <w:szCs w:val="24"/>
               </w:rPr>
-              <w:t xml:space="preserve">Data18, </w:t>
-            </w:r>
-          </w:p>
-          <w:p>
-            <w:pPr>
-              <w:jc w:val="center"/>
-              <w:cnfStyle w:val="000000000000" w:firstRow="0" w:lastRow="0" w:firstColumn="0" w:lastColumn="0" w:oddVBand="0" w:evenVBand="0" w:oddHBand="0" w:evenHBand="0" w:firstRowFirstColumn="0" w:firstRowLastColumn="0" w:lastRowFirstColumn="0" w:lastRowLastColumn="0"/>
-              <w:rPr>
-                <w:szCs w:val="24"/>
-              </w:rPr>
-            </w:pPr>
-            <w:r>
-              <w:rPr>
-                <w:szCs w:val="24"/>
-              </w:rPr>
-              <w:t>“</w:t>
-            </w:r>
-            <w:r>
-              <w:rPr>
-                <w:rFonts w:hint="eastAsia"/>
-                <w:szCs w:val="24"/>
-              </w:rPr>
-              <w:t>c</w:t>
-            </w:r>
-            <w:r>
-              <w:rPr>
-                <w:szCs w:val="24"/>
-              </w:rPr>
-              <w:t>omment added”</w:t>
+              <w:t>Data18</w:t>
             </w:r>
           </w:p>
         </w:tc>
@@ -23098,6 +25103,7 @@
               <w:jc w:val="center"/>
               <w:cnfStyle w:val="000000100000" w:firstRow="0" w:lastRow="0" w:firstColumn="0" w:lastColumn="0" w:oddVBand="0" w:evenVBand="0" w:oddHBand="1" w:evenHBand="0" w:firstRowFirstColumn="0" w:firstRowLastColumn="0" w:lastRowFirstColumn="0" w:lastRowLastColumn="0"/>
               <w:rPr>
+                <w:rFonts w:hint="eastAsia"/>
                 <w:szCs w:val="24"/>
               </w:rPr>
             </w:pPr>
@@ -23117,35 +25123,7 @@
               <w:rPr>
                 <w:szCs w:val="24"/>
               </w:rPr>
-              <w:t xml:space="preserve">Data19, </w:t>
-            </w:r>
-          </w:p>
-          <w:p>
-            <w:pPr>
-              <w:jc w:val="center"/>
-              <w:cnfStyle w:val="000000100000" w:firstRow="0" w:lastRow="0" w:firstColumn="0" w:lastColumn="0" w:oddVBand="0" w:evenVBand="0" w:oddHBand="1" w:evenHBand="0" w:firstRowFirstColumn="0" w:firstRowLastColumn="0" w:lastRowFirstColumn="0" w:lastRowLastColumn="0"/>
-              <w:rPr>
-                <w:szCs w:val="24"/>
-              </w:rPr>
-            </w:pPr>
-            <w:r>
-              <w:rPr>
-                <w:szCs w:val="24"/>
-              </w:rPr>
-              <w:t>“</w:t>
-            </w:r>
-            <w:r>
-              <w:rPr>
-                <w:rFonts w:hint="eastAsia"/>
-                <w:szCs w:val="24"/>
-              </w:rPr>
-              <w:t>c</w:t>
-            </w:r>
-            <w:r>
-              <w:rPr>
-                <w:szCs w:val="24"/>
-              </w:rPr>
-              <w:t>omment added”</w:t>
+              <w:t>Data19</w:t>
             </w:r>
           </w:p>
         </w:tc>
@@ -23300,6 +25278,7 @@
               <w:jc w:val="center"/>
               <w:cnfStyle w:val="000000000000" w:firstRow="0" w:lastRow="0" w:firstColumn="0" w:lastColumn="0" w:oddVBand="0" w:evenVBand="0" w:oddHBand="0" w:evenHBand="0" w:firstRowFirstColumn="0" w:firstRowLastColumn="0" w:lastRowFirstColumn="0" w:lastRowLastColumn="0"/>
               <w:rPr>
+                <w:rFonts w:hint="eastAsia"/>
                 <w:szCs w:val="24"/>
               </w:rPr>
             </w:pPr>
@@ -23319,35 +25298,7 @@
               <w:rPr>
                 <w:szCs w:val="24"/>
               </w:rPr>
-              <w:t xml:space="preserve">Data19, </w:t>
-            </w:r>
-          </w:p>
-          <w:p>
-            <w:pPr>
-              <w:jc w:val="center"/>
-              <w:cnfStyle w:val="000000000000" w:firstRow="0" w:lastRow="0" w:firstColumn="0" w:lastColumn="0" w:oddVBand="0" w:evenVBand="0" w:oddHBand="0" w:evenHBand="0" w:firstRowFirstColumn="0" w:firstRowLastColumn="0" w:lastRowFirstColumn="0" w:lastRowLastColumn="0"/>
-              <w:rPr>
-                <w:szCs w:val="24"/>
-              </w:rPr>
-            </w:pPr>
-            <w:r>
-              <w:rPr>
-                <w:szCs w:val="24"/>
-              </w:rPr>
-              <w:t>“</w:t>
-            </w:r>
-            <w:r>
-              <w:rPr>
-                <w:rFonts w:hint="eastAsia"/>
-                <w:szCs w:val="24"/>
-              </w:rPr>
-              <w:t>c</w:t>
-            </w:r>
-            <w:r>
-              <w:rPr>
-                <w:szCs w:val="24"/>
-              </w:rPr>
-              <w:t>omment added”</w:t>
+              <w:t>Data19</w:t>
             </w:r>
           </w:p>
         </w:tc>
@@ -23475,12 +25426,16 @@
           <w:bCs/>
         </w:rPr>
       </w:pPr>
+      <w:bookmarkStart w:id="67" w:name="_Toc21480388"/>
       <w:r>
         <w:lastRenderedPageBreak/>
         <w:t>UTC-</w:t>
       </w:r>
       <w:r>
-        <w:t>30</w:t>
+        <w:t>3</w:t>
+      </w:r>
+      <w:r>
+        <w:t>1</w:t>
       </w:r>
       <w:r>
         <w:t>:</w:t>
@@ -23533,6 +25488,7 @@
         </w:rPr>
         <w:t xml:space="preserve"> ()</w:t>
       </w:r>
+      <w:bookmarkEnd w:id="67"/>
     </w:p>
     <w:p>
       <w:r>
@@ -25213,6 +27169,7 @@
       <w:pPr>
         <w:pStyle w:val="1"/>
       </w:pPr>
+      <w:bookmarkStart w:id="68" w:name="_Toc21480389"/>
       <w:r>
         <w:lastRenderedPageBreak/>
         <w:t>5</w:t>
@@ -25220,13 +27177,13 @@
       <w:r>
         <w:t>. System Testing</w:t>
       </w:r>
-      <w:bookmarkEnd w:id="50"/>
+      <w:bookmarkEnd w:id="68"/>
     </w:p>
     <w:p>
       <w:pPr>
         <w:pStyle w:val="3"/>
       </w:pPr>
-      <w:bookmarkStart w:id="51" w:name="_Toc21463500"/>
+      <w:bookmarkStart w:id="69" w:name="_Toc21480390"/>
       <w:r>
         <w:t>5</w:t>
       </w:r>
@@ -25242,7 +27199,7 @@
       <w:r>
         <w:t>dmin</w:t>
       </w:r>
-      <w:bookmarkEnd w:id="51"/>
+      <w:bookmarkEnd w:id="69"/>
       <w:r>
         <w:tab/>
       </w:r>
@@ -25251,7 +27208,7 @@
       <w:pPr>
         <w:pStyle w:val="3"/>
       </w:pPr>
-      <w:bookmarkStart w:id="52" w:name="_Toc21463501"/>
+      <w:bookmarkStart w:id="70" w:name="_Toc21480391"/>
       <w:r>
         <w:rPr>
           <w:rFonts w:hint="eastAsia"/>
@@ -25270,7 +27227,7 @@
       <w:r>
         <w:t xml:space="preserve"> and manage accounts.</w:t>
       </w:r>
-      <w:bookmarkEnd w:id="52"/>
+      <w:bookmarkEnd w:id="70"/>
     </w:p>
     <w:p>
       <w:r>
@@ -28181,28 +30138,28 @@
       <w:pPr>
         <w:pStyle w:val="3"/>
       </w:pPr>
+      <w:bookmarkStart w:id="71" w:name="_Toc21480392"/>
+      <w:r>
+        <w:lastRenderedPageBreak/>
+        <w:t>[Progress II]</w:t>
+      </w:r>
+      <w:bookmarkEnd w:id="71"/>
+    </w:p>
+    <w:p>
+      <w:pPr>
+        <w:pStyle w:val="3"/>
+      </w:pPr>
+      <w:bookmarkStart w:id="72" w:name="_Toc21480393"/>
       <w:r>
         <w:rPr>
           <w:rFonts w:hint="eastAsia"/>
         </w:rPr>
-        <w:lastRenderedPageBreak/>
         <w:t>S</w:t>
       </w:r>
       <w:r>
-        <w:t>TC-0</w:t>
-      </w:r>
-      <w:r>
-        <w:t>2</w:t>
-      </w:r>
-      <w:r>
-        <w:t xml:space="preserve">: </w:t>
-      </w:r>
-      <w:r>
-        <w:t>Super admin can view system log</w:t>
-      </w:r>
-      <w:r>
-        <w:t>[Progress II]</w:t>
-      </w:r>
+        <w:t>TC-02: Super admin can view system log</w:t>
+      </w:r>
+      <w:bookmarkEnd w:id="72"/>
     </w:p>
     <w:p>
       <w:r>
@@ -28337,11 +30294,6 @@
       </w:r>
     </w:p>
     <w:p>
-      <w:pPr>
-        <w:rPr>
-          <w:rFonts w:hint="eastAsia"/>
-        </w:rPr>
-      </w:pPr>
       <w:r>
         <w:t>1</w:t>
       </w:r>
@@ -28609,32 +30561,33 @@
     </w:tbl>
     <w:p>
       <w:pPr>
-        <w:widowControl/>
-        <w:spacing w:after="0" w:line="240" w:lineRule="auto"/>
-      </w:pPr>
-    </w:p>
-    <w:p>
-      <w:pPr>
-        <w:widowControl/>
-        <w:spacing w:after="0" w:line="240" w:lineRule="auto"/>
-        <w:rPr>
-          <w:rFonts w:eastAsia="Times New Roman"/>
-          <w:b/>
-          <w:bCs/>
-          <w:szCs w:val="32"/>
-        </w:rPr>
-      </w:pPr>
-    </w:p>
-    <w:p>
-      <w:pPr>
         <w:pStyle w:val="3"/>
-      </w:pPr>
-      <w:bookmarkStart w:id="53" w:name="_Toc21463502"/>
-      <w:r>
+        <w:rPr>
+          <w:rFonts w:hint="eastAsia"/>
+        </w:rPr>
+      </w:pPr>
+      <w:bookmarkStart w:id="73" w:name="_Toc21480394"/>
+      <w:r>
+        <w:rPr>
+          <w:rFonts w:hint="eastAsia"/>
+        </w:rPr>
         <w:lastRenderedPageBreak/>
+        <w:t>[</w:t>
+      </w:r>
+      <w:r>
+        <w:t>Progress I]</w:t>
+      </w:r>
+      <w:bookmarkEnd w:id="73"/>
+    </w:p>
+    <w:p>
+      <w:pPr>
+        <w:pStyle w:val="3"/>
+      </w:pPr>
+      <w:bookmarkStart w:id="74" w:name="_Toc21480395"/>
+      <w:r>
         <w:t>4.2 Admin</w:t>
       </w:r>
-      <w:bookmarkEnd w:id="53"/>
+      <w:bookmarkEnd w:id="74"/>
       <w:r>
         <w:tab/>
       </w:r>
@@ -28643,7 +30596,7 @@
       <w:pPr>
         <w:pStyle w:val="3"/>
       </w:pPr>
-      <w:bookmarkStart w:id="54" w:name="_Toc21463503"/>
+      <w:bookmarkStart w:id="75" w:name="_Toc21480396"/>
       <w:r>
         <w:rPr>
           <w:rFonts w:hint="eastAsia"/>
@@ -28668,7 +30621,7 @@
       <w:r>
         <w:t>or register account.</w:t>
       </w:r>
-      <w:bookmarkEnd w:id="54"/>
+      <w:bookmarkEnd w:id="75"/>
     </w:p>
     <w:p>
       <w:r>
@@ -28822,8 +30775,13 @@
         <w:t>2.2 Click “Register” button.</w:t>
       </w:r>
     </w:p>
-    <w:p/>
-    <w:p/>
+    <w:p>
+      <w:pPr>
+        <w:rPr>
+          <w:rFonts w:hint="eastAsia"/>
+        </w:rPr>
+      </w:pPr>
+    </w:p>
     <w:p>
       <w:pPr>
         <w:rPr>
@@ -29407,7 +31365,7 @@
       <w:pPr>
         <w:pStyle w:val="3"/>
       </w:pPr>
-      <w:bookmarkStart w:id="55" w:name="_Toc21463504"/>
+      <w:bookmarkStart w:id="76" w:name="_Toc21480397"/>
       <w:r>
         <w:rPr>
           <w:rFonts w:hint="eastAsia"/>
@@ -29427,7 +31385,7 @@
       <w:r>
         <w:t>Admin can edit information</w:t>
       </w:r>
-      <w:bookmarkEnd w:id="55"/>
+      <w:bookmarkEnd w:id="76"/>
       <w:r>
         <w:t xml:space="preserve"> </w:t>
       </w:r>
@@ -30248,7 +32206,7 @@
       <w:pPr>
         <w:pStyle w:val="3"/>
       </w:pPr>
-      <w:bookmarkStart w:id="56" w:name="_Toc21463505"/>
+      <w:bookmarkStart w:id="77" w:name="_Toc21480398"/>
       <w:r>
         <w:rPr>
           <w:rFonts w:hint="eastAsia"/>
@@ -30268,7 +32226,7 @@
       <w:r>
         <w:t>Admin can logout from system.</w:t>
       </w:r>
-      <w:bookmarkEnd w:id="56"/>
+      <w:bookmarkEnd w:id="77"/>
       <w:r>
         <w:t xml:space="preserve"> </w:t>
       </w:r>
@@ -30652,7 +32610,7 @@
       <w:pPr>
         <w:pStyle w:val="3"/>
       </w:pPr>
-      <w:bookmarkStart w:id="57" w:name="_Toc21463506"/>
+      <w:bookmarkStart w:id="78" w:name="_Toc21480399"/>
       <w:r>
         <w:rPr>
           <w:rFonts w:hint="eastAsia"/>
@@ -30675,7 +32633,7 @@
       <w:r>
         <w:t>View the summary of data visualization result</w:t>
       </w:r>
-      <w:bookmarkEnd w:id="57"/>
+      <w:bookmarkEnd w:id="78"/>
       <w:r>
         <w:rPr>
           <w:rFonts w:hint="eastAsia"/>
@@ -30772,7 +32730,6 @@
     <w:p>
       <w:pPr>
         <w:rPr>
-          <w:rFonts w:hint="eastAsia"/>
           <w:b/>
           <w:bCs/>
         </w:rPr>
@@ -31578,13 +33535,13 @@
         </w:trPr>
         <w:tc>
           <w:tcPr>
+            <w:cnfStyle w:val="001000000000" w:firstRow="0" w:lastRow="0" w:firstColumn="1" w:lastColumn="0" w:oddVBand="0" w:evenVBand="0" w:oddHBand="0" w:evenHBand="0" w:firstRowFirstColumn="0" w:firstRowLastColumn="0" w:lastRowFirstColumn="0" w:lastRowLastColumn="0"/>
             <w:tcW w:w="964" w:type="dxa"/>
           </w:tcPr>
           <w:p>
             <w:pPr>
               <w:ind w:left="240" w:right="240"/>
               <w:jc w:val="center"/>
-              <w:cnfStyle w:val="001000000000" w:firstRow="0" w:lastRow="0" w:firstColumn="1" w:lastColumn="0" w:oddVBand="0" w:evenVBand="0" w:oddHBand="0" w:evenHBand="0" w:firstRowFirstColumn="0" w:firstRowLastColumn="0" w:lastRowFirstColumn="0" w:lastRowLastColumn="0"/>
               <w:rPr>
                 <w:b w:val="0"/>
                 <w:bCs w:val="0"/>
@@ -31617,6 +33574,7 @@
           <w:p>
             <w:pPr>
               <w:ind w:right="240"/>
+              <w:cnfStyle w:val="000000000000" w:firstRow="0" w:lastRow="0" w:firstColumn="0" w:lastColumn="0" w:oddVBand="0" w:evenVBand="0" w:oddHBand="0" w:evenHBand="0" w:firstRowFirstColumn="0" w:firstRowLastColumn="0" w:lastRowFirstColumn="0" w:lastRowLastColumn="0"/>
             </w:pPr>
             <w:r>
               <w:t>View charts when cannot connect to database</w:t>
@@ -31631,6 +33589,7 @@
             <w:pPr>
               <w:ind w:left="240" w:right="240"/>
               <w:jc w:val="center"/>
+              <w:cnfStyle w:val="000000000000" w:firstRow="0" w:lastRow="0" w:firstColumn="0" w:lastColumn="0" w:oddVBand="0" w:evenVBand="0" w:oddHBand="0" w:evenHBand="0" w:firstRowFirstColumn="0" w:firstRowLastColumn="0" w:lastRowFirstColumn="0" w:lastRowLastColumn="0"/>
               <w:rPr>
                 <w:szCs w:val="24"/>
               </w:rPr>
@@ -31652,6 +33611,7 @@
             <w:pPr>
               <w:ind w:left="240" w:right="240"/>
               <w:jc w:val="center"/>
+              <w:cnfStyle w:val="000000000000" w:firstRow="0" w:lastRow="0" w:firstColumn="0" w:lastColumn="0" w:oddVBand="0" w:evenVBand="0" w:oddHBand="0" w:evenHBand="0" w:firstRowFirstColumn="0" w:firstRowLastColumn="0" w:lastRowFirstColumn="0" w:lastRowLastColumn="0"/>
               <w:rPr>
                 <w:szCs w:val="24"/>
               </w:rPr>
@@ -31662,19 +33622,11 @@
               </w:rPr>
               <w:t>Show a message “Cannot connect to database” then provide refresh and cancel button</w:t>
             </w:r>
-            <w:bookmarkStart w:id="58" w:name="_GoBack"/>
-            <w:bookmarkEnd w:id="58"/>
           </w:p>
         </w:tc>
       </w:tr>
     </w:tbl>
-    <w:p>
-      <w:pPr>
-        <w:rPr>
-          <w:rFonts w:hint="eastAsia"/>
-        </w:rPr>
-      </w:pPr>
-    </w:p>
+    <w:p/>
     <w:p>
       <w:pPr>
         <w:rPr>
@@ -31690,11 +33642,28 @@
       <w:pPr>
         <w:pStyle w:val="3"/>
       </w:pPr>
+      <w:bookmarkStart w:id="79" w:name="_Toc21480400"/>
       <w:r>
         <w:rPr>
           <w:rFonts w:hint="eastAsia"/>
         </w:rPr>
         <w:lastRenderedPageBreak/>
+        <w:t>[</w:t>
+      </w:r>
+      <w:r>
+        <w:t>Progress II]</w:t>
+      </w:r>
+      <w:bookmarkEnd w:id="79"/>
+    </w:p>
+    <w:p>
+      <w:pPr>
+        <w:pStyle w:val="3"/>
+      </w:pPr>
+      <w:bookmarkStart w:id="80" w:name="_Toc21480401"/>
+      <w:r>
+        <w:rPr>
+          <w:rFonts w:hint="eastAsia"/>
+        </w:rPr>
         <w:t>S</w:t>
       </w:r>
       <w:r>
@@ -31713,8 +33682,9 @@
         <w:t xml:space="preserve">View the </w:t>
       </w:r>
       <w:r>
-        <w:t>comments[Progress II]</w:t>
-      </w:r>
+        <w:t>comments</w:t>
+      </w:r>
+      <w:bookmarkEnd w:id="80"/>
       <w:r>
         <w:rPr>
           <w:rFonts w:hint="eastAsia"/>
@@ -32169,6 +34139,7 @@
       <w:pPr>
         <w:pStyle w:val="3"/>
       </w:pPr>
+      <w:bookmarkStart w:id="81" w:name="_Toc21480402"/>
       <w:r>
         <w:rPr>
           <w:rFonts w:hint="eastAsia"/>
@@ -32195,8 +34166,9 @@
         <w:t xml:space="preserve"> the </w:t>
       </w:r>
       <w:r>
-        <w:t>comments[Progress II]</w:t>
-      </w:r>
+        <w:t>comments</w:t>
+      </w:r>
+      <w:bookmarkEnd w:id="81"/>
       <w:r>
         <w:rPr>
           <w:rFonts w:hint="eastAsia"/>
@@ -32221,22 +34193,7 @@
         <w:t xml:space="preserve">escription: </w:t>
       </w:r>
       <w:r>
-        <w:t xml:space="preserve">The system testing for </w:t>
-      </w:r>
-      <w:r>
-        <w:t>URS-20</w:t>
-      </w:r>
-      <w:r>
-        <w:t>. The system should provide an interface. The interface includes a</w:t>
-      </w:r>
-      <w:r>
-        <w:t>n</w:t>
-      </w:r>
-      <w:r>
-        <w:t xml:space="preserve"> </w:t>
-      </w:r>
-      <w:r>
-        <w:t>input area for inputting comment.</w:t>
+        <w:t>The system testing for URS-20. The system should provide an interface. The interface includes an input area for inputting comment.</w:t>
       </w:r>
     </w:p>
     <w:p>
@@ -32263,11 +34220,6 @@
       </w:r>
     </w:p>
     <w:p>
-      <w:pPr>
-        <w:rPr>
-          <w:rFonts w:hint="eastAsia"/>
-        </w:rPr>
-      </w:pPr>
       <w:r>
         <w:t>- Admin is logged in.</w:t>
       </w:r>
@@ -32382,19 +34334,7 @@
         <w:rPr>
           <w:szCs w:val="24"/>
         </w:rPr>
-        <w:t xml:space="preserve">.1 </w:t>
-      </w:r>
-      <w:r>
-        <w:rPr>
-          <w:szCs w:val="24"/>
-        </w:rPr>
-        <w:t>Admin</w:t>
-      </w:r>
-      <w:r>
-        <w:rPr>
-          <w:szCs w:val="24"/>
-        </w:rPr>
-        <w:t xml:space="preserve"> clicks a hotel.</w:t>
+        <w:t>.1 Admin clicks a hotel.</w:t>
       </w:r>
     </w:p>
     <w:p>
@@ -32414,31 +34354,7 @@
         <w:rPr>
           <w:szCs w:val="24"/>
         </w:rPr>
-        <w:t xml:space="preserve">.2 </w:t>
-      </w:r>
-      <w:r>
-        <w:rPr>
-          <w:szCs w:val="24"/>
-        </w:rPr>
-        <w:t>Admin</w:t>
-      </w:r>
-      <w:r>
-        <w:rPr>
-          <w:szCs w:val="24"/>
-        </w:rPr>
-        <w:t xml:space="preserve"> </w:t>
-      </w:r>
-      <w:r>
-        <w:rPr>
-          <w:szCs w:val="24"/>
-        </w:rPr>
-        <w:t>accesses the hotel page</w:t>
-      </w:r>
-      <w:r>
-        <w:rPr>
-          <w:szCs w:val="24"/>
-        </w:rPr>
-        <w:t>.</w:t>
+        <w:t>.2 Admin accesses the hotel page.</w:t>
       </w:r>
     </w:p>
     <w:p>
@@ -32741,16 +34657,13 @@
         <w:widowControl/>
         <w:spacing w:after="0" w:line="240" w:lineRule="auto"/>
         <w:jc w:val="both"/>
-        <w:rPr>
-          <w:rFonts w:hint="eastAsia"/>
-        </w:rPr>
       </w:pPr>
     </w:p>
     <w:p>
       <w:pPr>
         <w:pStyle w:val="1"/>
       </w:pPr>
-      <w:bookmarkStart w:id="59" w:name="_Toc21463507"/>
+      <w:bookmarkStart w:id="82" w:name="_Toc21480403"/>
       <w:r>
         <w:lastRenderedPageBreak/>
         <w:t>6</w:t>
@@ -32761,17 +34674,17 @@
       <w:r>
         <w:t>Appendix</w:t>
       </w:r>
-      <w:bookmarkEnd w:id="59"/>
+      <w:bookmarkEnd w:id="82"/>
     </w:p>
     <w:p>
       <w:pPr>
         <w:pStyle w:val="3"/>
       </w:pPr>
-      <w:bookmarkStart w:id="60" w:name="_Toc21463508"/>
+      <w:bookmarkStart w:id="83" w:name="_Toc21480404"/>
       <w:r>
         <w:t>1. Account information</w:t>
       </w:r>
-      <w:bookmarkEnd w:id="60"/>
+      <w:bookmarkEnd w:id="83"/>
     </w:p>
     <w:p>
       <w:r>
@@ -32787,7 +34700,7 @@
       <w:pPr>
         <w:pStyle w:val="3"/>
       </w:pPr>
-      <w:bookmarkStart w:id="61" w:name="_Toc21463509"/>
+      <w:bookmarkStart w:id="84" w:name="_Toc21480405"/>
       <w:r>
         <w:t>2. S</w:t>
       </w:r>
@@ -32797,7 +34710,7 @@
       <w:r>
         <w:t xml:space="preserve"> information</w:t>
       </w:r>
-      <w:bookmarkEnd w:id="61"/>
+      <w:bookmarkEnd w:id="84"/>
     </w:p>
     <w:p>
       <w:pPr>
@@ -32979,7 +34892,7 @@
       <w:pPr>
         <w:pStyle w:val="3"/>
       </w:pPr>
-      <w:bookmarkStart w:id="62" w:name="_Toc21463510"/>
+      <w:bookmarkStart w:id="85" w:name="_Toc21480406"/>
       <w:r>
         <w:rPr>
           <w:rFonts w:hint="eastAsia"/>
@@ -32989,7 +34902,7 @@
       <w:r>
         <w:t>. Positive comments rate line chart information</w:t>
       </w:r>
-      <w:bookmarkEnd w:id="62"/>
+      <w:bookmarkEnd w:id="85"/>
     </w:p>
     <w:p>
       <w:pPr>
@@ -33623,7 +35536,7 @@
           <w:rFonts w:eastAsiaTheme="minorEastAsia"/>
         </w:rPr>
       </w:pPr>
-      <w:bookmarkStart w:id="63" w:name="_Toc21463511"/>
+      <w:bookmarkStart w:id="86" w:name="_Toc21480407"/>
       <w:r>
         <w:rPr>
           <w:rFonts w:eastAsiaTheme="minorEastAsia" w:hint="eastAsia"/>
@@ -33648,7 +35561,7 @@
         </w:rPr>
         <w:t xml:space="preserve"> information</w:t>
       </w:r>
-      <w:bookmarkEnd w:id="63"/>
+      <w:bookmarkEnd w:id="86"/>
     </w:p>
     <w:p>
       <w:pPr>
@@ -33671,7 +35584,7 @@
           <w:szCs w:val="24"/>
         </w:rPr>
       </w:pPr>
-      <w:bookmarkStart w:id="64" w:name="_Toc21463512"/>
+      <w:bookmarkStart w:id="87" w:name="_Toc21480408"/>
       <w:r>
         <w:rPr>
           <w:rFonts w:hint="eastAsia"/>
@@ -33687,7 +35600,7 @@
         </w:rPr>
         <w:t>Number of comments bar chart information</w:t>
       </w:r>
-      <w:bookmarkEnd w:id="64"/>
+      <w:bookmarkEnd w:id="87"/>
     </w:p>
     <w:p>
       <w:r>
@@ -33786,7 +35699,7 @@
           <w:szCs w:val="24"/>
         </w:rPr>
       </w:pPr>
-      <w:bookmarkStart w:id="65" w:name="_Toc21463513"/>
+      <w:bookmarkStart w:id="88" w:name="_Toc21480409"/>
       <w:r>
         <w:rPr>
           <w:rFonts w:hint="eastAsia"/>
@@ -33802,7 +35715,7 @@
         </w:rPr>
         <w:t>Types of comments stacked column chart information</w:t>
       </w:r>
-      <w:bookmarkEnd w:id="65"/>
+      <w:bookmarkEnd w:id="88"/>
     </w:p>
     <w:p>
       <w:pPr>
@@ -34051,21 +35964,580 @@
     <w:p>
       <w:pPr>
         <w:spacing w:line="240" w:lineRule="auto"/>
-      </w:pPr>
-      <w:r>
         <w:rPr>
           <w:szCs w:val="24"/>
         </w:rPr>
+      </w:pPr>
+      <w:r>
+        <w:rPr>
+          <w:szCs w:val="24"/>
+        </w:rPr>
         <w:t xml:space="preserve">  }];</w:t>
       </w:r>
     </w:p>
+    <w:p>
+      <w:pPr>
+        <w:pStyle w:val="3"/>
+        <w:rPr>
+          <w:rFonts w:eastAsiaTheme="minorEastAsia"/>
+        </w:rPr>
+      </w:pPr>
+      <w:bookmarkStart w:id="89" w:name="_Toc21480410"/>
+      <w:r>
+        <w:rPr>
+          <w:rFonts w:hint="eastAsia"/>
+          <w:szCs w:val="24"/>
+        </w:rPr>
+        <w:lastRenderedPageBreak/>
+        <w:t>7</w:t>
+      </w:r>
+      <w:r>
+        <w:rPr>
+          <w:szCs w:val="24"/>
+        </w:rPr>
+        <w:t>.</w:t>
+      </w:r>
+      <w:r>
+        <w:rPr>
+          <w:rFonts w:eastAsiaTheme="minorEastAsia"/>
+        </w:rPr>
+        <w:t xml:space="preserve"> </w:t>
+      </w:r>
+      <w:r>
+        <w:rPr>
+          <w:rFonts w:eastAsiaTheme="minorEastAsia"/>
+        </w:rPr>
+        <w:t>E</w:t>
+      </w:r>
+      <w:r>
+        <w:rPr>
+          <w:rFonts w:eastAsiaTheme="minorEastAsia"/>
+        </w:rPr>
+        <w:t>xpected data for Progress II</w:t>
+      </w:r>
+      <w:bookmarkEnd w:id="89"/>
+    </w:p>
+    <w:p>
+      <w:pPr>
+        <w:tabs>
+          <w:tab w:val="left" w:pos="1013"/>
+        </w:tabs>
+      </w:pPr>
+      <w:r>
+        <w:rPr>
+          <w:rFonts w:hint="eastAsia"/>
+        </w:rPr>
+        <w:t>e</w:t>
+      </w:r>
+      <w:r>
+        <w:t>xpectedData8 = {</w:t>
+      </w:r>
+    </w:p>
+    <w:p>
+      <w:pPr>
+        <w:tabs>
+          <w:tab w:val="left" w:pos="1013"/>
+        </w:tabs>
+      </w:pPr>
+      <w:r>
+        <w:t xml:space="preserve">  "results": [{"count": 2,</w:t>
+      </w:r>
+      <w:r>
+        <w:t xml:space="preserve"> </w:t>
+      </w:r>
+      <w:r>
+        <w:t>"hotel": "Agriturismo Le Grotte"</w:t>
+      </w:r>
+      <w:r>
+        <w:t>},</w:t>
+      </w:r>
+    </w:p>
+    <w:p>
+      <w:pPr>
+        <w:tabs>
+          <w:tab w:val="left" w:pos="1013"/>
+        </w:tabs>
+      </w:pPr>
+      <w:r>
+        <w:tab/>
+        <w:t>…</w:t>
+      </w:r>
+    </w:p>
+    <w:p>
+      <w:pPr>
+        <w:tabs>
+          <w:tab w:val="left" w:pos="1013"/>
+        </w:tabs>
+      </w:pPr>
+      <w:r>
+        <w:t xml:space="preserve">    {"count": 282,</w:t>
+      </w:r>
+      <w:r>
+        <w:rPr>
+          <w:rFonts w:hint="eastAsia"/>
+        </w:rPr>
+        <w:t xml:space="preserve"> </w:t>
+      </w:r>
+      <w:r>
+        <w:t>"hotel": "Park Hotel Villa Grazioli"}]}</w:t>
+      </w:r>
+    </w:p>
+    <w:p>
+      <w:pPr>
+        <w:tabs>
+          <w:tab w:val="left" w:pos="1013"/>
+        </w:tabs>
+      </w:pPr>
+    </w:p>
+    <w:p>
+      <w:pPr>
+        <w:tabs>
+          <w:tab w:val="left" w:pos="1013"/>
+        </w:tabs>
+      </w:pPr>
+      <w:r>
+        <w:rPr>
+          <w:rFonts w:hint="eastAsia"/>
+        </w:rPr>
+        <w:t>e</w:t>
+      </w:r>
+      <w:r>
+        <w:t>xpectedData9 = [{"c_id": 1627,"content": "The user only left a rating.","date": "2017-11-12",</w:t>
+      </w:r>
+      <w:r>
+        <w:rPr>
+          <w:rFonts w:hint="eastAsia"/>
+        </w:rPr>
+        <w:t xml:space="preserve"> </w:t>
+      </w:r>
+      <w:r>
+        <w:t>"rating": 50},{"c_id": 1640,</w:t>
+      </w:r>
+      <w:r>
+        <w:rPr>
+          <w:rFonts w:hint="eastAsia"/>
+        </w:rPr>
+        <w:t xml:space="preserve"> </w:t>
+      </w:r>
+      <w:r>
+        <w:t>"content": "The user only left a rating.",</w:t>
+      </w:r>
+      <w:r>
+        <w:rPr>
+          <w:rFonts w:hint="eastAsia"/>
+        </w:rPr>
+        <w:t xml:space="preserve"> </w:t>
+      </w:r>
+      <w:r>
+        <w:t>"date": "2017-02-05","rating": 40}]</w:t>
+      </w:r>
+    </w:p>
+    <w:p>
+      <w:pPr>
+        <w:tabs>
+          <w:tab w:val="left" w:pos="1013"/>
+        </w:tabs>
+        <w:rPr>
+          <w:rFonts w:hint="eastAsia"/>
+        </w:rPr>
+      </w:pPr>
+    </w:p>
+    <w:p>
+      <w:pPr>
+        <w:tabs>
+          <w:tab w:val="left" w:pos="1013"/>
+        </w:tabs>
+      </w:pPr>
+      <w:r>
+        <w:rPr>
+          <w:rFonts w:hint="eastAsia"/>
+        </w:rPr>
+        <w:t>e</w:t>
+      </w:r>
+      <w:r>
+        <w:t>xpectedData10 = [[{"content": "super admin logged in","creator": "super admin",= "log_id": 1,"time":"2019-10-08 15:40:37","type": "Login"}, {"content": "super admin logged in","creator": "super admin","log_id": 2, "time": "2019-10-08 15:40:52", "type":"Login"},{ "content": "super admin logged in","creator": "super admin","log_id": 3,"time": "2019-10-08 15:40:57","type": "Login}]</w:t>
+      </w:r>
+    </w:p>
+    <w:p>
+      <w:pPr>
+        <w:tabs>
+          <w:tab w:val="left" w:pos="1013"/>
+        </w:tabs>
+        <w:rPr>
+          <w:rFonts w:hint="eastAsia"/>
+        </w:rPr>
+      </w:pPr>
+    </w:p>
+    <w:p>
+      <w:pPr>
+        <w:tabs>
+          <w:tab w:val="left" w:pos="1013"/>
+        </w:tabs>
+      </w:pPr>
+      <w:r>
+        <w:rPr>
+          <w:rFonts w:hint="eastAsia"/>
+        </w:rPr>
+        <w:t>e</w:t>
+      </w:r>
+      <w:r>
+        <w:t>xpectedData11 =[</w:t>
+      </w:r>
+      <w:r>
+        <w:t xml:space="preserve"> </w:t>
+      </w:r>
+      <w:r>
+        <w:t>{'_id': ObjectId('5d84c401361d71734497ae6a'), 'c_id': 11, 'date': '2017-03-06', 'hotel': 'One Park Hotel', 'rating': 10,'content': "Would defo not recommend this hotel it's...'"},</w:t>
+      </w:r>
+      <w:r>
+        <w:t xml:space="preserve"> </w:t>
+      </w:r>
+      <w:r>
+        <w:t>…]</w:t>
+      </w:r>
+    </w:p>
+    <w:p>
+      <w:pPr>
+        <w:tabs>
+          <w:tab w:val="left" w:pos="1013"/>
+        </w:tabs>
+      </w:pPr>
+      <w:r>
+        <w:rPr>
+          <w:rFonts w:hint="eastAsia"/>
+        </w:rPr>
+        <w:lastRenderedPageBreak/>
+        <w:t>e</w:t>
+      </w:r>
+      <w:r>
+        <w:t>xpectedData12 =</w:t>
+      </w:r>
+      <w:r>
+        <w:t xml:space="preserve"> </w:t>
+      </w:r>
+      <w:r>
+        <w:t>[{"count": 1, "date": "2003-05-31"}, …</w:t>
+      </w:r>
+    </w:p>
+    <w:p>
+      <w:pPr>
+        <w:tabs>
+          <w:tab w:val="left" w:pos="1013"/>
+        </w:tabs>
+      </w:pPr>
+      <w:r>
+        <w:t>{"count": 1</w:t>
+      </w:r>
+      <w:r>
+        <w:rPr>
+          <w:rFonts w:hint="eastAsia"/>
+        </w:rPr>
+        <w:t>,</w:t>
+      </w:r>
+      <w:r>
+        <w:t xml:space="preserve"> "date": "2004-04-25"}]</w:t>
+      </w:r>
+    </w:p>
+    <w:p>
+      <w:pPr>
+        <w:spacing w:line="240" w:lineRule="auto"/>
+      </w:pPr>
+    </w:p>
+    <w:p>
+      <w:pPr>
+        <w:tabs>
+          <w:tab w:val="left" w:pos="1013"/>
+        </w:tabs>
+      </w:pPr>
+      <w:r>
+        <w:rPr>
+          <w:rFonts w:hint="eastAsia"/>
+        </w:rPr>
+        <w:t>e</w:t>
+      </w:r>
+      <w:r>
+        <w:t>xpectedData14 =</w:t>
+      </w:r>
+      <w:r>
+        <w:t xml:space="preserve"> </w:t>
+      </w:r>
+      <w:r>
+        <w:t>[{"count": 1, "date": "2003-05-31"}, …</w:t>
+      </w:r>
+    </w:p>
+    <w:p>
+      <w:pPr>
+        <w:tabs>
+          <w:tab w:val="left" w:pos="1013"/>
+        </w:tabs>
+      </w:pPr>
+      <w:r>
+        <w:t>{"count": 1</w:t>
+      </w:r>
+      <w:r>
+        <w:rPr>
+          <w:rFonts w:hint="eastAsia"/>
+        </w:rPr>
+        <w:t>,</w:t>
+      </w:r>
+      <w:r>
+        <w:t xml:space="preserve"> "date": "2004-04-25"}]</w:t>
+      </w:r>
+    </w:p>
+    <w:p>
+      <w:pPr>
+        <w:spacing w:line="240" w:lineRule="auto"/>
+      </w:pPr>
+    </w:p>
+    <w:p>
+      <w:pPr>
+        <w:tabs>
+          <w:tab w:val="left" w:pos="1013"/>
+        </w:tabs>
+      </w:pPr>
+      <w:r>
+        <w:rPr>
+          <w:rFonts w:hint="eastAsia"/>
+        </w:rPr>
+        <w:t>e</w:t>
+      </w:r>
+      <w:r>
+        <w:t>xpectedData15 =</w:t>
+      </w:r>
+      <w:r>
+        <w:t xml:space="preserve"> </w:t>
+      </w:r>
+      <w:r>
+        <w:t>[{"count": 0, "date": "2003-05-31"}, …</w:t>
+      </w:r>
+    </w:p>
+    <w:p>
+      <w:pPr>
+        <w:tabs>
+          <w:tab w:val="left" w:pos="1013"/>
+        </w:tabs>
+      </w:pPr>
+      <w:r>
+        <w:t>{"count": 0</w:t>
+      </w:r>
+      <w:r>
+        <w:rPr>
+          <w:rFonts w:hint="eastAsia"/>
+        </w:rPr>
+        <w:t>,</w:t>
+      </w:r>
+      <w:r>
+        <w:t xml:space="preserve"> "date": "2004-04-25"}]</w:t>
+      </w:r>
+    </w:p>
+    <w:p>
+      <w:pPr>
+        <w:spacing w:line="240" w:lineRule="auto"/>
+      </w:pPr>
+    </w:p>
+    <w:p>
+      <w:pPr>
+        <w:tabs>
+          <w:tab w:val="left" w:pos="1013"/>
+        </w:tabs>
+      </w:pPr>
+      <w:r>
+        <w:rPr>
+          <w:rFonts w:hint="eastAsia"/>
+        </w:rPr>
+        <w:t>e</w:t>
+      </w:r>
+      <w:r>
+        <w:t>xpectedData16 =</w:t>
+      </w:r>
+      <w:r>
+        <w:t xml:space="preserve"> </w:t>
+      </w:r>
+      <w:r>
+        <w:t>"results": [{"count": 2,"hotel": "Agriturismo Le Grotte"}, {</w:t>
+      </w:r>
+    </w:p>
+    <w:p>
+      <w:pPr>
+        <w:tabs>
+          <w:tab w:val="left" w:pos="1013"/>
+        </w:tabs>
+      </w:pPr>
+      <w:r>
+        <w:t>"count": 2,"hotel": "Locanda Specchio di Diana Albergo Diffusso"}, {"count": 2,</w:t>
+      </w:r>
+      <w:r>
+        <w:rPr>
+          <w:rFonts w:hint="eastAsia"/>
+        </w:rPr>
+        <w:t xml:space="preserve"> </w:t>
+      </w:r>
+      <w:r>
+        <w:t>"hotel": "Hotel Nespolo D'Oro"}</w:t>
+      </w:r>
+      <w:r>
+        <w:rPr>
+          <w:rFonts w:hint="eastAsia"/>
+        </w:rPr>
+        <w:t>,</w:t>
+      </w:r>
+      <w:r>
+        <w:rPr>
+          <w:rFonts w:hint="eastAsia"/>
+        </w:rPr>
+        <w:t xml:space="preserve"> </w:t>
+      </w:r>
+      <w:r>
+        <w:t>... ,</w:t>
+      </w:r>
+    </w:p>
+    <w:p>
+      <w:pPr>
+        <w:tabs>
+          <w:tab w:val="left" w:pos="1013"/>
+        </w:tabs>
+      </w:pPr>
+      <w:r>
+        <w:t>{"count": 3,"hotel": "Il Giardino di Diana Bed and Breakfast"},]</w:t>
+      </w:r>
+    </w:p>
+    <w:p>
+      <w:pPr>
+        <w:spacing w:line="240" w:lineRule="auto"/>
+      </w:pPr>
+    </w:p>
+    <w:p>
+      <w:pPr>
+        <w:tabs>
+          <w:tab w:val="left" w:pos="1013"/>
+        </w:tabs>
+        <w:spacing w:line="240" w:lineRule="auto"/>
+      </w:pPr>
+      <w:r>
+        <w:rPr>
+          <w:rFonts w:hint="eastAsia"/>
+        </w:rPr>
+        <w:t>e</w:t>
+      </w:r>
+      <w:r>
+        <w:t>xpectedData17 = {"c_id": 1675,"content": "Hate it", "date": "2019-10-08",</w:t>
+      </w:r>
+      <w:r>
+        <w:rPr>
+          <w:rFonts w:hint="eastAsia"/>
+        </w:rPr>
+        <w:t xml:space="preserve"> </w:t>
+      </w:r>
+      <w:r>
+        <w:t>"rating": 10}</w:t>
+      </w:r>
+    </w:p>
+    <w:p>
+      <w:pPr>
+        <w:tabs>
+          <w:tab w:val="left" w:pos="1013"/>
+        </w:tabs>
+        <w:spacing w:line="240" w:lineRule="auto"/>
+      </w:pPr>
+      <w:r>
+        <w:rPr>
+          <w:rFonts w:hint="eastAsia"/>
+        </w:rPr>
+        <w:t>e</w:t>
+      </w:r>
+      <w:r>
+        <w:t>xpectedData18 = {"c_id": 1676,</w:t>
+      </w:r>
+      <w:r>
+        <w:rPr>
+          <w:rFonts w:hint="eastAsia"/>
+        </w:rPr>
+        <w:t xml:space="preserve"> </w:t>
+      </w:r>
+      <w:r>
+        <w:t>"content": "Love it",</w:t>
+      </w:r>
+      <w:r>
+        <w:rPr>
+          <w:rFonts w:hint="eastAsia"/>
+        </w:rPr>
+        <w:t xml:space="preserve"> </w:t>
+      </w:r>
+      <w:r>
+        <w:t>"date": "2019-10-08",</w:t>
+      </w:r>
+      <w:r>
+        <w:rPr>
+          <w:rFonts w:hint="eastAsia"/>
+        </w:rPr>
+        <w:t xml:space="preserve"> </w:t>
+      </w:r>
+      <w:r>
+        <w:t>"rating": 50}</w:t>
+      </w:r>
+    </w:p>
+    <w:p>
+      <w:pPr>
+        <w:tabs>
+          <w:tab w:val="left" w:pos="1013"/>
+        </w:tabs>
+        <w:spacing w:line="240" w:lineRule="auto"/>
+      </w:pPr>
+      <w:r>
+        <w:rPr>
+          <w:rFonts w:hint="eastAsia"/>
+        </w:rPr>
+        <w:t>e</w:t>
+      </w:r>
+      <w:r>
+        <w:t>xpectedData19 = {"c_id": 1677,</w:t>
+      </w:r>
+      <w:r>
+        <w:rPr>
+          <w:rFonts w:hint="eastAsia"/>
+        </w:rPr>
+        <w:t xml:space="preserve"> </w:t>
+      </w:r>
+      <w:r>
+        <w:t>"content": "It’s ok",</w:t>
+      </w:r>
+      <w:r>
+        <w:rPr>
+          <w:rFonts w:hint="eastAsia"/>
+        </w:rPr>
+        <w:t xml:space="preserve"> </w:t>
+      </w:r>
+      <w:r>
+        <w:t>"date": "2019-10-08",</w:t>
+      </w:r>
+      <w:r>
+        <w:rPr>
+          <w:rFonts w:hint="eastAsia"/>
+        </w:rPr>
+        <w:t xml:space="preserve"> </w:t>
+      </w:r>
+      <w:r>
+        <w:t>"rating": 30}</w:t>
+      </w:r>
+    </w:p>
+    <w:p>
+      <w:pPr>
+        <w:tabs>
+          <w:tab w:val="left" w:pos="1013"/>
+        </w:tabs>
+        <w:spacing w:line="240" w:lineRule="auto"/>
+      </w:pPr>
+    </w:p>
+    <w:p>
+      <w:pPr>
+        <w:spacing w:line="240" w:lineRule="auto"/>
+        <w:rPr>
+          <w:rFonts w:hint="eastAsia"/>
+        </w:rPr>
+      </w:pPr>
+    </w:p>
     <w:sectPr>
-      <w:headerReference w:type="even" r:id="rId8"/>
-      <w:headerReference w:type="default" r:id="rId9"/>
-      <w:footerReference w:type="even" r:id="rId10"/>
-      <w:footerReference w:type="default" r:id="rId11"/>
-      <w:headerReference w:type="first" r:id="rId12"/>
-      <w:footerReference w:type="first" r:id="rId13"/>
+      <w:footerReference w:type="default" r:id="rId8"/>
       <w:pgSz w:w="11900" w:h="16840"/>
       <w:pgMar w:top="1440" w:right="1800" w:bottom="1440" w:left="1800" w:header="851" w:footer="992" w:gutter="0"/>
       <w:cols w:space="425"/>
@@ -34104,16 +36576,6 @@
 </file>
 
 <file path=word/footer1.xml><?xml version="1.0" encoding="utf-8"?>
-<w:ftr xmlns:wpc="http://schemas.microsoft.com/office/word/2010/wordprocessingCanvas" xmlns:cx="http://schemas.microsoft.com/office/drawing/2014/chartex" xmlns:cx1="http://schemas.microsoft.com/office/drawing/2015/9/8/chartex" xmlns:cx2="http://schemas.microsoft.com/office/drawing/2015/10/21/chartex" xmlns:cx3="http://schemas.microsoft.com/office/drawing/2016/5/9/chartex" xmlns:cx4="http://schemas.microsoft.com/office/drawing/2016/5/10/chartex" xmlns:cx5="http://schemas.microsoft.com/office/drawing/2016/5/11/chartex" xmlns:cx6="http://schemas.microsoft.com/office/drawing/2016/5/12/chartex" xmlns:cx7="http://schemas.microsoft.com/office/drawing/2016/5/13/chartex" xmlns:cx8="http://schemas.microsoft.com/office/drawing/2016/5/14/chartex" xmlns:mc="http://schemas.openxmlformats.org/markup-compatibility/2006" xmlns:aink="http://schemas.microsoft.com/office/drawing/2016/ink" xmlns:am3d="http://schemas.microsoft.com/office/drawing/2017/model3d" xmlns:o="urn:schemas-microsoft-com:office:office" xmlns:r="http://schemas.openxmlformats.org/officeDocument/2006/relationships" xmlns:m="http://schemas.openxmlformats.org/officeDocument/2006/math" xmlns:v="urn:schemas-microsoft-com:vml" xmlns:wp14="http://schemas.microsoft.com/office/word/2010/wordprocessingDrawing" xmlns:wp="http://schemas.openxmlformats.org/drawingml/2006/wordprocessingDrawing" xmlns:w10="urn:schemas-microsoft-com:office:word" xmlns:w="http://schemas.openxmlformats.org/wordprocessingml/2006/main" xmlns:w14="http://schemas.microsoft.com/office/word/2010/wordml" xmlns:w15="http://schemas.microsoft.com/office/word/2012/wordml" xmlns:w16cid="http://schemas.microsoft.com/office/word/2016/wordml/cid" xmlns:w16se="http://schemas.microsoft.com/office/word/2015/wordml/symex" xmlns:wpg="http://schemas.microsoft.com/office/word/2010/wordprocessingGroup" xmlns:wpi="http://schemas.microsoft.com/office/word/2010/wordprocessingInk" xmlns:wne="http://schemas.microsoft.com/office/word/2006/wordml" xmlns:wps="http://schemas.microsoft.com/office/word/2010/wordprocessingShape" mc:Ignorable="w14 w15 w16se w16cid wp14">
-  <w:p>
-    <w:pPr>
-      <w:pStyle w:val="a9"/>
-    </w:pPr>
-  </w:p>
-</w:ftr>
-</file>
-
-<file path=word/footer2.xml><?xml version="1.0" encoding="utf-8"?>
 <w:ftr xmlns:wpc="http://schemas.microsoft.com/office/word/2010/wordprocessingCanvas" xmlns:cx="http://schemas.microsoft.com/office/drawing/2014/chartex" xmlns:cx1="http://schemas.microsoft.com/office/drawing/2015/9/8/chartex" xmlns:cx2="http://schemas.microsoft.com/office/drawing/2015/10/21/chartex" xmlns:cx3="http://schemas.microsoft.com/office/drawing/2016/5/9/chartex" xmlns:cx4="http://schemas.microsoft.com/office/drawing/2016/5/10/chartex" xmlns:cx5="http://schemas.microsoft.com/office/drawing/2016/5/11/chartex" xmlns:cx6="http://schemas.microsoft.com/office/drawing/2016/5/12/chartex" xmlns:cx7="http://schemas.microsoft.com/office/drawing/2016/5/13/chartex" xmlns:cx8="http://schemas.microsoft.com/office/drawing/2016/5/14/chartex" xmlns:mc="http://schemas.openxmlformats.org/markup-compatibility/2006" xmlns:aink="http://schemas.microsoft.com/office/drawing/2016/ink" xmlns:am3d="http://schemas.microsoft.com/office/drawing/2017/model3d" xmlns:o="urn:schemas-microsoft-com:office:office" xmlns:r="http://schemas.openxmlformats.org/officeDocument/2006/relationships" xmlns:m="http://schemas.openxmlformats.org/officeDocument/2006/math" xmlns:v="urn:schemas-microsoft-com:vml" xmlns:wp14="http://schemas.microsoft.com/office/word/2010/wordprocessingDrawing" xmlns:wp="http://schemas.openxmlformats.org/drawingml/2006/wordprocessingDrawing" xmlns:w10="urn:schemas-microsoft-com:office:word" xmlns:w="http://schemas.openxmlformats.org/wordprocessingml/2006/main" xmlns:w14="http://schemas.microsoft.com/office/word/2010/wordml" xmlns:w15="http://schemas.microsoft.com/office/word/2012/wordml" xmlns:w16cid="http://schemas.microsoft.com/office/word/2016/wordml/cid" xmlns:w16se="http://schemas.microsoft.com/office/word/2015/wordml/symex" xmlns:wpg="http://schemas.microsoft.com/office/word/2010/wordprocessingGroup" xmlns:wpi="http://schemas.microsoft.com/office/word/2010/wordprocessingInk" xmlns:wne="http://schemas.microsoft.com/office/word/2006/wordml" xmlns:wps="http://schemas.microsoft.com/office/word/2010/wordprocessingShape" mc:Ignorable="w14 w15 w16se w16cid wp14">
   <w:p>
     <w:pPr>
@@ -34164,7 +36626,7 @@
             <w:pStyle w:val="a9"/>
           </w:pPr>
           <w:r>
-            <w:t>Project-Test plan_v2</w:t>
+            <w:t>Project-Test plan_v3</w:t>
           </w:r>
           <w:r>
             <w:t>.docx</w:t>
@@ -34333,7 +36795,7 @@
             <w:pStyle w:val="a9"/>
           </w:pPr>
           <w:r>
-            <w:t>30 Aug, 2019</w:t>
+            <w:t>8 Oct, 2019</w:t>
           </w:r>
         </w:p>
       </w:tc>
@@ -34366,7 +36828,7 @@
             <w:pStyle w:val="a9"/>
           </w:pPr>
           <w:r>
-            <w:t>30 Aug, 2019</w:t>
+            <w:t>9 Oct, 2019</w:t>
           </w:r>
         </w:p>
       </w:tc>
@@ -34391,16 +36853,6 @@
 </w:ftr>
 </file>
 
-<file path=word/footer3.xml><?xml version="1.0" encoding="utf-8"?>
-<w:ftr xmlns:wpc="http://schemas.microsoft.com/office/word/2010/wordprocessingCanvas" xmlns:cx="http://schemas.microsoft.com/office/drawing/2014/chartex" xmlns:cx1="http://schemas.microsoft.com/office/drawing/2015/9/8/chartex" xmlns:cx2="http://schemas.microsoft.com/office/drawing/2015/10/21/chartex" xmlns:cx3="http://schemas.microsoft.com/office/drawing/2016/5/9/chartex" xmlns:cx4="http://schemas.microsoft.com/office/drawing/2016/5/10/chartex" xmlns:cx5="http://schemas.microsoft.com/office/drawing/2016/5/11/chartex" xmlns:cx6="http://schemas.microsoft.com/office/drawing/2016/5/12/chartex" xmlns:cx7="http://schemas.microsoft.com/office/drawing/2016/5/13/chartex" xmlns:cx8="http://schemas.microsoft.com/office/drawing/2016/5/14/chartex" xmlns:mc="http://schemas.openxmlformats.org/markup-compatibility/2006" xmlns:aink="http://schemas.microsoft.com/office/drawing/2016/ink" xmlns:am3d="http://schemas.microsoft.com/office/drawing/2017/model3d" xmlns:o="urn:schemas-microsoft-com:office:office" xmlns:r="http://schemas.openxmlformats.org/officeDocument/2006/relationships" xmlns:m="http://schemas.openxmlformats.org/officeDocument/2006/math" xmlns:v="urn:schemas-microsoft-com:vml" xmlns:wp14="http://schemas.microsoft.com/office/word/2010/wordprocessingDrawing" xmlns:wp="http://schemas.openxmlformats.org/drawingml/2006/wordprocessingDrawing" xmlns:w10="urn:schemas-microsoft-com:office:word" xmlns:w="http://schemas.openxmlformats.org/wordprocessingml/2006/main" xmlns:w14="http://schemas.microsoft.com/office/word/2010/wordml" xmlns:w15="http://schemas.microsoft.com/office/word/2012/wordml" xmlns:w16cid="http://schemas.microsoft.com/office/word/2016/wordml/cid" xmlns:w16se="http://schemas.microsoft.com/office/word/2015/wordml/symex" xmlns:wpg="http://schemas.microsoft.com/office/word/2010/wordprocessingGroup" xmlns:wpi="http://schemas.microsoft.com/office/word/2010/wordprocessingInk" xmlns:wne="http://schemas.microsoft.com/office/word/2006/wordml" xmlns:wps="http://schemas.microsoft.com/office/word/2010/wordprocessingShape" mc:Ignorable="w14 w15 w16se w16cid wp14">
-  <w:p>
-    <w:pPr>
-      <w:pStyle w:val="a9"/>
-    </w:pPr>
-  </w:p>
-</w:ftr>
-</file>
-
 <file path=word/footnotes.xml><?xml version="1.0" encoding="utf-8"?>
 <w:footnotes xmlns:wpc="http://schemas.microsoft.com/office/word/2010/wordprocessingCanvas" xmlns:cx="http://schemas.microsoft.com/office/drawing/2014/chartex" xmlns:cx1="http://schemas.microsoft.com/office/drawing/2015/9/8/chartex" xmlns:cx2="http://schemas.microsoft.com/office/drawing/2015/10/21/chartex" xmlns:cx3="http://schemas.microsoft.com/office/drawing/2016/5/9/chartex" xmlns:cx4="http://schemas.microsoft.com/office/drawing/2016/5/10/chartex" xmlns:cx5="http://schemas.microsoft.com/office/drawing/2016/5/11/chartex" xmlns:cx6="http://schemas.microsoft.com/office/drawing/2016/5/12/chartex" xmlns:cx7="http://schemas.microsoft.com/office/drawing/2016/5/13/chartex" xmlns:cx8="http://schemas.microsoft.com/office/drawing/2016/5/14/chartex" xmlns:mc="http://schemas.openxmlformats.org/markup-compatibility/2006" xmlns:aink="http://schemas.microsoft.com/office/drawing/2016/ink" xmlns:am3d="http://schemas.microsoft.com/office/drawing/2017/model3d" xmlns:o="urn:schemas-microsoft-com:office:office" xmlns:r="http://schemas.openxmlformats.org/officeDocument/2006/relationships" xmlns:m="http://schemas.openxmlformats.org/officeDocument/2006/math" xmlns:v="urn:schemas-microsoft-com:vml" xmlns:wp14="http://schemas.microsoft.com/office/word/2010/wordprocessingDrawing" xmlns:wp="http://schemas.openxmlformats.org/drawingml/2006/wordprocessingDrawing" xmlns:w10="urn:schemas-microsoft-com:office:word" xmlns:w="http://schemas.openxmlformats.org/wordprocessingml/2006/main" xmlns:w14="http://schemas.microsoft.com/office/word/2010/wordml" xmlns:w15="http://schemas.microsoft.com/office/word/2012/wordml" xmlns:w16cid="http://schemas.microsoft.com/office/word/2016/wordml/cid" xmlns:w16se="http://schemas.microsoft.com/office/word/2015/wordml/symex" xmlns:wpg="http://schemas.microsoft.com/office/word/2010/wordprocessingGroup" xmlns:wpi="http://schemas.microsoft.com/office/word/2010/wordprocessingInk" xmlns:wne="http://schemas.microsoft.com/office/word/2006/wordml" xmlns:wps="http://schemas.microsoft.com/office/word/2010/wordprocessingShape" mc:Ignorable="w14 w15 w16se w16cid wp14">
   <w:footnote w:type="separator" w:id="-1">
@@ -34426,36 +36878,6 @@
     <w:p/>
   </w:footnote>
 </w:footnotes>
-</file>
-
-<file path=word/header1.xml><?xml version="1.0" encoding="utf-8"?>
-<w:hdr xmlns:wpc="http://schemas.microsoft.com/office/word/2010/wordprocessingCanvas" xmlns:cx="http://schemas.microsoft.com/office/drawing/2014/chartex" xmlns:cx1="http://schemas.microsoft.com/office/drawing/2015/9/8/chartex" xmlns:cx2="http://schemas.microsoft.com/office/drawing/2015/10/21/chartex" xmlns:cx3="http://schemas.microsoft.com/office/drawing/2016/5/9/chartex" xmlns:cx4="http://schemas.microsoft.com/office/drawing/2016/5/10/chartex" xmlns:cx5="http://schemas.microsoft.com/office/drawing/2016/5/11/chartex" xmlns:cx6="http://schemas.microsoft.com/office/drawing/2016/5/12/chartex" xmlns:cx7="http://schemas.microsoft.com/office/drawing/2016/5/13/chartex" xmlns:cx8="http://schemas.microsoft.com/office/drawing/2016/5/14/chartex" xmlns:mc="http://schemas.openxmlformats.org/markup-compatibility/2006" xmlns:aink="http://schemas.microsoft.com/office/drawing/2016/ink" xmlns:am3d="http://schemas.microsoft.com/office/drawing/2017/model3d" xmlns:o="urn:schemas-microsoft-com:office:office" xmlns:r="http://schemas.openxmlformats.org/officeDocument/2006/relationships" xmlns:m="http://schemas.openxmlformats.org/officeDocument/2006/math" xmlns:v="urn:schemas-microsoft-com:vml" xmlns:wp14="http://schemas.microsoft.com/office/word/2010/wordprocessingDrawing" xmlns:wp="http://schemas.openxmlformats.org/drawingml/2006/wordprocessingDrawing" xmlns:w10="urn:schemas-microsoft-com:office:word" xmlns:w="http://schemas.openxmlformats.org/wordprocessingml/2006/main" xmlns:w14="http://schemas.microsoft.com/office/word/2010/wordml" xmlns:w15="http://schemas.microsoft.com/office/word/2012/wordml" xmlns:w16cid="http://schemas.microsoft.com/office/word/2016/wordml/cid" xmlns:w16se="http://schemas.microsoft.com/office/word/2015/wordml/symex" xmlns:wpg="http://schemas.microsoft.com/office/word/2010/wordprocessingGroup" xmlns:wpi="http://schemas.microsoft.com/office/word/2010/wordprocessingInk" xmlns:wne="http://schemas.microsoft.com/office/word/2006/wordml" xmlns:wps="http://schemas.microsoft.com/office/word/2010/wordprocessingShape" mc:Ignorable="w14 w15 w16se w16cid wp14">
-  <w:p>
-    <w:pPr>
-      <w:pStyle w:val="a7"/>
-    </w:pPr>
-  </w:p>
-</w:hdr>
-</file>
-
-<file path=word/header2.xml><?xml version="1.0" encoding="utf-8"?>
-<w:hdr xmlns:wpc="http://schemas.microsoft.com/office/word/2010/wordprocessingCanvas" xmlns:cx="http://schemas.microsoft.com/office/drawing/2014/chartex" xmlns:cx1="http://schemas.microsoft.com/office/drawing/2015/9/8/chartex" xmlns:cx2="http://schemas.microsoft.com/office/drawing/2015/10/21/chartex" xmlns:cx3="http://schemas.microsoft.com/office/drawing/2016/5/9/chartex" xmlns:cx4="http://schemas.microsoft.com/office/drawing/2016/5/10/chartex" xmlns:cx5="http://schemas.microsoft.com/office/drawing/2016/5/11/chartex" xmlns:cx6="http://schemas.microsoft.com/office/drawing/2016/5/12/chartex" xmlns:cx7="http://schemas.microsoft.com/office/drawing/2016/5/13/chartex" xmlns:cx8="http://schemas.microsoft.com/office/drawing/2016/5/14/chartex" xmlns:mc="http://schemas.openxmlformats.org/markup-compatibility/2006" xmlns:aink="http://schemas.microsoft.com/office/drawing/2016/ink" xmlns:am3d="http://schemas.microsoft.com/office/drawing/2017/model3d" xmlns:o="urn:schemas-microsoft-com:office:office" xmlns:r="http://schemas.openxmlformats.org/officeDocument/2006/relationships" xmlns:m="http://schemas.openxmlformats.org/officeDocument/2006/math" xmlns:v="urn:schemas-microsoft-com:vml" xmlns:wp14="http://schemas.microsoft.com/office/word/2010/wordprocessingDrawing" xmlns:wp="http://schemas.openxmlformats.org/drawingml/2006/wordprocessingDrawing" xmlns:w10="urn:schemas-microsoft-com:office:word" xmlns:w="http://schemas.openxmlformats.org/wordprocessingml/2006/main" xmlns:w14="http://schemas.microsoft.com/office/word/2010/wordml" xmlns:w15="http://schemas.microsoft.com/office/word/2012/wordml" xmlns:w16cid="http://schemas.microsoft.com/office/word/2016/wordml/cid" xmlns:w16se="http://schemas.microsoft.com/office/word/2015/wordml/symex" xmlns:wpg="http://schemas.microsoft.com/office/word/2010/wordprocessingGroup" xmlns:wpi="http://schemas.microsoft.com/office/word/2010/wordprocessingInk" xmlns:wne="http://schemas.microsoft.com/office/word/2006/wordml" xmlns:wps="http://schemas.microsoft.com/office/word/2010/wordprocessingShape" mc:Ignorable="w14 w15 w16se w16cid wp14">
-  <w:p>
-    <w:pPr>
-      <w:pStyle w:val="a7"/>
-    </w:pPr>
-  </w:p>
-</w:hdr>
-</file>
-
-<file path=word/header3.xml><?xml version="1.0" encoding="utf-8"?>
-<w:hdr xmlns:wpc="http://schemas.microsoft.com/office/word/2010/wordprocessingCanvas" xmlns:cx="http://schemas.microsoft.com/office/drawing/2014/chartex" xmlns:cx1="http://schemas.microsoft.com/office/drawing/2015/9/8/chartex" xmlns:cx2="http://schemas.microsoft.com/office/drawing/2015/10/21/chartex" xmlns:cx3="http://schemas.microsoft.com/office/drawing/2016/5/9/chartex" xmlns:cx4="http://schemas.microsoft.com/office/drawing/2016/5/10/chartex" xmlns:cx5="http://schemas.microsoft.com/office/drawing/2016/5/11/chartex" xmlns:cx6="http://schemas.microsoft.com/office/drawing/2016/5/12/chartex" xmlns:cx7="http://schemas.microsoft.com/office/drawing/2016/5/13/chartex" xmlns:cx8="http://schemas.microsoft.com/office/drawing/2016/5/14/chartex" xmlns:mc="http://schemas.openxmlformats.org/markup-compatibility/2006" xmlns:aink="http://schemas.microsoft.com/office/drawing/2016/ink" xmlns:am3d="http://schemas.microsoft.com/office/drawing/2017/model3d" xmlns:o="urn:schemas-microsoft-com:office:office" xmlns:r="http://schemas.openxmlformats.org/officeDocument/2006/relationships" xmlns:m="http://schemas.openxmlformats.org/officeDocument/2006/math" xmlns:v="urn:schemas-microsoft-com:vml" xmlns:wp14="http://schemas.microsoft.com/office/word/2010/wordprocessingDrawing" xmlns:wp="http://schemas.openxmlformats.org/drawingml/2006/wordprocessingDrawing" xmlns:w10="urn:schemas-microsoft-com:office:word" xmlns:w="http://schemas.openxmlformats.org/wordprocessingml/2006/main" xmlns:w14="http://schemas.microsoft.com/office/word/2010/wordml" xmlns:w15="http://schemas.microsoft.com/office/word/2012/wordml" xmlns:w16cid="http://schemas.microsoft.com/office/word/2016/wordml/cid" xmlns:w16se="http://schemas.microsoft.com/office/word/2015/wordml/symex" xmlns:wpg="http://schemas.microsoft.com/office/word/2010/wordprocessingGroup" xmlns:wpi="http://schemas.microsoft.com/office/word/2010/wordprocessingInk" xmlns:wne="http://schemas.microsoft.com/office/word/2006/wordml" xmlns:wps="http://schemas.microsoft.com/office/word/2010/wordprocessingShape" mc:Ignorable="w14 w15 w16se w16cid wp14">
-  <w:p>
-    <w:pPr>
-      <w:pStyle w:val="a7"/>
-    </w:pPr>
-  </w:p>
-</w:hdr>
 </file>
 
 <file path=word/numbering.xml><?xml version="1.0" encoding="utf-8"?>
@@ -35911,7 +38333,6 @@
   <w:style w:type="character" w:default="1" w:styleId="a0">
     <w:name w:val="Default Paragraph Font"/>
     <w:uiPriority w:val="1"/>
-    <w:semiHidden/>
     <w:unhideWhenUsed/>
   </w:style>
   <w:style w:type="table" w:default="1" w:styleId="a1">

--- a/ProgressII/Progress2TestPlan.docx
+++ b/ProgressII/Progress2TestPlan.docx
@@ -142,6 +142,7 @@
           <w:szCs w:val="36"/>
         </w:rPr>
       </w:pPr>
+      <w:proofErr w:type="spellStart"/>
       <w:r>
         <w:rPr>
           <w:rStyle w:val="a5"/>
@@ -150,7 +151,18 @@
           <w:iCs w:val="0"/>
           <w:szCs w:val="24"/>
         </w:rPr>
-        <w:t>Yawei Li 592115518</w:t>
+        <w:t>Yawei</w:t>
+      </w:r>
+      <w:proofErr w:type="spellEnd"/>
+      <w:r>
+        <w:rPr>
+          <w:rStyle w:val="a5"/>
+          <w:rFonts w:cs="Times New Roman"/>
+          <w:i w:val="0"/>
+          <w:iCs w:val="0"/>
+          <w:szCs w:val="24"/>
+        </w:rPr>
+        <w:t xml:space="preserve"> Li 592115518</w:t>
       </w:r>
     </w:p>
     <w:p>
@@ -215,12 +227,21 @@
           <w:szCs w:val="32"/>
         </w:rPr>
       </w:pPr>
+      <w:proofErr w:type="spellStart"/>
       <w:r>
         <w:rPr>
           <w:rFonts w:cs="Times New Roman"/>
           <w:szCs w:val="24"/>
         </w:rPr>
-        <w:t>ChiangMai University</w:t>
+        <w:t>ChiangMai</w:t>
+      </w:r>
+      <w:proofErr w:type="spellEnd"/>
+      <w:r>
+        <w:rPr>
+          <w:rFonts w:cs="Times New Roman"/>
+          <w:szCs w:val="24"/>
+        </w:rPr>
+        <w:t xml:space="preserve"> University</w:t>
       </w:r>
     </w:p>
     <w:p>
@@ -375,18 +396,7 @@
           <w:u w:val="none"/>
         </w:rPr>
         <w:lastRenderedPageBreak/>
-        <w:t xml:space="preserve">Table of </w:t>
-      </w:r>
-      <w:bookmarkStart w:id="0" w:name="_GoBack"/>
-      <w:bookmarkEnd w:id="0"/>
-      <w:r>
-        <w:rPr>
-          <w:rStyle w:val="10"/>
-          <w:rFonts w:eastAsiaTheme="majorEastAsia" w:cs="Times New Roman"/>
-          <w:noProof/>
-          <w:u w:val="none"/>
-        </w:rPr>
-        <w:t>Contents</w:t>
+        <w:t>Table of Contents</w:t>
       </w:r>
     </w:p>
     <w:p>
@@ -5434,14 +5444,14 @@
         </w:rPr>
         <w:fldChar w:fldCharType="end"/>
       </w:r>
-      <w:bookmarkStart w:id="1" w:name="_Toc13404739"/>
-      <w:bookmarkStart w:id="2" w:name="_Toc14800935"/>
+      <w:bookmarkStart w:id="0" w:name="_Toc13404739"/>
+      <w:bookmarkStart w:id="1" w:name="_Toc14800935"/>
       <w:r>
         <w:br w:type="page"/>
       </w:r>
-      <w:bookmarkStart w:id="3" w:name="_Toc15354639"/>
-      <w:bookmarkStart w:id="4" w:name="_Toc15354810"/>
-      <w:bookmarkStart w:id="5" w:name="_Toc21480342"/>
+      <w:bookmarkStart w:id="2" w:name="_Toc15354639"/>
+      <w:bookmarkStart w:id="3" w:name="_Toc15354810"/>
+      <w:bookmarkStart w:id="4" w:name="_Toc21480342"/>
       <w:r>
         <w:lastRenderedPageBreak/>
         <w:t>1.</w:t>
@@ -5452,11 +5462,11 @@
       <w:r>
         <w:t>Document History</w:t>
       </w:r>
+      <w:bookmarkEnd w:id="0"/>
       <w:bookmarkEnd w:id="1"/>
       <w:bookmarkEnd w:id="2"/>
       <w:bookmarkEnd w:id="3"/>
       <w:bookmarkEnd w:id="4"/>
-      <w:bookmarkEnd w:id="5"/>
     </w:p>
     <w:p>
       <w:pPr>
@@ -6484,7 +6494,7 @@
             <w:pPr>
               <w:cnfStyle w:val="000000100000" w:firstRow="0" w:lastRow="0" w:firstColumn="0" w:lastColumn="0" w:oddVBand="0" w:evenVBand="0" w:oddHBand="1" w:evenHBand="0" w:firstRowFirstColumn="0" w:firstRowLastColumn="0" w:lastRowFirstColumn="0" w:lastRowLastColumn="0"/>
               <w:rPr>
-                <w:rFonts w:cs="Times New Roman" w:hint="eastAsia"/>
+                <w:rFonts w:cs="Times New Roman"/>
                 <w:szCs w:val="28"/>
               </w:rPr>
             </w:pPr>
@@ -6627,7 +6637,23 @@
           <w:rFonts w:cs="Times New Roman"/>
           <w:szCs w:val="28"/>
         </w:rPr>
-        <w:t>LYW = Yawei Li</w:t>
+        <w:t xml:space="preserve">LYW = </w:t>
+      </w:r>
+      <w:proofErr w:type="spellStart"/>
+      <w:r>
+        <w:rPr>
+          <w:rFonts w:cs="Times New Roman"/>
+          <w:szCs w:val="28"/>
+        </w:rPr>
+        <w:t>Yawei</w:t>
+      </w:r>
+      <w:proofErr w:type="spellEnd"/>
+      <w:r>
+        <w:rPr>
+          <w:rFonts w:cs="Times New Roman"/>
+          <w:szCs w:val="28"/>
+        </w:rPr>
+        <w:t xml:space="preserve"> Li</w:t>
       </w:r>
     </w:p>
     <w:p>
@@ -6644,13 +6670,45 @@
           <w:rFonts w:cs="Times New Roman"/>
           <w:szCs w:val="28"/>
         </w:rPr>
-        <w:t xml:space="preserve">AJP = Dr. Pree Thiengburanathum </w:t>
-      </w:r>
+        <w:t xml:space="preserve">AJP = Dr. </w:t>
+      </w:r>
+      <w:proofErr w:type="spellStart"/>
       <w:r>
         <w:rPr>
           <w:rFonts w:cs="Times New Roman"/>
           <w:szCs w:val="28"/>
         </w:rPr>
+        <w:t>Pree</w:t>
+      </w:r>
+      <w:proofErr w:type="spellEnd"/>
+      <w:r>
+        <w:rPr>
+          <w:rFonts w:cs="Times New Roman"/>
+          <w:szCs w:val="28"/>
+        </w:rPr>
+        <w:t xml:space="preserve"> </w:t>
+      </w:r>
+      <w:proofErr w:type="spellStart"/>
+      <w:r>
+        <w:rPr>
+          <w:rFonts w:cs="Times New Roman"/>
+          <w:szCs w:val="28"/>
+        </w:rPr>
+        <w:t>Thiengburanathum</w:t>
+      </w:r>
+      <w:proofErr w:type="spellEnd"/>
+      <w:r>
+        <w:rPr>
+          <w:rFonts w:cs="Times New Roman"/>
+          <w:szCs w:val="28"/>
+        </w:rPr>
+        <w:t xml:space="preserve"> </w:t>
+      </w:r>
+      <w:r>
+        <w:rPr>
+          <w:rFonts w:cs="Times New Roman"/>
+          <w:szCs w:val="28"/>
+        </w:rPr>
         <w:br w:type="page"/>
       </w:r>
     </w:p>
@@ -6661,8 +6719,8 @@
           <w:rFonts w:cs="Times New Roman"/>
         </w:rPr>
       </w:pPr>
-      <w:bookmarkStart w:id="6" w:name="_Toc14800937"/>
-      <w:bookmarkStart w:id="7" w:name="_Toc21480343"/>
+      <w:bookmarkStart w:id="5" w:name="_Toc14800937"/>
+      <w:bookmarkStart w:id="6" w:name="_Toc21480343"/>
       <w:r>
         <w:rPr>
           <w:rFonts w:cs="Times New Roman"/>
@@ -6676,29 +6734,29 @@
         </w:rPr>
         <w:t>. Introduction</w:t>
       </w:r>
+      <w:bookmarkEnd w:id="5"/>
       <w:bookmarkEnd w:id="6"/>
+      <w:r>
+        <w:rPr>
+          <w:rFonts w:cs="Times New Roman"/>
+        </w:rPr>
+        <w:t xml:space="preserve"> </w:t>
+      </w:r>
+    </w:p>
+    <w:p>
+      <w:pPr>
+        <w:pStyle w:val="3"/>
+      </w:pPr>
+      <w:bookmarkStart w:id="7" w:name="_Toc14800938"/>
+      <w:bookmarkStart w:id="8" w:name="_Toc21480344"/>
+      <w:r>
+        <w:t>2</w:t>
+      </w:r>
+      <w:r>
+        <w:t>.1 Objectives</w:t>
+      </w:r>
       <w:bookmarkEnd w:id="7"/>
-      <w:r>
-        <w:rPr>
-          <w:rFonts w:cs="Times New Roman"/>
-        </w:rPr>
-        <w:t xml:space="preserve"> </w:t>
-      </w:r>
-    </w:p>
-    <w:p>
-      <w:pPr>
-        <w:pStyle w:val="3"/>
-      </w:pPr>
-      <w:bookmarkStart w:id="8" w:name="_Toc14800938"/>
-      <w:bookmarkStart w:id="9" w:name="_Toc21480344"/>
-      <w:r>
-        <w:t>2</w:t>
-      </w:r>
-      <w:r>
-        <w:t>.1 Objectives</w:t>
-      </w:r>
       <w:bookmarkEnd w:id="8"/>
-      <w:bookmarkEnd w:id="9"/>
     </w:p>
     <w:p>
       <w:pPr>
@@ -6720,16 +6778,16 @@
       <w:pPr>
         <w:pStyle w:val="3"/>
       </w:pPr>
-      <w:bookmarkStart w:id="10" w:name="_Toc14800939"/>
-      <w:bookmarkStart w:id="11" w:name="_Toc21480345"/>
+      <w:bookmarkStart w:id="9" w:name="_Toc14800939"/>
+      <w:bookmarkStart w:id="10" w:name="_Toc21480345"/>
       <w:r>
         <w:t>2</w:t>
       </w:r>
       <w:r>
         <w:t>.2 Scope</w:t>
       </w:r>
+      <w:bookmarkEnd w:id="9"/>
       <w:bookmarkEnd w:id="10"/>
-      <w:bookmarkEnd w:id="11"/>
     </w:p>
     <w:p>
       <w:pPr>
@@ -6751,32 +6809,32 @@
       <w:pPr>
         <w:pStyle w:val="3"/>
       </w:pPr>
-      <w:bookmarkStart w:id="12" w:name="_Toc14800940"/>
-      <w:bookmarkStart w:id="13" w:name="_Toc21480346"/>
+      <w:bookmarkStart w:id="11" w:name="_Toc14800940"/>
+      <w:bookmarkStart w:id="12" w:name="_Toc21480346"/>
       <w:r>
         <w:t>2</w:t>
       </w:r>
       <w:r>
         <w:t>.3 Acronyms and Definitions</w:t>
       </w:r>
+      <w:bookmarkEnd w:id="11"/>
       <w:bookmarkEnd w:id="12"/>
-      <w:bookmarkEnd w:id="13"/>
     </w:p>
     <w:p>
       <w:pPr>
         <w:pStyle w:val="3"/>
         <w:ind w:left="420"/>
       </w:pPr>
-      <w:bookmarkStart w:id="14" w:name="_Toc14800941"/>
-      <w:bookmarkStart w:id="15" w:name="_Toc21480347"/>
+      <w:bookmarkStart w:id="13" w:name="_Toc14800941"/>
+      <w:bookmarkStart w:id="14" w:name="_Toc21480347"/>
       <w:r>
         <w:t>2</w:t>
       </w:r>
       <w:r>
         <w:t>.3.1 Acronyms</w:t>
       </w:r>
+      <w:bookmarkEnd w:id="13"/>
       <w:bookmarkEnd w:id="14"/>
-      <w:bookmarkEnd w:id="15"/>
       <w:r>
         <w:t xml:space="preserve"> </w:t>
       </w:r>
@@ -7425,8 +7483,8 @@
       <w:pPr>
         <w:pStyle w:val="1"/>
       </w:pPr>
-      <w:bookmarkStart w:id="16" w:name="_Toc14800942"/>
-      <w:bookmarkStart w:id="17" w:name="_Toc21480348"/>
+      <w:bookmarkStart w:id="15" w:name="_Toc14800942"/>
+      <w:bookmarkStart w:id="16" w:name="_Toc21480348"/>
       <w:r>
         <w:lastRenderedPageBreak/>
         <w:t>3</w:t>
@@ -7434,23 +7492,23 @@
       <w:r>
         <w:t>. Test Plan and Test Procedure</w:t>
       </w:r>
+      <w:bookmarkEnd w:id="15"/>
       <w:bookmarkEnd w:id="16"/>
+    </w:p>
+    <w:p>
+      <w:pPr>
+        <w:pStyle w:val="3"/>
+      </w:pPr>
+      <w:bookmarkStart w:id="17" w:name="_Toc14800943"/>
+      <w:bookmarkStart w:id="18" w:name="_Toc21480349"/>
+      <w:r>
+        <w:t>3</w:t>
+      </w:r>
+      <w:r>
+        <w:t>.1 Scope of testing</w:t>
+      </w:r>
       <w:bookmarkEnd w:id="17"/>
-    </w:p>
-    <w:p>
-      <w:pPr>
-        <w:pStyle w:val="3"/>
-      </w:pPr>
-      <w:bookmarkStart w:id="18" w:name="_Toc14800943"/>
-      <w:bookmarkStart w:id="19" w:name="_Toc21480349"/>
-      <w:r>
-        <w:t>3</w:t>
-      </w:r>
-      <w:r>
-        <w:t>.1 Scope of testing</w:t>
-      </w:r>
       <w:bookmarkEnd w:id="18"/>
-      <w:bookmarkEnd w:id="19"/>
     </w:p>
     <w:p>
       <w:r>
@@ -7471,16 +7529,16 @@
       <w:pPr>
         <w:pStyle w:val="3"/>
       </w:pPr>
-      <w:bookmarkStart w:id="20" w:name="_Toc14800944"/>
-      <w:bookmarkStart w:id="21" w:name="_Toc21480350"/>
+      <w:bookmarkStart w:id="19" w:name="_Toc14800944"/>
+      <w:bookmarkStart w:id="20" w:name="_Toc21480350"/>
       <w:r>
         <w:t>3</w:t>
       </w:r>
       <w:r>
         <w:t>.2 Test Duration</w:t>
       </w:r>
+      <w:bookmarkEnd w:id="19"/>
       <w:bookmarkEnd w:id="20"/>
-      <w:bookmarkEnd w:id="21"/>
       <w:r>
         <w:t xml:space="preserve"> </w:t>
       </w:r>
@@ -8048,16 +8106,16 @@
           <w:szCs w:val="24"/>
         </w:rPr>
       </w:pPr>
-      <w:bookmarkStart w:id="22" w:name="_Toc14800945"/>
-      <w:bookmarkStart w:id="23" w:name="_Toc21480351"/>
+      <w:bookmarkStart w:id="21" w:name="_Toc14800945"/>
+      <w:bookmarkStart w:id="22" w:name="_Toc21480351"/>
       <w:r>
         <w:t>3</w:t>
       </w:r>
       <w:r>
         <w:t>.4 Test Strategy</w:t>
       </w:r>
+      <w:bookmarkEnd w:id="21"/>
       <w:bookmarkEnd w:id="22"/>
-      <w:bookmarkEnd w:id="23"/>
       <w:r>
         <w:t xml:space="preserve"> </w:t>
       </w:r>
@@ -8122,8 +8180,8 @@
       <w:pPr>
         <w:pStyle w:val="3"/>
       </w:pPr>
-      <w:bookmarkStart w:id="24" w:name="_Toc14800946"/>
-      <w:bookmarkStart w:id="25" w:name="_Toc21480352"/>
+      <w:bookmarkStart w:id="23" w:name="_Toc14800946"/>
+      <w:bookmarkStart w:id="24" w:name="_Toc21480352"/>
       <w:r>
         <w:lastRenderedPageBreak/>
         <w:t>3</w:t>
@@ -8131,8 +8189,8 @@
       <w:r>
         <w:t>.5 Result of Testing</w:t>
       </w:r>
+      <w:bookmarkEnd w:id="23"/>
       <w:bookmarkEnd w:id="24"/>
-      <w:bookmarkEnd w:id="25"/>
       <w:r>
         <w:t xml:space="preserve"> </w:t>
       </w:r>
@@ -8160,16 +8218,16 @@
       <w:pPr>
         <w:pStyle w:val="3"/>
       </w:pPr>
-      <w:bookmarkStart w:id="26" w:name="_Toc14800947"/>
-      <w:bookmarkStart w:id="27" w:name="_Toc21480353"/>
+      <w:bookmarkStart w:id="25" w:name="_Toc14800947"/>
+      <w:bookmarkStart w:id="26" w:name="_Toc21480353"/>
       <w:r>
         <w:t>3</w:t>
       </w:r>
       <w:r>
         <w:t>.6 Test Environment</w:t>
       </w:r>
+      <w:bookmarkEnd w:id="25"/>
       <w:bookmarkEnd w:id="26"/>
-      <w:bookmarkEnd w:id="27"/>
       <w:r>
         <w:t xml:space="preserve"> </w:t>
       </w:r>
@@ -8511,8 +8569,8 @@
           <w:rFonts w:eastAsia="宋体"/>
         </w:rPr>
       </w:pPr>
-      <w:bookmarkStart w:id="28" w:name="_Toc14800948"/>
-      <w:bookmarkStart w:id="29" w:name="_Toc21480354"/>
+      <w:bookmarkStart w:id="27" w:name="_Toc14800948"/>
+      <w:bookmarkStart w:id="28" w:name="_Toc21480354"/>
       <w:r>
         <w:rPr>
           <w:rFonts w:eastAsia="宋体"/>
@@ -8526,8 +8584,8 @@
         </w:rPr>
         <w:t>. Unit Testing</w:t>
       </w:r>
+      <w:bookmarkEnd w:id="27"/>
       <w:bookmarkEnd w:id="28"/>
-      <w:bookmarkEnd w:id="29"/>
     </w:p>
     <w:p>
       <w:pPr>
@@ -8556,12 +8614,12 @@
       <w:pPr>
         <w:pStyle w:val="3"/>
       </w:pPr>
-      <w:bookmarkStart w:id="30" w:name="_Toc15356246"/>
-      <w:bookmarkStart w:id="31" w:name="_Toc21480355"/>
+      <w:bookmarkStart w:id="29" w:name="_Toc15356246"/>
+      <w:bookmarkStart w:id="30" w:name="_Toc21480355"/>
       <w:r>
         <w:t>UTC-01:</w:t>
       </w:r>
-      <w:bookmarkEnd w:id="30"/>
+      <w:bookmarkEnd w:id="29"/>
       <w:r>
         <w:rPr>
           <w:rStyle w:val="ae"/>
@@ -8584,25 +8642,35 @@
           <w:b/>
           <w:bCs/>
         </w:rPr>
-        <w:t>Method name: onUsernameChanged</w:t>
-      </w:r>
+        <w:t xml:space="preserve">Method name: </w:t>
+      </w:r>
+      <w:proofErr w:type="spellStart"/>
       <w:r>
         <w:rPr>
           <w:rStyle w:val="ae"/>
           <w:b/>
           <w:bCs/>
         </w:rPr>
-        <w:t xml:space="preserve"> </w:t>
-      </w:r>
+        <w:t>onUsernameChanged</w:t>
+      </w:r>
+      <w:proofErr w:type="spellEnd"/>
       <w:r>
         <w:rPr>
           <w:rStyle w:val="ae"/>
           <w:b/>
           <w:bCs/>
         </w:rPr>
+        <w:t xml:space="preserve"> </w:t>
+      </w:r>
+      <w:r>
+        <w:rPr>
+          <w:rStyle w:val="ae"/>
+          <w:b/>
+          <w:bCs/>
+        </w:rPr>
         <w:t>(e)</w:t>
       </w:r>
-      <w:bookmarkEnd w:id="31"/>
+      <w:bookmarkEnd w:id="30"/>
     </w:p>
     <w:p>
       <w:r>
@@ -9079,8 +9147,8 @@
       <w:pPr>
         <w:pStyle w:val="3"/>
       </w:pPr>
-      <w:bookmarkStart w:id="32" w:name="_Toc15356247"/>
-      <w:bookmarkStart w:id="33" w:name="_Toc21480356"/>
+      <w:bookmarkStart w:id="31" w:name="_Toc15356247"/>
+      <w:bookmarkStart w:id="32" w:name="_Toc21480356"/>
       <w:r>
         <w:lastRenderedPageBreak/>
         <w:t>UTC-0</w:t>
@@ -9091,7 +9159,7 @@
       <w:r>
         <w:t>:</w:t>
       </w:r>
-      <w:bookmarkEnd w:id="32"/>
+      <w:bookmarkEnd w:id="31"/>
       <w:r>
         <w:rPr>
           <w:rStyle w:val="ae"/>
@@ -9114,25 +9182,35 @@
           <w:b/>
           <w:bCs/>
         </w:rPr>
-        <w:t>Method name: onPasswordChanged</w:t>
-      </w:r>
+        <w:t xml:space="preserve">Method name: </w:t>
+      </w:r>
+      <w:proofErr w:type="spellStart"/>
       <w:r>
         <w:rPr>
           <w:rStyle w:val="ae"/>
           <w:b/>
           <w:bCs/>
         </w:rPr>
-        <w:t xml:space="preserve"> </w:t>
-      </w:r>
+        <w:t>onPasswordChanged</w:t>
+      </w:r>
+      <w:proofErr w:type="spellEnd"/>
       <w:r>
         <w:rPr>
           <w:rStyle w:val="ae"/>
           <w:b/>
           <w:bCs/>
         </w:rPr>
+        <w:t xml:space="preserve"> </w:t>
+      </w:r>
+      <w:r>
+        <w:rPr>
+          <w:rStyle w:val="ae"/>
+          <w:b/>
+          <w:bCs/>
+        </w:rPr>
         <w:t>(e)</w:t>
       </w:r>
-      <w:bookmarkEnd w:id="33"/>
+      <w:bookmarkEnd w:id="32"/>
     </w:p>
     <w:p>
       <w:r>
@@ -9603,8 +9681,8 @@
       <w:pPr>
         <w:pStyle w:val="3"/>
       </w:pPr>
-      <w:bookmarkStart w:id="34" w:name="_Toc15356248"/>
-      <w:bookmarkStart w:id="35" w:name="_Toc21480357"/>
+      <w:bookmarkStart w:id="33" w:name="_Toc15356248"/>
+      <w:bookmarkStart w:id="34" w:name="_Toc21480357"/>
       <w:r>
         <w:lastRenderedPageBreak/>
         <w:t>UTC-0</w:t>
@@ -9615,7 +9693,7 @@
       <w:r>
         <w:t>:</w:t>
       </w:r>
-      <w:bookmarkEnd w:id="34"/>
+      <w:bookmarkEnd w:id="33"/>
       <w:r>
         <w:rPr>
           <w:rStyle w:val="ae"/>
@@ -9630,9 +9708,27 @@
           <w:b/>
           <w:bCs/>
         </w:rPr>
-        <w:t>Front-end: Method name: submitLogin (e)</w:t>
-      </w:r>
-      <w:bookmarkEnd w:id="35"/>
+        <w:t xml:space="preserve">Front-end: Method name: </w:t>
+      </w:r>
+      <w:proofErr w:type="spellStart"/>
+      <w:r>
+        <w:rPr>
+          <w:rStyle w:val="ae"/>
+          <w:b/>
+          <w:bCs/>
+        </w:rPr>
+        <w:t>submitLogin</w:t>
+      </w:r>
+      <w:proofErr w:type="spellEnd"/>
+      <w:r>
+        <w:rPr>
+          <w:rStyle w:val="ae"/>
+          <w:b/>
+          <w:bCs/>
+        </w:rPr>
+        <w:t xml:space="preserve"> (e)</w:t>
+      </w:r>
+      <w:bookmarkEnd w:id="34"/>
     </w:p>
     <w:p>
       <w:r>
@@ -10062,8 +10158,8 @@
       <w:pPr>
         <w:pStyle w:val="3"/>
       </w:pPr>
-      <w:bookmarkStart w:id="36" w:name="_Toc15356249"/>
-      <w:bookmarkStart w:id="37" w:name="_Toc21480358"/>
+      <w:bookmarkStart w:id="35" w:name="_Toc15356249"/>
+      <w:bookmarkStart w:id="36" w:name="_Toc21480358"/>
       <w:r>
         <w:lastRenderedPageBreak/>
         <w:t>UTC-0</w:t>
@@ -10074,7 +10170,7 @@
       <w:r>
         <w:t>:</w:t>
       </w:r>
-      <w:bookmarkEnd w:id="36"/>
+      <w:bookmarkEnd w:id="35"/>
       <w:r>
         <w:t xml:space="preserve"> </w:t>
       </w:r>
@@ -10086,7 +10182,7 @@
         </w:rPr>
         <w:t>Front-end: Method name: logout ()</w:t>
       </w:r>
-      <w:bookmarkEnd w:id="37"/>
+      <w:bookmarkEnd w:id="36"/>
     </w:p>
     <w:p>
       <w:r>
@@ -10363,7 +10459,7 @@
           <w:bCs/>
         </w:rPr>
       </w:pPr>
-      <w:bookmarkStart w:id="38" w:name="_Toc21480359"/>
+      <w:bookmarkStart w:id="37" w:name="_Toc21480359"/>
       <w:r>
         <w:lastRenderedPageBreak/>
         <w:t>UTC-0</w:t>
@@ -10383,9 +10479,27 @@
           <w:b/>
           <w:bCs/>
         </w:rPr>
-        <w:t>Front-end: Method name: showSummary ()</w:t>
-      </w:r>
-      <w:bookmarkEnd w:id="38"/>
+        <w:t xml:space="preserve">Front-end: Method name: </w:t>
+      </w:r>
+      <w:proofErr w:type="spellStart"/>
+      <w:r>
+        <w:rPr>
+          <w:rStyle w:val="ae"/>
+          <w:b/>
+          <w:bCs/>
+        </w:rPr>
+        <w:t>showSummary</w:t>
+      </w:r>
+      <w:proofErr w:type="spellEnd"/>
+      <w:r>
+        <w:rPr>
+          <w:rStyle w:val="ae"/>
+          <w:b/>
+          <w:bCs/>
+        </w:rPr>
+        <w:t xml:space="preserve"> ()</w:t>
+      </w:r>
+      <w:bookmarkEnd w:id="37"/>
     </w:p>
     <w:p>
       <w:r>
@@ -10414,8 +10528,13 @@
       <w:pPr>
         <w:spacing w:line="240" w:lineRule="auto"/>
       </w:pPr>
-      <w:r>
-        <w:t>sparklineData = [47, 45, 54, 38, 56, 24, 65, 31, 37, 39, 62, 51, 35, 41, 35, 27, 93, 53, 61, 27, 54, 43, 19, 46]</w:t>
+      <w:proofErr w:type="spellStart"/>
+      <w:r>
+        <w:t>sparklineData</w:t>
+      </w:r>
+      <w:proofErr w:type="spellEnd"/>
+      <w:r>
+        <w:t xml:space="preserve"> = [47, 45, 54, 38, 56, 24, 65, 31, 37, 39, 62, 51, 35, 41, 35, 27, 93, 53, 61, 27, 54, 43, 19, 46]</w:t>
       </w:r>
     </w:p>
     <w:p>
@@ -10486,7 +10605,14 @@
       </w:r>
       <w:r>
         <w:tab/>
-        <w:t>total_comments: '135,965',</w:t>
+      </w:r>
+      <w:proofErr w:type="spellStart"/>
+      <w:r>
+        <w:t>total_comments</w:t>
+      </w:r>
+      <w:proofErr w:type="spellEnd"/>
+      <w:r>
+        <w:t>: '135,965',</w:t>
       </w:r>
     </w:p>
     <w:p>
@@ -10498,7 +10624,14 @@
       </w:r>
       <w:r>
         <w:tab/>
-        <w:t>positive_comments: '99,821',</w:t>
+      </w:r>
+      <w:proofErr w:type="spellStart"/>
+      <w:r>
+        <w:t>positive_comments</w:t>
+      </w:r>
+      <w:proofErr w:type="spellEnd"/>
+      <w:r>
+        <w:t>: '99,821',</w:t>
       </w:r>
     </w:p>
     <w:p>
@@ -10510,7 +10643,14 @@
       </w:r>
       <w:r>
         <w:tab/>
-        <w:t>negative_comments: '10,212',</w:t>
+      </w:r>
+      <w:proofErr w:type="spellStart"/>
+      <w:r>
+        <w:t>negative_comments</w:t>
+      </w:r>
+      <w:proofErr w:type="spellEnd"/>
+      <w:r>
+        <w:t>: '10,212',</w:t>
       </w:r>
     </w:p>
     <w:p>
@@ -10522,7 +10662,14 @@
       </w:r>
       <w:r>
         <w:tab/>
-        <w:t>neutral_comments: '25,932',</w:t>
+      </w:r>
+      <w:proofErr w:type="spellStart"/>
+      <w:r>
+        <w:t>neutral_comments</w:t>
+      </w:r>
+      <w:proofErr w:type="spellEnd"/>
+      <w:r>
+        <w:t>: '25,932',</w:t>
       </w:r>
     </w:p>
     <w:p>
@@ -10534,7 +10681,14 @@
       </w:r>
       <w:r>
         <w:tab/>
-        <w:t>percent_total: '100%',</w:t>
+      </w:r>
+      <w:proofErr w:type="spellStart"/>
+      <w:r>
+        <w:t>percent_total</w:t>
+      </w:r>
+      <w:proofErr w:type="spellEnd"/>
+      <w:r>
+        <w:t>: '100%',</w:t>
       </w:r>
     </w:p>
     <w:p>
@@ -10546,7 +10700,14 @@
       </w:r>
       <w:r>
         <w:tab/>
-        <w:t>percent_positive: '73.4%',</w:t>
+      </w:r>
+      <w:proofErr w:type="spellStart"/>
+      <w:r>
+        <w:t>percent_positive</w:t>
+      </w:r>
+      <w:proofErr w:type="spellEnd"/>
+      <w:r>
+        <w:t>: '73.4%',</w:t>
       </w:r>
     </w:p>
     <w:p>
@@ -10558,7 +10719,14 @@
       </w:r>
       <w:r>
         <w:tab/>
-        <w:t>percent_negative: '7.5%',</w:t>
+      </w:r>
+      <w:proofErr w:type="spellStart"/>
+      <w:r>
+        <w:t>percent_negative</w:t>
+      </w:r>
+      <w:proofErr w:type="spellEnd"/>
+      <w:r>
+        <w:t>: '7.5%',</w:t>
       </w:r>
     </w:p>
     <w:p>
@@ -10570,7 +10738,14 @@
       </w:r>
       <w:r>
         <w:tab/>
-        <w:t>percent_neutral: '19.1%',</w:t>
+      </w:r>
+      <w:proofErr w:type="spellStart"/>
+      <w:r>
+        <w:t>percent_neutral</w:t>
+      </w:r>
+      <w:proofErr w:type="spellEnd"/>
+      <w:r>
+        <w:t>: '19.1%',</w:t>
       </w:r>
     </w:p>
     <w:p>
@@ -11435,9 +11610,11 @@
               </w:rPr>
               <w:t>{</w:t>
             </w:r>
+            <w:proofErr w:type="spellStart"/>
             <w:r>
               <w:t>sparklineData</w:t>
             </w:r>
+            <w:proofErr w:type="spellEnd"/>
             <w:r>
               <w:rPr>
                 <w:szCs w:val="24"/>
@@ -12010,7 +12187,7 @@
       <w:pPr>
         <w:pStyle w:val="3"/>
       </w:pPr>
-      <w:bookmarkStart w:id="39" w:name="_Toc21480360"/>
+      <w:bookmarkStart w:id="38" w:name="_Toc21480360"/>
       <w:r>
         <w:rPr>
           <w:rFonts w:hint="eastAsia"/>
@@ -12021,7 +12198,7 @@
       <w:r>
         <w:t>Progress II]</w:t>
       </w:r>
-      <w:bookmarkEnd w:id="39"/>
+      <w:bookmarkEnd w:id="38"/>
     </w:p>
     <w:p>
       <w:pPr>
@@ -12032,7 +12209,7 @@
           <w:bCs/>
         </w:rPr>
       </w:pPr>
-      <w:bookmarkStart w:id="40" w:name="_Toc21480361"/>
+      <w:bookmarkStart w:id="39" w:name="_Toc21480361"/>
       <w:r>
         <w:t>UTC-0</w:t>
       </w:r>
@@ -12058,6 +12235,7 @@
         </w:rPr>
         <w:t xml:space="preserve">-end: Method name: </w:t>
       </w:r>
+      <w:proofErr w:type="spellStart"/>
       <w:r>
         <w:rPr>
           <w:rStyle w:val="ae"/>
@@ -12066,6 +12244,7 @@
         </w:rPr>
         <w:t>componentDidMount</w:t>
       </w:r>
+      <w:proofErr w:type="spellEnd"/>
       <w:r>
         <w:rPr>
           <w:rStyle w:val="ae"/>
@@ -12074,7 +12253,7 @@
         </w:rPr>
         <w:t xml:space="preserve"> ()</w:t>
       </w:r>
-      <w:bookmarkEnd w:id="40"/>
+      <w:bookmarkEnd w:id="39"/>
     </w:p>
     <w:p>
       <w:r>
@@ -12360,7 +12539,7 @@
           <w:bCs/>
         </w:rPr>
       </w:pPr>
-      <w:bookmarkStart w:id="41" w:name="_Toc21480362"/>
+      <w:bookmarkStart w:id="40" w:name="_Toc21480362"/>
       <w:r>
         <w:lastRenderedPageBreak/>
         <w:t>UTC-0</w:t>
@@ -12387,6 +12566,7 @@
         </w:rPr>
         <w:t xml:space="preserve">-end: Method name: </w:t>
       </w:r>
+      <w:proofErr w:type="spellStart"/>
       <w:r>
         <w:rPr>
           <w:rStyle w:val="ae"/>
@@ -12395,6 +12575,7 @@
         </w:rPr>
         <w:t>getAllHotel</w:t>
       </w:r>
+      <w:proofErr w:type="spellEnd"/>
       <w:r>
         <w:rPr>
           <w:rStyle w:val="ae"/>
@@ -12403,7 +12584,7 @@
         </w:rPr>
         <w:t xml:space="preserve"> ()</w:t>
       </w:r>
-      <w:bookmarkEnd w:id="41"/>
+      <w:bookmarkEnd w:id="40"/>
     </w:p>
     <w:p>
       <w:r>
@@ -12462,7 +12643,23 @@
         <w:tab/>
       </w:r>
       <w:r>
-        <w:t>"hotel": "Agriturismo Le Grotte"</w:t>
+        <w:t>"hotel": "</w:t>
+      </w:r>
+      <w:proofErr w:type="spellStart"/>
+      <w:r>
+        <w:t>Agriturismo</w:t>
+      </w:r>
+      <w:proofErr w:type="spellEnd"/>
+      <w:r>
+        <w:t xml:space="preserve"> Le </w:t>
+      </w:r>
+      <w:proofErr w:type="spellStart"/>
+      <w:r>
+        <w:t>Grotte</w:t>
+      </w:r>
+      <w:proofErr w:type="spellEnd"/>
+      <w:r>
+        <w:t>"</w:t>
       </w:r>
       <w:r>
         <w:t>},</w:t>
@@ -12496,7 +12693,15 @@
         </w:tabs>
       </w:pPr>
       <w:r>
-        <w:t xml:space="preserve">      "hotel": "Park Hotel Villa Grazioli"}]}</w:t>
+        <w:t xml:space="preserve">      "hotel": "Park Hotel Villa </w:t>
+      </w:r>
+      <w:proofErr w:type="spellStart"/>
+      <w:r>
+        <w:t>Grazioli</w:t>
+      </w:r>
+      <w:proofErr w:type="spellEnd"/>
+      <w:r>
+        <w:t>"}]}</w:t>
       </w:r>
     </w:p>
     <w:tbl>
@@ -12939,7 +13144,7 @@
           <w:bCs/>
         </w:rPr>
       </w:pPr>
-      <w:bookmarkStart w:id="42" w:name="_Toc21480363"/>
+      <w:bookmarkStart w:id="41" w:name="_Toc21480363"/>
       <w:r>
         <w:lastRenderedPageBreak/>
         <w:t>UTC-0</w:t>
@@ -12966,6 +13171,7 @@
         </w:rPr>
         <w:t xml:space="preserve">-end: Method name: </w:t>
       </w:r>
+      <w:proofErr w:type="spellStart"/>
       <w:r>
         <w:rPr>
           <w:rStyle w:val="ae"/>
@@ -12974,6 +13180,7 @@
         </w:rPr>
         <w:t>getHotel</w:t>
       </w:r>
+      <w:proofErr w:type="spellEnd"/>
       <w:r>
         <w:rPr>
           <w:rStyle w:val="ae"/>
@@ -12982,7 +13189,7 @@
         </w:rPr>
         <w:t xml:space="preserve"> ()</w:t>
       </w:r>
-      <w:bookmarkEnd w:id="42"/>
+      <w:bookmarkEnd w:id="41"/>
     </w:p>
     <w:p>
       <w:r>
@@ -13034,7 +13241,23 @@
         </w:tabs>
       </w:pPr>
       <w:r>
-        <w:t xml:space="preserve">  {"c_id": 1627,"content": "The user only left a rating.","date": "2017-11-12",</w:t>
+        <w:t xml:space="preserve">  {"</w:t>
+      </w:r>
+      <w:proofErr w:type="spellStart"/>
+      <w:r>
+        <w:t>c_id</w:t>
+      </w:r>
+      <w:proofErr w:type="spellEnd"/>
+      <w:r>
+        <w:t xml:space="preserve">": 1627,"content": "The user only left a </w:t>
+      </w:r>
+      <w:proofErr w:type="spellStart"/>
+      <w:r>
+        <w:t>rating.","date</w:t>
+      </w:r>
+      <w:proofErr w:type="spellEnd"/>
+      <w:r>
+        <w:t>": "2017-11-12",</w:t>
       </w:r>
       <w:r>
         <w:rPr>
@@ -13043,7 +13266,15 @@
         <w:t xml:space="preserve"> </w:t>
       </w:r>
       <w:r>
-        <w:t>"rating": 50},{"c_id": 1640,</w:t>
+        <w:t>"rating": 50},{"</w:t>
+      </w:r>
+      <w:proofErr w:type="spellStart"/>
+      <w:r>
+        <w:t>c_id</w:t>
+      </w:r>
+      <w:proofErr w:type="spellEnd"/>
+      <w:r>
+        <w:t>": 1640,</w:t>
       </w:r>
       <w:r>
         <w:rPr>
@@ -13247,6 +13478,7 @@
                 <w:szCs w:val="24"/>
               </w:rPr>
             </w:pPr>
+            <w:proofErr w:type="spellStart"/>
             <w:r>
               <w:rPr>
                 <w:rFonts w:hint="eastAsia"/>
@@ -13258,11 +13490,31 @@
               <w:rPr>
                 <w:szCs w:val="24"/>
               </w:rPr>
-              <w:t>otelname=”</w:t>
-            </w:r>
-            <w:r>
-              <w:t xml:space="preserve"> Agriturismo Le Grotte</w:t>
-            </w:r>
+              <w:t>otelname</w:t>
+            </w:r>
+            <w:proofErr w:type="spellEnd"/>
+            <w:r>
+              <w:rPr>
+                <w:szCs w:val="24"/>
+              </w:rPr>
+              <w:t>=”</w:t>
+            </w:r>
+            <w:r>
+              <w:t xml:space="preserve"> </w:t>
+            </w:r>
+            <w:proofErr w:type="spellStart"/>
+            <w:r>
+              <w:t>Agriturismo</w:t>
+            </w:r>
+            <w:proofErr w:type="spellEnd"/>
+            <w:r>
+              <w:t xml:space="preserve"> Le </w:t>
+            </w:r>
+            <w:proofErr w:type="spellStart"/>
+            <w:r>
+              <w:t>Grotte</w:t>
+            </w:r>
+            <w:proofErr w:type="spellEnd"/>
             <w:r>
               <w:rPr>
                 <w:szCs w:val="24"/>
@@ -13535,7 +13787,7 @@
           <w:bCs/>
         </w:rPr>
       </w:pPr>
-      <w:bookmarkStart w:id="43" w:name="_Toc21480364"/>
+      <w:bookmarkStart w:id="42" w:name="_Toc21480364"/>
       <w:r>
         <w:lastRenderedPageBreak/>
         <w:t>UTC-0</w:t>
@@ -13594,7 +13846,7 @@
         </w:rPr>
         <w:t>)</w:t>
       </w:r>
-      <w:bookmarkEnd w:id="43"/>
+      <w:bookmarkEnd w:id="42"/>
     </w:p>
     <w:p>
       <w:r>
@@ -13802,9 +14054,19 @@
               </w:rPr>
               <w:t>comment = {username: “user”, content: “good”, hotel: “</w:t>
             </w:r>
-            <w:r>
-              <w:t>Agriturismo Le Grotte</w:t>
-            </w:r>
+            <w:proofErr w:type="spellStart"/>
+            <w:r>
+              <w:t>Agriturismo</w:t>
+            </w:r>
+            <w:proofErr w:type="spellEnd"/>
+            <w:r>
+              <w:t xml:space="preserve"> Le </w:t>
+            </w:r>
+            <w:proofErr w:type="spellStart"/>
+            <w:r>
+              <w:t>Grotte</w:t>
+            </w:r>
+            <w:proofErr w:type="spellEnd"/>
             <w:r>
               <w:rPr>
                 <w:szCs w:val="24"/>
@@ -13966,7 +14228,7 @@
           <w:bCs/>
         </w:rPr>
       </w:pPr>
-      <w:bookmarkStart w:id="44" w:name="_Toc21480365"/>
+      <w:bookmarkStart w:id="43" w:name="_Toc21480365"/>
       <w:r>
         <w:lastRenderedPageBreak/>
         <w:t>UTC-</w:t>
@@ -13993,6 +14255,7 @@
         </w:rPr>
         <w:t xml:space="preserve">-end: Method name: </w:t>
       </w:r>
+      <w:proofErr w:type="spellStart"/>
       <w:r>
         <w:rPr>
           <w:rStyle w:val="ae"/>
@@ -14001,6 +14264,7 @@
         </w:rPr>
         <w:t>getAll</w:t>
       </w:r>
+      <w:proofErr w:type="spellEnd"/>
       <w:r>
         <w:rPr>
           <w:rStyle w:val="ae"/>
@@ -14017,7 +14281,7 @@
         </w:rPr>
         <w:t>)</w:t>
       </w:r>
-      <w:bookmarkEnd w:id="44"/>
+      <w:bookmarkEnd w:id="43"/>
     </w:p>
     <w:p>
       <w:r>
@@ -14060,7 +14324,63 @@
         </w:tabs>
       </w:pPr>
       <w:r>
-        <w:t xml:space="preserve">  [{"content": "super admin logged in","creator": "super admin",= "log_id": 1,"time":"2019-10-08 15:40:37","type": "Login"}, {"content": "super admin logged in","creator": "super admin","log_id": 2, "time": "2019-10-08 15:40:52", "type":"Login"},{ "content": "super admin logged in","creator": "super admin","log_id": 3,"time": "2019-10-08 15:40:57","type": "Login}]</w:t>
+        <w:t xml:space="preserve">  [{"content": "super admin logged </w:t>
+      </w:r>
+      <w:proofErr w:type="spellStart"/>
+      <w:r>
+        <w:t>in","creator</w:t>
+      </w:r>
+      <w:proofErr w:type="spellEnd"/>
+      <w:r>
+        <w:t>": "super admin",= "</w:t>
+      </w:r>
+      <w:proofErr w:type="spellStart"/>
+      <w:r>
+        <w:t>log_id</w:t>
+      </w:r>
+      <w:proofErr w:type="spellEnd"/>
+      <w:r>
+        <w:t xml:space="preserve">": 1,"time":"2019-10-08 15:40:37","type": "Login"}, {"content": "super admin logged </w:t>
+      </w:r>
+      <w:proofErr w:type="spellStart"/>
+      <w:r>
+        <w:t>in","creator</w:t>
+      </w:r>
+      <w:proofErr w:type="spellEnd"/>
+      <w:r>
+        <w:t>": "super admin","</w:t>
+      </w:r>
+      <w:proofErr w:type="spellStart"/>
+      <w:r>
+        <w:t>log_id</w:t>
+      </w:r>
+      <w:proofErr w:type="spellEnd"/>
+      <w:r>
+        <w:t>": 2, "time": "2019-10-08 15:40:52", "</w:t>
+      </w:r>
+      <w:proofErr w:type="spellStart"/>
+      <w:r>
+        <w:t>type":"Login</w:t>
+      </w:r>
+      <w:proofErr w:type="spellEnd"/>
+      <w:r>
+        <w:t xml:space="preserve">"},{ "content": "super admin logged </w:t>
+      </w:r>
+      <w:proofErr w:type="spellStart"/>
+      <w:r>
+        <w:t>in","creator</w:t>
+      </w:r>
+      <w:proofErr w:type="spellEnd"/>
+      <w:r>
+        <w:t>": "super admin","</w:t>
+      </w:r>
+      <w:proofErr w:type="spellStart"/>
+      <w:r>
+        <w:t>log_id</w:t>
+      </w:r>
+      <w:proofErr w:type="spellEnd"/>
+      <w:r>
+        <w:t>": 3,"time": "2019-10-08 15:40:57","type": "Login}]</w:t>
       </w:r>
     </w:p>
     <w:p/>
@@ -14483,7 +14803,7 @@
         </w:rPr>
         <w:br w:type="page"/>
       </w:r>
-      <w:bookmarkStart w:id="45" w:name="_Toc21480366"/>
+      <w:bookmarkStart w:id="44" w:name="_Toc21480366"/>
       <w:r>
         <w:rPr>
           <w:rStyle w:val="ae"/>
@@ -14493,7 +14813,7 @@
         <w:lastRenderedPageBreak/>
         <w:t>[Progress I]</w:t>
       </w:r>
-      <w:bookmarkEnd w:id="45"/>
+      <w:bookmarkEnd w:id="44"/>
     </w:p>
     <w:p>
       <w:pPr>
@@ -14504,7 +14824,7 @@
           <w:bCs/>
         </w:rPr>
       </w:pPr>
-      <w:bookmarkStart w:id="46" w:name="_Toc21480367"/>
+      <w:bookmarkStart w:id="45" w:name="_Toc21480367"/>
       <w:r>
         <w:t>UTC-</w:t>
       </w:r>
@@ -14530,7 +14850,7 @@
         </w:rPr>
         <w:t>-end: Method name: login ()</w:t>
       </w:r>
-      <w:bookmarkEnd w:id="46"/>
+      <w:bookmarkEnd w:id="45"/>
     </w:p>
     <w:p>
       <w:r>
@@ -14790,7 +15110,21 @@
               <w:rPr>
                 <w:shd w:val="clear" w:color="auto" w:fill="F1F0F0"/>
               </w:rPr>
-              <w:t>{“message": "Login successfully", "token": "eyJ…g34GY", "user": "admin001”}</w:t>
+              <w:t>{“message": "Login successfully", "token": "</w:t>
+            </w:r>
+            <w:proofErr w:type="spellStart"/>
+            <w:r>
+              <w:rPr>
+                <w:shd w:val="clear" w:color="auto" w:fill="F1F0F0"/>
+              </w:rPr>
+              <w:t>eyJ</w:t>
+            </w:r>
+            <w:proofErr w:type="spellEnd"/>
+            <w:r>
+              <w:rPr>
+                <w:shd w:val="clear" w:color="auto" w:fill="F1F0F0"/>
+              </w:rPr>
+              <w:t>…g34GY", "user": "admin001”}</w:t>
             </w:r>
           </w:p>
         </w:tc>
@@ -14941,7 +15275,7 @@
           <w:bCs/>
         </w:rPr>
       </w:pPr>
-      <w:bookmarkStart w:id="47" w:name="_Toc21480368"/>
+      <w:bookmarkStart w:id="46" w:name="_Toc21480368"/>
       <w:r>
         <w:lastRenderedPageBreak/>
         <w:t>UTC-</w:t>
@@ -14963,23 +15297,33 @@
         </w:rPr>
         <w:t xml:space="preserve">Back-end: Method name: </w:t>
       </w:r>
+      <w:proofErr w:type="spellStart"/>
       <w:r>
         <w:rPr>
           <w:rStyle w:val="ae"/>
           <w:b/>
           <w:bCs/>
         </w:rPr>
-        <w:t xml:space="preserve">admin_login </w:t>
-      </w:r>
+        <w:t>admin_login</w:t>
+      </w:r>
+      <w:proofErr w:type="spellEnd"/>
       <w:r>
         <w:rPr>
           <w:rStyle w:val="ae"/>
           <w:b/>
           <w:bCs/>
         </w:rPr>
+        <w:t xml:space="preserve"> </w:t>
+      </w:r>
+      <w:r>
+        <w:rPr>
+          <w:rStyle w:val="ae"/>
+          <w:b/>
+          <w:bCs/>
+        </w:rPr>
         <w:t>()</w:t>
       </w:r>
-      <w:bookmarkEnd w:id="47"/>
+      <w:bookmarkEnd w:id="46"/>
     </w:p>
     <w:p>
       <w:r>
@@ -15224,12 +15568,14 @@
               </w:rPr>
               <w:t>assword=</w:t>
             </w:r>
+            <w:proofErr w:type="spellStart"/>
             <w:r>
               <w:rPr>
                 <w:szCs w:val="24"/>
               </w:rPr>
               <w:t>supersuper</w:t>
             </w:r>
+            <w:proofErr w:type="spellEnd"/>
           </w:p>
         </w:tc>
         <w:tc>
@@ -15367,8 +15713,16 @@
               <w:rPr>
                 <w:szCs w:val="24"/>
               </w:rPr>
-              <w:t>assword=supersuper</w:t>
-            </w:r>
+              <w:t>assword=</w:t>
+            </w:r>
+            <w:proofErr w:type="spellStart"/>
+            <w:r>
+              <w:rPr>
+                <w:szCs w:val="24"/>
+              </w:rPr>
+              <w:t>supersuper</w:t>
+            </w:r>
+            <w:proofErr w:type="spellEnd"/>
           </w:p>
         </w:tc>
         <w:tc>
@@ -15425,7 +15779,7 @@
           <w:bCs/>
         </w:rPr>
       </w:pPr>
-      <w:bookmarkStart w:id="48" w:name="_Toc21480369"/>
+      <w:bookmarkStart w:id="47" w:name="_Toc21480369"/>
       <w:r>
         <w:lastRenderedPageBreak/>
         <w:t>UTC-</w:t>
@@ -15447,6 +15801,7 @@
         </w:rPr>
         <w:t xml:space="preserve">Back-end: Method name: </w:t>
       </w:r>
+      <w:proofErr w:type="spellStart"/>
       <w:r>
         <w:rPr>
           <w:rStyle w:val="ae"/>
@@ -15464,6 +15819,7 @@
         </w:rPr>
         <w:t>_account</w:t>
       </w:r>
+      <w:proofErr w:type="spellEnd"/>
       <w:r>
         <w:rPr>
           <w:rStyle w:val="ae"/>
@@ -15480,7 +15836,7 @@
         </w:rPr>
         <w:t>(username)</w:t>
       </w:r>
-      <w:bookmarkEnd w:id="48"/>
+      <w:bookmarkEnd w:id="47"/>
     </w:p>
     <w:p>
       <w:r>
@@ -15905,7 +16261,7 @@
           <w:bCs/>
         </w:rPr>
       </w:pPr>
-      <w:bookmarkStart w:id="49" w:name="_Toc21480370"/>
+      <w:bookmarkStart w:id="48" w:name="_Toc21480370"/>
       <w:r>
         <w:lastRenderedPageBreak/>
         <w:t>UTC-</w:t>
@@ -15943,7 +16299,7 @@
         </w:rPr>
         <w:t xml:space="preserve"> ()</w:t>
       </w:r>
-      <w:bookmarkEnd w:id="49"/>
+      <w:bookmarkEnd w:id="48"/>
     </w:p>
     <w:p>
       <w:r>
@@ -16298,7 +16654,7 @@
           <w:bCs/>
         </w:rPr>
       </w:pPr>
-      <w:bookmarkStart w:id="50" w:name="_Toc21480371"/>
+      <w:bookmarkStart w:id="49" w:name="_Toc21480371"/>
       <w:r>
         <w:lastRenderedPageBreak/>
         <w:t>UTC-1</w:t>
@@ -16331,9 +16687,27 @@
           <w:b/>
           <w:bCs/>
         </w:rPr>
-        <w:t>Method name: get_all_account ()</w:t>
-      </w:r>
-      <w:bookmarkEnd w:id="50"/>
+        <w:t xml:space="preserve">Method name: </w:t>
+      </w:r>
+      <w:proofErr w:type="spellStart"/>
+      <w:r>
+        <w:rPr>
+          <w:rStyle w:val="ae"/>
+          <w:b/>
+          <w:bCs/>
+        </w:rPr>
+        <w:t>get_all_account</w:t>
+      </w:r>
+      <w:proofErr w:type="spellEnd"/>
+      <w:r>
+        <w:rPr>
+          <w:rStyle w:val="ae"/>
+          <w:b/>
+          <w:bCs/>
+        </w:rPr>
+        <w:t xml:space="preserve"> ()</w:t>
+      </w:r>
+      <w:bookmarkEnd w:id="49"/>
     </w:p>
     <w:p>
       <w:r>
@@ -16807,7 +17181,7 @@
           <w:bCs/>
         </w:rPr>
       </w:pPr>
-      <w:bookmarkStart w:id="51" w:name="_Toc21480372"/>
+      <w:bookmarkStart w:id="50" w:name="_Toc21480372"/>
       <w:r>
         <w:t>UTC-1</w:t>
       </w:r>
@@ -16823,9 +17197,27 @@
           <w:b/>
           <w:bCs/>
         </w:rPr>
-        <w:t>Back-end: Method name: edit_username ()</w:t>
-      </w:r>
-      <w:bookmarkEnd w:id="51"/>
+        <w:t xml:space="preserve">Back-end: Method name: </w:t>
+      </w:r>
+      <w:proofErr w:type="spellStart"/>
+      <w:r>
+        <w:rPr>
+          <w:rStyle w:val="ae"/>
+          <w:b/>
+          <w:bCs/>
+        </w:rPr>
+        <w:t>edit_username</w:t>
+      </w:r>
+      <w:proofErr w:type="spellEnd"/>
+      <w:r>
+        <w:rPr>
+          <w:rStyle w:val="ae"/>
+          <w:b/>
+          <w:bCs/>
+        </w:rPr>
+        <w:t xml:space="preserve"> ()</w:t>
+      </w:r>
+      <w:bookmarkEnd w:id="50"/>
     </w:p>
     <w:p>
       <w:r>
@@ -17301,7 +17693,7 @@
           <w:bCs/>
         </w:rPr>
       </w:pPr>
-      <w:bookmarkStart w:id="52" w:name="_Toc21480373"/>
+      <w:bookmarkStart w:id="51" w:name="_Toc21480373"/>
       <w:r>
         <w:lastRenderedPageBreak/>
         <w:t>UTC-1</w:t>
@@ -17318,9 +17710,27 @@
           <w:b/>
           <w:bCs/>
         </w:rPr>
-        <w:t>Back-end: Method name: edit_password ()</w:t>
-      </w:r>
-      <w:bookmarkEnd w:id="52"/>
+        <w:t xml:space="preserve">Back-end: Method name: </w:t>
+      </w:r>
+      <w:proofErr w:type="spellStart"/>
+      <w:r>
+        <w:rPr>
+          <w:rStyle w:val="ae"/>
+          <w:b/>
+          <w:bCs/>
+        </w:rPr>
+        <w:t>edit_password</w:t>
+      </w:r>
+      <w:proofErr w:type="spellEnd"/>
+      <w:r>
+        <w:rPr>
+          <w:rStyle w:val="ae"/>
+          <w:b/>
+          <w:bCs/>
+        </w:rPr>
+        <w:t xml:space="preserve"> ()</w:t>
+      </w:r>
+      <w:bookmarkEnd w:id="51"/>
     </w:p>
     <w:p>
       <w:r>
@@ -17564,7 +17974,21 @@
                 <w:szCs w:val="24"/>
               </w:rPr>
               <w:tab/>
-              <w:t>"password":"tttttt",</w:t>
+              <w:t>"password":"</w:t>
+            </w:r>
+            <w:proofErr w:type="spellStart"/>
+            <w:r>
+              <w:rPr>
+                <w:szCs w:val="24"/>
+              </w:rPr>
+              <w:t>tttttt</w:t>
+            </w:r>
+            <w:proofErr w:type="spellEnd"/>
+            <w:r>
+              <w:rPr>
+                <w:szCs w:val="24"/>
+              </w:rPr>
+              <w:t>",</w:t>
             </w:r>
           </w:p>
           <w:p>
@@ -17742,12 +18166,14 @@
               <w:tab/>
               <w:t>"password":"</w:t>
             </w:r>
+            <w:proofErr w:type="spellStart"/>
             <w:r>
               <w:rPr>
                 <w:szCs w:val="24"/>
               </w:rPr>
               <w:t>kkkkkk</w:t>
             </w:r>
+            <w:proofErr w:type="spellEnd"/>
             <w:r>
               <w:rPr>
                 <w:szCs w:val="24"/>
@@ -17813,7 +18239,7 @@
           <w:bCs/>
         </w:rPr>
       </w:pPr>
-      <w:bookmarkStart w:id="53" w:name="_Toc21480374"/>
+      <w:bookmarkStart w:id="52" w:name="_Toc21480374"/>
       <w:r>
         <w:lastRenderedPageBreak/>
         <w:t>UTC-1</w:t>
@@ -17832,7 +18258,7 @@
         </w:rPr>
         <w:t>Back-end: Method name: approve_user ()</w:t>
       </w:r>
-      <w:bookmarkEnd w:id="53"/>
+      <w:bookmarkEnd w:id="52"/>
     </w:p>
     <w:p>
       <w:r>
@@ -18044,7 +18470,21 @@
               <w:rPr>
                 <w:szCs w:val="24"/>
               </w:rPr>
-              <w:t xml:space="preserve"> “testagain”</w:t>
+              <w:t xml:space="preserve"> “</w:t>
+            </w:r>
+            <w:proofErr w:type="spellStart"/>
+            <w:r>
+              <w:rPr>
+                <w:szCs w:val="24"/>
+              </w:rPr>
+              <w:t>testagain</w:t>
+            </w:r>
+            <w:proofErr w:type="spellEnd"/>
+            <w:r>
+              <w:rPr>
+                <w:szCs w:val="24"/>
+              </w:rPr>
+              <w:t>”</w:t>
             </w:r>
             <w:r>
               <w:rPr>
@@ -18069,7 +18509,21 @@
               <w:rPr>
                 <w:szCs w:val="24"/>
               </w:rPr>
-              <w:t xml:space="preserve">{"result": {"message": "testagain's request is approved"}} </w:t>
+              <w:t>{"result": {"message": "</w:t>
+            </w:r>
+            <w:proofErr w:type="spellStart"/>
+            <w:r>
+              <w:rPr>
+                <w:szCs w:val="24"/>
+              </w:rPr>
+              <w:t>testagain's</w:t>
+            </w:r>
+            <w:proofErr w:type="spellEnd"/>
+            <w:r>
+              <w:rPr>
+                <w:szCs w:val="24"/>
+              </w:rPr>
+              <w:t xml:space="preserve"> request is approved"}} </w:t>
             </w:r>
           </w:p>
         </w:tc>
@@ -18155,7 +18609,21 @@
               <w:rPr>
                 <w:szCs w:val="24"/>
               </w:rPr>
-              <w:t xml:space="preserve"> “testttagain”</w:t>
+              <w:t xml:space="preserve"> “</w:t>
+            </w:r>
+            <w:proofErr w:type="spellStart"/>
+            <w:r>
+              <w:rPr>
+                <w:szCs w:val="24"/>
+              </w:rPr>
+              <w:t>testttagain</w:t>
+            </w:r>
+            <w:proofErr w:type="spellEnd"/>
+            <w:r>
+              <w:rPr>
+                <w:szCs w:val="24"/>
+              </w:rPr>
+              <w:t>”</w:t>
             </w:r>
             <w:r>
               <w:rPr>
@@ -18212,7 +18680,7 @@
           <w:bCs/>
         </w:rPr>
       </w:pPr>
-      <w:bookmarkStart w:id="54" w:name="_Toc21480375"/>
+      <w:bookmarkStart w:id="53" w:name="_Toc21480375"/>
       <w:r>
         <w:lastRenderedPageBreak/>
         <w:t>UTC-1</w:t>
@@ -18229,9 +18697,27 @@
           <w:b/>
           <w:bCs/>
         </w:rPr>
-        <w:t>Back-end: Method name: reject_user ()</w:t>
-      </w:r>
-      <w:bookmarkEnd w:id="54"/>
+        <w:t xml:space="preserve">Back-end: Method name: </w:t>
+      </w:r>
+      <w:proofErr w:type="spellStart"/>
+      <w:r>
+        <w:rPr>
+          <w:rStyle w:val="ae"/>
+          <w:b/>
+          <w:bCs/>
+        </w:rPr>
+        <w:t>reject_user</w:t>
+      </w:r>
+      <w:proofErr w:type="spellEnd"/>
+      <w:r>
+        <w:rPr>
+          <w:rStyle w:val="ae"/>
+          <w:b/>
+          <w:bCs/>
+        </w:rPr>
+        <w:t xml:space="preserve"> ()</w:t>
+      </w:r>
+      <w:bookmarkEnd w:id="53"/>
     </w:p>
     <w:p>
       <w:r>
@@ -18443,7 +18929,21 @@
               <w:rPr>
                 <w:szCs w:val="24"/>
               </w:rPr>
-              <w:t xml:space="preserve"> “testagain”</w:t>
+              <w:t xml:space="preserve"> “</w:t>
+            </w:r>
+            <w:proofErr w:type="spellStart"/>
+            <w:r>
+              <w:rPr>
+                <w:szCs w:val="24"/>
+              </w:rPr>
+              <w:t>testagain</w:t>
+            </w:r>
+            <w:proofErr w:type="spellEnd"/>
+            <w:r>
+              <w:rPr>
+                <w:szCs w:val="24"/>
+              </w:rPr>
+              <w:t>”</w:t>
             </w:r>
             <w:r>
               <w:rPr>
@@ -18468,7 +18968,21 @@
               <w:rPr>
                 <w:szCs w:val="24"/>
               </w:rPr>
-              <w:t xml:space="preserve">{"result": {"message": "testagain's request is </w:t>
+              <w:t>{"result": {"message": "</w:t>
+            </w:r>
+            <w:proofErr w:type="spellStart"/>
+            <w:r>
+              <w:rPr>
+                <w:szCs w:val="24"/>
+              </w:rPr>
+              <w:t>testagain's</w:t>
+            </w:r>
+            <w:proofErr w:type="spellEnd"/>
+            <w:r>
+              <w:rPr>
+                <w:szCs w:val="24"/>
+              </w:rPr>
+              <w:t xml:space="preserve"> request is </w:t>
             </w:r>
             <w:r>
               <w:rPr>
@@ -18566,7 +19080,21 @@
               <w:rPr>
                 <w:szCs w:val="24"/>
               </w:rPr>
-              <w:t xml:space="preserve"> “testttagain”</w:t>
+              <w:t xml:space="preserve"> “</w:t>
+            </w:r>
+            <w:proofErr w:type="spellStart"/>
+            <w:r>
+              <w:rPr>
+                <w:szCs w:val="24"/>
+              </w:rPr>
+              <w:t>testttagain</w:t>
+            </w:r>
+            <w:proofErr w:type="spellEnd"/>
+            <w:r>
+              <w:rPr>
+                <w:szCs w:val="24"/>
+              </w:rPr>
+              <w:t>”</w:t>
             </w:r>
             <w:r>
               <w:rPr>
@@ -18625,7 +19153,7 @@
           <w:bCs/>
         </w:rPr>
       </w:pPr>
-      <w:bookmarkStart w:id="55" w:name="_Toc21480376"/>
+      <w:bookmarkStart w:id="54" w:name="_Toc21480376"/>
       <w:r>
         <w:lastRenderedPageBreak/>
         <w:t>UTC-</w:t>
@@ -18658,9 +19186,27 @@
           <w:b/>
           <w:bCs/>
         </w:rPr>
-        <w:t>Method name: get_pending ()</w:t>
-      </w:r>
-      <w:bookmarkEnd w:id="55"/>
+        <w:t xml:space="preserve">Method name: </w:t>
+      </w:r>
+      <w:proofErr w:type="spellStart"/>
+      <w:r>
+        <w:rPr>
+          <w:rStyle w:val="ae"/>
+          <w:b/>
+          <w:bCs/>
+        </w:rPr>
+        <w:t>get_pending</w:t>
+      </w:r>
+      <w:proofErr w:type="spellEnd"/>
+      <w:r>
+        <w:rPr>
+          <w:rStyle w:val="ae"/>
+          <w:b/>
+          <w:bCs/>
+        </w:rPr>
+        <w:t xml:space="preserve"> ()</w:t>
+      </w:r>
+      <w:bookmarkEnd w:id="54"/>
     </w:p>
     <w:p>
       <w:r>
@@ -19062,7 +19608,7 @@
           <w:bCs/>
         </w:rPr>
       </w:pPr>
-      <w:bookmarkStart w:id="56" w:name="_Toc21480377"/>
+      <w:bookmarkStart w:id="55" w:name="_Toc21480377"/>
       <w:r>
         <w:lastRenderedPageBreak/>
         <w:t>UTC-</w:t>
@@ -19103,9 +19649,27 @@
           <w:b/>
           <w:bCs/>
         </w:rPr>
-        <w:t>Method name: add_user ()</w:t>
-      </w:r>
-      <w:bookmarkEnd w:id="56"/>
+        <w:t xml:space="preserve">Method name: </w:t>
+      </w:r>
+      <w:proofErr w:type="spellStart"/>
+      <w:r>
+        <w:rPr>
+          <w:rStyle w:val="ae"/>
+          <w:b/>
+          <w:bCs/>
+        </w:rPr>
+        <w:t>add_user</w:t>
+      </w:r>
+      <w:proofErr w:type="spellEnd"/>
+      <w:r>
+        <w:rPr>
+          <w:rStyle w:val="ae"/>
+          <w:b/>
+          <w:bCs/>
+        </w:rPr>
+        <w:t xml:space="preserve"> ()</w:t>
+      </w:r>
+      <w:bookmarkEnd w:id="55"/>
     </w:p>
     <w:p>
       <w:r>
@@ -19414,7 +19978,7 @@
           <w:bCs/>
         </w:rPr>
       </w:pPr>
-      <w:bookmarkStart w:id="57" w:name="_Toc21480378"/>
+      <w:bookmarkStart w:id="56" w:name="_Toc21480378"/>
       <w:r>
         <w:lastRenderedPageBreak/>
         <w:t>UTC-</w:t>
@@ -19455,9 +20019,27 @@
           <w:b/>
           <w:bCs/>
         </w:rPr>
-        <w:t>Method name: get_account_by_username ()</w:t>
-      </w:r>
-      <w:bookmarkEnd w:id="57"/>
+        <w:t xml:space="preserve">Method name: </w:t>
+      </w:r>
+      <w:proofErr w:type="spellStart"/>
+      <w:r>
+        <w:rPr>
+          <w:rStyle w:val="ae"/>
+          <w:b/>
+          <w:bCs/>
+        </w:rPr>
+        <w:t>get_account_by_username</w:t>
+      </w:r>
+      <w:proofErr w:type="spellEnd"/>
+      <w:r>
+        <w:rPr>
+          <w:rStyle w:val="ae"/>
+          <w:b/>
+          <w:bCs/>
+        </w:rPr>
+        <w:t xml:space="preserve"> ()</w:t>
+      </w:r>
+      <w:bookmarkEnd w:id="56"/>
     </w:p>
     <w:p>
       <w:r>
@@ -19822,7 +20404,21 @@
               <w:rPr>
                 <w:szCs w:val="24"/>
               </w:rPr>
-              <w:t>{"username":"junyu"}</w:t>
+              <w:t>{"username":"</w:t>
+            </w:r>
+            <w:proofErr w:type="spellStart"/>
+            <w:r>
+              <w:rPr>
+                <w:szCs w:val="24"/>
+              </w:rPr>
+              <w:t>junyu</w:t>
+            </w:r>
+            <w:proofErr w:type="spellEnd"/>
+            <w:r>
+              <w:rPr>
+                <w:szCs w:val="24"/>
+              </w:rPr>
+              <w:t>"}</w:t>
             </w:r>
           </w:p>
         </w:tc>
@@ -19916,7 +20512,7 @@
       <w:pPr>
         <w:pStyle w:val="3"/>
       </w:pPr>
-      <w:bookmarkStart w:id="58" w:name="_Toc21480379"/>
+      <w:bookmarkStart w:id="57" w:name="_Toc21480379"/>
       <w:r>
         <w:rPr>
           <w:rFonts w:hint="eastAsia"/>
@@ -19927,7 +20523,7 @@
       <w:r>
         <w:t>Progress II]</w:t>
       </w:r>
-      <w:bookmarkEnd w:id="58"/>
+      <w:bookmarkEnd w:id="57"/>
     </w:p>
     <w:p>
       <w:pPr>
@@ -19938,7 +20534,7 @@
           <w:bCs/>
         </w:rPr>
       </w:pPr>
-      <w:bookmarkStart w:id="59" w:name="_Toc21480380"/>
+      <w:bookmarkStart w:id="58" w:name="_Toc21480380"/>
       <w:r>
         <w:t>UTC-</w:t>
       </w:r>
@@ -19980,6 +20576,7 @@
         </w:rPr>
         <w:t xml:space="preserve">Method name: </w:t>
       </w:r>
+      <w:proofErr w:type="spellStart"/>
       <w:r>
         <w:rPr>
           <w:rStyle w:val="ae"/>
@@ -19996,6 +20593,7 @@
         </w:rPr>
         <w:t>all</w:t>
       </w:r>
+      <w:proofErr w:type="spellEnd"/>
       <w:r>
         <w:rPr>
           <w:rStyle w:val="ae"/>
@@ -20012,7 +20610,7 @@
         </w:rPr>
         <w:t>)</w:t>
       </w:r>
-      <w:bookmarkEnd w:id="59"/>
+      <w:bookmarkEnd w:id="58"/>
     </w:p>
     <w:p>
       <w:r>
@@ -20066,10 +20664,42 @@
         <w:t xml:space="preserve"> </w:t>
       </w:r>
       <w:r>
-        <w:t>{'_id': ObjectId('5d84c401361d71734497ae6a'), 'c_id': 11, 'date': '2017-03-06', 'hotel': 'One Park Hotel', 'rating': 10,'content': "Would defo not recommend this hotel it's...'"}</w:t>
-      </w:r>
-      <w:r>
-        <w:t>,…]</w:t>
+        <w:t xml:space="preserve">{'_id': </w:t>
+      </w:r>
+      <w:proofErr w:type="spellStart"/>
+      <w:r>
+        <w:t>ObjectId</w:t>
+      </w:r>
+      <w:proofErr w:type="spellEnd"/>
+      <w:r>
+        <w:t>('5d84c401361d71734497ae6a'), '</w:t>
+      </w:r>
+      <w:proofErr w:type="spellStart"/>
+      <w:r>
+        <w:t>c_id</w:t>
+      </w:r>
+      <w:proofErr w:type="spellEnd"/>
+      <w:r>
+        <w:t xml:space="preserve">': 11, 'date': '2017-03-06', 'hotel': 'One Park Hotel', 'rating': 10,'content': "Would </w:t>
+      </w:r>
+      <w:proofErr w:type="spellStart"/>
+      <w:r>
+        <w:t>defo</w:t>
+      </w:r>
+      <w:proofErr w:type="spellEnd"/>
+      <w:r>
+        <w:t xml:space="preserve"> not recommend this hotel it's...'"</w:t>
+      </w:r>
+      <w:proofErr w:type="gramStart"/>
+      <w:r>
+        <w:t>}</w:t>
+      </w:r>
+      <w:r>
+        <w:t>,…</w:t>
+      </w:r>
+      <w:proofErr w:type="gramEnd"/>
+      <w:r>
+        <w:t>]</w:t>
       </w:r>
     </w:p>
     <w:tbl>
@@ -20511,7 +21141,7 @@
           <w:bCs/>
         </w:rPr>
       </w:pPr>
-      <w:bookmarkStart w:id="60" w:name="_Toc21480381"/>
+      <w:bookmarkStart w:id="59" w:name="_Toc21480381"/>
       <w:r>
         <w:lastRenderedPageBreak/>
         <w:t>UTC-</w:t>
@@ -20554,6 +21184,7 @@
         </w:rPr>
         <w:t xml:space="preserve">Method name: </w:t>
       </w:r>
+      <w:proofErr w:type="spellStart"/>
       <w:r>
         <w:rPr>
           <w:rStyle w:val="ae"/>
@@ -20562,6 +21193,7 @@
         </w:rPr>
         <w:t>get_count_by_date</w:t>
       </w:r>
+      <w:proofErr w:type="spellEnd"/>
       <w:r>
         <w:rPr>
           <w:rStyle w:val="ae"/>
@@ -20570,7 +21202,7 @@
         </w:rPr>
         <w:t xml:space="preserve"> ()</w:t>
       </w:r>
-      <w:bookmarkEnd w:id="60"/>
+      <w:bookmarkEnd w:id="59"/>
     </w:p>
     <w:p>
       <w:r>
@@ -21107,7 +21739,7 @@
           <w:bCs/>
         </w:rPr>
       </w:pPr>
-      <w:bookmarkStart w:id="61" w:name="_Toc21480382"/>
+      <w:bookmarkStart w:id="60" w:name="_Toc21480382"/>
       <w:r>
         <w:lastRenderedPageBreak/>
         <w:t>UTC-</w:t>
@@ -21150,6 +21782,7 @@
         </w:rPr>
         <w:t xml:space="preserve">Method name: </w:t>
       </w:r>
+      <w:proofErr w:type="spellStart"/>
       <w:r>
         <w:rPr>
           <w:rStyle w:val="ae"/>
@@ -21158,6 +21791,7 @@
         </w:rPr>
         <w:t>get_count_by_date_positive</w:t>
       </w:r>
+      <w:proofErr w:type="spellEnd"/>
       <w:r>
         <w:rPr>
           <w:rStyle w:val="ae"/>
@@ -21166,7 +21800,7 @@
         </w:rPr>
         <w:t xml:space="preserve"> ()</w:t>
       </w:r>
-      <w:bookmarkEnd w:id="61"/>
+      <w:bookmarkEnd w:id="60"/>
     </w:p>
     <w:p>
       <w:r>
@@ -21728,7 +22362,7 @@
           <w:bCs/>
         </w:rPr>
       </w:pPr>
-      <w:bookmarkStart w:id="62" w:name="_Toc21480383"/>
+      <w:bookmarkStart w:id="61" w:name="_Toc21480383"/>
       <w:r>
         <w:lastRenderedPageBreak/>
         <w:t>UTC-</w:t>
@@ -21774,6 +22408,7 @@
         </w:rPr>
         <w:t xml:space="preserve">Method name: </w:t>
       </w:r>
+      <w:proofErr w:type="spellStart"/>
       <w:r>
         <w:rPr>
           <w:rStyle w:val="ae"/>
@@ -21782,6 +22417,7 @@
         </w:rPr>
         <w:t>get_count_by_date_negative</w:t>
       </w:r>
+      <w:proofErr w:type="spellEnd"/>
       <w:r>
         <w:rPr>
           <w:rStyle w:val="ae"/>
@@ -21790,7 +22426,7 @@
         </w:rPr>
         <w:t xml:space="preserve"> ()</w:t>
       </w:r>
-      <w:bookmarkEnd w:id="62"/>
+      <w:bookmarkEnd w:id="61"/>
     </w:p>
     <w:p>
       <w:r>
@@ -22325,7 +22961,7 @@
           <w:bCs/>
         </w:rPr>
       </w:pPr>
-      <w:bookmarkStart w:id="63" w:name="_Toc21480384"/>
+      <w:bookmarkStart w:id="62" w:name="_Toc21480384"/>
       <w:r>
         <w:lastRenderedPageBreak/>
         <w:t>UTC-</w:t>
@@ -22371,6 +23007,7 @@
         </w:rPr>
         <w:t xml:space="preserve">Method name: </w:t>
       </w:r>
+      <w:proofErr w:type="spellStart"/>
       <w:r>
         <w:rPr>
           <w:rStyle w:val="ae"/>
@@ -22379,6 +23016,7 @@
         </w:rPr>
         <w:t>get_count_by_date_neutral</w:t>
       </w:r>
+      <w:proofErr w:type="spellEnd"/>
       <w:r>
         <w:rPr>
           <w:rStyle w:val="ae"/>
@@ -22387,7 +23025,7 @@
         </w:rPr>
         <w:t xml:space="preserve"> ()</w:t>
       </w:r>
-      <w:bookmarkEnd w:id="63"/>
+      <w:bookmarkEnd w:id="62"/>
     </w:p>
     <w:p>
       <w:r>
@@ -22922,7 +23560,7 @@
           <w:bCs/>
         </w:rPr>
       </w:pPr>
-      <w:bookmarkStart w:id="64" w:name="_Toc21480385"/>
+      <w:bookmarkStart w:id="63" w:name="_Toc21480385"/>
       <w:r>
         <w:lastRenderedPageBreak/>
         <w:t>UTC-</w:t>
@@ -22968,6 +23606,7 @@
         </w:rPr>
         <w:t xml:space="preserve">Method name: </w:t>
       </w:r>
+      <w:proofErr w:type="spellStart"/>
       <w:r>
         <w:rPr>
           <w:rStyle w:val="ae"/>
@@ -22976,6 +23615,7 @@
         </w:rPr>
         <w:t>get_hotel</w:t>
       </w:r>
+      <w:proofErr w:type="spellEnd"/>
       <w:r>
         <w:rPr>
           <w:rStyle w:val="ae"/>
@@ -22984,7 +23624,7 @@
         </w:rPr>
         <w:t xml:space="preserve"> ()</w:t>
       </w:r>
-      <w:bookmarkEnd w:id="64"/>
+      <w:bookmarkEnd w:id="63"/>
     </w:p>
     <w:p>
       <w:r>
@@ -23044,7 +23684,23 @@
         <w:t xml:space="preserve"> </w:t>
       </w:r>
       <w:r>
-        <w:t>"results": [{"count": 2,"hotel": "Agriturismo Le Grotte"}, {</w:t>
+        <w:t>"results": [{"count": 2,"hotel": "</w:t>
+      </w:r>
+      <w:proofErr w:type="spellStart"/>
+      <w:r>
+        <w:t>Agriturismo</w:t>
+      </w:r>
+      <w:proofErr w:type="spellEnd"/>
+      <w:r>
+        <w:t xml:space="preserve"> Le </w:t>
+      </w:r>
+      <w:proofErr w:type="spellStart"/>
+      <w:r>
+        <w:t>Grotte</w:t>
+      </w:r>
+      <w:proofErr w:type="spellEnd"/>
+      <w:r>
+        <w:t>"}, {</w:t>
       </w:r>
     </w:p>
     <w:p>
@@ -23054,7 +23710,31 @@
         </w:tabs>
       </w:pPr>
       <w:r>
-        <w:t>"count": 2,"hotel": "Locanda Specchio di Diana Albergo Diffusso"}, {"count": 2,</w:t>
+        <w:t>"count": 2,"hotel": "</w:t>
+      </w:r>
+      <w:proofErr w:type="spellStart"/>
+      <w:r>
+        <w:t>Locanda</w:t>
+      </w:r>
+      <w:proofErr w:type="spellEnd"/>
+      <w:r>
+        <w:t xml:space="preserve"> </w:t>
+      </w:r>
+      <w:proofErr w:type="spellStart"/>
+      <w:r>
+        <w:t>Specchio</w:t>
+      </w:r>
+      <w:proofErr w:type="spellEnd"/>
+      <w:r>
+        <w:t xml:space="preserve"> di Diana Albergo </w:t>
+      </w:r>
+      <w:proofErr w:type="spellStart"/>
+      <w:r>
+        <w:t>Diffusso</w:t>
+      </w:r>
+      <w:proofErr w:type="spellEnd"/>
+      <w:r>
+        <w:t>"}, {"count": 2,</w:t>
       </w:r>
       <w:r>
         <w:rPr>
@@ -23063,7 +23743,23 @@
         <w:t xml:space="preserve"> </w:t>
       </w:r>
       <w:r>
-        <w:t>"hotel": "Hotel Nespolo D'Oro"}</w:t>
+        <w:t xml:space="preserve">"hotel": "Hotel </w:t>
+      </w:r>
+      <w:proofErr w:type="spellStart"/>
+      <w:r>
+        <w:t>Nespolo</w:t>
+      </w:r>
+      <w:proofErr w:type="spellEnd"/>
+      <w:r>
+        <w:t xml:space="preserve"> </w:t>
+      </w:r>
+      <w:proofErr w:type="spellStart"/>
+      <w:r>
+        <w:t>D'Oro</w:t>
+      </w:r>
+      <w:proofErr w:type="spellEnd"/>
+      <w:r>
+        <w:t>"}</w:t>
       </w:r>
       <w:r>
         <w:rPr>
@@ -23089,7 +23785,15 @@
         </w:tabs>
       </w:pPr>
       <w:r>
-        <w:t>{"count": 3,"hotel": "Il Giardino di Diana Bed and Breakfast"},]</w:t>
+        <w:t xml:space="preserve">{"count": 3,"hotel": "Il </w:t>
+      </w:r>
+      <w:proofErr w:type="spellStart"/>
+      <w:r>
+        <w:t>Giardino</w:t>
+      </w:r>
+      <w:proofErr w:type="spellEnd"/>
+      <w:r>
+        <w:t xml:space="preserve"> di Diana Bed and Breakfast"},]</w:t>
       </w:r>
     </w:p>
     <w:p>
@@ -23544,7 +24248,7 @@
           <w:bCs/>
         </w:rPr>
       </w:pPr>
-      <w:bookmarkStart w:id="65" w:name="_Toc21480386"/>
+      <w:bookmarkStart w:id="64" w:name="_Toc21480386"/>
       <w:r>
         <w:lastRenderedPageBreak/>
         <w:t>UTC-</w:t>
@@ -23590,6 +24294,7 @@
         </w:rPr>
         <w:t xml:space="preserve">Method name: </w:t>
       </w:r>
+      <w:proofErr w:type="spellStart"/>
       <w:r>
         <w:rPr>
           <w:rStyle w:val="ae"/>
@@ -23598,6 +24303,7 @@
         </w:rPr>
         <w:t>get_hotel_by_name</w:t>
       </w:r>
+      <w:proofErr w:type="spellEnd"/>
       <w:r>
         <w:rPr>
           <w:rStyle w:val="ae"/>
@@ -23606,7 +24312,7 @@
         </w:rPr>
         <w:t xml:space="preserve"> ()</w:t>
       </w:r>
-      <w:bookmarkEnd w:id="65"/>
+      <w:bookmarkEnd w:id="64"/>
     </w:p>
     <w:p>
       <w:r>
@@ -23654,7 +24360,23 @@
         <w:t>e</w:t>
       </w:r>
       <w:r>
-        <w:t>xpectedData9 = [{"c_id": 1627,"content": "The user only left a rating.","date": "2017-11-12",</w:t>
+        <w:t>xpectedData9 = [{"</w:t>
+      </w:r>
+      <w:proofErr w:type="spellStart"/>
+      <w:r>
+        <w:t>c_id</w:t>
+      </w:r>
+      <w:proofErr w:type="spellEnd"/>
+      <w:r>
+        <w:t xml:space="preserve">": 1627,"content": "The user only left a </w:t>
+      </w:r>
+      <w:proofErr w:type="spellStart"/>
+      <w:r>
+        <w:t>rating.","date</w:t>
+      </w:r>
+      <w:proofErr w:type="spellEnd"/>
+      <w:r>
+        <w:t>": "2017-11-12",</w:t>
       </w:r>
       <w:r>
         <w:rPr>
@@ -23663,7 +24385,15 @@
         <w:t xml:space="preserve"> </w:t>
       </w:r>
       <w:r>
-        <w:t>"rating": 50},{"c_id": 1640,</w:t>
+        <w:t>"rating": 50},{"</w:t>
+      </w:r>
+      <w:proofErr w:type="spellStart"/>
+      <w:r>
+        <w:t>c_id</w:t>
+      </w:r>
+      <w:proofErr w:type="spellEnd"/>
+      <w:r>
+        <w:t>": 1640,</w:t>
       </w:r>
       <w:r>
         <w:rPr>
@@ -23880,12 +24610,28 @@
               </w:rPr>
               <w:t>ame = “</w:t>
             </w:r>
-            <w:r>
-              <w:rPr>
-                <w:szCs w:val="24"/>
-              </w:rPr>
-              <w:t>Agriturismo Le Grotte</w:t>
-            </w:r>
+            <w:proofErr w:type="spellStart"/>
+            <w:r>
+              <w:rPr>
+                <w:szCs w:val="24"/>
+              </w:rPr>
+              <w:t>Agriturismo</w:t>
+            </w:r>
+            <w:proofErr w:type="spellEnd"/>
+            <w:r>
+              <w:rPr>
+                <w:szCs w:val="24"/>
+              </w:rPr>
+              <w:t xml:space="preserve"> Le </w:t>
+            </w:r>
+            <w:proofErr w:type="spellStart"/>
+            <w:r>
+              <w:rPr>
+                <w:szCs w:val="24"/>
+              </w:rPr>
+              <w:t>Grotte</w:t>
+            </w:r>
+            <w:proofErr w:type="spellEnd"/>
             <w:r>
               <w:rPr>
                 <w:szCs w:val="24"/>
@@ -24018,12 +24764,28 @@
               </w:rPr>
               <w:t>ame = “</w:t>
             </w:r>
-            <w:r>
-              <w:rPr>
-                <w:szCs w:val="24"/>
-              </w:rPr>
-              <w:t>Agriturismo Le Grotte</w:t>
-            </w:r>
+            <w:proofErr w:type="spellStart"/>
+            <w:r>
+              <w:rPr>
+                <w:szCs w:val="24"/>
+              </w:rPr>
+              <w:t>Agriturismo</w:t>
+            </w:r>
+            <w:proofErr w:type="spellEnd"/>
+            <w:r>
+              <w:rPr>
+                <w:szCs w:val="24"/>
+              </w:rPr>
+              <w:t xml:space="preserve"> Le </w:t>
+            </w:r>
+            <w:proofErr w:type="spellStart"/>
+            <w:r>
+              <w:rPr>
+                <w:szCs w:val="24"/>
+              </w:rPr>
+              <w:t>Grotte</w:t>
+            </w:r>
+            <w:proofErr w:type="spellEnd"/>
             <w:r>
               <w:rPr>
                 <w:szCs w:val="24"/>
@@ -24132,12 +24894,28 @@
               </w:rPr>
               <w:t>ame = “</w:t>
             </w:r>
-            <w:r>
-              <w:rPr>
-                <w:szCs w:val="24"/>
-              </w:rPr>
-              <w:t>Agriturismo Le Grotte</w:t>
-            </w:r>
+            <w:proofErr w:type="spellStart"/>
+            <w:r>
+              <w:rPr>
+                <w:szCs w:val="24"/>
+              </w:rPr>
+              <w:t>Agriturismo</w:t>
+            </w:r>
+            <w:proofErr w:type="spellEnd"/>
+            <w:r>
+              <w:rPr>
+                <w:szCs w:val="24"/>
+              </w:rPr>
+              <w:t xml:space="preserve"> Le </w:t>
+            </w:r>
+            <w:proofErr w:type="spellStart"/>
+            <w:r>
+              <w:rPr>
+                <w:szCs w:val="24"/>
+              </w:rPr>
+              <w:t>Grotte</w:t>
+            </w:r>
+            <w:proofErr w:type="spellEnd"/>
             <w:r>
               <w:rPr>
                 <w:szCs w:val="24"/>
@@ -24294,7 +25072,7 @@
           <w:bCs/>
         </w:rPr>
       </w:pPr>
-      <w:bookmarkStart w:id="66" w:name="_Toc21480387"/>
+      <w:bookmarkStart w:id="65" w:name="_Toc21480387"/>
       <w:r>
         <w:lastRenderedPageBreak/>
         <w:t>UTC-</w:t>
@@ -24337,6 +25115,7 @@
         </w:rPr>
         <w:t xml:space="preserve">Method name: </w:t>
       </w:r>
+      <w:proofErr w:type="spellStart"/>
       <w:r>
         <w:rPr>
           <w:rStyle w:val="ae"/>
@@ -24345,6 +25124,7 @@
         </w:rPr>
         <w:t>add_comment</w:t>
       </w:r>
+      <w:proofErr w:type="spellEnd"/>
       <w:r>
         <w:rPr>
           <w:rStyle w:val="ae"/>
@@ -24353,7 +25133,7 @@
         </w:rPr>
         <w:t xml:space="preserve"> ()</w:t>
       </w:r>
-      <w:bookmarkEnd w:id="66"/>
+      <w:bookmarkEnd w:id="65"/>
     </w:p>
     <w:p>
       <w:r>
@@ -24399,7 +25179,15 @@
         <w:t xml:space="preserve">xpectedData17 = </w:t>
       </w:r>
       <w:r>
-        <w:t>{"c_id": 1675,"content": "Hate it", "date": "2019-10-08",</w:t>
+        <w:t>{"</w:t>
+      </w:r>
+      <w:proofErr w:type="spellStart"/>
+      <w:r>
+        <w:t>c_id</w:t>
+      </w:r>
+      <w:proofErr w:type="spellEnd"/>
+      <w:r>
+        <w:t>": 1675,"content": "Hate it", "date": "2019-10-08",</w:t>
       </w:r>
       <w:r>
         <w:rPr>
@@ -24425,7 +25213,15 @@
         <w:t>e</w:t>
       </w:r>
       <w:r>
-        <w:t>xpectedData18 = {"c_id": 1676,</w:t>
+        <w:t>xpectedData18 = {"</w:t>
+      </w:r>
+      <w:proofErr w:type="spellStart"/>
+      <w:r>
+        <w:t>c_id</w:t>
+      </w:r>
+      <w:proofErr w:type="spellEnd"/>
+      <w:r>
+        <w:t>": 1676,</w:t>
       </w:r>
       <w:r>
         <w:rPr>
@@ -24469,7 +25265,15 @@
         <w:t>e</w:t>
       </w:r>
       <w:r>
-        <w:t>xpectedData19 = {"c_id": 1677,</w:t>
+        <w:t>xpectedData19 = {"</w:t>
+      </w:r>
+      <w:proofErr w:type="spellStart"/>
+      <w:r>
+        <w:t>c_id</w:t>
+      </w:r>
+      <w:proofErr w:type="spellEnd"/>
+      <w:r>
+        <w:t>": 1677,</w:t>
       </w:r>
       <w:r>
         <w:rPr>
@@ -24933,7 +25737,6 @@
               <w:jc w:val="center"/>
               <w:cnfStyle w:val="000000000000" w:firstRow="0" w:lastRow="0" w:firstColumn="0" w:lastColumn="0" w:oddVBand="0" w:evenVBand="0" w:oddHBand="0" w:evenHBand="0" w:firstRowFirstColumn="0" w:firstRowLastColumn="0" w:lastRowFirstColumn="0" w:lastRowLastColumn="0"/>
               <w:rPr>
-                <w:rFonts w:hint="eastAsia"/>
                 <w:szCs w:val="24"/>
               </w:rPr>
             </w:pPr>
@@ -25103,7 +25906,6 @@
               <w:jc w:val="center"/>
               <w:cnfStyle w:val="000000100000" w:firstRow="0" w:lastRow="0" w:firstColumn="0" w:lastColumn="0" w:oddVBand="0" w:evenVBand="0" w:oddHBand="1" w:evenHBand="0" w:firstRowFirstColumn="0" w:firstRowLastColumn="0" w:lastRowFirstColumn="0" w:lastRowLastColumn="0"/>
               <w:rPr>
-                <w:rFonts w:hint="eastAsia"/>
                 <w:szCs w:val="24"/>
               </w:rPr>
             </w:pPr>
@@ -25278,7 +26080,6 @@
               <w:jc w:val="center"/>
               <w:cnfStyle w:val="000000000000" w:firstRow="0" w:lastRow="0" w:firstColumn="0" w:lastColumn="0" w:oddVBand="0" w:evenVBand="0" w:oddHBand="0" w:evenHBand="0" w:firstRowFirstColumn="0" w:firstRowLastColumn="0" w:lastRowFirstColumn="0" w:lastRowLastColumn="0"/>
               <w:rPr>
-                <w:rFonts w:hint="eastAsia"/>
                 <w:szCs w:val="24"/>
               </w:rPr>
             </w:pPr>
@@ -25426,7 +26227,7 @@
           <w:bCs/>
         </w:rPr>
       </w:pPr>
-      <w:bookmarkStart w:id="67" w:name="_Toc21480388"/>
+      <w:bookmarkStart w:id="66" w:name="_Toc21480388"/>
       <w:r>
         <w:lastRenderedPageBreak/>
         <w:t>UTC-</w:t>
@@ -25472,6 +26273,7 @@
         </w:rPr>
         <w:t xml:space="preserve">Method name: </w:t>
       </w:r>
+      <w:proofErr w:type="spellStart"/>
       <w:r>
         <w:rPr>
           <w:rStyle w:val="ae"/>
@@ -25480,6 +26282,7 @@
         </w:rPr>
         <w:t>record_log</w:t>
       </w:r>
+      <w:proofErr w:type="spellEnd"/>
       <w:r>
         <w:rPr>
           <w:rStyle w:val="ae"/>
@@ -25488,7 +26291,7 @@
         </w:rPr>
         <w:t xml:space="preserve"> ()</w:t>
       </w:r>
-      <w:bookmarkEnd w:id="67"/>
+      <w:bookmarkEnd w:id="66"/>
     </w:p>
     <w:p>
       <w:r>
@@ -25789,7 +26592,21 @@
               <w:rPr>
                 <w:szCs w:val="24"/>
               </w:rPr>
-              <w:t>"log_id": 1,"time": "2019-10-08 15:40:37",</w:t>
+              <w:t>"</w:t>
+            </w:r>
+            <w:proofErr w:type="spellStart"/>
+            <w:r>
+              <w:rPr>
+                <w:szCs w:val="24"/>
+              </w:rPr>
+              <w:t>log_id</w:t>
+            </w:r>
+            <w:proofErr w:type="spellEnd"/>
+            <w:r>
+              <w:rPr>
+                <w:szCs w:val="24"/>
+              </w:rPr>
+              <w:t>": 1,"time": "2019-10-08 15:40:37",</w:t>
             </w:r>
             <w:r>
               <w:rPr>
@@ -25953,7 +26770,21 @@
               <w:rPr>
                 <w:szCs w:val="24"/>
               </w:rPr>
-              <w:t>"log_id": 1,"time": "2019-10-08 15:40:37",</w:t>
+              <w:t>"</w:t>
+            </w:r>
+            <w:proofErr w:type="spellStart"/>
+            <w:r>
+              <w:rPr>
+                <w:szCs w:val="24"/>
+              </w:rPr>
+              <w:t>log_id</w:t>
+            </w:r>
+            <w:proofErr w:type="spellEnd"/>
+            <w:r>
+              <w:rPr>
+                <w:szCs w:val="24"/>
+              </w:rPr>
+              <w:t>": 1,"time": "2019-10-08 15:40:37",</w:t>
             </w:r>
             <w:r>
               <w:rPr>
@@ -26110,7 +26941,21 @@
               <w:rPr>
                 <w:szCs w:val="24"/>
               </w:rPr>
-              <w:t>"log_id": 1,"time": "2019-10-08 15:40:37",</w:t>
+              <w:t>"</w:t>
+            </w:r>
+            <w:proofErr w:type="spellStart"/>
+            <w:r>
+              <w:rPr>
+                <w:szCs w:val="24"/>
+              </w:rPr>
+              <w:t>log_id</w:t>
+            </w:r>
+            <w:proofErr w:type="spellEnd"/>
+            <w:r>
+              <w:rPr>
+                <w:szCs w:val="24"/>
+              </w:rPr>
+              <w:t>": 1,"time": "2019-10-08 15:40:37",</w:t>
             </w:r>
             <w:r>
               <w:rPr>
@@ -26285,7 +27130,21 @@
               <w:rPr>
                 <w:szCs w:val="24"/>
               </w:rPr>
-              <w:t>"log_id": 1,"time": "2019-10-08 15:40:37",</w:t>
+              <w:t>"</w:t>
+            </w:r>
+            <w:proofErr w:type="spellStart"/>
+            <w:r>
+              <w:rPr>
+                <w:szCs w:val="24"/>
+              </w:rPr>
+              <w:t>log_id</w:t>
+            </w:r>
+            <w:proofErr w:type="spellEnd"/>
+            <w:r>
+              <w:rPr>
+                <w:szCs w:val="24"/>
+              </w:rPr>
+              <w:t>": 1,"time": "2019-10-08 15:40:37",</w:t>
             </w:r>
             <w:r>
               <w:rPr>
@@ -26462,7 +27321,21 @@
               <w:rPr>
                 <w:szCs w:val="24"/>
               </w:rPr>
-              <w:t>"log_id": 1,"time": "2019-10-08 15:40:37",</w:t>
+              <w:t>"</w:t>
+            </w:r>
+            <w:proofErr w:type="spellStart"/>
+            <w:r>
+              <w:rPr>
+                <w:szCs w:val="24"/>
+              </w:rPr>
+              <w:t>log_id</w:t>
+            </w:r>
+            <w:proofErr w:type="spellEnd"/>
+            <w:r>
+              <w:rPr>
+                <w:szCs w:val="24"/>
+              </w:rPr>
+              <w:t>": 1,"time": "2019-10-08 15:40:37",</w:t>
             </w:r>
             <w:r>
               <w:rPr>
@@ -26637,7 +27510,21 @@
               <w:rPr>
                 <w:szCs w:val="24"/>
               </w:rPr>
-              <w:t>"log_id": 1,"time": "2019-10-08 15:40:37",</w:t>
+              <w:t>"</w:t>
+            </w:r>
+            <w:proofErr w:type="spellStart"/>
+            <w:r>
+              <w:rPr>
+                <w:szCs w:val="24"/>
+              </w:rPr>
+              <w:t>log_id</w:t>
+            </w:r>
+            <w:proofErr w:type="spellEnd"/>
+            <w:r>
+              <w:rPr>
+                <w:szCs w:val="24"/>
+              </w:rPr>
+              <w:t>": 1,"time": "2019-10-08 15:40:37",</w:t>
             </w:r>
             <w:r>
               <w:rPr>
@@ -26793,7 +27680,21 @@
               <w:rPr>
                 <w:szCs w:val="24"/>
               </w:rPr>
-              <w:t>"log_id": 1,"time": "2019-10-08 15:40:37",</w:t>
+              <w:t>"</w:t>
+            </w:r>
+            <w:proofErr w:type="spellStart"/>
+            <w:r>
+              <w:rPr>
+                <w:szCs w:val="24"/>
+              </w:rPr>
+              <w:t>log_id</w:t>
+            </w:r>
+            <w:proofErr w:type="spellEnd"/>
+            <w:r>
+              <w:rPr>
+                <w:szCs w:val="24"/>
+              </w:rPr>
+              <w:t>": 1,"time": "2019-10-08 15:40:37",</w:t>
             </w:r>
             <w:r>
               <w:rPr>
@@ -26949,7 +27850,21 @@
               <w:rPr>
                 <w:szCs w:val="24"/>
               </w:rPr>
-              <w:t>"log_id": 1,"time": "201910-08 15:40:37",</w:t>
+              <w:t>"</w:t>
+            </w:r>
+            <w:proofErr w:type="spellStart"/>
+            <w:r>
+              <w:rPr>
+                <w:szCs w:val="24"/>
+              </w:rPr>
+              <w:t>log_id</w:t>
+            </w:r>
+            <w:proofErr w:type="spellEnd"/>
+            <w:r>
+              <w:rPr>
+                <w:szCs w:val="24"/>
+              </w:rPr>
+              <w:t>": 1,"time": "201910-08 15:40:37",</w:t>
             </w:r>
             <w:r>
               <w:rPr>
@@ -27106,7 +28021,21 @@
               <w:rPr>
                 <w:szCs w:val="24"/>
               </w:rPr>
-              <w:t>"log_id": 1,"time": "201910-08 15:40:37",</w:t>
+              <w:t>"</w:t>
+            </w:r>
+            <w:proofErr w:type="spellStart"/>
+            <w:r>
+              <w:rPr>
+                <w:szCs w:val="24"/>
+              </w:rPr>
+              <w:t>log_id</w:t>
+            </w:r>
+            <w:proofErr w:type="spellEnd"/>
+            <w:r>
+              <w:rPr>
+                <w:szCs w:val="24"/>
+              </w:rPr>
+              <w:t>": 1,"time": "201910-08 15:40:37",</w:t>
             </w:r>
             <w:r>
               <w:rPr>
@@ -27169,7 +28098,7 @@
       <w:pPr>
         <w:pStyle w:val="1"/>
       </w:pPr>
-      <w:bookmarkStart w:id="68" w:name="_Toc21480389"/>
+      <w:bookmarkStart w:id="67" w:name="_Toc21480389"/>
       <w:r>
         <w:lastRenderedPageBreak/>
         <w:t>5</w:t>
@@ -27177,57 +28106,57 @@
       <w:r>
         <w:t>. System Testing</w:t>
       </w:r>
+      <w:bookmarkEnd w:id="67"/>
+    </w:p>
+    <w:p>
+      <w:pPr>
+        <w:pStyle w:val="3"/>
+      </w:pPr>
+      <w:bookmarkStart w:id="68" w:name="_Toc21480390"/>
+      <w:r>
+        <w:t>5</w:t>
+      </w:r>
+      <w:r>
+        <w:t xml:space="preserve">.1 </w:t>
+      </w:r>
+      <w:r>
+        <w:t xml:space="preserve">Super </w:t>
+      </w:r>
+      <w:r>
+        <w:t>a</w:t>
+      </w:r>
+      <w:r>
+        <w:t>dmin</w:t>
+      </w:r>
       <w:bookmarkEnd w:id="68"/>
+      <w:r>
+        <w:tab/>
+      </w:r>
     </w:p>
     <w:p>
       <w:pPr>
         <w:pStyle w:val="3"/>
       </w:pPr>
-      <w:bookmarkStart w:id="69" w:name="_Toc21480390"/>
-      <w:r>
-        <w:t>5</w:t>
-      </w:r>
-      <w:r>
-        <w:t xml:space="preserve">.1 </w:t>
-      </w:r>
-      <w:r>
-        <w:t xml:space="preserve">Super </w:t>
-      </w:r>
-      <w:r>
-        <w:t>a</w:t>
-      </w:r>
-      <w:r>
-        <w:t>dmin</w:t>
+      <w:bookmarkStart w:id="69" w:name="_Toc21480391"/>
+      <w:r>
+        <w:rPr>
+          <w:rFonts w:hint="eastAsia"/>
+        </w:rPr>
+        <w:t>S</w:t>
+      </w:r>
+      <w:r>
+        <w:t xml:space="preserve">TC-01: </w:t>
+      </w:r>
+      <w:r>
+        <w:t>Super admin can l</w:t>
+      </w:r>
+      <w:r>
+        <w:t>ogin to the system</w:t>
+      </w:r>
+      <w:r>
+        <w:t xml:space="preserve"> and manage accounts.</w:t>
       </w:r>
       <w:bookmarkEnd w:id="69"/>
-      <w:r>
-        <w:tab/>
-      </w:r>
-    </w:p>
-    <w:p>
-      <w:pPr>
-        <w:pStyle w:val="3"/>
-      </w:pPr>
-      <w:bookmarkStart w:id="70" w:name="_Toc21480391"/>
-      <w:r>
-        <w:rPr>
-          <w:rFonts w:hint="eastAsia"/>
-        </w:rPr>
-        <w:t>S</w:t>
-      </w:r>
-      <w:r>
-        <w:t xml:space="preserve">TC-01: </w:t>
-      </w:r>
-      <w:r>
-        <w:t>Super admin can l</w:t>
-      </w:r>
-      <w:r>
-        <w:t>ogin to the system</w:t>
-      </w:r>
-      <w:r>
-        <w:t xml:space="preserve"> and manage accounts.</w:t>
-      </w:r>
-      <w:bookmarkEnd w:id="70"/>
     </w:p>
     <w:p>
       <w:r>
@@ -27879,12 +28808,14 @@
               </w:rPr>
               <w:t xml:space="preserve">assword= </w:t>
             </w:r>
+            <w:proofErr w:type="spellStart"/>
             <w:r>
               <w:rPr>
                 <w:szCs w:val="24"/>
               </w:rPr>
               <w:t>supersuper</w:t>
             </w:r>
+            <w:proofErr w:type="spellEnd"/>
           </w:p>
         </w:tc>
         <w:tc>
@@ -30138,28 +31069,28 @@
       <w:pPr>
         <w:pStyle w:val="3"/>
       </w:pPr>
-      <w:bookmarkStart w:id="71" w:name="_Toc21480392"/>
+      <w:bookmarkStart w:id="70" w:name="_Toc21480392"/>
       <w:r>
         <w:lastRenderedPageBreak/>
         <w:t>[Progress II]</w:t>
       </w:r>
+      <w:bookmarkEnd w:id="70"/>
+    </w:p>
+    <w:p>
+      <w:pPr>
+        <w:pStyle w:val="3"/>
+      </w:pPr>
+      <w:bookmarkStart w:id="71" w:name="_Toc21480393"/>
+      <w:r>
+        <w:rPr>
+          <w:rFonts w:hint="eastAsia"/>
+        </w:rPr>
+        <w:t>S</w:t>
+      </w:r>
+      <w:r>
+        <w:t>TC-02: Super admin can view system log</w:t>
+      </w:r>
       <w:bookmarkEnd w:id="71"/>
-    </w:p>
-    <w:p>
-      <w:pPr>
-        <w:pStyle w:val="3"/>
-      </w:pPr>
-      <w:bookmarkStart w:id="72" w:name="_Toc21480393"/>
-      <w:r>
-        <w:rPr>
-          <w:rFonts w:hint="eastAsia"/>
-        </w:rPr>
-        <w:t>S</w:t>
-      </w:r>
-      <w:r>
-        <w:t>TC-02: Super admin can view system log</w:t>
-      </w:r>
-      <w:bookmarkEnd w:id="72"/>
     </w:p>
     <w:p>
       <w:r>
@@ -30562,11 +31493,8 @@
     <w:p>
       <w:pPr>
         <w:pStyle w:val="3"/>
-        <w:rPr>
-          <w:rFonts w:hint="eastAsia"/>
-        </w:rPr>
-      </w:pPr>
-      <w:bookmarkStart w:id="73" w:name="_Toc21480394"/>
+      </w:pPr>
+      <w:bookmarkStart w:id="72" w:name="_Toc21480394"/>
       <w:r>
         <w:rPr>
           <w:rFonts w:hint="eastAsia"/>
@@ -30577,51 +31505,51 @@
       <w:r>
         <w:t>Progress I]</w:t>
       </w:r>
+      <w:bookmarkEnd w:id="72"/>
+    </w:p>
+    <w:p>
+      <w:pPr>
+        <w:pStyle w:val="3"/>
+      </w:pPr>
+      <w:bookmarkStart w:id="73" w:name="_Toc21480395"/>
+      <w:r>
+        <w:t>4.2 Admin</w:t>
+      </w:r>
       <w:bookmarkEnd w:id="73"/>
+      <w:r>
+        <w:tab/>
+      </w:r>
     </w:p>
     <w:p>
       <w:pPr>
         <w:pStyle w:val="3"/>
       </w:pPr>
-      <w:bookmarkStart w:id="74" w:name="_Toc21480395"/>
-      <w:r>
-        <w:t>4.2 Admin</w:t>
+      <w:bookmarkStart w:id="74" w:name="_Toc21480396"/>
+      <w:r>
+        <w:rPr>
+          <w:rFonts w:hint="eastAsia"/>
+        </w:rPr>
+        <w:t>S</w:t>
+      </w:r>
+      <w:r>
+        <w:t>TC-0</w:t>
+      </w:r>
+      <w:r>
+        <w:t>3</w:t>
+      </w:r>
+      <w:r>
+        <w:t xml:space="preserve">: </w:t>
+      </w:r>
+      <w:r>
+        <w:t>Admin can l</w:t>
+      </w:r>
+      <w:r>
+        <w:t xml:space="preserve">ogin </w:t>
+      </w:r>
+      <w:r>
+        <w:t>or register account.</w:t>
       </w:r>
       <w:bookmarkEnd w:id="74"/>
-      <w:r>
-        <w:tab/>
-      </w:r>
-    </w:p>
-    <w:p>
-      <w:pPr>
-        <w:pStyle w:val="3"/>
-      </w:pPr>
-      <w:bookmarkStart w:id="75" w:name="_Toc21480396"/>
-      <w:r>
-        <w:rPr>
-          <w:rFonts w:hint="eastAsia"/>
-        </w:rPr>
-        <w:t>S</w:t>
-      </w:r>
-      <w:r>
-        <w:t>TC-0</w:t>
-      </w:r>
-      <w:r>
-        <w:t>3</w:t>
-      </w:r>
-      <w:r>
-        <w:t xml:space="preserve">: </w:t>
-      </w:r>
-      <w:r>
-        <w:t>Admin can l</w:t>
-      </w:r>
-      <w:r>
-        <w:t xml:space="preserve">ogin </w:t>
-      </w:r>
-      <w:r>
-        <w:t>or register account.</w:t>
-      </w:r>
-      <w:bookmarkEnd w:id="75"/>
     </w:p>
     <w:p>
       <w:r>
@@ -30775,13 +31703,7 @@
         <w:t>2.2 Click “Register” button.</w:t>
       </w:r>
     </w:p>
-    <w:p>
-      <w:pPr>
-        <w:rPr>
-          <w:rFonts w:hint="eastAsia"/>
-        </w:rPr>
-      </w:pPr>
-    </w:p>
+    <w:p/>
     <w:p>
       <w:pPr>
         <w:rPr>
@@ -31365,7 +32287,7 @@
       <w:pPr>
         <w:pStyle w:val="3"/>
       </w:pPr>
-      <w:bookmarkStart w:id="76" w:name="_Toc21480397"/>
+      <w:bookmarkStart w:id="75" w:name="_Toc21480397"/>
       <w:r>
         <w:rPr>
           <w:rFonts w:hint="eastAsia"/>
@@ -31385,7 +32307,7 @@
       <w:r>
         <w:t>Admin can edit information</w:t>
       </w:r>
-      <w:bookmarkEnd w:id="76"/>
+      <w:bookmarkEnd w:id="75"/>
       <w:r>
         <w:t xml:space="preserve"> </w:t>
       </w:r>
@@ -32206,7 +33128,7 @@
       <w:pPr>
         <w:pStyle w:val="3"/>
       </w:pPr>
-      <w:bookmarkStart w:id="77" w:name="_Toc21480398"/>
+      <w:bookmarkStart w:id="76" w:name="_Toc21480398"/>
       <w:r>
         <w:rPr>
           <w:rFonts w:hint="eastAsia"/>
@@ -32226,7 +33148,7 @@
       <w:r>
         <w:t>Admin can logout from system.</w:t>
       </w:r>
-      <w:bookmarkEnd w:id="77"/>
+      <w:bookmarkEnd w:id="76"/>
       <w:r>
         <w:t xml:space="preserve"> </w:t>
       </w:r>
@@ -32610,7 +33532,7 @@
       <w:pPr>
         <w:pStyle w:val="3"/>
       </w:pPr>
-      <w:bookmarkStart w:id="78" w:name="_Toc21480399"/>
+      <w:bookmarkStart w:id="77" w:name="_Toc21480399"/>
       <w:r>
         <w:rPr>
           <w:rFonts w:hint="eastAsia"/>
@@ -32633,7 +33555,7 @@
       <w:r>
         <w:t>View the summary of data visualization result</w:t>
       </w:r>
-      <w:bookmarkEnd w:id="78"/>
+      <w:bookmarkEnd w:id="77"/>
       <w:r>
         <w:rPr>
           <w:rFonts w:hint="eastAsia"/>
@@ -33642,7 +34564,7 @@
       <w:pPr>
         <w:pStyle w:val="3"/>
       </w:pPr>
-      <w:bookmarkStart w:id="79" w:name="_Toc21480400"/>
+      <w:bookmarkStart w:id="78" w:name="_Toc21480400"/>
       <w:r>
         <w:rPr>
           <w:rFonts w:hint="eastAsia"/>
@@ -33653,38 +34575,38 @@
       <w:r>
         <w:t>Progress II]</w:t>
       </w:r>
+      <w:bookmarkEnd w:id="78"/>
+    </w:p>
+    <w:p>
+      <w:pPr>
+        <w:pStyle w:val="3"/>
+      </w:pPr>
+      <w:bookmarkStart w:id="79" w:name="_Toc21480401"/>
+      <w:r>
+        <w:rPr>
+          <w:rFonts w:hint="eastAsia"/>
+        </w:rPr>
+        <w:t>S</w:t>
+      </w:r>
+      <w:r>
+        <w:t>TC-0</w:t>
+      </w:r>
+      <w:r>
+        <w:t>7</w:t>
+      </w:r>
+      <w:r>
+        <w:t>:</w:t>
+      </w:r>
+      <w:r>
+        <w:t xml:space="preserve"> </w:t>
+      </w:r>
+      <w:r>
+        <w:t xml:space="preserve">View the </w:t>
+      </w:r>
+      <w:r>
+        <w:t>comments</w:t>
+      </w:r>
       <w:bookmarkEnd w:id="79"/>
-    </w:p>
-    <w:p>
-      <w:pPr>
-        <w:pStyle w:val="3"/>
-      </w:pPr>
-      <w:bookmarkStart w:id="80" w:name="_Toc21480401"/>
-      <w:r>
-        <w:rPr>
-          <w:rFonts w:hint="eastAsia"/>
-        </w:rPr>
-        <w:t>S</w:t>
-      </w:r>
-      <w:r>
-        <w:t>TC-0</w:t>
-      </w:r>
-      <w:r>
-        <w:t>7</w:t>
-      </w:r>
-      <w:r>
-        <w:t>:</w:t>
-      </w:r>
-      <w:r>
-        <w:t xml:space="preserve"> </w:t>
-      </w:r>
-      <w:r>
-        <w:t xml:space="preserve">View the </w:t>
-      </w:r>
-      <w:r>
-        <w:t>comments</w:t>
-      </w:r>
-      <w:bookmarkEnd w:id="80"/>
       <w:r>
         <w:rPr>
           <w:rFonts w:hint="eastAsia"/>
@@ -34139,7 +35061,7 @@
       <w:pPr>
         <w:pStyle w:val="3"/>
       </w:pPr>
-      <w:bookmarkStart w:id="81" w:name="_Toc21480402"/>
+      <w:bookmarkStart w:id="80" w:name="_Toc21480402"/>
       <w:r>
         <w:rPr>
           <w:rFonts w:hint="eastAsia"/>
@@ -34168,7 +35090,7 @@
       <w:r>
         <w:t>comments</w:t>
       </w:r>
-      <w:bookmarkEnd w:id="81"/>
+      <w:bookmarkEnd w:id="80"/>
       <w:r>
         <w:rPr>
           <w:rFonts w:hint="eastAsia"/>
@@ -34399,6 +35321,42 @@
     <w:p>
       <w:pPr>
         <w:rPr>
+          <w:szCs w:val="24"/>
+        </w:rPr>
+      </w:pPr>
+    </w:p>
+    <w:p>
+      <w:pPr>
+        <w:rPr>
+          <w:szCs w:val="24"/>
+        </w:rPr>
+      </w:pPr>
+    </w:p>
+    <w:p>
+      <w:pPr>
+        <w:rPr>
+          <w:szCs w:val="24"/>
+        </w:rPr>
+      </w:pPr>
+    </w:p>
+    <w:p>
+      <w:pPr>
+        <w:rPr>
+          <w:szCs w:val="24"/>
+        </w:rPr>
+      </w:pPr>
+    </w:p>
+    <w:p>
+      <w:pPr>
+        <w:rPr>
+          <w:rFonts w:hint="eastAsia"/>
+          <w:szCs w:val="24"/>
+        </w:rPr>
+      </w:pPr>
+    </w:p>
+    <w:p>
+      <w:pPr>
+        <w:rPr>
           <w:b/>
           <w:bCs/>
         </w:rPr>
@@ -34409,6 +35367,7 @@
           <w:b/>
           <w:bCs/>
         </w:rPr>
+        <w:lastRenderedPageBreak/>
         <w:t>T</w:t>
       </w:r>
       <w:r>
@@ -34634,10 +35593,21 @@
             </w:pPr>
             <w:r>
               <w:rPr>
-                <w:rFonts w:hint="eastAsia"/>
-                <w:szCs w:val="24"/>
-              </w:rPr>
-              <w:t>S</w:t>
+                <w:szCs w:val="24"/>
+              </w:rPr>
+              <w:t xml:space="preserve">User </w:t>
+            </w:r>
+            <w:r>
+              <w:rPr>
+                <w:szCs w:val="24"/>
+              </w:rPr>
+              <w:t xml:space="preserve">could </w:t>
+            </w:r>
+            <w:r>
+              <w:rPr>
+                <w:szCs w:val="24"/>
+              </w:rPr>
+              <w:t>input a comment and s</w:t>
             </w:r>
             <w:r>
               <w:rPr>
@@ -34648,6 +35618,8 @@
             <w:r>
               <w:t xml:space="preserve">new comment at hotel page, the comment includes content, date, ID and rating. </w:t>
             </w:r>
+            <w:bookmarkStart w:id="81" w:name="_GoBack"/>
+            <w:bookmarkEnd w:id="81"/>
           </w:p>
         </w:tc>
       </w:tr>
@@ -34665,7 +35637,6 @@
       </w:pPr>
       <w:bookmarkStart w:id="82" w:name="_Toc21480403"/>
       <w:r>
-        <w:lastRenderedPageBreak/>
         <w:t>6</w:t>
       </w:r>
       <w:r>
@@ -34716,8 +35687,13 @@
       <w:pPr>
         <w:spacing w:line="240" w:lineRule="auto"/>
       </w:pPr>
-      <w:r>
-        <w:t>sparklineData = [47, 45, 54, 38, 56, 24, 65, 31, 37, 39, 62, 51, 35, 41, 35, 27, 93, 53, 61, 27, 54, 43, 19, 46]</w:t>
+      <w:proofErr w:type="spellStart"/>
+      <w:r>
+        <w:t>sparklineData</w:t>
+      </w:r>
+      <w:proofErr w:type="spellEnd"/>
+      <w:r>
+        <w:t xml:space="preserve"> = [47, 45, 54, 38, 56, 24, 65, 31, 37, 39, 62, 51, 35, 41, 35, 27, 93, 53, 61, 27, 54, 43, 19, 46]</w:t>
       </w:r>
     </w:p>
     <w:p>
@@ -34769,6 +35745,7 @@
         <w:spacing w:line="240" w:lineRule="auto"/>
       </w:pPr>
       <w:r>
+        <w:lastRenderedPageBreak/>
         <w:t>}</w:t>
       </w:r>
     </w:p>
@@ -34792,7 +35769,14 @@
       </w:r>
       <w:r>
         <w:tab/>
-        <w:t>total_comments: '135,965',</w:t>
+      </w:r>
+      <w:proofErr w:type="spellStart"/>
+      <w:r>
+        <w:t>total_comments</w:t>
+      </w:r>
+      <w:proofErr w:type="spellEnd"/>
+      <w:r>
+        <w:t>: '135,965',</w:t>
       </w:r>
     </w:p>
     <w:p>
@@ -34804,7 +35788,14 @@
       </w:r>
       <w:r>
         <w:tab/>
-        <w:t>positive_comments: '99,821',</w:t>
+      </w:r>
+      <w:proofErr w:type="spellStart"/>
+      <w:r>
+        <w:t>positive_comments</w:t>
+      </w:r>
+      <w:proofErr w:type="spellEnd"/>
+      <w:r>
+        <w:t>: '99,821',</w:t>
       </w:r>
     </w:p>
     <w:p>
@@ -34816,7 +35807,14 @@
       </w:r>
       <w:r>
         <w:tab/>
-        <w:t>negative_comments: '10,212',</w:t>
+      </w:r>
+      <w:proofErr w:type="spellStart"/>
+      <w:r>
+        <w:t>negative_comments</w:t>
+      </w:r>
+      <w:proofErr w:type="spellEnd"/>
+      <w:r>
+        <w:t>: '10,212',</w:t>
       </w:r>
     </w:p>
     <w:p>
@@ -34828,7 +35826,14 @@
       </w:r>
       <w:r>
         <w:tab/>
-        <w:t>neutral_comments: '25,932',</w:t>
+      </w:r>
+      <w:proofErr w:type="spellStart"/>
+      <w:r>
+        <w:t>neutral_comments</w:t>
+      </w:r>
+      <w:proofErr w:type="spellEnd"/>
+      <w:r>
+        <w:t>: '25,932',</w:t>
       </w:r>
     </w:p>
     <w:p>
@@ -34840,7 +35845,14 @@
       </w:r>
       <w:r>
         <w:tab/>
-        <w:t>percent_total: '100%',</w:t>
+      </w:r>
+      <w:proofErr w:type="spellStart"/>
+      <w:r>
+        <w:t>percent_total</w:t>
+      </w:r>
+      <w:proofErr w:type="spellEnd"/>
+      <w:r>
+        <w:t>: '100%',</w:t>
       </w:r>
     </w:p>
     <w:p>
@@ -34852,7 +35864,14 @@
       </w:r>
       <w:r>
         <w:tab/>
-        <w:t>percent_positive: '73.4%',</w:t>
+      </w:r>
+      <w:proofErr w:type="spellStart"/>
+      <w:r>
+        <w:t>percent_positive</w:t>
+      </w:r>
+      <w:proofErr w:type="spellEnd"/>
+      <w:r>
+        <w:t>: '73.4%',</w:t>
       </w:r>
     </w:p>
     <w:p>
@@ -34860,12 +35879,18 @@
         <w:spacing w:line="240" w:lineRule="auto"/>
       </w:pPr>
       <w:r>
-        <w:lastRenderedPageBreak/>
         <w:t xml:space="preserve">    </w:t>
       </w:r>
       <w:r>
         <w:tab/>
-        <w:t>percent_negative: '7.5%',</w:t>
+      </w:r>
+      <w:proofErr w:type="spellStart"/>
+      <w:r>
+        <w:t>percent_negative</w:t>
+      </w:r>
+      <w:proofErr w:type="spellEnd"/>
+      <w:r>
+        <w:t>: '7.5%',</w:t>
       </w:r>
     </w:p>
     <w:p>
@@ -34877,7 +35902,14 @@
       </w:r>
       <w:r>
         <w:tab/>
-        <w:t>percent_neutral: '19.1%',</w:t>
+      </w:r>
+      <w:proofErr w:type="spellStart"/>
+      <w:r>
+        <w:t>percent_neutral</w:t>
+      </w:r>
+      <w:proofErr w:type="spellEnd"/>
+      <w:r>
+        <w:t>: '19.1%',</w:t>
       </w:r>
     </w:p>
     <w:p>
@@ -35101,6 +36133,7 @@
           <w:rFonts w:ascii="Times New Roman" w:eastAsiaTheme="minorEastAsia" w:hAnsi="Times New Roman" w:cstheme="minorBidi"/>
           <w:szCs w:val="22"/>
         </w:rPr>
+        <w:lastRenderedPageBreak/>
         <w:t xml:space="preserve">      </w:t>
       </w:r>
       <w:r>
@@ -35245,7 +36278,6 @@
           <w:rFonts w:ascii="Times New Roman" w:eastAsiaTheme="minorEastAsia" w:hAnsi="Times New Roman" w:cstheme="minorBidi"/>
           <w:szCs w:val="22"/>
         </w:rPr>
-        <w:lastRenderedPageBreak/>
         <w:t xml:space="preserve">    </w:t>
       </w:r>
       <w:r>
@@ -35541,6 +36573,7 @@
         <w:rPr>
           <w:rFonts w:eastAsiaTheme="minorEastAsia" w:hint="eastAsia"/>
         </w:rPr>
+        <w:lastRenderedPageBreak/>
         <w:t>4</w:t>
       </w:r>
       <w:r>
@@ -35618,7 +36651,6 @@
     </w:p>
     <w:p>
       <w:r>
-        <w:lastRenderedPageBreak/>
         <w:t xml:space="preserve">   </w:t>
       </w:r>
       <w:r>
@@ -35816,6 +36848,7 @@
         <w:rPr>
           <w:szCs w:val="24"/>
         </w:rPr>
+        <w:lastRenderedPageBreak/>
         <w:t xml:space="preserve">  }, {</w:t>
       </w:r>
     </w:p>
@@ -35988,7 +37021,6 @@
           <w:rFonts w:hint="eastAsia"/>
           <w:szCs w:val="24"/>
         </w:rPr>
-        <w:lastRenderedPageBreak/>
         <w:t>7</w:t>
       </w:r>
       <w:r>
@@ -36040,13 +37072,26 @@
         </w:tabs>
       </w:pPr>
       <w:r>
-        <w:t xml:space="preserve">  "results": [{"count": 2,</w:t>
-      </w:r>
-      <w:r>
-        <w:t xml:space="preserve"> </w:t>
-      </w:r>
-      <w:r>
-        <w:t>"hotel": "Agriturismo Le Grotte"</w:t>
+        <w:t xml:space="preserve">  "results": [{"count": 2, </w:t>
+      </w:r>
+      <w:r>
+        <w:t>"hotel": "</w:t>
+      </w:r>
+      <w:proofErr w:type="spellStart"/>
+      <w:r>
+        <w:t>Agriturismo</w:t>
+      </w:r>
+      <w:proofErr w:type="spellEnd"/>
+      <w:r>
+        <w:t xml:space="preserve"> Le </w:t>
+      </w:r>
+      <w:proofErr w:type="spellStart"/>
+      <w:r>
+        <w:t>Grotte</w:t>
+      </w:r>
+      <w:proofErr w:type="spellEnd"/>
+      <w:r>
+        <w:t>"</w:t>
       </w:r>
       <w:r>
         <w:t>},</w:t>
@@ -36079,7 +37124,15 @@
         <w:t xml:space="preserve"> </w:t>
       </w:r>
       <w:r>
-        <w:t>"hotel": "Park Hotel Villa Grazioli"}]}</w:t>
+        <w:t xml:space="preserve">"hotel": "Park Hotel Villa </w:t>
+      </w:r>
+      <w:proofErr w:type="spellStart"/>
+      <w:r>
+        <w:t>Grazioli</w:t>
+      </w:r>
+      <w:proofErr w:type="spellEnd"/>
+      <w:r>
+        <w:t>"}]}</w:t>
       </w:r>
     </w:p>
     <w:p>
@@ -36102,7 +37155,23 @@
         <w:t>e</w:t>
       </w:r>
       <w:r>
-        <w:t>xpectedData9 = [{"c_id": 1627,"content": "The user only left a rating.","date": "2017-11-12",</w:t>
+        <w:t>xpectedData9 = [{"</w:t>
+      </w:r>
+      <w:proofErr w:type="spellStart"/>
+      <w:r>
+        <w:t>c_id</w:t>
+      </w:r>
+      <w:proofErr w:type="spellEnd"/>
+      <w:r>
+        <w:t xml:space="preserve">": 1627,"content": "The user only left a </w:t>
+      </w:r>
+      <w:proofErr w:type="spellStart"/>
+      <w:r>
+        <w:t>rating.","date</w:t>
+      </w:r>
+      <w:proofErr w:type="spellEnd"/>
+      <w:r>
+        <w:t>": "2017-11-12",</w:t>
       </w:r>
       <w:r>
         <w:rPr>
@@ -36111,7 +37180,15 @@
         <w:t xml:space="preserve"> </w:t>
       </w:r>
       <w:r>
-        <w:t>"rating": 50},{"c_id": 1640,</w:t>
+        <w:t>"rating": 50},{"</w:t>
+      </w:r>
+      <w:proofErr w:type="spellStart"/>
+      <w:r>
+        <w:t>c_id</w:t>
+      </w:r>
+      <w:proofErr w:type="spellEnd"/>
+      <w:r>
+        <w:t>": 1640,</w:t>
       </w:r>
       <w:r>
         <w:rPr>
@@ -36137,9 +37214,6 @@
         <w:tabs>
           <w:tab w:val="left" w:pos="1013"/>
         </w:tabs>
-        <w:rPr>
-          <w:rFonts w:hint="eastAsia"/>
-        </w:rPr>
       </w:pPr>
     </w:p>
     <w:p>
@@ -36155,7 +37229,67 @@
         <w:t>e</w:t>
       </w:r>
       <w:r>
-        <w:t>xpectedData10 = [[{"content": "super admin logged in","creator": "super admin",= "log_id": 1,"time":"2019-10-08 15:40:37","type": "Login"}, {"content": "super admin logged in","creator": "super admin","log_id": 2, "time": "2019-10-08 15:40:52", "type":"Login"},{ "content": "super admin logged in","creator": "super admin","log_id": 3,"time": "2019-10-08 15:40:57","type": "Login}]</w:t>
+        <w:t xml:space="preserve">xpectedData10 = [[{"content": "super admin logged </w:t>
+      </w:r>
+      <w:proofErr w:type="spellStart"/>
+      <w:r>
+        <w:t>in","creator</w:t>
+      </w:r>
+      <w:proofErr w:type="spellEnd"/>
+      <w:r>
+        <w:t>": "super admin",= "</w:t>
+      </w:r>
+      <w:proofErr w:type="spellStart"/>
+      <w:r>
+        <w:t>log_id</w:t>
+      </w:r>
+      <w:proofErr w:type="spellEnd"/>
+      <w:r>
+        <w:t xml:space="preserve">": 1,"time":"2019-10-08 15:40:37","type": "Login"}, {"content": "super admin </w:t>
+      </w:r>
+      <w:r>
+        <w:lastRenderedPageBreak/>
+        <w:t xml:space="preserve">logged </w:t>
+      </w:r>
+      <w:proofErr w:type="spellStart"/>
+      <w:r>
+        <w:t>in","creator</w:t>
+      </w:r>
+      <w:proofErr w:type="spellEnd"/>
+      <w:r>
+        <w:t>": "super admin","</w:t>
+      </w:r>
+      <w:proofErr w:type="spellStart"/>
+      <w:r>
+        <w:t>log_id</w:t>
+      </w:r>
+      <w:proofErr w:type="spellEnd"/>
+      <w:r>
+        <w:t>": 2, "time": "2019-10-08 15:40:52", "</w:t>
+      </w:r>
+      <w:proofErr w:type="spellStart"/>
+      <w:r>
+        <w:t>type":"Login</w:t>
+      </w:r>
+      <w:proofErr w:type="spellEnd"/>
+      <w:r>
+        <w:t xml:space="preserve">"},{ "content": "super admin logged </w:t>
+      </w:r>
+      <w:proofErr w:type="spellStart"/>
+      <w:r>
+        <w:t>in","creator</w:t>
+      </w:r>
+      <w:proofErr w:type="spellEnd"/>
+      <w:r>
+        <w:t>": "super admin","</w:t>
+      </w:r>
+      <w:proofErr w:type="spellStart"/>
+      <w:r>
+        <w:t>log_id</w:t>
+      </w:r>
+      <w:proofErr w:type="spellEnd"/>
+      <w:r>
+        <w:t>": 3,"time": "2019-10-08 15:40:57","type": "Login}]</w:t>
       </w:r>
     </w:p>
     <w:p>
@@ -36163,9 +37297,6 @@
         <w:tabs>
           <w:tab w:val="left" w:pos="1013"/>
         </w:tabs>
-        <w:rPr>
-          <w:rFonts w:hint="eastAsia"/>
-        </w:rPr>
       </w:pPr>
     </w:p>
     <w:p>
@@ -36187,13 +37318,31 @@
         <w:t xml:space="preserve"> </w:t>
       </w:r>
       <w:r>
-        <w:t>{'_id': ObjectId('5d84c401361d71734497ae6a'), 'c_id': 11, 'date': '2017-03-06', 'hotel': 'One Park Hotel', 'rating': 10,'content': "Would defo not recommend this hotel it's...'"},</w:t>
-      </w:r>
-      <w:r>
-        <w:t xml:space="preserve"> </w:t>
-      </w:r>
-      <w:r>
-        <w:t>…]</w:t>
+        <w:t xml:space="preserve">{'_id': </w:t>
+      </w:r>
+      <w:proofErr w:type="spellStart"/>
+      <w:r>
+        <w:t>ObjectId</w:t>
+      </w:r>
+      <w:proofErr w:type="spellEnd"/>
+      <w:r>
+        <w:t>('5d84c401361d71734497ae6a'), '</w:t>
+      </w:r>
+      <w:proofErr w:type="spellStart"/>
+      <w:r>
+        <w:t>c_id</w:t>
+      </w:r>
+      <w:proofErr w:type="spellEnd"/>
+      <w:r>
+        <w:t xml:space="preserve">': 11, 'date': '2017-03-06', 'hotel': 'One Park Hotel', 'rating': 10,'content': "Would </w:t>
+      </w:r>
+      <w:proofErr w:type="spellStart"/>
+      <w:r>
+        <w:t>defo</w:t>
+      </w:r>
+      <w:proofErr w:type="spellEnd"/>
+      <w:r>
+        <w:t xml:space="preserve"> not recommend this hotel it's...'"}, …]</w:t>
       </w:r>
     </w:p>
     <w:p>
@@ -36206,7 +37355,6 @@
         <w:rPr>
           <w:rFonts w:hint="eastAsia"/>
         </w:rPr>
-        <w:lastRenderedPageBreak/>
         <w:t>e</w:t>
       </w:r>
       <w:r>
@@ -36354,7 +37502,23 @@
         <w:t xml:space="preserve"> </w:t>
       </w:r>
       <w:r>
-        <w:t>"results": [{"count": 2,"hotel": "Agriturismo Le Grotte"}, {</w:t>
+        <w:t>"results": [{"count": 2,"hotel": "</w:t>
+      </w:r>
+      <w:proofErr w:type="spellStart"/>
+      <w:r>
+        <w:t>Agriturismo</w:t>
+      </w:r>
+      <w:proofErr w:type="spellEnd"/>
+      <w:r>
+        <w:t xml:space="preserve"> Le </w:t>
+      </w:r>
+      <w:proofErr w:type="spellStart"/>
+      <w:r>
+        <w:t>Grotte</w:t>
+      </w:r>
+      <w:proofErr w:type="spellEnd"/>
+      <w:r>
+        <w:t>"}, {</w:t>
       </w:r>
     </w:p>
     <w:p>
@@ -36364,7 +37528,31 @@
         </w:tabs>
       </w:pPr>
       <w:r>
-        <w:t>"count": 2,"hotel": "Locanda Specchio di Diana Albergo Diffusso"}, {"count": 2,</w:t>
+        <w:t>"count": 2,"hotel": "</w:t>
+      </w:r>
+      <w:proofErr w:type="spellStart"/>
+      <w:r>
+        <w:t>Locanda</w:t>
+      </w:r>
+      <w:proofErr w:type="spellEnd"/>
+      <w:r>
+        <w:t xml:space="preserve"> </w:t>
+      </w:r>
+      <w:proofErr w:type="spellStart"/>
+      <w:r>
+        <w:t>Specchio</w:t>
+      </w:r>
+      <w:proofErr w:type="spellEnd"/>
+      <w:r>
+        <w:t xml:space="preserve"> di Diana Albergo </w:t>
+      </w:r>
+      <w:proofErr w:type="spellStart"/>
+      <w:r>
+        <w:t>Diffusso</w:t>
+      </w:r>
+      <w:proofErr w:type="spellEnd"/>
+      <w:r>
+        <w:t>"}, {"count": 2,</w:t>
       </w:r>
       <w:r>
         <w:rPr>
@@ -36373,19 +37561,29 @@
         <w:t xml:space="preserve"> </w:t>
       </w:r>
       <w:r>
-        <w:t>"hotel": "Hotel Nespolo D'Oro"}</w:t>
+        <w:t xml:space="preserve">"hotel": "Hotel </w:t>
+      </w:r>
+      <w:proofErr w:type="spellStart"/>
+      <w:r>
+        <w:t>Nespolo</w:t>
+      </w:r>
+      <w:proofErr w:type="spellEnd"/>
+      <w:r>
+        <w:t xml:space="preserve"> </w:t>
+      </w:r>
+      <w:proofErr w:type="spellStart"/>
+      <w:r>
+        <w:t>D'Oro</w:t>
+      </w:r>
+      <w:proofErr w:type="spellEnd"/>
+      <w:r>
+        <w:t>"}</w:t>
       </w:r>
       <w:r>
         <w:rPr>
           <w:rFonts w:hint="eastAsia"/>
         </w:rPr>
-        <w:t>,</w:t>
-      </w:r>
-      <w:r>
-        <w:rPr>
-          <w:rFonts w:hint="eastAsia"/>
-        </w:rPr>
-        <w:t xml:space="preserve"> </w:t>
+        <w:t xml:space="preserve">, </w:t>
       </w:r>
       <w:r>
         <w:t>... ,</w:t>
@@ -36398,7 +37596,16 @@
         </w:tabs>
       </w:pPr>
       <w:r>
-        <w:t>{"count": 3,"hotel": "Il Giardino di Diana Bed and Breakfast"},]</w:t>
+        <w:lastRenderedPageBreak/>
+        <w:t xml:space="preserve">{"count": 3,"hotel": "Il </w:t>
+      </w:r>
+      <w:proofErr w:type="spellStart"/>
+      <w:r>
+        <w:t>Giardino</w:t>
+      </w:r>
+      <w:proofErr w:type="spellEnd"/>
+      <w:r>
+        <w:t xml:space="preserve"> di Diana Bed and Breakfast"},]</w:t>
       </w:r>
     </w:p>
     <w:p>
@@ -36420,7 +37627,15 @@
         <w:t>e</w:t>
       </w:r>
       <w:r>
-        <w:t>xpectedData17 = {"c_id": 1675,"content": "Hate it", "date": "2019-10-08",</w:t>
+        <w:t>xpectedData17 = {"</w:t>
+      </w:r>
+      <w:proofErr w:type="spellStart"/>
+      <w:r>
+        <w:t>c_id</w:t>
+      </w:r>
+      <w:proofErr w:type="spellEnd"/>
+      <w:r>
+        <w:t>": 1675,"content": "Hate it", "date": "2019-10-08",</w:t>
       </w:r>
       <w:r>
         <w:rPr>
@@ -36446,7 +37661,15 @@
         <w:t>e</w:t>
       </w:r>
       <w:r>
-        <w:t>xpectedData18 = {"c_id": 1676,</w:t>
+        <w:t>xpectedData18 = {"</w:t>
+      </w:r>
+      <w:proofErr w:type="spellStart"/>
+      <w:r>
+        <w:t>c_id</w:t>
+      </w:r>
+      <w:proofErr w:type="spellEnd"/>
+      <w:r>
+        <w:t>": 1676,</w:t>
       </w:r>
       <w:r>
         <w:rPr>
@@ -36490,7 +37713,15 @@
         <w:t>e</w:t>
       </w:r>
       <w:r>
-        <w:t>xpectedData19 = {"c_id": 1677,</w:t>
+        <w:t>xpectedData19 = {"</w:t>
+      </w:r>
+      <w:proofErr w:type="spellStart"/>
+      <w:r>
+        <w:t>c_id</w:t>
+      </w:r>
+      <w:proofErr w:type="spellEnd"/>
+      <w:r>
+        <w:t>": 1677,</w:t>
       </w:r>
       <w:r>
         <w:rPr>
@@ -36531,9 +37762,6 @@
     <w:p>
       <w:pPr>
         <w:spacing w:line="240" w:lineRule="auto"/>
-        <w:rPr>
-          <w:rFonts w:hint="eastAsia"/>
-        </w:rPr>
       </w:pPr>
     </w:p>
     <w:sectPr>
@@ -36675,8 +37903,13 @@
           <w:pPr>
             <w:pStyle w:val="a9"/>
           </w:pPr>
+          <w:proofErr w:type="spellStart"/>
           <w:r>
-            <w:t>Yawei Li</w:t>
+            <w:t>Yawei</w:t>
+          </w:r>
+          <w:proofErr w:type="spellEnd"/>
+          <w:r>
+            <w:t xml:space="preserve"> Li</w:t>
           </w:r>
         </w:p>
       </w:tc>
@@ -38333,6 +39566,7 @@
   <w:style w:type="character" w:default="1" w:styleId="a0">
     <w:name w:val="Default Paragraph Font"/>
     <w:uiPriority w:val="1"/>
+    <w:semiHidden/>
     <w:unhideWhenUsed/>
   </w:style>
   <w:style w:type="table" w:default="1" w:styleId="a1">
